--- a/Informe.docx
+++ b/Informe.docx
@@ -126,13 +126,8 @@
       <w:r>
         <w:t>—</w:t>
       </w:r>
-      <w:proofErr w:type="gramStart"/>
-      <w:r>
-        <w:t>We</w:t>
-      </w:r>
-      <w:proofErr w:type="gramEnd"/>
-      <w:r>
-        <w:t xml:space="preserve"> have developed and algorithm that is capable of compressing multiple successive images using the discrete cosine transformation (DCT) to lower the size of the file, also, it’s used block matching between adjacent frames to reduce even more the quantity of information we are keeping on the file.  The algorithm work using a cosine transformation matrix of size 8x8, and applies a simple</w:t>
+      <w:r>
+        <w:t>We have developed and algorithm that is capable of compressing multiple successive images using the discrete cosine transformation (DCT) to lower the size of the file, also, it’s used block matching between adjacent frames to reduce even more the quantity of information we are keeping on the file.  The algorithm work using a cosine transformation matrix of size 8x8, and applies a simple</w:t>
       </w:r>
       <w:r>
         <w:t xml:space="preserve"> encoding using tuples.</w:t>
@@ -632,6 +627,8 @@
                 <w:rPr>
                   <w:rStyle w:val="Emphasis"/>
                   <w:rFonts w:ascii="Cambria Math" w:hAnsi="Cambria Math"/>
+                  <w:i w:val="0"/>
+                  <w:iCs w:val="0"/>
                 </w:rPr>
               </m:ctrlPr>
             </m:sSupPr>
@@ -1581,21 +1578,7 @@
               <w:rFonts w:ascii="Cambria Math" w:hAnsi="Cambria Math"/>
               <w:lang w:val="es-CO"/>
             </w:rPr>
-            <m:t>=</m:t>
-          </m:r>
-          <m:r>
-            <w:rPr>
-              <w:rFonts w:ascii="Cambria Math" w:hAnsi="Cambria Math"/>
-              <w:lang w:val="es-CO"/>
-            </w:rPr>
-            <m:t>50</m:t>
-          </m:r>
-          <m:r>
-            <w:rPr>
-              <w:rFonts w:ascii="Cambria Math" w:hAnsi="Cambria Math"/>
-              <w:lang w:val="es-CO"/>
-            </w:rPr>
-            <m:t xml:space="preserve">    (∀i, ∀j)</m:t>
+            <m:t>=50    (∀i, ∀j)</m:t>
           </m:r>
         </m:oMath>
       </m:oMathPara>
@@ -1954,8 +1937,6 @@
           <w:lang w:val="es-CO"/>
         </w:rPr>
       </w:pPr>
-      <w:bookmarkStart w:id="1" w:name="_GoBack"/>
-      <w:bookmarkEnd w:id="1"/>
     </w:p>
     <w:p>
       <w:pPr>
@@ -1975,70 +1956,46 @@
     <w:p>
       <w:pPr>
         <w:pStyle w:val="Text"/>
-        <w:rPr>
-          <w:lang w:val="es-CO"/>
-        </w:rPr>
-      </w:pPr>
-      <w:r>
-        <w:rPr>
-          <w:lang w:val="es-CO"/>
-        </w:rPr>
+      </w:pPr>
+      <w:r>
         <w:t>The contents of IEEE T</w:t>
       </w:r>
       <w:r>
         <w:rPr>
           <w:sz w:val="16"/>
           <w:szCs w:val="16"/>
-          <w:lang w:val="es-CO"/>
         </w:rPr>
         <w:t xml:space="preserve">RANSACTIONS </w:t>
       </w:r>
       <w:r>
-        <w:rPr>
-          <w:lang w:val="es-CO"/>
-        </w:rPr>
         <w:t>and J</w:t>
       </w:r>
       <w:r>
         <w:rPr>
           <w:sz w:val="16"/>
           <w:szCs w:val="16"/>
-          <w:lang w:val="es-CO"/>
         </w:rPr>
         <w:t xml:space="preserve">OURNALS </w:t>
       </w:r>
       <w:r>
-        <w:rPr>
-          <w:lang w:val="es-CO"/>
-        </w:rPr>
         <w:t>are peer-reviewed and archival. The T</w:t>
       </w:r>
       <w:r>
         <w:rPr>
           <w:sz w:val="16"/>
           <w:szCs w:val="16"/>
-          <w:lang w:val="es-CO"/>
         </w:rPr>
         <w:t>RANSACTIONS</w:t>
       </w:r>
       <w:r>
-        <w:rPr>
-          <w:lang w:val="es-CO"/>
-        </w:rPr>
         <w:t xml:space="preserve"> publishes scholarly articles of archival value as well as tutorial expositions and critical reviews of classical subjects and topics of current interest. </w:t>
       </w:r>
     </w:p>
     <w:p>
       <w:pPr>
         <w:pStyle w:val="Text"/>
-        <w:rPr>
-          <w:lang w:val="es-CO"/>
-        </w:rPr>
-      </w:pPr>
-      <w:r>
-        <w:rPr>
-          <w:lang w:val="es-CO"/>
-        </w:rPr>
+      </w:pPr>
+      <w:r>
         <w:t>Authors should consider the following points:</w:t>
       </w:r>
     </w:p>
@@ -2049,14 +2006,8 @@
           <w:ilvl w:val="0"/>
           <w:numId w:val="18"/>
         </w:numPr>
-        <w:rPr>
-          <w:lang w:val="es-CO"/>
-        </w:rPr>
-      </w:pPr>
-      <w:r>
-        <w:rPr>
-          <w:lang w:val="es-CO"/>
-        </w:rPr>
+      </w:pPr>
+      <w:r>
         <w:t xml:space="preserve">Technical papers submitted for publication must advance the state of knowledge and must cite relevant prior work. </w:t>
       </w:r>
     </w:p>
@@ -2067,14 +2018,8 @@
           <w:ilvl w:val="0"/>
           <w:numId w:val="18"/>
         </w:numPr>
-        <w:rPr>
-          <w:lang w:val="es-CO"/>
-        </w:rPr>
-      </w:pPr>
-      <w:r>
-        <w:rPr>
-          <w:lang w:val="es-CO"/>
-        </w:rPr>
+      </w:pPr>
+      <w:r>
         <w:t>The length of a submitted paper should be commensurate with the importance, or appropriate to the complexity, of the work. For example, an obvious extension of previously published work might not be appropriate for publication or might be adequately treated in just a few pages.</w:t>
       </w:r>
     </w:p>
@@ -2085,14 +2030,8 @@
           <w:ilvl w:val="0"/>
           <w:numId w:val="18"/>
         </w:numPr>
-        <w:rPr>
-          <w:lang w:val="es-CO"/>
-        </w:rPr>
-      </w:pPr>
-      <w:r>
-        <w:rPr>
-          <w:lang w:val="es-CO"/>
-        </w:rPr>
+      </w:pPr>
+      <w:r>
         <w:t xml:space="preserve">Authors must convince both peer reviewers and the editors of the scientific and technical merit of a paper; the standards of proof are higher when extraordinary or unexpected results are reported. </w:t>
       </w:r>
     </w:p>
@@ -2103,26 +2042,14 @@
           <w:ilvl w:val="0"/>
           <w:numId w:val="18"/>
         </w:numPr>
-        <w:rPr>
-          <w:lang w:val="es-CO"/>
-        </w:rPr>
-      </w:pPr>
-      <w:r>
-        <w:rPr>
-          <w:lang w:val="es-CO"/>
-        </w:rPr>
+      </w:pPr>
+      <w:r>
         <w:t>Because replication is required for scientific progress, papers submitted for publication must provide sufficient information to allow readers to perform similar experiments or calculations and use the reported results. Although not everything need be disclosed, a paper must contain new, useable, and fully described infor</w:t>
       </w:r>
       <w:r>
-        <w:rPr>
-          <w:lang w:val="es-CO"/>
-        </w:rPr>
         <w:t>mation. For example, a specimen’</w:t>
       </w:r>
       <w:r>
-        <w:rPr>
-          <w:lang w:val="es-CO"/>
-        </w:rPr>
         <w:t>s chemical composition need not be reported if the main purpose of a paper is to introduce a new measurement technique. Authors should expect to be challenged by reviewers if the results are not supported by adequate data and critical details.</w:t>
       </w:r>
     </w:p>
@@ -2133,35 +2060,24 @@
           <w:ilvl w:val="0"/>
           <w:numId w:val="18"/>
         </w:numPr>
-        <w:rPr>
-          <w:lang w:val="es-CO"/>
-        </w:rPr>
-      </w:pPr>
-      <w:r>
-        <w:rPr>
-          <w:lang w:val="es-CO"/>
-        </w:rPr>
+      </w:pPr>
+      <w:r>
         <w:t>Papers that describe ongoing work or announce the latest technical achievement, which are suitable for presentation at a professional conference, may not be appropriate for publication in a T</w:t>
       </w:r>
       <w:r>
         <w:rPr>
           <w:sz w:val="16"/>
           <w:szCs w:val="16"/>
-          <w:lang w:val="es-CO"/>
         </w:rPr>
         <w:t>RANSACTIONS</w:t>
       </w:r>
       <w:r>
-        <w:rPr>
-          <w:lang w:val="es-CO"/>
-        </w:rPr>
         <w:t xml:space="preserve"> or J</w:t>
       </w:r>
       <w:r>
         <w:rPr>
           <w:sz w:val="16"/>
           <w:szCs w:val="16"/>
-          <w:lang w:val="es-CO"/>
         </w:rPr>
         <w:t>OURNAL.</w:t>
       </w:r>
@@ -2170,9 +2086,6 @@
       <w:pPr>
         <w:pStyle w:val="Text"/>
         <w:ind w:firstLine="0"/>
-        <w:rPr>
-          <w:lang w:val="es-CO"/>
-        </w:rPr>
       </w:pPr>
     </w:p>
     <w:p>
@@ -2191,16 +2104,45 @@
     </w:p>
     <w:p>
       <w:pPr>
+        <w:rPr>
+          <w:lang w:val="es-CO"/>
+        </w:rPr>
+      </w:pPr>
+      <w:r>
+        <w:rPr>
+          <w:lang w:val="es-CO"/>
+        </w:rPr>
+        <w:t>En el algoritmo de Block Matching, una decisión fundamental es la elección del tamaño del bloque de búsqueda, debido a que, desafortunadamente, entre mas crezca el bloque de búsqueda, la complejidad del algoritmo aumenta a su vez. Se eligio 8 como el tamaño del bloque porque con este tamaño</w:t>
+      </w:r>
+      <w:r>
+        <w:rPr>
+          <w:lang w:val="es-CO"/>
+        </w:rPr>
+        <w:t xml:space="preserve"> el tiempo de ejecuc</w:t>
+      </w:r>
+      <w:bookmarkStart w:id="1" w:name="_GoBack"/>
+      <w:bookmarkEnd w:id="1"/>
+      <w:r>
+        <w:rPr>
+          <w:lang w:val="es-CO"/>
+        </w:rPr>
+        <w:t>ión del algoritmo es aceptable y el error de la compresión no es tan grave.</w:t>
+      </w:r>
+    </w:p>
+    <w:p>
+      <w:pPr>
+        <w:pStyle w:val="ReferenceHead"/>
+      </w:pPr>
+      <w:r>
+        <w:t>Appendix</w:t>
+      </w:r>
+    </w:p>
+    <w:p>
+      <w:pPr>
         <w:pStyle w:val="Text"/>
-        <w:rPr>
-          <w:lang w:val="es-CO"/>
-        </w:rPr>
-      </w:pPr>
-      <w:r>
-        <w:rPr>
-          <w:lang w:val="es-CO"/>
-        </w:rPr>
-        <w:t xml:space="preserve">A conclusion section is not required. Although a conclusion may review the main points of the paper, do not replicate the abstract as the conclusion. A conclusion might elaborate on the importance of the work or suggest applications and extensions. </w:t>
+      </w:pPr>
+      <w:r>
+        <w:t>Appendixes, if needed, appear before the acknowledgment.</w:t>
       </w:r>
     </w:p>
     <w:p>
@@ -2214,83 +2156,20 @@
         <w:rPr>
           <w:lang w:val="es-CO"/>
         </w:rPr>
-        <w:t>Appendix</w:t>
+        <w:t>Acknowledgment</w:t>
       </w:r>
     </w:p>
     <w:p>
       <w:pPr>
         <w:pStyle w:val="Text"/>
-        <w:rPr>
-          <w:lang w:val="es-CO"/>
-        </w:rPr>
-      </w:pPr>
-      <w:r>
-        <w:rPr>
-          <w:lang w:val="es-CO"/>
-        </w:rPr>
-        <w:t>Appendixes, if needed, appear before the acknowledgment.</w:t>
-      </w:r>
-    </w:p>
-    <w:p>
-      <w:pPr>
-        <w:pStyle w:val="ReferenceHead"/>
-        <w:rPr>
-          <w:lang w:val="es-CO"/>
-        </w:rPr>
-      </w:pPr>
-      <w:r>
-        <w:rPr>
-          <w:lang w:val="es-CO"/>
-        </w:rPr>
-        <w:t>Acknowledgment</w:t>
-      </w:r>
-    </w:p>
-    <w:p>
-      <w:pPr>
-        <w:pStyle w:val="Text"/>
-        <w:rPr>
-          <w:lang w:val="es-CO"/>
-        </w:rPr>
-      </w:pPr>
-      <w:r>
-        <w:rPr>
-          <w:lang w:val="es-CO"/>
-        </w:rPr>
-        <w:t xml:space="preserve">The preferred spelling of the word “acknowledgment” in American English is without an “e” after the “g.” Use the singular heading even if you have many acknowledgments. Avoid expressions such as “One of us (S.B.A.) would like to </w:t>
-      </w:r>
-      <w:proofErr w:type="gramStart"/>
-      <w:r>
-        <w:rPr>
-          <w:lang w:val="es-CO"/>
-        </w:rPr>
-        <w:t>thank ...</w:t>
-      </w:r>
-      <w:proofErr w:type="gramEnd"/>
-      <w:r>
-        <w:rPr>
-          <w:lang w:val="es-CO"/>
-        </w:rPr>
-        <w:t xml:space="preserve"> .” Instead, write “F. A. Author </w:t>
-      </w:r>
-      <w:proofErr w:type="gramStart"/>
-      <w:r>
-        <w:rPr>
-          <w:lang w:val="es-CO"/>
-        </w:rPr>
-        <w:t>thanks ...</w:t>
-      </w:r>
-      <w:proofErr w:type="gramEnd"/>
-      <w:r>
-        <w:rPr>
-          <w:lang w:val="es-CO"/>
-        </w:rPr>
-        <w:t xml:space="preserve"> .” </w:t>
+      </w:pPr>
+      <w:r>
+        <w:t xml:space="preserve">The preferred spelling of the word “acknowledgment” in American English is without an “e” after the “g.” Use the singular heading even if you have many acknowledgments. Avoid expressions such as “One of us (S.B.A.) would like to thank ... .” Instead, write “F. A. Author thanks ... .” </w:t>
       </w:r>
       <w:r>
         <w:rPr>
           <w:b/>
           <w:bCs/>
-          <w:lang w:val="es-CO"/>
         </w:rPr>
         <w:t>Sponsor and financial support acknowledgments are placed in the unnumbered footnote on the first page, not here.</w:t>
       </w:r>
@@ -2326,7 +2205,6 @@
         <w:rPr>
           <w:sz w:val="16"/>
           <w:szCs w:val="16"/>
-          <w:lang w:val="es-CO"/>
         </w:rPr>
         <w:t xml:space="preserve">G. O. Young, “Synthetic structure of industrial plastics (Book style with paper title and editor),” </w:t>
       </w:r>
@@ -2334,7 +2212,6 @@
         <w:rPr>
           <w:sz w:val="16"/>
           <w:szCs w:val="16"/>
-          <w:lang w:val="es-CO"/>
         </w:rPr>
         <w:tab/>
         <w:t xml:space="preserve">in </w:t>
@@ -2345,7 +2222,6 @@
           <w:iCs/>
           <w:sz w:val="16"/>
           <w:szCs w:val="16"/>
-          <w:lang w:val="es-CO"/>
         </w:rPr>
         <w:t>Plastics</w:t>
       </w:r>
@@ -2353,9 +2229,16 @@
         <w:rPr>
           <w:sz w:val="16"/>
           <w:szCs w:val="16"/>
-          <w:lang w:val="es-CO"/>
-        </w:rPr>
-        <w:t>, 2nd ed. vol. 3, J. Peters, Ed.  New York: McGraw-Hill, 1964, pp. 15–64.</w:t>
+        </w:rPr>
+        <w:t xml:space="preserve">, 2nd ed. vol. 3, J. Peters, Ed.  </w:t>
+      </w:r>
+      <w:r>
+        <w:rPr>
+          <w:sz w:val="16"/>
+          <w:szCs w:val="16"/>
+          <w:lang w:val="es-CO"/>
+        </w:rPr>
+        <w:t>New York: McGraw-Hill, 1964, pp. 15–64.</w:t>
       </w:r>
     </w:p>
     <w:p>
@@ -2374,7 +2257,6 @@
         <w:rPr>
           <w:sz w:val="16"/>
           <w:szCs w:val="16"/>
-          <w:lang w:val="es-CO"/>
         </w:rPr>
         <w:t xml:space="preserve">W.-K. Chen, </w:t>
       </w:r>
@@ -2384,7 +2266,6 @@
           <w:iCs/>
           <w:sz w:val="16"/>
           <w:szCs w:val="16"/>
-          <w:lang w:val="es-CO"/>
         </w:rPr>
         <w:t>Linear Networks and Systems</w:t>
       </w:r>
@@ -2392,7 +2273,6 @@
         <w:rPr>
           <w:sz w:val="16"/>
           <w:szCs w:val="16"/>
-          <w:lang w:val="es-CO"/>
         </w:rPr>
         <w:t xml:space="preserve"> (Book style)</w:t>
       </w:r>
@@ -2402,7 +2282,6 @@
           <w:iCs/>
           <w:sz w:val="16"/>
           <w:szCs w:val="16"/>
-          <w:lang w:val="es-CO"/>
         </w:rPr>
         <w:t>.</w:t>
       </w:r>
@@ -2410,9 +2289,15 @@
         <w:rPr>
           <w:sz w:val="16"/>
           <w:szCs w:val="16"/>
-          <w:lang w:val="es-CO"/>
         </w:rPr>
         <w:tab/>
+      </w:r>
+      <w:r>
+        <w:rPr>
+          <w:sz w:val="16"/>
+          <w:szCs w:val="16"/>
+          <w:lang w:val="es-CO"/>
+        </w:rPr>
         <w:t>Belmont, CA: Wadsworth, 1993, pp. 123–135.</w:t>
       </w:r>
     </w:p>
@@ -2425,14 +2310,12 @@
         <w:rPr>
           <w:sz w:val="16"/>
           <w:szCs w:val="16"/>
-          <w:lang w:val="es-CO"/>
-        </w:rPr>
-      </w:pPr>
-      <w:r>
-        <w:rPr>
-          <w:sz w:val="16"/>
-          <w:szCs w:val="16"/>
-          <w:lang w:val="es-CO"/>
+        </w:rPr>
+      </w:pPr>
+      <w:r>
+        <w:rPr>
+          <w:sz w:val="16"/>
+          <w:szCs w:val="16"/>
         </w:rPr>
         <w:t xml:space="preserve">H. Poor, </w:t>
       </w:r>
@@ -2442,7 +2325,6 @@
           <w:iCs/>
           <w:sz w:val="16"/>
           <w:szCs w:val="16"/>
-          <w:lang w:val="es-CO"/>
         </w:rPr>
         <w:t>An Introduction to Signal Detection and Estimation</w:t>
       </w:r>
@@ -2450,7 +2332,6 @@
         <w:rPr>
           <w:sz w:val="16"/>
           <w:szCs w:val="16"/>
-          <w:lang w:val="es-CO"/>
         </w:rPr>
         <w:t>.   New York: Springer-Verlag, 1985, ch. 4.</w:t>
       </w:r>
@@ -2462,14 +2343,8 @@
           <w:ilvl w:val="0"/>
           <w:numId w:val="19"/>
         </w:numPr>
-        <w:rPr>
-          <w:lang w:val="es-CO"/>
-        </w:rPr>
-      </w:pPr>
-      <w:r>
-        <w:rPr>
-          <w:lang w:val="es-CO"/>
-        </w:rPr>
+      </w:pPr>
+      <w:r>
         <w:t>B. Smith, “An approach to graphs of linear forms (Unpublished work style),” unpublished.</w:t>
       </w:r>
     </w:p>
@@ -2489,7 +2364,6 @@
         <w:rPr>
           <w:sz w:val="16"/>
           <w:szCs w:val="16"/>
-          <w:lang w:val="es-CO"/>
         </w:rPr>
         <w:t xml:space="preserve">E. H. Miller, “A note on reflector arrays (Periodical style—Accepted for publication),” </w:t>
       </w:r>
@@ -2499,9 +2373,18 @@
           <w:iCs/>
           <w:sz w:val="16"/>
           <w:szCs w:val="16"/>
-          <w:lang w:val="es-CO"/>
-        </w:rPr>
-        <w:t>IEEE Trans. Antennas Propagat.</w:t>
+        </w:rPr>
+        <w:t xml:space="preserve">IEEE Trans. </w:t>
+      </w:r>
+      <w:r>
+        <w:rPr>
+          <w:i/>
+          <w:iCs/>
+          <w:sz w:val="16"/>
+          <w:szCs w:val="16"/>
+          <w:lang w:val="es-CO"/>
+        </w:rPr>
+        <w:t>Antennas Propagat.</w:t>
       </w:r>
       <w:r>
         <w:rPr>
@@ -2521,14 +2404,12 @@
         <w:rPr>
           <w:sz w:val="16"/>
           <w:szCs w:val="16"/>
-          <w:lang w:val="es-CO"/>
-        </w:rPr>
-      </w:pPr>
-      <w:r>
-        <w:rPr>
-          <w:sz w:val="16"/>
-          <w:szCs w:val="16"/>
-          <w:lang w:val="es-CO"/>
+        </w:rPr>
+      </w:pPr>
+      <w:r>
+        <w:rPr>
+          <w:sz w:val="16"/>
+          <w:szCs w:val="16"/>
         </w:rPr>
         <w:t xml:space="preserve">J. Wang, “Fundamentals of erbium-doped fiber amplifiers arrays (Periodical style—Submitted for publication),” </w:t>
       </w:r>
@@ -2538,7 +2419,6 @@
           <w:iCs/>
           <w:sz w:val="16"/>
           <w:szCs w:val="16"/>
-          <w:lang w:val="es-CO"/>
         </w:rPr>
         <w:t xml:space="preserve">IEEE J. Quantum </w:t>
       </w:r>
@@ -2548,7 +2428,6 @@
           <w:iCs/>
           <w:sz w:val="16"/>
           <w:szCs w:val="16"/>
-          <w:lang w:val="es-CO"/>
         </w:rPr>
         <w:t>Electron.</w:t>
       </w:r>
@@ -2556,7 +2435,6 @@
         <w:rPr>
           <w:sz w:val="16"/>
           <w:szCs w:val="16"/>
-          <w:lang w:val="es-CO"/>
         </w:rPr>
         <w:t>, submitted for publication.</w:t>
       </w:r>
@@ -2568,14 +2446,8 @@
           <w:ilvl w:val="0"/>
           <w:numId w:val="19"/>
         </w:numPr>
-        <w:rPr>
-          <w:lang w:val="es-CO"/>
-        </w:rPr>
-      </w:pPr>
-      <w:r>
-        <w:rPr>
-          <w:lang w:val="es-CO"/>
-        </w:rPr>
+      </w:pPr>
+      <w:r>
         <w:t>C. J. Kaufman, Rocky Mountain Research Lab., Boulder, CO, private communication, May 1995.</w:t>
       </w:r>
     </w:p>
@@ -2591,30 +2463,22 @@
         </w:rPr>
       </w:pPr>
       <w:r>
-        <w:rPr>
-          <w:lang w:val="es-CO"/>
-        </w:rPr>
         <w:t xml:space="preserve">Y. Yorozu, M. Hirano, K. Oka, and Y. Tagawa, “Electron spectroscopy studies on magneto-optical media and plastic substrate interfaces (Translation Journals style),” </w:t>
       </w:r>
       <w:r>
         <w:rPr>
           <w:i/>
           <w:iCs/>
-          <w:lang w:val="es-CO"/>
         </w:rPr>
         <w:t>IEEE Transl. J. Magn.Jpn.</w:t>
       </w:r>
       <w:r>
-        <w:rPr>
-          <w:lang w:val="es-CO"/>
-        </w:rPr>
         <w:t>, vol. 2, Aug. 1987, pp. 740–741 [</w:t>
       </w:r>
       <w:r>
         <w:rPr>
           <w:i/>
           <w:iCs/>
-          <w:lang w:val="es-CO"/>
         </w:rPr>
         <w:t>Dig. 9</w:t>
       </w:r>
@@ -2623,7 +2487,6 @@
           <w:i/>
           <w:iCs/>
           <w:vertAlign w:val="superscript"/>
-          <w:lang w:val="es-CO"/>
         </w:rPr>
         <w:t>th</w:t>
       </w:r>
@@ -2631,9 +2494,16 @@
         <w:rPr>
           <w:i/>
           <w:iCs/>
-          <w:lang w:val="es-CO"/>
-        </w:rPr>
-        <w:t xml:space="preserve"> Annu. Conf. Magnetics</w:t>
+        </w:rPr>
+        <w:t xml:space="preserve"> Annu. Conf. </w:t>
+      </w:r>
+      <w:r>
+        <w:rPr>
+          <w:i/>
+          <w:iCs/>
+          <w:lang w:val="es-CO"/>
+        </w:rPr>
+        <w:t>Magnetics</w:t>
       </w:r>
       <w:r>
         <w:rPr>
@@ -2649,28 +2519,18 @@
           <w:ilvl w:val="0"/>
           <w:numId w:val="19"/>
         </w:numPr>
-        <w:rPr>
-          <w:lang w:val="es-CO"/>
-        </w:rPr>
-      </w:pPr>
-      <w:r>
-        <w:rPr>
-          <w:lang w:val="es-CO"/>
-        </w:rPr>
+      </w:pPr>
+      <w:r>
         <w:t xml:space="preserve">M. Young, </w:t>
       </w:r>
       <w:r>
         <w:rPr>
           <w:i/>
           <w:iCs/>
-          <w:lang w:val="es-CO"/>
         </w:rPr>
         <w:t>The Techincal Writers Handbook.</w:t>
       </w:r>
       <w:r>
-        <w:rPr>
-          <w:lang w:val="es-CO"/>
-        </w:rPr>
         <w:t xml:space="preserve">  Mill Valley, CA: University Science, 1989.</w:t>
       </w:r>
     </w:p>
@@ -2690,7 +2550,6 @@
         <w:rPr>
           <w:sz w:val="16"/>
           <w:szCs w:val="16"/>
-          <w:lang w:val="es-CO"/>
         </w:rPr>
         <w:t xml:space="preserve">J. U. Duncombe, “Infrared navigation—Part I: An assessment of feasibility (Periodical style),” </w:t>
       </w:r>
@@ -2700,9 +2559,18 @@
           <w:iCs/>
           <w:sz w:val="16"/>
           <w:szCs w:val="16"/>
-          <w:lang w:val="es-CO"/>
-        </w:rPr>
-        <w:t>IEEE Trans. Electron Devices</w:t>
+        </w:rPr>
+        <w:t xml:space="preserve">IEEE Trans. </w:t>
+      </w:r>
+      <w:r>
+        <w:rPr>
+          <w:i/>
+          <w:iCs/>
+          <w:sz w:val="16"/>
+          <w:szCs w:val="16"/>
+          <w:lang w:val="es-CO"/>
+        </w:rPr>
+        <w:t>Electron Devices</w:t>
       </w:r>
       <w:r>
         <w:rPr>
@@ -2729,7 +2597,6 @@
         <w:rPr>
           <w:sz w:val="16"/>
           <w:szCs w:val="16"/>
-          <w:lang w:val="es-CO"/>
         </w:rPr>
         <w:tab/>
         <w:t xml:space="preserve">S. Chen, B. Mulgrew, and P. M. Grant, “A clustering technique for digital communications channel equalization using radial basis function networks,” </w:t>
@@ -2740,9 +2607,18 @@
           <w:iCs/>
           <w:sz w:val="16"/>
           <w:szCs w:val="16"/>
-          <w:lang w:val="es-CO"/>
-        </w:rPr>
-        <w:t>IEEE Trans. Neural Networks</w:t>
+        </w:rPr>
+        <w:t xml:space="preserve">IEEE Trans. </w:t>
+      </w:r>
+      <w:r>
+        <w:rPr>
+          <w:i/>
+          <w:iCs/>
+          <w:sz w:val="16"/>
+          <w:szCs w:val="16"/>
+          <w:lang w:val="es-CO"/>
+        </w:rPr>
+        <w:t>Neural Networks</w:t>
       </w:r>
       <w:r>
         <w:rPr>
@@ -2769,7 +2645,6 @@
         <w:rPr>
           <w:sz w:val="16"/>
           <w:szCs w:val="16"/>
-          <w:lang w:val="es-CO"/>
         </w:rPr>
         <w:t xml:space="preserve">R. W. Lucky, “Automatic equalization for digital communication,” </w:t>
       </w:r>
@@ -2779,9 +2654,18 @@
           <w:iCs/>
           <w:sz w:val="16"/>
           <w:szCs w:val="16"/>
-          <w:lang w:val="es-CO"/>
-        </w:rPr>
-        <w:t>Bell Syst. Tech. J.</w:t>
+        </w:rPr>
+        <w:t xml:space="preserve">Bell Syst. </w:t>
+      </w:r>
+      <w:r>
+        <w:rPr>
+          <w:i/>
+          <w:iCs/>
+          <w:sz w:val="16"/>
+          <w:szCs w:val="16"/>
+          <w:lang w:val="es-CO"/>
+        </w:rPr>
+        <w:t>Tech. J.</w:t>
       </w:r>
       <w:r>
         <w:rPr>
@@ -2808,7 +2692,6 @@
         <w:rPr>
           <w:sz w:val="16"/>
           <w:szCs w:val="16"/>
-          <w:lang w:val="es-CO"/>
         </w:rPr>
         <w:t xml:space="preserve">S. P. Bingulac, “On the compatibility of adaptive controllers (Published Conference Proceedings style),” in </w:t>
       </w:r>
@@ -2818,9 +2701,18 @@
           <w:iCs/>
           <w:sz w:val="16"/>
           <w:szCs w:val="16"/>
-          <w:lang w:val="es-CO"/>
-        </w:rPr>
-        <w:t>Proc. 4th Annu. Allerton Conf. Circuits and Systems Theory</w:t>
+        </w:rPr>
+        <w:t xml:space="preserve">Proc. 4th Annu. </w:t>
+      </w:r>
+      <w:r>
+        <w:rPr>
+          <w:i/>
+          <w:iCs/>
+          <w:sz w:val="16"/>
+          <w:szCs w:val="16"/>
+          <w:lang w:val="es-CO"/>
+        </w:rPr>
+        <w:t>Allerton Conf. Circuits and Systems Theory</w:t>
       </w:r>
       <w:r>
         <w:rPr>
@@ -2847,7 +2739,6 @@
         <w:rPr>
           <w:sz w:val="16"/>
           <w:szCs w:val="16"/>
-          <w:lang w:val="es-CO"/>
         </w:rPr>
         <w:t xml:space="preserve">G. R. Faulhaber, “Design of service systems with priority reservation,” in </w:t>
       </w:r>
@@ -2857,9 +2748,18 @@
           <w:iCs/>
           <w:sz w:val="16"/>
           <w:szCs w:val="16"/>
-          <w:lang w:val="es-CO"/>
-        </w:rPr>
-        <w:t>Conf. Rec. 1995 IEEE Int. Conf. Communications,</w:t>
+        </w:rPr>
+        <w:t xml:space="preserve">Conf. Rec. 1995 IEEE Int. </w:t>
+      </w:r>
+      <w:r>
+        <w:rPr>
+          <w:i/>
+          <w:iCs/>
+          <w:sz w:val="16"/>
+          <w:szCs w:val="16"/>
+          <w:lang w:val="es-CO"/>
+        </w:rPr>
+        <w:t>Conf. Communications,</w:t>
       </w:r>
       <w:r>
         <w:rPr>
@@ -2886,7 +2786,6 @@
         <w:rPr>
           <w:sz w:val="16"/>
           <w:szCs w:val="16"/>
-          <w:lang w:val="es-CO"/>
         </w:rPr>
         <w:t xml:space="preserve">W. D. Doyle, “Magnetization reversal in films with biaxial anisotropy,” in </w:t>
       </w:r>
@@ -2896,9 +2795,18 @@
           <w:iCs/>
           <w:sz w:val="16"/>
           <w:szCs w:val="16"/>
-          <w:lang w:val="es-CO"/>
-        </w:rPr>
-        <w:t>1987 Proc. INTERMAG Conf.</w:t>
+        </w:rPr>
+        <w:t xml:space="preserve">1987 Proc. </w:t>
+      </w:r>
+      <w:r>
+        <w:rPr>
+          <w:i/>
+          <w:iCs/>
+          <w:sz w:val="16"/>
+          <w:szCs w:val="16"/>
+          <w:lang w:val="es-CO"/>
+        </w:rPr>
+        <w:t>INTERMAG Conf.</w:t>
       </w:r>
       <w:r>
         <w:rPr>
@@ -2915,15 +2823,11 @@
           <w:ilvl w:val="0"/>
           <w:numId w:val="19"/>
         </w:numPr>
-        <w:rPr>
-          <w:lang w:val="es-CO"/>
-        </w:rPr>
-      </w:pPr>
-      <w:r>
-        <w:rPr>
-          <w:sz w:val="16"/>
-          <w:szCs w:val="16"/>
-          <w:lang w:val="es-CO"/>
+      </w:pPr>
+      <w:r>
+        <w:rPr>
+          <w:sz w:val="16"/>
+          <w:szCs w:val="16"/>
         </w:rPr>
         <w:t>G. W. Juette and L. E. Zeffanella, “Radio noise currents n short sections on bundle conductors (Presented Conference Paper style),” presented at the IEEE Summer power Meeting, Dallas, TX, Jun. 22–27, 1990, Paper 90 SM 690-0 PWRS.</w:t>
       </w:r>
@@ -2940,10 +2844,13 @@
         </w:rPr>
       </w:pPr>
       <w:r>
-        <w:rPr>
-          <w:lang w:val="es-CO"/>
-        </w:rPr>
-        <w:t>J. G. Kreifeldt, “An analysis of surface-detected EMG as an amplitude-modulated noise,” presented at the 1989 Int. Conf. Medicine and Biological Engineering, Chicago, IL.</w:t>
+        <w:t xml:space="preserve">J. G. Kreifeldt, “An analysis of surface-detected EMG as an amplitude-modulated noise,” presented at the 1989 Int. </w:t>
+      </w:r>
+      <w:r>
+        <w:rPr>
+          <w:lang w:val="es-CO"/>
+        </w:rPr>
+        <w:t>Conf. Medicine and Biological Engineering, Chicago, IL.</w:t>
       </w:r>
     </w:p>
     <w:p>
@@ -2958,10 +2865,13 @@
         </w:rPr>
       </w:pPr>
       <w:r>
-        <w:rPr>
-          <w:lang w:val="es-CO"/>
-        </w:rPr>
-        <w:t xml:space="preserve">J. Williams, “Narrow-band analyzer (Thesis or Dissertation style),” Ph.D. dissertation, Dept. Elect. Eng., Harvard Univ., Cambridge, MA, 1993. </w:t>
+        <w:t xml:space="preserve">J. Williams, “Narrow-band analyzer (Thesis or Dissertation style),” Ph.D. dissertation, Dept. </w:t>
+      </w:r>
+      <w:r>
+        <w:rPr>
+          <w:lang w:val="es-CO"/>
+        </w:rPr>
+        <w:t xml:space="preserve">Elect. Eng., Harvard Univ., Cambridge, MA, 1993. </w:t>
       </w:r>
     </w:p>
     <w:p>
@@ -2976,10 +2886,13 @@
         </w:rPr>
       </w:pPr>
       <w:r>
-        <w:rPr>
-          <w:lang w:val="es-CO"/>
-        </w:rPr>
-        <w:t>N. Kawasaki, “Parametric study of thermal and chemical nonequilibrium nozzle flow,” M.S. thesis, Dept. Electron. Eng., Osaka Univ., Osaka, Japan, 1993.</w:t>
+        <w:t xml:space="preserve">N. Kawasaki, “Parametric study of thermal and chemical nonequilibrium nozzle flow,” M.S. thesis, Dept. </w:t>
+      </w:r>
+      <w:r>
+        <w:rPr>
+          <w:lang w:val="es-CO"/>
+        </w:rPr>
+        <w:t>Electron. Eng., Osaka Univ., Osaka, Japan, 1993.</w:t>
       </w:r>
     </w:p>
     <w:p>
@@ -2989,14 +2902,8 @@
           <w:ilvl w:val="0"/>
           <w:numId w:val="19"/>
         </w:numPr>
-        <w:rPr>
-          <w:lang w:val="es-CO"/>
-        </w:rPr>
-      </w:pPr>
-      <w:r>
-        <w:rPr>
-          <w:lang w:val="es-CO"/>
-        </w:rPr>
+      </w:pPr>
+      <w:r>
         <w:t xml:space="preserve">J. P. Wilkinson, “Nonlinear resonant circuit devices (Patent style),” U.S. Patent 3 624 12, July 16, 1990. </w:t>
       </w:r>
     </w:p>
@@ -3007,36 +2914,25 @@
           <w:ilvl w:val="0"/>
           <w:numId w:val="19"/>
         </w:numPr>
-        <w:rPr>
-          <w:lang w:val="es-CO"/>
-        </w:rPr>
       </w:pPr>
       <w:r>
         <w:rPr>
           <w:i/>
           <w:iCs/>
-          <w:lang w:val="es-CO"/>
         </w:rPr>
         <w:t xml:space="preserve">IEEE Criteria for Class IE Electric Systems </w:t>
       </w:r>
       <w:r>
-        <w:rPr>
-          <w:lang w:val="es-CO"/>
-        </w:rPr>
         <w:t>(Standards style)</w:t>
       </w:r>
       <w:r>
         <w:rPr>
           <w:i/>
           <w:iCs/>
-          <w:lang w:val="es-CO"/>
         </w:rPr>
         <w:t>,</w:t>
       </w:r>
       <w:r>
-        <w:rPr>
-          <w:lang w:val="es-CO"/>
-        </w:rPr>
         <w:t xml:space="preserve"> IEEE Standard 308, 1969.</w:t>
       </w:r>
     </w:p>
@@ -3047,22 +2943,15 @@
           <w:ilvl w:val="0"/>
           <w:numId w:val="19"/>
         </w:numPr>
-        <w:rPr>
-          <w:lang w:val="es-CO"/>
-        </w:rPr>
       </w:pPr>
       <w:r>
         <w:rPr>
           <w:i/>
           <w:iCs/>
-          <w:lang w:val="es-CO"/>
         </w:rPr>
         <w:t>Letter Symbols for Quantities</w:t>
       </w:r>
       <w:r>
-        <w:rPr>
-          <w:lang w:val="es-CO"/>
-        </w:rPr>
         <w:t>, ANSI Standard Y10.5-1968.</w:t>
       </w:r>
     </w:p>
@@ -3073,14 +2962,8 @@
           <w:ilvl w:val="0"/>
           <w:numId w:val="19"/>
         </w:numPr>
-        <w:rPr>
-          <w:lang w:val="es-CO"/>
-        </w:rPr>
-      </w:pPr>
-      <w:r>
-        <w:rPr>
-          <w:lang w:val="es-CO"/>
-        </w:rPr>
+      </w:pPr>
+      <w:r>
         <w:t>R. E. Haskell and C. T. Case, “Transient signal propagation in lossless isotropic plasmas (Report style),” USAF Cambridge Res. Lab., Cambridge, MA Rep. ARCRL-66-234 (II), 1994, vol. 2.</w:t>
       </w:r>
     </w:p>
@@ -3096,10 +2979,13 @@
         </w:rPr>
       </w:pPr>
       <w:r>
-        <w:rPr>
-          <w:lang w:val="es-CO"/>
-        </w:rPr>
-        <w:t>E. E. Reber, R. L. Michell, and C. J. Carter, “Oxygen absorption in the Earth’s atmosphere,” Aerospace Corp., Los Angeles, CA, Tech. Rep. TR-0200 (420-46)-3, Nov. 1988.</w:t>
+        <w:t xml:space="preserve">E. E. Reber, R. L. Michell, and C. J. Carter, “Oxygen absorption in the Earth’s atmosphere,” Aerospace Corp., Los Angeles, CA, Tech. </w:t>
+      </w:r>
+      <w:r>
+        <w:rPr>
+          <w:lang w:val="es-CO"/>
+        </w:rPr>
+        <w:t>Rep. TR-0200 (420-46)-3, Nov. 1988.</w:t>
       </w:r>
     </w:p>
     <w:p>
@@ -3109,28 +2995,18 @@
           <w:ilvl w:val="0"/>
           <w:numId w:val="19"/>
         </w:numPr>
-        <w:rPr>
-          <w:lang w:val="es-CO"/>
-        </w:rPr>
-      </w:pPr>
-      <w:r>
-        <w:rPr>
-          <w:lang w:val="es-CO"/>
-        </w:rPr>
+      </w:pPr>
+      <w:r>
         <w:t xml:space="preserve">(Handbook style) </w:t>
       </w:r>
       <w:r>
         <w:rPr>
           <w:i/>
           <w:iCs/>
-          <w:lang w:val="es-CO"/>
         </w:rPr>
         <w:t>Transmission Systems for Communications,</w:t>
       </w:r>
       <w:r>
-        <w:rPr>
-          <w:lang w:val="es-CO"/>
-        </w:rPr>
         <w:t xml:space="preserve"> 3rd ed., Western Electric Co., Winston-Salem, NC, 1985, pp. 44–60.</w:t>
       </w:r>
     </w:p>
@@ -3146,9 +3022,6 @@
         </w:rPr>
       </w:pPr>
       <w:r>
-        <w:rPr>
-          <w:lang w:val="es-CO"/>
-        </w:rPr>
         <w:tab/>
       </w:r>
       <w:r>
@@ -3178,24 +3051,23 @@
         </w:rPr>
       </w:pPr>
       <w:r>
-        <w:rPr>
-          <w:lang w:val="es-CO"/>
-        </w:rPr>
         <w:t xml:space="preserve">(Basic Book/Monograph Online Sources) J. K. Author. (year, month, day). </w:t>
       </w:r>
       <w:r>
         <w:rPr>
           <w:i/>
           <w:iCs/>
-          <w:lang w:val="es-CO"/>
         </w:rPr>
         <w:t>Title</w:t>
       </w:r>
       <w:r>
-        <w:rPr>
-          <w:lang w:val="es-CO"/>
-        </w:rPr>
-        <w:t xml:space="preserve"> (edition) [Type of medium]. Volume (issue).</w:t>
+        <w:t xml:space="preserve"> (edition) [Type of medium]. </w:t>
+      </w:r>
+      <w:r>
+        <w:rPr>
+          <w:lang w:val="es-CO"/>
+        </w:rPr>
+        <w:t>Volume (issue).</w:t>
       </w:r>
       <w:r>
         <w:rPr>
@@ -3227,21 +3099,14 @@
           <w:ilvl w:val="0"/>
           <w:numId w:val="19"/>
         </w:numPr>
-        <w:rPr>
-          <w:lang w:val="es-CO"/>
-        </w:rPr>
-      </w:pPr>
-      <w:r>
-        <w:rPr>
-          <w:lang w:val="es-CO"/>
-        </w:rPr>
+      </w:pPr>
+      <w:r>
         <w:t xml:space="preserve">J. Jones. (1991, May 10). Networks (2nd ed.) [Online]. Available: </w:t>
       </w:r>
       <w:hyperlink r:id="rId12" w:history="1">
         <w:r>
           <w:rPr>
             <w:rStyle w:val="Hyperlink"/>
-            <w:lang w:val="es-CO"/>
           </w:rPr>
           <w:t>http://www.atm.com</w:t>
         </w:r>
@@ -3259,9 +3124,6 @@
         </w:rPr>
       </w:pPr>
       <w:r>
-        <w:rPr>
-          <w:lang w:val="es-CO"/>
-        </w:rPr>
         <w:lastRenderedPageBreak/>
         <w:t xml:space="preserve">(Journal Online Sources style) K. Author. (year, month). Title. </w:t>
       </w:r>
@@ -3269,29 +3131,17 @@
         <w:rPr>
           <w:i/>
           <w:iCs/>
-          <w:lang w:val="es-CO"/>
         </w:rPr>
         <w:t>Journal</w:t>
       </w:r>
       <w:r>
-        <w:rPr>
-          <w:lang w:val="es-CO"/>
-        </w:rPr>
         <w:t xml:space="preserve"> [Type of medium]. </w:t>
       </w:r>
-      <w:proofErr w:type="gramStart"/>
-      <w:r>
-        <w:rPr>
-          <w:lang w:val="es-CO"/>
-        </w:rPr>
-        <w:t>Volume(</w:t>
-      </w:r>
-      <w:proofErr w:type="gramEnd"/>
-      <w:r>
-        <w:rPr>
-          <w:lang w:val="es-CO"/>
-        </w:rPr>
-        <w:t>issue), paging if given.</w:t>
+      <w:r>
+        <w:rPr>
+          <w:lang w:val="es-CO"/>
+        </w:rPr>
+        <w:t>Volume(issue), paging if given.</w:t>
       </w:r>
       <w:r>
         <w:rPr>
@@ -3323,42 +3173,28 @@
           <w:ilvl w:val="0"/>
           <w:numId w:val="19"/>
         </w:numPr>
-        <w:rPr>
-          <w:lang w:val="es-CO"/>
-        </w:rPr>
-      </w:pPr>
-      <w:r>
-        <w:rPr>
-          <w:lang w:val="es-CO"/>
-        </w:rPr>
+      </w:pPr>
+      <w:r>
         <w:t xml:space="preserve">R. J. Vidmar. (1992, August). On the use of atmospheric plasmas as electromagnetic reflectors. </w:t>
       </w:r>
       <w:r>
         <w:rPr>
           <w:i/>
           <w:iCs/>
-          <w:lang w:val="es-CO"/>
         </w:rPr>
         <w:t>IEEE Trans. Plasma Sci.</w:t>
       </w:r>
       <w:r>
-        <w:rPr>
-          <w:lang w:val="es-CO"/>
-        </w:rPr>
         <w:t xml:space="preserve"> [Online]. </w:t>
       </w:r>
       <w:r>
         <w:rPr>
           <w:i/>
           <w:iCs/>
-          <w:lang w:val="es-CO"/>
         </w:rPr>
         <w:t>21(3).</w:t>
       </w:r>
       <w:r>
-        <w:rPr>
-          <w:lang w:val="es-CO"/>
-        </w:rPr>
         <w:t xml:space="preserve"> pp. 876–880.   Available: http://www.halcyon.com/pub/journals/21ps03-vidmar</w:t>
       </w:r>
     </w:p>
@@ -3368,7 +3204,6 @@
         <w:rPr>
           <w:b/>
           <w:bCs/>
-          <w:lang w:val="es-CO"/>
         </w:rPr>
       </w:pPr>
     </w:p>
@@ -3378,7 +3213,6 @@
         <w:rPr>
           <w:b/>
           <w:bCs/>
-          <w:lang w:val="es-CO"/>
         </w:rPr>
       </w:pPr>
     </w:p>
@@ -3388,7 +3222,6 @@
         <w:rPr>
           <w:b/>
           <w:bCs/>
-          <w:lang w:val="es-CO"/>
         </w:rPr>
       </w:pPr>
     </w:p>
@@ -3398,7 +3231,6 @@
         <w:rPr>
           <w:b/>
           <w:bCs/>
-          <w:lang w:val="es-CO"/>
         </w:rPr>
       </w:pPr>
     </w:p>
@@ -3408,43 +3240,29 @@
         <w:rPr>
           <w:b/>
           <w:bCs/>
-          <w:lang w:val="es-CO"/>
         </w:rPr>
       </w:pPr>
     </w:p>
     <w:p>
       <w:pPr>
         <w:pStyle w:val="FigureCaption"/>
-        <w:rPr>
-          <w:lang w:val="es-CO"/>
-        </w:rPr>
       </w:pPr>
       <w:r>
         <w:rPr>
           <w:b/>
           <w:bCs/>
-          <w:lang w:val="es-CO"/>
         </w:rPr>
         <w:t>First A. Author</w:t>
       </w:r>
       <w:r>
-        <w:rPr>
-          <w:lang w:val="es-CO"/>
-        </w:rPr>
         <w:t xml:space="preserve"> (M’76–SM’81–F’87) and the other authors may include biographies at the end of regular papers. Biographies are often not included in conference-related papers. This author became a Member (M) of IEEE in 1976, a Senior Member (SM) in 1981, and a Fellow (F) in 1987.  The first paragraph may contain a place and/or date of birth (list place, then date). Next, the author’s educational background is listed. The degrees should be listed with type of degree in what field, which institution, city, state, and country, and year degree was earned. The author’s major field of study should be lower-cased.</w:t>
       </w:r>
     </w:p>
     <w:p>
       <w:pPr>
         <w:pStyle w:val="FigureCaption"/>
-        <w:rPr>
-          <w:lang w:val="es-CO"/>
-        </w:rPr>
-      </w:pPr>
-      <w:r>
-        <w:rPr>
-          <w:lang w:val="es-CO"/>
-        </w:rPr>
+      </w:pPr>
+      <w:r>
         <w:tab/>
         <w:t>The second paragraph uses the pronoun of the person (he or she) and not the author’s last name. It lists military and work experience, including summer and fellowship jobs. Job titles are capitalized. The current job must have a location; previous positions may be listed without one. Information concerning previous publications may be included. Try not to list more than three books or published articles. The format for listing publishers of a book within the biography is: title of book (city, state: publisher name, year) similar to a reference. Current and previous research interests end the paragraph.</w:t>
       </w:r>
@@ -3457,11 +3275,14 @@
         </w:rPr>
       </w:pPr>
       <w:r>
-        <w:rPr>
-          <w:lang w:val="es-CO"/>
-        </w:rPr>
         <w:tab/>
-        <w:t>The third paragraph begins with the author’s title and last name (e.g., Dr. Smith, Prof. Jones, Mr. Kajor, Ms. Hunter). List any memberships in professional societies other than the IEEE. Finally, list any awards and work for IEEE committees and publications.  If a photograph is provided, the biography will be indented around it. The photograph is placed at the top left of the biography. Personal hobbies will be deleted from the biography.</w:t>
+        <w:t xml:space="preserve">The third paragraph begins with the author’s title and last name (e.g., Dr. Smith, Prof. Jones, Mr. Kajor, Ms. Hunter). List any memberships in professional societies other than the IEEE. Finally, list any awards and work for IEEE committees and publications.  If a photograph is provided, the biography will be indented around it. The photograph is placed at the top left of the biography. </w:t>
+      </w:r>
+      <w:r>
+        <w:rPr>
+          <w:lang w:val="es-CO"/>
+        </w:rPr>
+        <w:t>Personal hobbies will be deleted from the biography.</w:t>
       </w:r>
     </w:p>
     <w:sectPr>
@@ -3509,14 +3330,26 @@
     <w:p>
       <w:pPr>
         <w:pStyle w:val="FootnoteText"/>
-      </w:pPr>
-      <w:r>
+        <w:rPr>
+          <w:lang w:val="es-CO"/>
+        </w:rPr>
+      </w:pPr>
+      <w:r>
+        <w:rPr>
+          <w:lang w:val="es-CO"/>
+        </w:rPr>
         <w:t>Manuscript received June 24, 2011</w:t>
       </w:r>
       <w:r>
+        <w:rPr>
+          <w:lang w:val="es-CO"/>
+        </w:rPr>
         <w:t>.</w:t>
       </w:r>
       <w:r>
+        <w:rPr>
+          <w:lang w:val="es-CO"/>
+        </w:rPr>
         <w:t xml:space="preserve"> </w:t>
       </w:r>
     </w:p>
@@ -3601,7 +3434,7 @@
       <w:rPr>
         <w:noProof/>
       </w:rPr>
-      <w:t>3</w:t>
+      <w:t>2</w:t>
     </w:r>
     <w:r>
       <w:fldChar w:fldCharType="end"/>
@@ -4380,11 +4213,15 @@
   </w:style>
   <w:style w:type="character" w:default="1" w:styleId="DefaultParagraphFont">
     <w:name w:val="Default Paragraph Font"/>
+    <w:uiPriority w:val="1"/>
     <w:semiHidden/>
+    <w:unhideWhenUsed/>
   </w:style>
   <w:style w:type="table" w:default="1" w:styleId="TableNormal">
     <w:name w:val="Normal Table"/>
+    <w:uiPriority w:val="99"/>
     <w:semiHidden/>
+    <w:unhideWhenUsed/>
     <w:tblPr>
       <w:tblInd w:w="0" w:type="dxa"/>
       <w:tblCellMar>
@@ -4397,7 +4234,9 @@
   </w:style>
   <w:style w:type="numbering" w:default="1" w:styleId="NoList">
     <w:name w:val="No List"/>
+    <w:uiPriority w:val="99"/>
     <w:semiHidden/>
+    <w:unhideWhenUsed/>
   </w:style>
   <w:style w:type="paragraph" w:customStyle="1" w:styleId="Abstract">
     <w:name w:val="Abstract"/>
@@ -5041,11 +4880,15 @@
   </w:style>
   <w:style w:type="character" w:default="1" w:styleId="DefaultParagraphFont">
     <w:name w:val="Default Paragraph Font"/>
+    <w:uiPriority w:val="1"/>
     <w:semiHidden/>
+    <w:unhideWhenUsed/>
   </w:style>
   <w:style w:type="table" w:default="1" w:styleId="TableNormal">
     <w:name w:val="Normal Table"/>
+    <w:uiPriority w:val="99"/>
     <w:semiHidden/>
+    <w:unhideWhenUsed/>
     <w:tblPr>
       <w:tblInd w:w="0" w:type="dxa"/>
       <w:tblCellMar>
@@ -5058,7 +4901,9 @@
   </w:style>
   <w:style w:type="numbering" w:default="1" w:styleId="NoList">
     <w:name w:val="No List"/>
+    <w:uiPriority w:val="99"/>
     <w:semiHidden/>
+    <w:unhideWhenUsed/>
   </w:style>
   <w:style w:type="paragraph" w:customStyle="1" w:styleId="Abstract">
     <w:name w:val="Abstract"/>
@@ -5382,7 +5227,7 @@
   <a:themeElements>
     <a:clrScheme name="Office">
       <a:dk1>
-        <a:sysClr val="windowText" lastClr="535353"/>
+        <a:sysClr val="windowText" lastClr="000000"/>
       </a:dk1>
       <a:lt1>
         <a:sysClr val="window" lastClr="FFFFFF"/>
@@ -5667,7 +5512,7 @@
 </file>
 
 <file path=customXml/itemProps1.xml><?xml version="1.0" encoding="utf-8"?>
-<ds:datastoreItem xmlns:ds="http://schemas.openxmlformats.org/officeDocument/2006/customXml" ds:itemID="{4CDC69FF-A5CA-41D3-8E5E-7FF40B2BFFFC}">
+<ds:datastoreItem xmlns:ds="http://schemas.openxmlformats.org/officeDocument/2006/customXml" ds:itemID="{8FF1362B-10EA-4813-9A82-2F600FAF06E0}">
   <ds:schemaRefs>
     <ds:schemaRef ds:uri="http://schemas.openxmlformats.org/officeDocument/2006/bibliography"/>
   </ds:schemaRefs>

--- a/Informe.docx
+++ b/Informe.docx
@@ -70,8 +70,16 @@
         <w:rPr>
           <w:lang w:val="es-CO"/>
         </w:rPr>
-        <w:t xml:space="preserve"> y Block Matching</w:t>
-      </w:r>
+        <w:t xml:space="preserve"> y Block </w:t>
+      </w:r>
+      <w:proofErr w:type="spellStart"/>
+      <w:r>
+        <w:rPr>
+          <w:lang w:val="es-CO"/>
+        </w:rPr>
+        <w:t>Matching</w:t>
+      </w:r>
+      <w:proofErr w:type="spellEnd"/>
     </w:p>
     <w:p>
       <w:pPr>
@@ -93,11 +101,19 @@
         </w:rPr>
         <w:t xml:space="preserve">, </w:t>
       </w:r>
-      <w:r>
-        <w:rPr>
-          <w:lang w:val="es-CO"/>
-        </w:rPr>
-        <w:t>Maria C. Bustos</w:t>
+      <w:proofErr w:type="spellStart"/>
+      <w:r>
+        <w:rPr>
+          <w:lang w:val="es-CO"/>
+        </w:rPr>
+        <w:t>Maria</w:t>
+      </w:r>
+      <w:proofErr w:type="spellEnd"/>
+      <w:r>
+        <w:rPr>
+          <w:lang w:val="es-CO"/>
+        </w:rPr>
+        <w:t xml:space="preserve"> C. Bustos</w:t>
       </w:r>
       <w:r>
         <w:rPr>
@@ -126,8 +142,13 @@
       <w:r>
         <w:t>—</w:t>
       </w:r>
-      <w:r>
-        <w:t>We have developed and algorithm that is capable of compressing multiple successive images using the discrete cosine transformation (DCT) to lower the size of the file, also, it’s used block matching between adjacent frames to reduce even more the quantity of information we are keeping on the file.  The algorithm work using a cosine transformation matrix of size 8x8, and applies a simple</w:t>
+      <w:proofErr w:type="gramStart"/>
+      <w:r>
+        <w:t>We</w:t>
+      </w:r>
+      <w:proofErr w:type="gramEnd"/>
+      <w:r>
+        <w:t xml:space="preserve"> have developed and algorithm that is capable of compressing multiple successive images using the discrete cosine transformation (DCT) to lower the size of the file, also, it’s used block matching between adjacent frames to reduce even more the quantity of information we are keeping on the file.  The algorithm work using a cosine transformation matrix of size 8x8, and applies a simple</w:t>
       </w:r>
       <w:r>
         <w:t xml:space="preserve"> encoding using tuples.</w:t>
@@ -247,6 +268,7 @@
         <w:tab/>
         <w:t xml:space="preserve">Existen una gran cantidad de formas para guardar la información de las imágenes, usando compresiones </w:t>
       </w:r>
+      <w:proofErr w:type="spellStart"/>
       <w:r>
         <w:rPr>
           <w:i/>
@@ -254,6 +276,7 @@
         </w:rPr>
         <w:t>lossless</w:t>
       </w:r>
+      <w:proofErr w:type="spellEnd"/>
       <w:r>
         <w:rPr>
           <w:lang w:val="es-CO"/>
@@ -272,7 +295,21 @@
         <w:rPr>
           <w:lang w:val="es-CO"/>
         </w:rPr>
-        <w:t>Nuestro algoritmo está basado en dos ideas principalmente, la compresión con pérdida de la transformada discreta del coseno, y el uso de predicción de movimiento (block matching), para imágenes sucesivas. Esto con el fin de reducir la información que conservaremos de cada una de las imágenes o fotogramas.</w:t>
+        <w:t xml:space="preserve">Nuestro algoritmo está basado en dos ideas principalmente, la compresión con pérdida de la transformada discreta del coseno, y el uso de predicción de movimiento (block </w:t>
+      </w:r>
+      <w:proofErr w:type="spellStart"/>
+      <w:r>
+        <w:rPr>
+          <w:lang w:val="es-CO"/>
+        </w:rPr>
+        <w:t>matching</w:t>
+      </w:r>
+      <w:proofErr w:type="spellEnd"/>
+      <w:r>
+        <w:rPr>
+          <w:lang w:val="es-CO"/>
+        </w:rPr>
+        <w:t>), para imágenes sucesivas. Esto con el fin de reducir la información que conservaremos de cada una de las imágenes o fotogramas.</w:t>
       </w:r>
     </w:p>
     <w:p>
@@ -286,8 +323,30 @@
         <w:rPr>
           <w:lang w:val="es-CO"/>
         </w:rPr>
-        <w:t>Prior and Related Work</w:t>
-      </w:r>
+        <w:t xml:space="preserve">Prior and </w:t>
+      </w:r>
+      <w:proofErr w:type="spellStart"/>
+      <w:r>
+        <w:rPr>
+          <w:lang w:val="es-CO"/>
+        </w:rPr>
+        <w:t>Related</w:t>
+      </w:r>
+      <w:proofErr w:type="spellEnd"/>
+      <w:r>
+        <w:rPr>
+          <w:lang w:val="es-CO"/>
+        </w:rPr>
+        <w:t xml:space="preserve"> </w:t>
+      </w:r>
+      <w:proofErr w:type="spellStart"/>
+      <w:r>
+        <w:rPr>
+          <w:lang w:val="es-CO"/>
+        </w:rPr>
+        <w:t>Work</w:t>
+      </w:r>
+      <w:proofErr w:type="spellEnd"/>
     </w:p>
     <w:p>
       <w:pPr>
@@ -312,8 +371,16 @@
         <w:rPr>
           <w:lang w:val="es-CO"/>
         </w:rPr>
-        <w:t>a de compresión de imágenes y detección de movimiento por block matching</w:t>
-      </w:r>
+        <w:t xml:space="preserve">a de compresión de imágenes y detección de movimiento por block </w:t>
+      </w:r>
+      <w:proofErr w:type="spellStart"/>
+      <w:r>
+        <w:rPr>
+          <w:lang w:val="es-CO"/>
+        </w:rPr>
+        <w:t>matching</w:t>
+      </w:r>
+      <w:proofErr w:type="spellEnd"/>
       <w:r>
         <w:rPr>
           <w:lang w:val="es-CO"/>
@@ -336,13 +403,69 @@
         <w:rPr>
           <w:lang w:val="es-CO"/>
         </w:rPr>
-        <w:t xml:space="preserve">, etc. Tenemos el trabajo realizado en block matching por Victor Padilla Ramirez, con el </w:t>
-      </w:r>
-      <w:r>
-        <w:rPr>
-          <w:lang w:val="es-CO"/>
-        </w:rPr>
-        <w:t>Algoritmo de Block-Matching Usando Búsqueda en Árbole</w:t>
+        <w:t xml:space="preserve">, etc. Tenemos el trabajo realizado en block </w:t>
+      </w:r>
+      <w:proofErr w:type="spellStart"/>
+      <w:r>
+        <w:rPr>
+          <w:lang w:val="es-CO"/>
+        </w:rPr>
+        <w:t>matching</w:t>
+      </w:r>
+      <w:proofErr w:type="spellEnd"/>
+      <w:r>
+        <w:rPr>
+          <w:lang w:val="es-CO"/>
+        </w:rPr>
+        <w:t xml:space="preserve"> por </w:t>
+      </w:r>
+      <w:proofErr w:type="spellStart"/>
+      <w:r>
+        <w:rPr>
+          <w:lang w:val="es-CO"/>
+        </w:rPr>
+        <w:t>Victor</w:t>
+      </w:r>
+      <w:proofErr w:type="spellEnd"/>
+      <w:r>
+        <w:rPr>
+          <w:lang w:val="es-CO"/>
+        </w:rPr>
+        <w:t xml:space="preserve"> Padilla </w:t>
+      </w:r>
+      <w:proofErr w:type="spellStart"/>
+      <w:r>
+        <w:rPr>
+          <w:lang w:val="es-CO"/>
+        </w:rPr>
+        <w:t>Ramirez</w:t>
+      </w:r>
+      <w:proofErr w:type="spellEnd"/>
+      <w:r>
+        <w:rPr>
+          <w:lang w:val="es-CO"/>
+        </w:rPr>
+        <w:t xml:space="preserve">, con el </w:t>
+      </w:r>
+      <w:r>
+        <w:rPr>
+          <w:lang w:val="es-CO"/>
+        </w:rPr>
+        <w:t>Algoritmo de Block-</w:t>
+      </w:r>
+      <w:proofErr w:type="spellStart"/>
+      <w:r>
+        <w:rPr>
+          <w:lang w:val="es-CO"/>
+        </w:rPr>
+        <w:t>Matching</w:t>
+      </w:r>
+      <w:proofErr w:type="spellEnd"/>
+      <w:r>
+        <w:rPr>
+          <w:lang w:val="es-CO"/>
+        </w:rPr>
+        <w:t xml:space="preserve"> Usando Búsqueda en Árbole</w:t>
       </w:r>
       <w:r>
         <w:rPr>
@@ -358,12 +481,42 @@
           <w:lang w:val="es-CO"/>
         </w:rPr>
       </w:pPr>
-      <w:r>
-        <w:rPr>
-          <w:lang w:val="es-CO"/>
-        </w:rPr>
-        <w:t>Description of the Algorithm</w:t>
-      </w:r>
+      <w:proofErr w:type="spellStart"/>
+      <w:r>
+        <w:rPr>
+          <w:lang w:val="es-CO"/>
+        </w:rPr>
+        <w:t>Description</w:t>
+      </w:r>
+      <w:proofErr w:type="spellEnd"/>
+      <w:r>
+        <w:rPr>
+          <w:lang w:val="es-CO"/>
+        </w:rPr>
+        <w:t xml:space="preserve"> of </w:t>
+      </w:r>
+      <w:proofErr w:type="spellStart"/>
+      <w:r>
+        <w:rPr>
+          <w:lang w:val="es-CO"/>
+        </w:rPr>
+        <w:t>the</w:t>
+      </w:r>
+      <w:proofErr w:type="spellEnd"/>
+      <w:r>
+        <w:rPr>
+          <w:lang w:val="es-CO"/>
+        </w:rPr>
+        <w:t xml:space="preserve"> </w:t>
+      </w:r>
+      <w:proofErr w:type="spellStart"/>
+      <w:r>
+        <w:rPr>
+          <w:lang w:val="es-CO"/>
+        </w:rPr>
+        <w:t>Algorithm</w:t>
+      </w:r>
+      <w:proofErr w:type="spellEnd"/>
     </w:p>
     <w:p>
       <w:pPr>
@@ -376,7 +529,21 @@
         <w:rPr>
           <w:lang w:val="es-CO"/>
         </w:rPr>
-        <w:t>El algoritmo implementado esta dividido en varias fases, a continuación mostraremos cada una de las etapas de este y su funcionamiento.</w:t>
+        <w:t xml:space="preserve">El algoritmo implementado </w:t>
+      </w:r>
+      <w:proofErr w:type="spellStart"/>
+      <w:r>
+        <w:rPr>
+          <w:lang w:val="es-CO"/>
+        </w:rPr>
+        <w:t>esta</w:t>
+      </w:r>
+      <w:proofErr w:type="spellEnd"/>
+      <w:r>
+        <w:rPr>
+          <w:lang w:val="es-CO"/>
+        </w:rPr>
+        <w:t xml:space="preserve"> dividido en varias fases, a continuación mostraremos cada una de las etapas de este y su funcionamiento.</w:t>
       </w:r>
     </w:p>
     <w:p>
@@ -404,7 +571,35 @@
         <w:rPr>
           <w:lang w:val="es-CO"/>
         </w:rPr>
-        <w:t>Para comprimir imágenes, el algoritmo se divide en varios modulos, cada uno con una función muy especifica:</w:t>
+        <w:t xml:space="preserve">Para comprimir imágenes, el algoritmo se divide en varios </w:t>
+      </w:r>
+      <w:proofErr w:type="spellStart"/>
+      <w:r>
+        <w:rPr>
+          <w:lang w:val="es-CO"/>
+        </w:rPr>
+        <w:t>modulos</w:t>
+      </w:r>
+      <w:proofErr w:type="spellEnd"/>
+      <w:r>
+        <w:rPr>
+          <w:lang w:val="es-CO"/>
+        </w:rPr>
+        <w:t xml:space="preserve">, cada uno con una función muy </w:t>
+      </w:r>
+      <w:proofErr w:type="spellStart"/>
+      <w:r>
+        <w:rPr>
+          <w:lang w:val="es-CO"/>
+        </w:rPr>
+        <w:t>especifica</w:t>
+      </w:r>
+      <w:proofErr w:type="spellEnd"/>
+      <w:r>
+        <w:rPr>
+          <w:lang w:val="es-CO"/>
+        </w:rPr>
+        <w:t>:</w:t>
       </w:r>
     </w:p>
     <w:p>
@@ -433,7 +628,21 @@
         <w:rPr>
           <w:lang w:val="es-CO"/>
         </w:rPr>
-        <w:t>Consideremos la imagen como una matriz I de tamaño MxN, donde M y N son múltiplos de 8, entonces, dividiremos esta matriz en matrices más pequeñas, X, que serán de un tamaño 8x8, y a estas le aplicaremos la transformada del coseno, según la siguiente formula:</w:t>
+        <w:t xml:space="preserve">Consideremos la imagen como una matriz I de tamaño </w:t>
+      </w:r>
+      <w:proofErr w:type="spellStart"/>
+      <w:r>
+        <w:rPr>
+          <w:lang w:val="es-CO"/>
+        </w:rPr>
+        <w:t>MxN</w:t>
+      </w:r>
+      <w:proofErr w:type="spellEnd"/>
+      <w:r>
+        <w:rPr>
+          <w:lang w:val="es-CO"/>
+        </w:rPr>
+        <w:t>, donde M y N son múltiplos de 8, entonces, dividiremos esta matriz en matrices más pequeñas, X, que serán de un tamaño 8x8, y a estas le aplicaremos la transformada del coseno, según la siguiente formula:</w:t>
       </w:r>
     </w:p>
     <w:p>
@@ -564,7 +773,39 @@
           <w:rStyle w:val="Emphasis"/>
           <w:i w:val="0"/>
         </w:rPr>
-        <w:t>Y su inversa:</w:t>
+        <w:t xml:space="preserve">Y </w:t>
+      </w:r>
+      <w:proofErr w:type="spellStart"/>
+      <w:r>
+        <w:rPr>
+          <w:rStyle w:val="Emphasis"/>
+          <w:i w:val="0"/>
+        </w:rPr>
+        <w:t>su</w:t>
+      </w:r>
+      <w:proofErr w:type="spellEnd"/>
+      <w:r>
+        <w:rPr>
+          <w:rStyle w:val="Emphasis"/>
+          <w:i w:val="0"/>
+        </w:rPr>
+        <w:t xml:space="preserve"> </w:t>
+      </w:r>
+      <w:proofErr w:type="spellStart"/>
+      <w:r>
+        <w:rPr>
+          <w:rStyle w:val="Emphasis"/>
+          <w:i w:val="0"/>
+        </w:rPr>
+        <w:t>inversa</w:t>
+      </w:r>
+      <w:proofErr w:type="spellEnd"/>
+      <w:r>
+        <w:rPr>
+          <w:rStyle w:val="Emphasis"/>
+          <w:i w:val="0"/>
+        </w:rPr>
+        <w:t>:</w:t>
       </w:r>
     </w:p>
     <w:p>
@@ -695,7 +936,21 @@
           <w:lang w:val="es-CO"/>
         </w:rPr>
         <w:tab/>
-        <w:t>Donde A es la transformada del coseno, y esta dada por la siguiente ecuación:</w:t>
+        <w:t xml:space="preserve">Donde A es la transformada del coseno, y </w:t>
+      </w:r>
+      <w:proofErr w:type="spellStart"/>
+      <w:r>
+        <w:rPr>
+          <w:lang w:val="es-CO"/>
+        </w:rPr>
+        <w:t>esta</w:t>
+      </w:r>
+      <w:proofErr w:type="spellEnd"/>
+      <w:r>
+        <w:rPr>
+          <w:lang w:val="es-CO"/>
+        </w:rPr>
+        <w:t xml:space="preserve"> dada por la siguiente ecuación:</w:t>
       </w:r>
     </w:p>
     <w:p>
@@ -1131,13 +1386,27 @@
           <w:lang w:val="es-CO"/>
         </w:rPr>
         <w:lastRenderedPageBreak/>
-        <w:t>Normalización de los valores a través de la cuantizaci</w:t>
-      </w:r>
-      <w:r>
-        <w:rPr>
-          <w:lang w:val="es-CO"/>
-        </w:rPr>
-        <w:t>ón escalar</w:t>
+        <w:t xml:space="preserve">Normalización de los valores a través de la </w:t>
+      </w:r>
+      <w:proofErr w:type="spellStart"/>
+      <w:r>
+        <w:rPr>
+          <w:lang w:val="es-CO"/>
+        </w:rPr>
+        <w:t>cuantizaci</w:t>
+      </w:r>
+      <w:r>
+        <w:rPr>
+          <w:lang w:val="es-CO"/>
+        </w:rPr>
+        <w:t>ón</w:t>
+      </w:r>
+      <w:proofErr w:type="spellEnd"/>
+      <w:r>
+        <w:rPr>
+          <w:lang w:val="es-CO"/>
+        </w:rPr>
+        <w:t xml:space="preserve"> escalar</w:t>
       </w:r>
     </w:p>
     <w:p>
@@ -1151,7 +1420,21 @@
         <w:rPr>
           <w:lang w:val="es-CO"/>
         </w:rPr>
-        <w:t>Cada uno de los valores obtenidos c on la ecuación (1), se deberán normalizar, usando la siguiente formula:</w:t>
+        <w:t xml:space="preserve">Cada uno de los valores obtenidos c </w:t>
+      </w:r>
+      <w:proofErr w:type="spellStart"/>
+      <w:r>
+        <w:rPr>
+          <w:lang w:val="es-CO"/>
+        </w:rPr>
+        <w:t>on</w:t>
+      </w:r>
+      <w:proofErr w:type="spellEnd"/>
+      <w:r>
+        <w:rPr>
+          <w:lang w:val="es-CO"/>
+        </w:rPr>
+        <w:t xml:space="preserve"> la ecuación (1), se deberán normalizar, usando la siguiente formula:</w:t>
       </w:r>
     </w:p>
     <w:p>
@@ -1617,7 +1900,21 @@
         <w:rPr>
           <w:lang w:val="es-CO"/>
         </w:rPr>
-        <w:t>Recorrido en Zig-Zag de la matriz X</w:t>
+        <w:t xml:space="preserve">Recorrido en </w:t>
+      </w:r>
+      <w:proofErr w:type="spellStart"/>
+      <w:r>
+        <w:rPr>
+          <w:lang w:val="es-CO"/>
+        </w:rPr>
+        <w:t>Zig-Zag</w:t>
+      </w:r>
+      <w:proofErr w:type="spellEnd"/>
+      <w:r>
+        <w:rPr>
+          <w:lang w:val="es-CO"/>
+        </w:rPr>
+        <w:t xml:space="preserve"> de la matriz X</w:t>
       </w:r>
     </w:p>
     <w:p>
@@ -1778,8 +2075,9 @@
           <w:szCs w:val="16"/>
           <w:lang w:val="es-CO"/>
         </w:rPr>
-        <w:t>: Ejemplo de un recorrido zig-zag sobre la matriz</w:t>
-      </w:r>
+        <w:t xml:space="preserve">: Ejemplo de un recorrido </w:t>
+      </w:r>
+      <w:proofErr w:type="spellStart"/>
       <w:r>
         <w:rPr>
           <w:b w:val="0"/>
@@ -1788,7 +2086,50 @@
           <w:szCs w:val="16"/>
           <w:lang w:val="es-CO"/>
         </w:rPr>
-        <w:t>, observe que el objetivo de hacer un recorrido así, es agrupar el conjunto de ceros (0) que se obtienen en la matriz después de aplicar la cuantización escalar</w:t>
+        <w:t>zig-zag</w:t>
+      </w:r>
+      <w:proofErr w:type="spellEnd"/>
+      <w:r>
+        <w:rPr>
+          <w:b w:val="0"/>
+          <w:color w:val="auto"/>
+          <w:sz w:val="16"/>
+          <w:szCs w:val="16"/>
+          <w:lang w:val="es-CO"/>
+        </w:rPr>
+        <w:t xml:space="preserve"> sobre la matriz</w:t>
+      </w:r>
+      <w:r>
+        <w:rPr>
+          <w:b w:val="0"/>
+          <w:color w:val="auto"/>
+          <w:sz w:val="16"/>
+          <w:szCs w:val="16"/>
+          <w:lang w:val="es-CO"/>
+        </w:rPr>
+        <w:t xml:space="preserve">, observe que el objetivo de hacer un recorrido así, es agrupar el conjunto de ceros (0) que se obtienen en la matriz después de aplicar la </w:t>
+      </w:r>
+      <w:proofErr w:type="spellStart"/>
+      <w:r>
+        <w:rPr>
+          <w:b w:val="0"/>
+          <w:color w:val="auto"/>
+          <w:sz w:val="16"/>
+          <w:szCs w:val="16"/>
+          <w:lang w:val="es-CO"/>
+        </w:rPr>
+        <w:t>cuantización</w:t>
+      </w:r>
+      <w:proofErr w:type="spellEnd"/>
+      <w:r>
+        <w:rPr>
+          <w:b w:val="0"/>
+          <w:color w:val="auto"/>
+          <w:sz w:val="16"/>
+          <w:szCs w:val="16"/>
+          <w:lang w:val="es-CO"/>
+        </w:rPr>
+        <w:t xml:space="preserve"> escalar</w:t>
       </w:r>
     </w:p>
     <w:p>
@@ -1829,8 +2170,16 @@
         <w:rPr>
           <w:lang w:val="es-CO"/>
         </w:rPr>
-        <w:t>Cambiar la representación del vector a tuplas</w:t>
-      </w:r>
+        <w:t xml:space="preserve">Cambiar la representación del vector a </w:t>
+      </w:r>
+      <w:proofErr w:type="spellStart"/>
+      <w:r>
+        <w:rPr>
+          <w:lang w:val="es-CO"/>
+        </w:rPr>
+        <w:t>tuplas</w:t>
+      </w:r>
+      <w:proofErr w:type="spellEnd"/>
     </w:p>
     <w:p>
       <w:pPr>
@@ -1853,7 +2202,35 @@
         <w:rPr>
           <w:lang w:val="es-CO"/>
         </w:rPr>
-        <w:t>En el paso anterior, se obtuvo un vector de 64 elementos, donde se pueden encontrar muchos ceros seguidos, en estos casos, y es lo esperado por el algoritmo de compresión, usamos una nueva representación de los datos, llamada Tuplas run-level, de la siguiente forma:</w:t>
+        <w:t xml:space="preserve">En el paso anterior, se obtuvo un vector de 64 elementos, donde se pueden encontrar muchos ceros seguidos, en estos casos, y es lo esperado por el algoritmo de compresión, usamos una nueva representación de los datos, llamada </w:t>
+      </w:r>
+      <w:proofErr w:type="spellStart"/>
+      <w:r>
+        <w:rPr>
+          <w:lang w:val="es-CO"/>
+        </w:rPr>
+        <w:t>Tuplas</w:t>
+      </w:r>
+      <w:proofErr w:type="spellEnd"/>
+      <w:r>
+        <w:rPr>
+          <w:lang w:val="es-CO"/>
+        </w:rPr>
+        <w:t xml:space="preserve"> </w:t>
+      </w:r>
+      <w:proofErr w:type="spellStart"/>
+      <w:r>
+        <w:rPr>
+          <w:lang w:val="es-CO"/>
+        </w:rPr>
+        <w:t>run-level</w:t>
+      </w:r>
+      <w:proofErr w:type="spellEnd"/>
+      <w:r>
+        <w:rPr>
+          <w:lang w:val="es-CO"/>
+        </w:rPr>
+        <w:t>, de la siguiente forma:</w:t>
       </w:r>
     </w:p>
     <w:p>
@@ -1927,7 +2304,21 @@
         <w:rPr>
           <w:lang w:val="es-CO"/>
         </w:rPr>
-        <w:t>Después de aplicar los pasos anteriores, se puede aplicar una codificación de este tipo para reducir aún más el espacio, pero eso esta fuera del alcance de este algoritmo.</w:t>
+        <w:t xml:space="preserve">Después de aplicar los pasos anteriores, se puede aplicar una codificación de este tipo para reducir aún más el espacio, pero eso </w:t>
+      </w:r>
+      <w:proofErr w:type="spellStart"/>
+      <w:r>
+        <w:rPr>
+          <w:lang w:val="es-CO"/>
+        </w:rPr>
+        <w:t>esta</w:t>
+      </w:r>
+      <w:proofErr w:type="spellEnd"/>
+      <w:r>
+        <w:rPr>
+          <w:lang w:val="es-CO"/>
+        </w:rPr>
+        <w:t xml:space="preserve"> fuera del alcance de este algoritmo.</w:t>
       </w:r>
     </w:p>
     <w:p>
@@ -1937,150 +2328,6 @@
           <w:lang w:val="es-CO"/>
         </w:rPr>
       </w:pPr>
-    </w:p>
-    <w:p>
-      <w:pPr>
-        <w:pStyle w:val="Heading1"/>
-        <w:rPr>
-          <w:lang w:val="es-CO"/>
-        </w:rPr>
-      </w:pPr>
-      <w:r>
-        <w:rPr>
-          <w:lang w:val="es-CO"/>
-        </w:rPr>
-        <w:lastRenderedPageBreak/>
-        <w:t>Publication Principles</w:t>
-      </w:r>
-    </w:p>
-    <w:p>
-      <w:pPr>
-        <w:pStyle w:val="Text"/>
-      </w:pPr>
-      <w:r>
-        <w:t>The contents of IEEE T</w:t>
-      </w:r>
-      <w:r>
-        <w:rPr>
-          <w:sz w:val="16"/>
-          <w:szCs w:val="16"/>
-        </w:rPr>
-        <w:t xml:space="preserve">RANSACTIONS </w:t>
-      </w:r>
-      <w:r>
-        <w:t>and J</w:t>
-      </w:r>
-      <w:r>
-        <w:rPr>
-          <w:sz w:val="16"/>
-          <w:szCs w:val="16"/>
-        </w:rPr>
-        <w:t xml:space="preserve">OURNALS </w:t>
-      </w:r>
-      <w:r>
-        <w:t>are peer-reviewed and archival. The T</w:t>
-      </w:r>
-      <w:r>
-        <w:rPr>
-          <w:sz w:val="16"/>
-          <w:szCs w:val="16"/>
-        </w:rPr>
-        <w:t>RANSACTIONS</w:t>
-      </w:r>
-      <w:r>
-        <w:t xml:space="preserve"> publishes scholarly articles of archival value as well as tutorial expositions and critical reviews of classical subjects and topics of current interest. </w:t>
-      </w:r>
-    </w:p>
-    <w:p>
-      <w:pPr>
-        <w:pStyle w:val="Text"/>
-      </w:pPr>
-      <w:r>
-        <w:t>Authors should consider the following points:</w:t>
-      </w:r>
-    </w:p>
-    <w:p>
-      <w:pPr>
-        <w:pStyle w:val="Text"/>
-        <w:numPr>
-          <w:ilvl w:val="0"/>
-          <w:numId w:val="18"/>
-        </w:numPr>
-      </w:pPr>
-      <w:r>
-        <w:t xml:space="preserve">Technical papers submitted for publication must advance the state of knowledge and must cite relevant prior work. </w:t>
-      </w:r>
-    </w:p>
-    <w:p>
-      <w:pPr>
-        <w:pStyle w:val="Text"/>
-        <w:numPr>
-          <w:ilvl w:val="0"/>
-          <w:numId w:val="18"/>
-        </w:numPr>
-      </w:pPr>
-      <w:r>
-        <w:t>The length of a submitted paper should be commensurate with the importance, or appropriate to the complexity, of the work. For example, an obvious extension of previously published work might not be appropriate for publication or might be adequately treated in just a few pages.</w:t>
-      </w:r>
-    </w:p>
-    <w:p>
-      <w:pPr>
-        <w:pStyle w:val="Text"/>
-        <w:numPr>
-          <w:ilvl w:val="0"/>
-          <w:numId w:val="18"/>
-        </w:numPr>
-      </w:pPr>
-      <w:r>
-        <w:t xml:space="preserve">Authors must convince both peer reviewers and the editors of the scientific and technical merit of a paper; the standards of proof are higher when extraordinary or unexpected results are reported. </w:t>
-      </w:r>
-    </w:p>
-    <w:p>
-      <w:pPr>
-        <w:pStyle w:val="Text"/>
-        <w:numPr>
-          <w:ilvl w:val="0"/>
-          <w:numId w:val="18"/>
-        </w:numPr>
-      </w:pPr>
-      <w:r>
-        <w:t>Because replication is required for scientific progress, papers submitted for publication must provide sufficient information to allow readers to perform similar experiments or calculations and use the reported results. Although not everything need be disclosed, a paper must contain new, useable, and fully described infor</w:t>
-      </w:r>
-      <w:r>
-        <w:t>mation. For example, a specimen’</w:t>
-      </w:r>
-      <w:r>
-        <w:t>s chemical composition need not be reported if the main purpose of a paper is to introduce a new measurement technique. Authors should expect to be challenged by reviewers if the results are not supported by adequate data and critical details.</w:t>
-      </w:r>
-    </w:p>
-    <w:p>
-      <w:pPr>
-        <w:pStyle w:val="Text"/>
-        <w:numPr>
-          <w:ilvl w:val="0"/>
-          <w:numId w:val="18"/>
-        </w:numPr>
-      </w:pPr>
-      <w:r>
-        <w:t>Papers that describe ongoing work or announce the latest technical achievement, which are suitable for presentation at a professional conference, may not be appropriate for publication in a T</w:t>
-      </w:r>
-      <w:r>
-        <w:rPr>
-          <w:sz w:val="16"/>
-          <w:szCs w:val="16"/>
-        </w:rPr>
-        <w:t>RANSACTIONS</w:t>
-      </w:r>
-      <w:r>
-        <w:t xml:space="preserve"> or J</w:t>
-      </w:r>
-      <w:r>
-        <w:rPr>
-          <w:sz w:val="16"/>
-          <w:szCs w:val="16"/>
-        </w:rPr>
-        <w:t>OURNAL.</w:t>
-      </w:r>
     </w:p>
     <w:p>
       <w:pPr>
@@ -2095,24 +2342,64 @@
           <w:lang w:val="es-CO"/>
         </w:rPr>
       </w:pPr>
-      <w:r>
-        <w:rPr>
-          <w:lang w:val="es-CO"/>
-        </w:rPr>
+      <w:proofErr w:type="spellStart"/>
+      <w:r>
+        <w:rPr>
+          <w:lang w:val="es-CO"/>
+        </w:rPr>
+        <w:lastRenderedPageBreak/>
         <w:t>Conclusion</w:t>
       </w:r>
-    </w:p>
-    <w:p>
-      <w:pPr>
-        <w:rPr>
-          <w:lang w:val="es-CO"/>
-        </w:rPr>
-      </w:pPr>
-      <w:r>
-        <w:rPr>
-          <w:lang w:val="es-CO"/>
-        </w:rPr>
-        <w:t>En el algoritmo de Block Matching, una decisión fundamental es la elección del tamaño del bloque de búsqueda, debido a que, desafortunadamente, entre mas crezca el bloque de búsqueda, la complejidad del algoritmo aumenta a su vez. Se eligio 8 como el tamaño del bloque porque con este tamaño</w:t>
+      <w:proofErr w:type="spellEnd"/>
+    </w:p>
+    <w:p>
+      <w:r>
+        <w:rPr>
+          <w:lang w:val="es-CO"/>
+        </w:rPr>
+        <w:t xml:space="preserve">En el algoritmo de Block </w:t>
+      </w:r>
+      <w:proofErr w:type="spellStart"/>
+      <w:r>
+        <w:rPr>
+          <w:lang w:val="es-CO"/>
+        </w:rPr>
+        <w:t>Matching</w:t>
+      </w:r>
+      <w:proofErr w:type="spellEnd"/>
+      <w:r>
+        <w:rPr>
+          <w:lang w:val="es-CO"/>
+        </w:rPr>
+        <w:t xml:space="preserve">, una decisión fundamental es la elección del tamaño del bloque de búsqueda, debido a que, desafortunadamente, entre </w:t>
+      </w:r>
+      <w:proofErr w:type="spellStart"/>
+      <w:r>
+        <w:rPr>
+          <w:lang w:val="es-CO"/>
+        </w:rPr>
+        <w:t>mas</w:t>
+      </w:r>
+      <w:proofErr w:type="spellEnd"/>
+      <w:r>
+        <w:rPr>
+          <w:lang w:val="es-CO"/>
+        </w:rPr>
+        <w:t xml:space="preserve"> crezca el bloque de búsqueda, la complejidad del algoritmo aumenta a su vez. Se </w:t>
+      </w:r>
+      <w:proofErr w:type="spellStart"/>
+      <w:r>
+        <w:rPr>
+          <w:lang w:val="es-CO"/>
+        </w:rPr>
+        <w:t>eligio</w:t>
+      </w:r>
+      <w:proofErr w:type="spellEnd"/>
+      <w:r>
+        <w:rPr>
+          <w:lang w:val="es-CO"/>
+        </w:rPr>
+        <w:t xml:space="preserve"> 8 como el tamaño del bloque porque con este tamaño</w:t>
       </w:r>
       <w:r>
         <w:rPr>
@@ -2120,8 +2407,6 @@
         </w:rPr>
         <w:t xml:space="preserve"> el tiempo de ejecuc</w:t>
       </w:r>
-      <w:bookmarkStart w:id="1" w:name="_GoBack"/>
-      <w:bookmarkEnd w:id="1"/>
       <w:r>
         <w:rPr>
           <w:lang w:val="es-CO"/>
@@ -2132,39 +2417,41 @@
     <w:p>
       <w:pPr>
         <w:pStyle w:val="ReferenceHead"/>
-      </w:pPr>
-      <w:r>
-        <w:t>Appendix</w:t>
-      </w:r>
+        <w:rPr>
+          <w:lang w:val="es-CO"/>
+        </w:rPr>
+      </w:pPr>
+      <w:proofErr w:type="spellStart"/>
+      <w:r>
+        <w:rPr>
+          <w:lang w:val="es-CO"/>
+        </w:rPr>
+        <w:t>Acknowledgment</w:t>
+      </w:r>
+      <w:proofErr w:type="spellEnd"/>
     </w:p>
     <w:p>
       <w:pPr>
         <w:pStyle w:val="Text"/>
       </w:pPr>
       <w:r>
-        <w:t>Appendixes, if needed, appear before the acknowledgment.</w:t>
-      </w:r>
-    </w:p>
-    <w:p>
-      <w:pPr>
-        <w:pStyle w:val="ReferenceHead"/>
-        <w:rPr>
-          <w:lang w:val="es-CO"/>
-        </w:rPr>
-      </w:pPr>
-      <w:r>
-        <w:rPr>
-          <w:lang w:val="es-CO"/>
-        </w:rPr>
-        <w:t>Acknowledgment</w:t>
-      </w:r>
-    </w:p>
-    <w:p>
-      <w:pPr>
-        <w:pStyle w:val="Text"/>
-      </w:pPr>
-      <w:r>
-        <w:t xml:space="preserve">The preferred spelling of the word “acknowledgment” in American English is without an “e” after the “g.” Use the singular heading even if you have many acknowledgments. Avoid expressions such as “One of us (S.B.A.) would like to thank ... .” Instead, write “F. A. Author thanks ... .” </w:t>
+        <w:t xml:space="preserve">The preferred spelling of the word “acknowledgment” in American English is without an “e” after the “g.” Use the singular heading even if you have many acknowledgments. Avoid expressions such as “One of us (S.B.A.) would like to thank </w:t>
+      </w:r>
+      <w:proofErr w:type="gramStart"/>
+      <w:r>
+        <w:t>... .”</w:t>
+      </w:r>
+      <w:proofErr w:type="gramEnd"/>
+      <w:r>
+        <w:t xml:space="preserve"> Instead, write “F. A. Author thanks </w:t>
+      </w:r>
+      <w:proofErr w:type="gramStart"/>
+      <w:r>
+        <w:t>... .”</w:t>
+      </w:r>
+      <w:proofErr w:type="gramEnd"/>
+      <w:r>
+        <w:t xml:space="preserve"> </w:t>
       </w:r>
       <w:r>
         <w:rPr>
@@ -2181,13 +2468,14 @@
           <w:lang w:val="es-CO"/>
         </w:rPr>
       </w:pPr>
-      <w:r>
-        <w:rPr>
-          <w:lang w:val="es-CO"/>
-        </w:rPr>
-        <w:lastRenderedPageBreak/>
+      <w:proofErr w:type="spellStart"/>
+      <w:r>
+        <w:rPr>
+          <w:lang w:val="es-CO"/>
+        </w:rPr>
         <w:t>References</w:t>
       </w:r>
+      <w:proofErr w:type="spellEnd"/>
     </w:p>
     <w:p>
       <w:pPr>
@@ -2298,7 +2586,25 @@
           <w:szCs w:val="16"/>
           <w:lang w:val="es-CO"/>
         </w:rPr>
-        <w:t>Belmont, CA: Wadsworth, 1993, pp. 123–135.</w:t>
+        <w:t xml:space="preserve">Belmont, CA: </w:t>
+      </w:r>
+      <w:proofErr w:type="spellStart"/>
+      <w:r>
+        <w:rPr>
+          <w:sz w:val="16"/>
+          <w:szCs w:val="16"/>
+          <w:lang w:val="es-CO"/>
+        </w:rPr>
+        <w:t>Wadsworth</w:t>
+      </w:r>
+      <w:proofErr w:type="spellEnd"/>
+      <w:r>
+        <w:rPr>
+          <w:sz w:val="16"/>
+          <w:szCs w:val="16"/>
+          <w:lang w:val="es-CO"/>
+        </w:rPr>
+        <w:t>, 1993, pp. 123–135.</w:t>
       </w:r>
     </w:p>
     <w:p>
@@ -2319,6 +2625,7 @@
         </w:rPr>
         <w:t xml:space="preserve">H. Poor, </w:t>
       </w:r>
+      <w:proofErr w:type="gramStart"/>
       <w:r>
         <w:rPr>
           <w:i/>
@@ -2326,14 +2633,56 @@
           <w:sz w:val="16"/>
           <w:szCs w:val="16"/>
         </w:rPr>
-        <w:t>An Introduction to Signal Detection and Estimation</w:t>
-      </w:r>
-      <w:r>
-        <w:rPr>
-          <w:sz w:val="16"/>
-          <w:szCs w:val="16"/>
-        </w:rPr>
-        <w:t>.   New York: Springer-Verlag, 1985, ch. 4.</w:t>
+        <w:t>An</w:t>
+      </w:r>
+      <w:proofErr w:type="gramEnd"/>
+      <w:r>
+        <w:rPr>
+          <w:i/>
+          <w:iCs/>
+          <w:sz w:val="16"/>
+          <w:szCs w:val="16"/>
+        </w:rPr>
+        <w:t xml:space="preserve"> Introduction to Signal Detection and Estimation</w:t>
+      </w:r>
+      <w:r>
+        <w:rPr>
+          <w:sz w:val="16"/>
+          <w:szCs w:val="16"/>
+        </w:rPr>
+        <w:t>.   New York: Springer-</w:t>
+      </w:r>
+      <w:proofErr w:type="spellStart"/>
+      <w:r>
+        <w:rPr>
+          <w:sz w:val="16"/>
+          <w:szCs w:val="16"/>
+        </w:rPr>
+        <w:t>Verlag</w:t>
+      </w:r>
+      <w:proofErr w:type="spellEnd"/>
+      <w:r>
+        <w:rPr>
+          <w:sz w:val="16"/>
+          <w:szCs w:val="16"/>
+        </w:rPr>
+        <w:t xml:space="preserve">, 1985, </w:t>
+      </w:r>
+      <w:proofErr w:type="spellStart"/>
+      <w:r>
+        <w:rPr>
+          <w:sz w:val="16"/>
+          <w:szCs w:val="16"/>
+        </w:rPr>
+        <w:t>ch.</w:t>
+      </w:r>
+      <w:proofErr w:type="spellEnd"/>
+      <w:r>
+        <w:rPr>
+          <w:sz w:val="16"/>
+          <w:szCs w:val="16"/>
+        </w:rPr>
+        <w:t xml:space="preserve"> 4.</w:t>
       </w:r>
     </w:p>
     <w:p>
@@ -2376,6 +2725,7 @@
         </w:rPr>
         <w:t xml:space="preserve">IEEE Trans. </w:t>
       </w:r>
+      <w:proofErr w:type="spellStart"/>
       <w:r>
         <w:rPr>
           <w:i/>
@@ -2384,15 +2734,84 @@
           <w:szCs w:val="16"/>
           <w:lang w:val="es-CO"/>
         </w:rPr>
-        <w:t>Antennas Propagat.</w:t>
-      </w:r>
-      <w:r>
-        <w:rPr>
-          <w:sz w:val="16"/>
-          <w:szCs w:val="16"/>
-          <w:lang w:val="es-CO"/>
-        </w:rPr>
-        <w:t>, to be published.</w:t>
+        <w:t>Antennas</w:t>
+      </w:r>
+      <w:proofErr w:type="spellEnd"/>
+      <w:r>
+        <w:rPr>
+          <w:i/>
+          <w:iCs/>
+          <w:sz w:val="16"/>
+          <w:szCs w:val="16"/>
+          <w:lang w:val="es-CO"/>
+        </w:rPr>
+        <w:t xml:space="preserve"> </w:t>
+      </w:r>
+      <w:proofErr w:type="spellStart"/>
+      <w:r>
+        <w:rPr>
+          <w:i/>
+          <w:iCs/>
+          <w:sz w:val="16"/>
+          <w:szCs w:val="16"/>
+          <w:lang w:val="es-CO"/>
+        </w:rPr>
+        <w:t>Propagat</w:t>
+      </w:r>
+      <w:proofErr w:type="spellEnd"/>
+      <w:r>
+        <w:rPr>
+          <w:i/>
+          <w:iCs/>
+          <w:sz w:val="16"/>
+          <w:szCs w:val="16"/>
+          <w:lang w:val="es-CO"/>
+        </w:rPr>
+        <w:t>.</w:t>
+      </w:r>
+      <w:r>
+        <w:rPr>
+          <w:sz w:val="16"/>
+          <w:szCs w:val="16"/>
+          <w:lang w:val="es-CO"/>
+        </w:rPr>
+        <w:t xml:space="preserve">, </w:t>
+      </w:r>
+      <w:proofErr w:type="spellStart"/>
+      <w:r>
+        <w:rPr>
+          <w:sz w:val="16"/>
+          <w:szCs w:val="16"/>
+          <w:lang w:val="es-CO"/>
+        </w:rPr>
+        <w:t>to</w:t>
+      </w:r>
+      <w:proofErr w:type="spellEnd"/>
+      <w:r>
+        <w:rPr>
+          <w:sz w:val="16"/>
+          <w:szCs w:val="16"/>
+          <w:lang w:val="es-CO"/>
+        </w:rPr>
+        <w:t xml:space="preserve"> be </w:t>
+      </w:r>
+      <w:proofErr w:type="spellStart"/>
+      <w:r>
+        <w:rPr>
+          <w:sz w:val="16"/>
+          <w:szCs w:val="16"/>
+          <w:lang w:val="es-CO"/>
+        </w:rPr>
+        <w:t>published</w:t>
+      </w:r>
+      <w:proofErr w:type="spellEnd"/>
+      <w:r>
+        <w:rPr>
+          <w:sz w:val="16"/>
+          <w:szCs w:val="16"/>
+          <w:lang w:val="es-CO"/>
+        </w:rPr>
+        <w:t>.</w:t>
       </w:r>
     </w:p>
     <w:p>
@@ -2463,14 +2882,38 @@
         </w:rPr>
       </w:pPr>
       <w:r>
-        <w:t xml:space="preserve">Y. Yorozu, M. Hirano, K. Oka, and Y. Tagawa, “Electron spectroscopy studies on magneto-optical media and plastic substrate interfaces (Translation Journals style),” </w:t>
+        <w:t xml:space="preserve">Y. Yorozu, M. Hirano, K. Oka, and Y. </w:t>
+      </w:r>
+      <w:proofErr w:type="spellStart"/>
+      <w:r>
+        <w:t>Tagawa</w:t>
+      </w:r>
+      <w:proofErr w:type="spellEnd"/>
+      <w:r>
+        <w:t xml:space="preserve">, “Electron spectroscopy studies on magneto-optical media and plastic substrate interfaces (Translation Journals style),” </w:t>
       </w:r>
       <w:r>
         <w:rPr>
           <w:i/>
           <w:iCs/>
         </w:rPr>
-        <w:t>IEEE Transl. J. Magn.Jpn.</w:t>
+        <w:t xml:space="preserve">IEEE Transl. J. </w:t>
+      </w:r>
+      <w:proofErr w:type="spellStart"/>
+      <w:r>
+        <w:rPr>
+          <w:i/>
+          <w:iCs/>
+        </w:rPr>
+        <w:t>Magn.Jpn</w:t>
+      </w:r>
+      <w:proofErr w:type="spellEnd"/>
+      <w:r>
+        <w:rPr>
+          <w:i/>
+          <w:iCs/>
+        </w:rPr>
+        <w:t>.</w:t>
       </w:r>
       <w:r>
         <w:t>, vol. 2, Aug. 1987, pp. 740–741 [</w:t>
@@ -2495,21 +2938,53 @@
           <w:i/>
           <w:iCs/>
         </w:rPr>
-        <w:t xml:space="preserve"> Annu. Conf. </w:t>
-      </w:r>
+        <w:t xml:space="preserve"> </w:t>
+      </w:r>
+      <w:proofErr w:type="spellStart"/>
       <w:r>
         <w:rPr>
           <w:i/>
           <w:iCs/>
+        </w:rPr>
+        <w:t>Annu</w:t>
+      </w:r>
+      <w:proofErr w:type="spellEnd"/>
+      <w:r>
+        <w:rPr>
+          <w:i/>
+          <w:iCs/>
+        </w:rPr>
+        <w:t xml:space="preserve">. Conf. </w:t>
+      </w:r>
+      <w:proofErr w:type="spellStart"/>
+      <w:r>
+        <w:rPr>
+          <w:i/>
+          <w:iCs/>
           <w:lang w:val="es-CO"/>
         </w:rPr>
         <w:t>Magnetics</w:t>
       </w:r>
-      <w:r>
-        <w:rPr>
-          <w:lang w:val="es-CO"/>
-        </w:rPr>
-        <w:t xml:space="preserve"> Japan, 1982, p. 301].</w:t>
+      <w:proofErr w:type="spellEnd"/>
+      <w:r>
+        <w:rPr>
+          <w:lang w:val="es-CO"/>
+        </w:rPr>
+        <w:t xml:space="preserve"> </w:t>
+      </w:r>
+      <w:proofErr w:type="spellStart"/>
+      <w:r>
+        <w:rPr>
+          <w:lang w:val="es-CO"/>
+        </w:rPr>
+        <w:t>Japan</w:t>
+      </w:r>
+      <w:proofErr w:type="spellEnd"/>
+      <w:r>
+        <w:rPr>
+          <w:lang w:val="es-CO"/>
+        </w:rPr>
+        <w:t>, 1982, p. 301].</w:t>
       </w:r>
     </w:p>
     <w:p>
@@ -2523,12 +2998,37 @@
       <w:r>
         <w:t xml:space="preserve">M. Young, </w:t>
       </w:r>
+      <w:proofErr w:type="gramStart"/>
       <w:r>
         <w:rPr>
           <w:i/>
           <w:iCs/>
         </w:rPr>
-        <w:t>The Techincal Writers Handbook.</w:t>
+        <w:t>The</w:t>
+      </w:r>
+      <w:proofErr w:type="gramEnd"/>
+      <w:r>
+        <w:rPr>
+          <w:i/>
+          <w:iCs/>
+        </w:rPr>
+        <w:t xml:space="preserve"> </w:t>
+      </w:r>
+      <w:proofErr w:type="spellStart"/>
+      <w:r>
+        <w:rPr>
+          <w:i/>
+          <w:iCs/>
+        </w:rPr>
+        <w:t>Techincal</w:t>
+      </w:r>
+      <w:proofErr w:type="spellEnd"/>
+      <w:r>
+        <w:rPr>
+          <w:i/>
+          <w:iCs/>
+        </w:rPr>
+        <w:t xml:space="preserve"> Writers Handbook.</w:t>
       </w:r>
       <w:r>
         <w:t xml:space="preserve">  Mill Valley, CA: University Science, 1989.</w:t>
@@ -2551,7 +3051,23 @@
           <w:sz w:val="16"/>
           <w:szCs w:val="16"/>
         </w:rPr>
-        <w:t xml:space="preserve">J. U. Duncombe, “Infrared navigation—Part I: An assessment of feasibility (Periodical style),” </w:t>
+        <w:t xml:space="preserve">J. U. </w:t>
+      </w:r>
+      <w:proofErr w:type="spellStart"/>
+      <w:r>
+        <w:rPr>
+          <w:sz w:val="16"/>
+          <w:szCs w:val="16"/>
+        </w:rPr>
+        <w:t>Duncombe</w:t>
+      </w:r>
+      <w:proofErr w:type="spellEnd"/>
+      <w:r>
+        <w:rPr>
+          <w:sz w:val="16"/>
+          <w:szCs w:val="16"/>
+        </w:rPr>
+        <w:t xml:space="preserve">, “Infrared navigation—Part I: An assessment of feasibility (Periodical style),” </w:t>
       </w:r>
       <w:r>
         <w:rPr>
@@ -2562,6 +3078,7 @@
         </w:rPr>
         <w:t xml:space="preserve">IEEE Trans. </w:t>
       </w:r>
+      <w:proofErr w:type="spellStart"/>
       <w:r>
         <w:rPr>
           <w:i/>
@@ -2570,15 +3087,56 @@
           <w:szCs w:val="16"/>
           <w:lang w:val="es-CO"/>
         </w:rPr>
-        <w:t>Electron Devices</w:t>
-      </w:r>
-      <w:r>
-        <w:rPr>
-          <w:sz w:val="16"/>
-          <w:szCs w:val="16"/>
-          <w:lang w:val="es-CO"/>
-        </w:rPr>
-        <w:t>, vol. ED-11, pp. 34–39, Jan. 1959.</w:t>
+        <w:t>Electron</w:t>
+      </w:r>
+      <w:proofErr w:type="spellEnd"/>
+      <w:r>
+        <w:rPr>
+          <w:i/>
+          <w:iCs/>
+          <w:sz w:val="16"/>
+          <w:szCs w:val="16"/>
+          <w:lang w:val="es-CO"/>
+        </w:rPr>
+        <w:t xml:space="preserve"> </w:t>
+      </w:r>
+      <w:proofErr w:type="spellStart"/>
+      <w:r>
+        <w:rPr>
+          <w:i/>
+          <w:iCs/>
+          <w:sz w:val="16"/>
+          <w:szCs w:val="16"/>
+          <w:lang w:val="es-CO"/>
+        </w:rPr>
+        <w:t>Devices</w:t>
+      </w:r>
+      <w:proofErr w:type="spellEnd"/>
+      <w:r>
+        <w:rPr>
+          <w:sz w:val="16"/>
+          <w:szCs w:val="16"/>
+          <w:lang w:val="es-CO"/>
+        </w:rPr>
+        <w:t xml:space="preserve">, vol. ED-11, pp. 34–39, </w:t>
+      </w:r>
+      <w:proofErr w:type="spellStart"/>
+      <w:r>
+        <w:rPr>
+          <w:sz w:val="16"/>
+          <w:szCs w:val="16"/>
+          <w:lang w:val="es-CO"/>
+        </w:rPr>
+        <w:t>Jan</w:t>
+      </w:r>
+      <w:proofErr w:type="spellEnd"/>
+      <w:r>
+        <w:rPr>
+          <w:sz w:val="16"/>
+          <w:szCs w:val="16"/>
+          <w:lang w:val="es-CO"/>
+        </w:rPr>
+        <w:t>. 1959.</w:t>
       </w:r>
     </w:p>
     <w:p>
@@ -2599,7 +3157,23 @@
           <w:szCs w:val="16"/>
         </w:rPr>
         <w:tab/>
-        <w:t xml:space="preserve">S. Chen, B. Mulgrew, and P. M. Grant, “A clustering technique for digital communications channel equalization using radial basis function networks,” </w:t>
+        <w:t xml:space="preserve">S. Chen, B. </w:t>
+      </w:r>
+      <w:proofErr w:type="spellStart"/>
+      <w:r>
+        <w:rPr>
+          <w:sz w:val="16"/>
+          <w:szCs w:val="16"/>
+        </w:rPr>
+        <w:t>Mulgrew</w:t>
+      </w:r>
+      <w:proofErr w:type="spellEnd"/>
+      <w:r>
+        <w:rPr>
+          <w:sz w:val="16"/>
+          <w:szCs w:val="16"/>
+        </w:rPr>
+        <w:t xml:space="preserve">, and P. M. Grant, “A clustering technique for digital communications channel equalization using radial basis function networks,” </w:t>
       </w:r>
       <w:r>
         <w:rPr>
@@ -2657,6 +3231,7 @@
         </w:rPr>
         <w:t xml:space="preserve">Bell Syst. </w:t>
       </w:r>
+      <w:proofErr w:type="spellStart"/>
       <w:r>
         <w:rPr>
           <w:i/>
@@ -2665,15 +3240,44 @@
           <w:szCs w:val="16"/>
           <w:lang w:val="es-CO"/>
         </w:rPr>
-        <w:t>Tech. J.</w:t>
-      </w:r>
-      <w:r>
-        <w:rPr>
-          <w:sz w:val="16"/>
-          <w:szCs w:val="16"/>
-          <w:lang w:val="es-CO"/>
-        </w:rPr>
-        <w:t>, vol. 44, no. 4, pp. 547–588, Apr. 1965.</w:t>
+        <w:t>Tech</w:t>
+      </w:r>
+      <w:proofErr w:type="spellEnd"/>
+      <w:r>
+        <w:rPr>
+          <w:i/>
+          <w:iCs/>
+          <w:sz w:val="16"/>
+          <w:szCs w:val="16"/>
+          <w:lang w:val="es-CO"/>
+        </w:rPr>
+        <w:t>. J.</w:t>
+      </w:r>
+      <w:r>
+        <w:rPr>
+          <w:sz w:val="16"/>
+          <w:szCs w:val="16"/>
+          <w:lang w:val="es-CO"/>
+        </w:rPr>
+        <w:t xml:space="preserve">, vol. 44, no. 4, pp. 547–588, </w:t>
+      </w:r>
+      <w:proofErr w:type="spellStart"/>
+      <w:r>
+        <w:rPr>
+          <w:sz w:val="16"/>
+          <w:szCs w:val="16"/>
+          <w:lang w:val="es-CO"/>
+        </w:rPr>
+        <w:t>Apr</w:t>
+      </w:r>
+      <w:proofErr w:type="spellEnd"/>
+      <w:r>
+        <w:rPr>
+          <w:sz w:val="16"/>
+          <w:szCs w:val="16"/>
+          <w:lang w:val="es-CO"/>
+        </w:rPr>
+        <w:t>. 1965.</w:t>
       </w:r>
     </w:p>
     <w:p>
@@ -2693,7 +3297,23 @@
           <w:sz w:val="16"/>
           <w:szCs w:val="16"/>
         </w:rPr>
-        <w:t xml:space="preserve">S. P. Bingulac, “On the compatibility of adaptive controllers (Published Conference Proceedings style),” in </w:t>
+        <w:t xml:space="preserve">S. P. </w:t>
+      </w:r>
+      <w:proofErr w:type="spellStart"/>
+      <w:r>
+        <w:rPr>
+          <w:sz w:val="16"/>
+          <w:szCs w:val="16"/>
+        </w:rPr>
+        <w:t>Bingulac</w:t>
+      </w:r>
+      <w:proofErr w:type="spellEnd"/>
+      <w:r>
+        <w:rPr>
+          <w:sz w:val="16"/>
+          <w:szCs w:val="16"/>
+        </w:rPr>
+        <w:t xml:space="preserve">, “On the compatibility of adaptive controllers (Published Conference Proceedings style),” in </w:t>
       </w:r>
       <w:r>
         <w:rPr>
@@ -2702,18 +3322,106 @@
           <w:sz w:val="16"/>
           <w:szCs w:val="16"/>
         </w:rPr>
-        <w:t xml:space="preserve">Proc. 4th Annu. </w:t>
-      </w:r>
+        <w:t xml:space="preserve">Proc. 4th </w:t>
+      </w:r>
+      <w:proofErr w:type="spellStart"/>
       <w:r>
         <w:rPr>
           <w:i/>
           <w:iCs/>
           <w:sz w:val="16"/>
           <w:szCs w:val="16"/>
-          <w:lang w:val="es-CO"/>
-        </w:rPr>
-        <w:t>Allerton Conf. Circuits and Systems Theory</w:t>
-      </w:r>
+        </w:rPr>
+        <w:t>Annu</w:t>
+      </w:r>
+      <w:proofErr w:type="spellEnd"/>
+      <w:r>
+        <w:rPr>
+          <w:i/>
+          <w:iCs/>
+          <w:sz w:val="16"/>
+          <w:szCs w:val="16"/>
+        </w:rPr>
+        <w:t xml:space="preserve">. </w:t>
+      </w:r>
+      <w:proofErr w:type="spellStart"/>
+      <w:r>
+        <w:rPr>
+          <w:i/>
+          <w:iCs/>
+          <w:sz w:val="16"/>
+          <w:szCs w:val="16"/>
+          <w:lang w:val="es-CO"/>
+        </w:rPr>
+        <w:t>Allerton</w:t>
+      </w:r>
+      <w:proofErr w:type="spellEnd"/>
+      <w:r>
+        <w:rPr>
+          <w:i/>
+          <w:iCs/>
+          <w:sz w:val="16"/>
+          <w:szCs w:val="16"/>
+          <w:lang w:val="es-CO"/>
+        </w:rPr>
+        <w:t xml:space="preserve"> Conf. </w:t>
+      </w:r>
+      <w:proofErr w:type="spellStart"/>
+      <w:r>
+        <w:rPr>
+          <w:i/>
+          <w:iCs/>
+          <w:sz w:val="16"/>
+          <w:szCs w:val="16"/>
+          <w:lang w:val="es-CO"/>
+        </w:rPr>
+        <w:t>Circuits</w:t>
+      </w:r>
+      <w:proofErr w:type="spellEnd"/>
+      <w:r>
+        <w:rPr>
+          <w:i/>
+          <w:iCs/>
+          <w:sz w:val="16"/>
+          <w:szCs w:val="16"/>
+          <w:lang w:val="es-CO"/>
+        </w:rPr>
+        <w:t xml:space="preserve"> and </w:t>
+      </w:r>
+      <w:proofErr w:type="spellStart"/>
+      <w:r>
+        <w:rPr>
+          <w:i/>
+          <w:iCs/>
+          <w:sz w:val="16"/>
+          <w:szCs w:val="16"/>
+          <w:lang w:val="es-CO"/>
+        </w:rPr>
+        <w:t>Systems</w:t>
+      </w:r>
+      <w:proofErr w:type="spellEnd"/>
+      <w:r>
+        <w:rPr>
+          <w:i/>
+          <w:iCs/>
+          <w:sz w:val="16"/>
+          <w:szCs w:val="16"/>
+          <w:lang w:val="es-CO"/>
+        </w:rPr>
+        <w:t xml:space="preserve"> </w:t>
+      </w:r>
+      <w:proofErr w:type="spellStart"/>
+      <w:r>
+        <w:rPr>
+          <w:i/>
+          <w:iCs/>
+          <w:sz w:val="16"/>
+          <w:szCs w:val="16"/>
+          <w:lang w:val="es-CO"/>
+        </w:rPr>
+        <w:t>Theory</w:t>
+      </w:r>
+      <w:proofErr w:type="spellEnd"/>
       <w:r>
         <w:rPr>
           <w:sz w:val="16"/>
@@ -2740,7 +3448,23 @@
           <w:sz w:val="16"/>
           <w:szCs w:val="16"/>
         </w:rPr>
-        <w:t xml:space="preserve">G. R. Faulhaber, “Design of service systems with priority reservation,” in </w:t>
+        <w:t xml:space="preserve">G. R. </w:t>
+      </w:r>
+      <w:proofErr w:type="spellStart"/>
+      <w:r>
+        <w:rPr>
+          <w:sz w:val="16"/>
+          <w:szCs w:val="16"/>
+        </w:rPr>
+        <w:t>Faulhaber</w:t>
+      </w:r>
+      <w:proofErr w:type="spellEnd"/>
+      <w:r>
+        <w:rPr>
+          <w:sz w:val="16"/>
+          <w:szCs w:val="16"/>
+        </w:rPr>
+        <w:t xml:space="preserve">, “Design of service systems with priority reservation,” in </w:t>
       </w:r>
       <w:r>
         <w:rPr>
@@ -2759,7 +3483,29 @@
           <w:szCs w:val="16"/>
           <w:lang w:val="es-CO"/>
         </w:rPr>
-        <w:t>Conf. Communications,</w:t>
+        <w:t xml:space="preserve">Conf. </w:t>
+      </w:r>
+      <w:proofErr w:type="spellStart"/>
+      <w:r>
+        <w:rPr>
+          <w:i/>
+          <w:iCs/>
+          <w:sz w:val="16"/>
+          <w:szCs w:val="16"/>
+          <w:lang w:val="es-CO"/>
+        </w:rPr>
+        <w:t>Communications</w:t>
+      </w:r>
+      <w:proofErr w:type="spellEnd"/>
+      <w:r>
+        <w:rPr>
+          <w:i/>
+          <w:iCs/>
+          <w:sz w:val="16"/>
+          <w:szCs w:val="16"/>
+          <w:lang w:val="es-CO"/>
+        </w:rPr>
+        <w:t>,</w:t>
       </w:r>
       <w:r>
         <w:rPr>
@@ -2829,7 +3575,39 @@
           <w:sz w:val="16"/>
           <w:szCs w:val="16"/>
         </w:rPr>
-        <w:t>G. W. Juette and L. E. Zeffanella, “Radio noise currents n short sections on bundle conductors (Presented Conference Paper style),” presented at the IEEE Summer power Meeting, Dallas, TX, Jun. 22–27, 1990, Paper 90 SM 690-0 PWRS.</w:t>
+        <w:t xml:space="preserve">G. W. </w:t>
+      </w:r>
+      <w:proofErr w:type="spellStart"/>
+      <w:r>
+        <w:rPr>
+          <w:sz w:val="16"/>
+          <w:szCs w:val="16"/>
+        </w:rPr>
+        <w:t>Juette</w:t>
+      </w:r>
+      <w:proofErr w:type="spellEnd"/>
+      <w:r>
+        <w:rPr>
+          <w:sz w:val="16"/>
+          <w:szCs w:val="16"/>
+        </w:rPr>
+        <w:t xml:space="preserve"> and L. E. </w:t>
+      </w:r>
+      <w:proofErr w:type="spellStart"/>
+      <w:r>
+        <w:rPr>
+          <w:sz w:val="16"/>
+          <w:szCs w:val="16"/>
+        </w:rPr>
+        <w:t>Zeffanella</w:t>
+      </w:r>
+      <w:proofErr w:type="spellEnd"/>
+      <w:r>
+        <w:rPr>
+          <w:sz w:val="16"/>
+          <w:szCs w:val="16"/>
+        </w:rPr>
+        <w:t>, “Radio noise currents n short sections on bundle conductors (Presented Conference Paper style),” presented at the IEEE Summer power Meeting, Dallas, TX, Jun. 22–27, 1990, Paper 90 SM 690-0 PWRS.</w:t>
       </w:r>
     </w:p>
     <w:p>
@@ -2844,13 +3622,49 @@
         </w:rPr>
       </w:pPr>
       <w:r>
-        <w:t xml:space="preserve">J. G. Kreifeldt, “An analysis of surface-detected EMG as an amplitude-modulated noise,” presented at the 1989 Int. </w:t>
-      </w:r>
-      <w:r>
-        <w:rPr>
-          <w:lang w:val="es-CO"/>
-        </w:rPr>
-        <w:t>Conf. Medicine and Biological Engineering, Chicago, IL.</w:t>
+        <w:t xml:space="preserve">J. G. </w:t>
+      </w:r>
+      <w:proofErr w:type="spellStart"/>
+      <w:r>
+        <w:t>Kreifeldt</w:t>
+      </w:r>
+      <w:proofErr w:type="spellEnd"/>
+      <w:r>
+        <w:t xml:space="preserve">, “An analysis of surface-detected EMG as an amplitude-modulated noise,” presented at the 1989 Int. </w:t>
+      </w:r>
+      <w:r>
+        <w:rPr>
+          <w:lang w:val="es-CO"/>
+        </w:rPr>
+        <w:t xml:space="preserve">Conf. Medicine and </w:t>
+      </w:r>
+      <w:proofErr w:type="spellStart"/>
+      <w:r>
+        <w:rPr>
+          <w:lang w:val="es-CO"/>
+        </w:rPr>
+        <w:t>Biological</w:t>
+      </w:r>
+      <w:proofErr w:type="spellEnd"/>
+      <w:r>
+        <w:rPr>
+          <w:lang w:val="es-CO"/>
+        </w:rPr>
+        <w:t xml:space="preserve"> </w:t>
+      </w:r>
+      <w:proofErr w:type="spellStart"/>
+      <w:r>
+        <w:rPr>
+          <w:lang w:val="es-CO"/>
+        </w:rPr>
+        <w:t>Engineering</w:t>
+      </w:r>
+      <w:proofErr w:type="spellEnd"/>
+      <w:r>
+        <w:rPr>
+          <w:lang w:val="es-CO"/>
+        </w:rPr>
+        <w:t>, Chicago, IL.</w:t>
       </w:r>
     </w:p>
     <w:p>
@@ -2867,11 +3681,33 @@
       <w:r>
         <w:t xml:space="preserve">J. Williams, “Narrow-band analyzer (Thesis or Dissertation style),” Ph.D. dissertation, Dept. </w:t>
       </w:r>
-      <w:r>
-        <w:rPr>
-          <w:lang w:val="es-CO"/>
-        </w:rPr>
-        <w:t xml:space="preserve">Elect. Eng., Harvard Univ., Cambridge, MA, 1993. </w:t>
+      <w:proofErr w:type="spellStart"/>
+      <w:r>
+        <w:rPr>
+          <w:lang w:val="es-CO"/>
+        </w:rPr>
+        <w:t>Elect</w:t>
+      </w:r>
+      <w:proofErr w:type="spellEnd"/>
+      <w:r>
+        <w:rPr>
+          <w:lang w:val="es-CO"/>
+        </w:rPr>
+        <w:t xml:space="preserve">. </w:t>
+      </w:r>
+      <w:proofErr w:type="spellStart"/>
+      <w:r>
+        <w:rPr>
+          <w:lang w:val="es-CO"/>
+        </w:rPr>
+        <w:t>Eng</w:t>
+      </w:r>
+      <w:proofErr w:type="spellEnd"/>
+      <w:r>
+        <w:rPr>
+          <w:lang w:val="es-CO"/>
+        </w:rPr>
+        <w:t xml:space="preserve">., Harvard Univ., Cambridge, MA, 1993. </w:t>
       </w:r>
     </w:p>
     <w:p>
@@ -2886,13 +3722,58 @@
         </w:rPr>
       </w:pPr>
       <w:r>
-        <w:t xml:space="preserve">N. Kawasaki, “Parametric study of thermal and chemical nonequilibrium nozzle flow,” M.S. thesis, Dept. </w:t>
-      </w:r>
-      <w:r>
-        <w:rPr>
-          <w:lang w:val="es-CO"/>
-        </w:rPr>
-        <w:t>Electron. Eng., Osaka Univ., Osaka, Japan, 1993.</w:t>
+        <w:lastRenderedPageBreak/>
+        <w:t xml:space="preserve">N. Kawasaki, “Parametric study of thermal and chemical </w:t>
+      </w:r>
+      <w:proofErr w:type="spellStart"/>
+      <w:r>
+        <w:t>nonequilibrium</w:t>
+      </w:r>
+      <w:proofErr w:type="spellEnd"/>
+      <w:r>
+        <w:t xml:space="preserve"> nozzle flow,” M.S. thesis, Dept. </w:t>
+      </w:r>
+      <w:proofErr w:type="spellStart"/>
+      <w:r>
+        <w:rPr>
+          <w:lang w:val="es-CO"/>
+        </w:rPr>
+        <w:t>Electron</w:t>
+      </w:r>
+      <w:proofErr w:type="spellEnd"/>
+      <w:r>
+        <w:rPr>
+          <w:lang w:val="es-CO"/>
+        </w:rPr>
+        <w:t xml:space="preserve">. </w:t>
+      </w:r>
+      <w:proofErr w:type="spellStart"/>
+      <w:r>
+        <w:rPr>
+          <w:lang w:val="es-CO"/>
+        </w:rPr>
+        <w:t>Eng</w:t>
+      </w:r>
+      <w:proofErr w:type="spellEnd"/>
+      <w:r>
+        <w:rPr>
+          <w:lang w:val="es-CO"/>
+        </w:rPr>
+        <w:t xml:space="preserve">., Osaka Univ., Osaka, </w:t>
+      </w:r>
+      <w:proofErr w:type="spellStart"/>
+      <w:r>
+        <w:rPr>
+          <w:lang w:val="es-CO"/>
+        </w:rPr>
+        <w:t>Japan</w:t>
+      </w:r>
+      <w:proofErr w:type="spellEnd"/>
+      <w:r>
+        <w:rPr>
+          <w:lang w:val="es-CO"/>
+        </w:rPr>
+        <w:t>, 1993.</w:t>
       </w:r>
     </w:p>
     <w:p>
@@ -2979,7 +3860,23 @@
         </w:rPr>
       </w:pPr>
       <w:r>
-        <w:t xml:space="preserve">E. E. Reber, R. L. Michell, and C. J. Carter, “Oxygen absorption in the Earth’s atmosphere,” Aerospace Corp., Los Angeles, CA, Tech. </w:t>
+        <w:t xml:space="preserve">E. E. </w:t>
+      </w:r>
+      <w:proofErr w:type="spellStart"/>
+      <w:r>
+        <w:t>Reber</w:t>
+      </w:r>
+      <w:proofErr w:type="spellEnd"/>
+      <w:r>
+        <w:t xml:space="preserve">, R. L. </w:t>
+      </w:r>
+      <w:proofErr w:type="spellStart"/>
+      <w:r>
+        <w:t>Michell</w:t>
+      </w:r>
+      <w:proofErr w:type="spellEnd"/>
+      <w:r>
+        <w:t xml:space="preserve">, and C. J. Carter, “Oxygen absorption in the Earth’s atmosphere,” Aerospace Corp., Los Angeles, CA, Tech. </w:t>
       </w:r>
       <w:r>
         <w:rPr>
@@ -3036,7 +3933,21 @@
         <w:rPr>
           <w:lang w:val="es-CO"/>
         </w:rPr>
-        <w:t xml:space="preserve"> Motorola Semiconductor Products Inc., Phoenix, AZ, 1989.</w:t>
+        <w:t xml:space="preserve"> Motorola Semiconductor </w:t>
+      </w:r>
+      <w:proofErr w:type="spellStart"/>
+      <w:r>
+        <w:rPr>
+          <w:lang w:val="es-CO"/>
+        </w:rPr>
+        <w:t>Products</w:t>
+      </w:r>
+      <w:proofErr w:type="spellEnd"/>
+      <w:r>
+        <w:rPr>
+          <w:lang w:val="es-CO"/>
+        </w:rPr>
+        <w:t xml:space="preserve"> Inc., Phoenix, AZ, 1989.</w:t>
       </w:r>
     </w:p>
     <w:p>
@@ -3051,7 +3962,15 @@
         </w:rPr>
       </w:pPr>
       <w:r>
-        <w:t xml:space="preserve">(Basic Book/Monograph Online Sources) J. K. Author. (year, month, day). </w:t>
+        <w:t>(Basic Book/Monograph Online Sources) J. K. Author. (</w:t>
+      </w:r>
+      <w:proofErr w:type="gramStart"/>
+      <w:r>
+        <w:t>year</w:t>
+      </w:r>
+      <w:proofErr w:type="gramEnd"/>
+      <w:r>
+        <w:t xml:space="preserve">, month, day). </w:t>
       </w:r>
       <w:r>
         <w:rPr>
@@ -3063,18 +3982,54 @@
       <w:r>
         <w:t xml:space="preserve"> (edition) [Type of medium]. </w:t>
       </w:r>
-      <w:r>
-        <w:rPr>
-          <w:lang w:val="es-CO"/>
-        </w:rPr>
-        <w:t>Volume (issue).</w:t>
+      <w:proofErr w:type="spellStart"/>
+      <w:r>
+        <w:rPr>
+          <w:lang w:val="es-CO"/>
+        </w:rPr>
+        <w:t>Volume</w:t>
+      </w:r>
+      <w:proofErr w:type="spellEnd"/>
+      <w:r>
+        <w:rPr>
+          <w:lang w:val="es-CO"/>
+        </w:rPr>
+        <w:t xml:space="preserve"> (</w:t>
+      </w:r>
+      <w:proofErr w:type="spellStart"/>
+      <w:r>
+        <w:rPr>
+          <w:lang w:val="es-CO"/>
+        </w:rPr>
+        <w:t>issue</w:t>
+      </w:r>
+      <w:proofErr w:type="spellEnd"/>
+      <w:r>
+        <w:rPr>
+          <w:lang w:val="es-CO"/>
+        </w:rPr>
+        <w:t>).</w:t>
       </w:r>
       <w:r>
         <w:rPr>
           <w:lang w:val="es-CO"/>
         </w:rPr>
         <w:tab/>
-        <w:t xml:space="preserve"> Available: </w:t>
+        <w:t xml:space="preserve"> </w:t>
+      </w:r>
+      <w:proofErr w:type="spellStart"/>
+      <w:r>
+        <w:rPr>
+          <w:lang w:val="es-CO"/>
+        </w:rPr>
+        <w:t>Available</w:t>
+      </w:r>
+      <w:proofErr w:type="spellEnd"/>
+      <w:r>
+        <w:rPr>
+          <w:lang w:val="es-CO"/>
+        </w:rPr>
+        <w:t xml:space="preserve">: </w:t>
       </w:r>
       <w:hyperlink r:id="rId11" w:history="1">
         <w:r>
@@ -3101,7 +4056,15 @@
         </w:numPr>
       </w:pPr>
       <w:r>
-        <w:t xml:space="preserve">J. Jones. (1991, May 10). Networks (2nd ed.) [Online]. Available: </w:t>
+        <w:t xml:space="preserve">J. Jones. (1991, May 10). Networks (2nd </w:t>
+      </w:r>
+      <w:proofErr w:type="gramStart"/>
+      <w:r>
+        <w:t>ed</w:t>
+      </w:r>
+      <w:proofErr w:type="gramEnd"/>
+      <w:r>
+        <w:t xml:space="preserve">.) [Online]. Available: </w:t>
       </w:r>
       <w:hyperlink r:id="rId12" w:history="1">
         <w:r>
@@ -3124,8 +4087,15 @@
         </w:rPr>
       </w:pPr>
       <w:r>
-        <w:lastRenderedPageBreak/>
-        <w:t xml:space="preserve">(Journal Online Sources style) K. Author. (year, month). Title. </w:t>
+        <w:t>(Journal Online Sources style) K. Author. (</w:t>
+      </w:r>
+      <w:proofErr w:type="gramStart"/>
+      <w:r>
+        <w:t>year</w:t>
+      </w:r>
+      <w:proofErr w:type="gramEnd"/>
+      <w:r>
+        <w:t xml:space="preserve">, month). Title. </w:t>
       </w:r>
       <w:r>
         <w:rPr>
@@ -3137,18 +4107,98 @@
       <w:r>
         <w:t xml:space="preserve"> [Type of medium]. </w:t>
       </w:r>
-      <w:r>
-        <w:rPr>
-          <w:lang w:val="es-CO"/>
-        </w:rPr>
-        <w:t>Volume(issue), paging if given.</w:t>
+      <w:proofErr w:type="spellStart"/>
+      <w:proofErr w:type="gramStart"/>
+      <w:r>
+        <w:rPr>
+          <w:lang w:val="es-CO"/>
+        </w:rPr>
+        <w:t>Volume</w:t>
+      </w:r>
+      <w:proofErr w:type="spellEnd"/>
+      <w:r>
+        <w:rPr>
+          <w:lang w:val="es-CO"/>
+        </w:rPr>
+        <w:t>(</w:t>
+      </w:r>
+      <w:proofErr w:type="spellStart"/>
+      <w:proofErr w:type="gramEnd"/>
+      <w:r>
+        <w:rPr>
+          <w:lang w:val="es-CO"/>
+        </w:rPr>
+        <w:t>issue</w:t>
+      </w:r>
+      <w:proofErr w:type="spellEnd"/>
+      <w:r>
+        <w:rPr>
+          <w:lang w:val="es-CO"/>
+        </w:rPr>
+        <w:t xml:space="preserve">), </w:t>
+      </w:r>
+      <w:proofErr w:type="spellStart"/>
+      <w:r>
+        <w:rPr>
+          <w:lang w:val="es-CO"/>
+        </w:rPr>
+        <w:t>paging</w:t>
+      </w:r>
+      <w:proofErr w:type="spellEnd"/>
+      <w:r>
+        <w:rPr>
+          <w:lang w:val="es-CO"/>
+        </w:rPr>
+        <w:t xml:space="preserve"> </w:t>
+      </w:r>
+      <w:proofErr w:type="spellStart"/>
+      <w:r>
+        <w:rPr>
+          <w:lang w:val="es-CO"/>
+        </w:rPr>
+        <w:t>if</w:t>
+      </w:r>
+      <w:proofErr w:type="spellEnd"/>
+      <w:r>
+        <w:rPr>
+          <w:lang w:val="es-CO"/>
+        </w:rPr>
+        <w:t xml:space="preserve"> </w:t>
+      </w:r>
+      <w:proofErr w:type="spellStart"/>
+      <w:r>
+        <w:rPr>
+          <w:lang w:val="es-CO"/>
+        </w:rPr>
+        <w:t>given</w:t>
+      </w:r>
+      <w:proofErr w:type="spellEnd"/>
+      <w:r>
+        <w:rPr>
+          <w:lang w:val="es-CO"/>
+        </w:rPr>
+        <w:t>.</w:t>
       </w:r>
       <w:r>
         <w:rPr>
           <w:lang w:val="es-CO"/>
         </w:rPr>
         <w:tab/>
-        <w:t xml:space="preserve">  Available: </w:t>
+        <w:t xml:space="preserve">  </w:t>
+      </w:r>
+      <w:proofErr w:type="spellStart"/>
+      <w:r>
+        <w:rPr>
+          <w:lang w:val="es-CO"/>
+        </w:rPr>
+        <w:t>Available</w:t>
+      </w:r>
+      <w:proofErr w:type="spellEnd"/>
+      <w:r>
+        <w:rPr>
+          <w:lang w:val="es-CO"/>
+        </w:rPr>
+        <w:t xml:space="preserve">: </w:t>
       </w:r>
       <w:hyperlink r:id="rId13" w:history="1">
         <w:r>
@@ -3175,7 +4225,15 @@
         </w:numPr>
       </w:pPr>
       <w:r>
-        <w:t xml:space="preserve">R. J. Vidmar. (1992, August). On the use of atmospheric plasmas as electromagnetic reflectors. </w:t>
+        <w:t xml:space="preserve">R. J. </w:t>
+      </w:r>
+      <w:proofErr w:type="spellStart"/>
+      <w:r>
+        <w:t>Vidmar</w:t>
+      </w:r>
+      <w:proofErr w:type="spellEnd"/>
+      <w:r>
+        <w:t xml:space="preserve">. (1992, August). On the use of atmospheric plasmas as electromagnetic reflectors. </w:t>
       </w:r>
       <w:r>
         <w:rPr>
@@ -3255,7 +4313,12 @@
         <w:t>First A. Author</w:t>
       </w:r>
       <w:r>
-        <w:t xml:space="preserve"> (M’76–SM’81–F’87) and the other authors may include biographies at the end of regular papers. Biographies are often not included in conference-related papers. This author became a Member (M) of IEEE in 1976, a Senior Member (SM) in 1981, and a Fellow (F) in 1987.  The first paragraph may contain a place and/or date of birth (list place, then date). Next, the author’s educational background is listed. The degrees should be listed with type of degree in what field, which institution, city, state, and country, and year degree was earned. The author’s major field of study should be lower-cased.</w:t>
+        <w:t xml:space="preserve"> (M’76–SM’81–F’87) and the other authors may include biographies at the end of regular papers. Biographies are often not included in conference-related papers. This author became a Member (M) of IEEE in 1976, a Senior Member (SM) in 1981, and a Fellow (F) in 1987.  The first paragraph may contain a place and/or date of birth (list place, then date). Next, the author’s educational background i</w:t>
+      </w:r>
+      <w:bookmarkStart w:id="1" w:name="_GoBack"/>
+      <w:bookmarkEnd w:id="1"/>
+      <w:r>
+        <w:t>s listed. The degrees should be listed with type of degree in what field, which institution, city, state, and country, and year degree was earned. The author’s major field of study should be lower-cased.</w:t>
       </w:r>
     </w:p>
     <w:p>
@@ -3276,13 +4339,99 @@
       </w:pPr>
       <w:r>
         <w:tab/>
-        <w:t xml:space="preserve">The third paragraph begins with the author’s title and last name (e.g., Dr. Smith, Prof. Jones, Mr. Kajor, Ms. Hunter). List any memberships in professional societies other than the IEEE. Finally, list any awards and work for IEEE committees and publications.  If a photograph is provided, the biography will be indented around it. The photograph is placed at the top left of the biography. </w:t>
-      </w:r>
-      <w:r>
-        <w:rPr>
-          <w:lang w:val="es-CO"/>
-        </w:rPr>
-        <w:t>Personal hobbies will be deleted from the biography.</w:t>
+        <w:t xml:space="preserve">The third paragraph begins with the author’s title and last name (e.g., Dr. Smith, Prof. Jones, Mr. </w:t>
+      </w:r>
+      <w:proofErr w:type="spellStart"/>
+      <w:r>
+        <w:t>Kajor</w:t>
+      </w:r>
+      <w:proofErr w:type="spellEnd"/>
+      <w:r>
+        <w:t xml:space="preserve">, </w:t>
+      </w:r>
+      <w:proofErr w:type="gramStart"/>
+      <w:r>
+        <w:t>Ms</w:t>
+      </w:r>
+      <w:proofErr w:type="gramEnd"/>
+      <w:r>
+        <w:t xml:space="preserve">. Hunter). List any memberships in professional societies other than the IEEE. Finally, list any awards and work for IEEE committees and publications.  If a photograph is provided, the biography will be indented around it. The photograph is placed at the top left of the biography. </w:t>
+      </w:r>
+      <w:r>
+        <w:rPr>
+          <w:lang w:val="es-CO"/>
+        </w:rPr>
+        <w:t xml:space="preserve">Personal hobbies </w:t>
+      </w:r>
+      <w:proofErr w:type="spellStart"/>
+      <w:r>
+        <w:rPr>
+          <w:lang w:val="es-CO"/>
+        </w:rPr>
+        <w:t>will</w:t>
+      </w:r>
+      <w:proofErr w:type="spellEnd"/>
+      <w:r>
+        <w:rPr>
+          <w:lang w:val="es-CO"/>
+        </w:rPr>
+        <w:t xml:space="preserve"> be </w:t>
+      </w:r>
+      <w:proofErr w:type="spellStart"/>
+      <w:r>
+        <w:rPr>
+          <w:lang w:val="es-CO"/>
+        </w:rPr>
+        <w:t>deleted</w:t>
+      </w:r>
+      <w:proofErr w:type="spellEnd"/>
+      <w:r>
+        <w:rPr>
+          <w:lang w:val="es-CO"/>
+        </w:rPr>
+        <w:t xml:space="preserve"> </w:t>
+      </w:r>
+      <w:proofErr w:type="spellStart"/>
+      <w:r>
+        <w:rPr>
+          <w:lang w:val="es-CO"/>
+        </w:rPr>
+        <w:t>from</w:t>
+      </w:r>
+      <w:proofErr w:type="spellEnd"/>
+      <w:r>
+        <w:rPr>
+          <w:lang w:val="es-CO"/>
+        </w:rPr>
+        <w:t xml:space="preserve"> </w:t>
+      </w:r>
+      <w:proofErr w:type="spellStart"/>
+      <w:r>
+        <w:rPr>
+          <w:lang w:val="es-CO"/>
+        </w:rPr>
+        <w:t>the</w:t>
+      </w:r>
+      <w:proofErr w:type="spellEnd"/>
+      <w:r>
+        <w:rPr>
+          <w:lang w:val="es-CO"/>
+        </w:rPr>
+        <w:t xml:space="preserve"> </w:t>
+      </w:r>
+      <w:proofErr w:type="spellStart"/>
+      <w:r>
+        <w:rPr>
+          <w:lang w:val="es-CO"/>
+        </w:rPr>
+        <w:t>biography</w:t>
+      </w:r>
+      <w:proofErr w:type="spellEnd"/>
+      <w:r>
+        <w:rPr>
+          <w:lang w:val="es-CO"/>
+        </w:rPr>
+        <w:t>.</w:t>
       </w:r>
     </w:p>
     <w:sectPr>
@@ -3376,7 +4525,21 @@
         <w:rPr>
           <w:lang w:val="es-CO"/>
         </w:rPr>
-        <w:t xml:space="preserve"> Vinculado con la Universidad del Valle como estudiante de Pregrado de Ingenieria de Sistemas</w:t>
+        <w:t xml:space="preserve"> Vinculado con la Universidad del Valle como estudiante de Pregrado de </w:t>
+      </w:r>
+      <w:proofErr w:type="spellStart"/>
+      <w:r>
+        <w:rPr>
+          <w:lang w:val="es-CO"/>
+        </w:rPr>
+        <w:t>Ingenieria</w:t>
+      </w:r>
+      <w:proofErr w:type="spellEnd"/>
+      <w:r>
+        <w:rPr>
+          <w:lang w:val="es-CO"/>
+        </w:rPr>
+        <w:t xml:space="preserve"> de Sistemas</w:t>
       </w:r>
       <w:r>
         <w:rPr>
@@ -5512,7 +6675,7 @@
 </file>
 
 <file path=customXml/itemProps1.xml><?xml version="1.0" encoding="utf-8"?>
-<ds:datastoreItem xmlns:ds="http://schemas.openxmlformats.org/officeDocument/2006/customXml" ds:itemID="{8FF1362B-10EA-4813-9A82-2F600FAF06E0}">
+<ds:datastoreItem xmlns:ds="http://schemas.openxmlformats.org/officeDocument/2006/customXml" ds:itemID="{0BDACF28-6974-4B55-852B-2349587F7241}">
   <ds:schemaRefs>
     <ds:schemaRef ds:uri="http://schemas.openxmlformats.org/officeDocument/2006/bibliography"/>
   </ds:schemaRefs>

--- a/Informe.docx
+++ b/Informe.docx
@@ -2189,15 +2189,6 @@
           <w:lang w:val="es-CO"/>
         </w:rPr>
       </w:pPr>
-    </w:p>
-    <w:p>
-      <w:pPr>
-        <w:ind w:firstLine="144"/>
-        <w:jc w:val="both"/>
-        <w:rPr>
-          <w:lang w:val="es-CO"/>
-        </w:rPr>
-      </w:pPr>
       <w:r>
         <w:rPr>
           <w:lang w:val="es-CO"/>
@@ -2323,16 +2314,529 @@
     </w:p>
     <w:p>
       <w:pPr>
+        <w:pStyle w:val="Heading2"/>
+        <w:rPr>
+          <w:lang w:val="es-CO"/>
+        </w:rPr>
+      </w:pPr>
+      <w:r>
+        <w:rPr>
+          <w:lang w:val="es-CO"/>
+        </w:rPr>
+        <w:t>Descompresión de la imagen</w:t>
+      </w:r>
+    </w:p>
+    <w:p>
+      <w:pPr>
         <w:pStyle w:val="Text"/>
         <w:rPr>
           <w:lang w:val="es-CO"/>
         </w:rPr>
       </w:pPr>
+      <w:r>
+        <w:rPr>
+          <w:lang w:val="es-CO"/>
+        </w:rPr>
+        <w:t xml:space="preserve">La descompresión se lleva a cabo a través de aplicar cada la </w:t>
+      </w:r>
+      <w:r>
+        <w:rPr>
+          <w:lang w:val="es-CO"/>
+        </w:rPr>
+        <w:lastRenderedPageBreak/>
+        <w:t>operación inversa de cada uno de los pasos mencionados anteriormente, llevando cada uno de los cuadros transformados a la forma de matriz I.</w:t>
+      </w:r>
+    </w:p>
+    <w:p>
+      <w:pPr>
+        <w:ind w:left="144"/>
+        <w:jc w:val="both"/>
+        <w:rPr>
+          <w:lang w:val="es-CO"/>
+        </w:rPr>
+      </w:pPr>
+    </w:p>
+    <w:p>
+      <w:pPr>
+        <w:pStyle w:val="Heading2"/>
+        <w:rPr>
+          <w:lang w:val="es-CO"/>
+        </w:rPr>
+      </w:pPr>
+      <w:r>
+        <w:rPr>
+          <w:lang w:val="es-CO"/>
+        </w:rPr>
+        <w:t xml:space="preserve">Compresión de imágenes </w:t>
+      </w:r>
+      <w:proofErr w:type="spellStart"/>
+      <w:r>
+        <w:rPr>
+          <w:lang w:val="es-CO"/>
+        </w:rPr>
+        <w:t>multiples</w:t>
+      </w:r>
+      <w:proofErr w:type="spellEnd"/>
     </w:p>
     <w:p>
       <w:pPr>
         <w:pStyle w:val="Text"/>
-        <w:ind w:firstLine="0"/>
+        <w:rPr>
+          <w:lang w:val="es-CO"/>
+        </w:rPr>
+      </w:pPr>
+      <w:r>
+        <w:rPr>
+          <w:lang w:val="es-CO"/>
+        </w:rPr>
+        <w:t xml:space="preserve">Usando cada uno de los pasos mencionados anteriormente, podemos aplicar esto a la compresión de </w:t>
+      </w:r>
+      <w:proofErr w:type="spellStart"/>
+      <w:r>
+        <w:rPr>
+          <w:lang w:val="es-CO"/>
+        </w:rPr>
+        <w:t>multiples</w:t>
+      </w:r>
+      <w:proofErr w:type="spellEnd"/>
+      <w:r>
+        <w:rPr>
+          <w:lang w:val="es-CO"/>
+        </w:rPr>
+        <w:t xml:space="preserve"> imágenes (</w:t>
+      </w:r>
+      <w:proofErr w:type="spellStart"/>
+      <w:r>
+        <w:rPr>
+          <w:lang w:val="es-CO"/>
+        </w:rPr>
+        <w:t>videocompresión</w:t>
+      </w:r>
+      <w:proofErr w:type="spellEnd"/>
+      <w:r>
+        <w:rPr>
+          <w:lang w:val="es-CO"/>
+        </w:rPr>
+        <w:t>), usando algunas operaciones extras que mencionaremos a continuación.</w:t>
+      </w:r>
+    </w:p>
+    <w:p>
+      <w:pPr>
+        <w:pStyle w:val="Heading3"/>
+        <w:rPr>
+          <w:lang w:val="es-CO"/>
+        </w:rPr>
+      </w:pPr>
+      <w:r>
+        <w:rPr>
+          <w:lang w:val="es-CO"/>
+        </w:rPr>
+        <w:t>Residual de las imágenes</w:t>
+      </w:r>
+    </w:p>
+    <w:p>
+      <w:pPr>
+        <w:ind w:left="288" w:firstLine="116"/>
+        <w:rPr>
+          <w:lang w:val="es-CO"/>
+        </w:rPr>
+      </w:pPr>
+      <w:r>
+        <w:rPr>
+          <w:lang w:val="es-CO"/>
+        </w:rPr>
+        <w:t>Consideremos I como la imagen actual, e I’ como la imagen anterior a esta, entonces, el residual está definido como:</w:t>
+      </w:r>
+    </w:p>
+    <w:p>
+      <w:pPr>
+        <w:ind w:left="288"/>
+        <w:rPr>
+          <w:lang w:val="es-CO"/>
+        </w:rPr>
+      </w:pPr>
+    </w:p>
+    <w:p>
+      <w:pPr>
+        <w:ind w:left="288"/>
+        <w:rPr>
+          <w:lang w:val="es-CO"/>
+        </w:rPr>
+      </w:pPr>
+      <m:oMathPara>
+        <m:oMath>
+          <m:d>
+            <m:dPr>
+              <m:ctrlPr>
+                <w:rPr>
+                  <w:rFonts w:ascii="Cambria Math" w:hAnsi="Cambria Math"/>
+                  <w:i/>
+                  <w:lang w:val="es-CO"/>
+                </w:rPr>
+              </m:ctrlPr>
+            </m:dPr>
+            <m:e>
+              <m:r>
+                <w:rPr>
+                  <w:rFonts w:ascii="Cambria Math" w:hAnsi="Cambria Math"/>
+                  <w:lang w:val="es-CO"/>
+                </w:rPr>
+                <m:t>8</m:t>
+              </m:r>
+            </m:e>
+          </m:d>
+          <m:r>
+            <w:rPr>
+              <w:rFonts w:ascii="Cambria Math" w:hAnsi="Cambria Math"/>
+              <w:lang w:val="es-CO"/>
+            </w:rPr>
+            <m:t xml:space="preserve">  R=I-I'</m:t>
+          </m:r>
+        </m:oMath>
+      </m:oMathPara>
+    </w:p>
+    <w:p>
+      <w:pPr>
+        <w:pStyle w:val="Heading3"/>
+        <w:rPr>
+          <w:lang w:val="es-CO"/>
+        </w:rPr>
+      </w:pPr>
+      <w:r>
+        <w:rPr>
+          <w:lang w:val="es-CO"/>
+        </w:rPr>
+        <w:t>Block-</w:t>
+      </w:r>
+      <w:proofErr w:type="spellStart"/>
+      <w:r>
+        <w:rPr>
+          <w:lang w:val="es-CO"/>
+        </w:rPr>
+        <w:t>Matching</w:t>
+      </w:r>
+      <w:proofErr w:type="spellEnd"/>
+    </w:p>
+    <w:p>
+      <w:pPr>
+        <w:ind w:left="288" w:firstLine="116"/>
+        <w:rPr>
+          <w:lang w:val="es-CO"/>
+        </w:rPr>
+      </w:pPr>
+      <w:r>
+        <w:rPr>
+          <w:lang w:val="es-CO"/>
+        </w:rPr>
+        <w:t>El Block-</w:t>
+      </w:r>
+      <w:proofErr w:type="spellStart"/>
+      <w:r>
+        <w:rPr>
+          <w:lang w:val="es-CO"/>
+        </w:rPr>
+        <w:t>Matching</w:t>
+      </w:r>
+      <w:proofErr w:type="spellEnd"/>
+      <w:r>
+        <w:rPr>
+          <w:lang w:val="es-CO"/>
+        </w:rPr>
+        <w:t xml:space="preserve"> es una operación de predicción de movimiento, y </w:t>
+      </w:r>
+      <w:proofErr w:type="spellStart"/>
+      <w:r>
+        <w:rPr>
+          <w:lang w:val="es-CO"/>
+        </w:rPr>
+        <w:t>esta</w:t>
+      </w:r>
+      <w:proofErr w:type="spellEnd"/>
+      <w:r>
+        <w:rPr>
+          <w:lang w:val="es-CO"/>
+        </w:rPr>
+        <w:t xml:space="preserve"> definido también sobre la imagen I e I’ de la siguiente manera:</w:t>
+      </w:r>
+    </w:p>
+    <w:p>
+      <w:pPr>
+        <w:ind w:left="288" w:firstLine="116"/>
+        <w:rPr>
+          <w:lang w:val="es-CO"/>
+        </w:rPr>
+      </w:pPr>
+      <w:r>
+        <w:rPr>
+          <w:lang w:val="es-CO"/>
+        </w:rPr>
+        <w:t>El Block-</w:t>
+      </w:r>
+      <w:proofErr w:type="spellStart"/>
+      <w:r>
+        <w:rPr>
+          <w:lang w:val="es-CO"/>
+        </w:rPr>
+        <w:t>Matching</w:t>
+      </w:r>
+      <w:proofErr w:type="spellEnd"/>
+      <w:r>
+        <w:rPr>
+          <w:lang w:val="es-CO"/>
+        </w:rPr>
+        <w:t xml:space="preserve"> de I sobre I’ se obtiene separando la imagen</w:t>
+      </w:r>
+      <w:r>
+        <w:rPr>
+          <w:lang w:val="es-CO"/>
+        </w:rPr>
+        <w:t xml:space="preserve"> I en bloques de </w:t>
+      </w:r>
+      <w:proofErr w:type="spellStart"/>
+      <w:r>
+        <w:rPr>
+          <w:lang w:val="es-CO"/>
+        </w:rPr>
+        <w:t>NxN</w:t>
+      </w:r>
+      <w:proofErr w:type="spellEnd"/>
+      <w:r>
+        <w:rPr>
+          <w:lang w:val="es-CO"/>
+        </w:rPr>
+        <w:t xml:space="preserve">, y para cada uno de estos bloques, buscar el más parecido en la imagen I’, de esta forma hallaremos los vectores de movimiento de ese bloque, para formar una nueva imagen I’ donde, el bloque </w:t>
+      </w:r>
+      <w:proofErr w:type="spellStart"/>
+      <w:r>
+        <w:rPr>
+          <w:lang w:val="es-CO"/>
+        </w:rPr>
+        <w:t>i</w:t>
+      </w:r>
+      <w:proofErr w:type="gramStart"/>
+      <w:r>
+        <w:rPr>
+          <w:lang w:val="es-CO"/>
+        </w:rPr>
+        <w:t>,j</w:t>
+      </w:r>
+      <w:proofErr w:type="spellEnd"/>
+      <w:proofErr w:type="gramEnd"/>
+      <w:r>
+        <w:rPr>
+          <w:lang w:val="es-CO"/>
+        </w:rPr>
+        <w:t xml:space="preserve"> de I’, será el hallado a través del block-</w:t>
+      </w:r>
+      <w:proofErr w:type="spellStart"/>
+      <w:r>
+        <w:rPr>
+          <w:lang w:val="es-CO"/>
+        </w:rPr>
+        <w:t>matching</w:t>
+      </w:r>
+      <w:proofErr w:type="spellEnd"/>
+      <w:r>
+        <w:rPr>
+          <w:lang w:val="es-CO"/>
+        </w:rPr>
+        <w:t>, específicamente, a través de los vectores de movimiento.</w:t>
+      </w:r>
+    </w:p>
+    <w:p>
+      <w:pPr>
+        <w:rPr>
+          <w:lang w:val="es-CO"/>
+        </w:rPr>
+      </w:pPr>
+    </w:p>
+    <w:p>
+      <w:pPr>
+        <w:ind w:firstLine="202"/>
+        <w:rPr>
+          <w:lang w:val="es-CO"/>
+        </w:rPr>
+      </w:pPr>
+      <w:r>
+        <w:rPr>
+          <w:lang w:val="es-CO"/>
+        </w:rPr>
+        <w:t>Con estas dos nuevas operaciones, podremos comprimir los fotogramas, relacionándolos con el fotograma anterior, para aumentar la compresión del video</w:t>
+      </w:r>
+    </w:p>
+    <w:p>
+      <w:pPr>
+        <w:rPr>
+          <w:lang w:val="es-CO"/>
+        </w:rPr>
+      </w:pPr>
+    </w:p>
+    <w:p>
+      <w:pPr>
+        <w:pStyle w:val="Heading2"/>
+        <w:rPr>
+          <w:lang w:val="es-CO"/>
+        </w:rPr>
+      </w:pPr>
+      <w:r>
+        <w:rPr>
+          <w:lang w:val="es-CO"/>
+        </w:rPr>
+        <w:t xml:space="preserve">Descompresión de imágenes </w:t>
+      </w:r>
+      <w:proofErr w:type="spellStart"/>
+      <w:r>
+        <w:rPr>
+          <w:lang w:val="es-CO"/>
+        </w:rPr>
+        <w:t>multiples</w:t>
+      </w:r>
+      <w:proofErr w:type="spellEnd"/>
+    </w:p>
+    <w:p>
+      <w:pPr>
+        <w:ind w:firstLine="202"/>
+        <w:rPr>
+          <w:lang w:val="es-CO"/>
+        </w:rPr>
+      </w:pPr>
+      <w:r>
+        <w:rPr>
+          <w:lang w:val="es-CO"/>
+        </w:rPr>
+        <w:t xml:space="preserve">Para Realizar la descompresión de imágenes </w:t>
+      </w:r>
+      <w:proofErr w:type="spellStart"/>
+      <w:r>
+        <w:rPr>
+          <w:lang w:val="es-CO"/>
+        </w:rPr>
+        <w:t>multiples</w:t>
+      </w:r>
+      <w:proofErr w:type="spellEnd"/>
+      <w:r>
+        <w:rPr>
+          <w:lang w:val="es-CO"/>
+        </w:rPr>
+        <w:t xml:space="preserve"> (fotogramas), se aplicará la operación inversa a (</w:t>
+      </w:r>
+      <w:r>
+        <w:rPr>
+          <w:lang w:val="es-CO"/>
+        </w:rPr>
+        <w:t>8</w:t>
+      </w:r>
+      <w:r>
+        <w:rPr>
+          <w:lang w:val="es-CO"/>
+        </w:rPr>
+        <w:t>), definida como:</w:t>
+      </w:r>
+    </w:p>
+    <w:p>
+      <w:pPr>
+        <w:ind w:left="202"/>
+        <w:rPr>
+          <w:lang w:val="es-CO"/>
+        </w:rPr>
+      </w:pPr>
+    </w:p>
+    <w:p>
+      <w:pPr>
+        <w:ind w:left="202"/>
+        <w:rPr>
+          <w:lang w:val="es-CO"/>
+        </w:rPr>
+      </w:pPr>
+      <m:oMathPara>
+        <m:oMath>
+          <m:d>
+            <m:dPr>
+              <m:ctrlPr>
+                <w:rPr>
+                  <w:rFonts w:ascii="Cambria Math" w:hAnsi="Cambria Math"/>
+                  <w:i/>
+                  <w:lang w:val="es-CO"/>
+                </w:rPr>
+              </m:ctrlPr>
+            </m:dPr>
+            <m:e>
+              <m:r>
+                <w:rPr>
+                  <w:rFonts w:ascii="Cambria Math" w:hAnsi="Cambria Math"/>
+                  <w:lang w:val="es-CO"/>
+                </w:rPr>
+                <m:t>9</m:t>
+              </m:r>
+            </m:e>
+          </m:d>
+          <m:r>
+            <w:rPr>
+              <w:rFonts w:ascii="Cambria Math" w:hAnsi="Cambria Math"/>
+              <w:lang w:val="es-CO"/>
+            </w:rPr>
+            <m:t xml:space="preserve">  I=R+</m:t>
+          </m:r>
+          <m:sSup>
+            <m:sSupPr>
+              <m:ctrlPr>
+                <w:rPr>
+                  <w:rFonts w:ascii="Cambria Math" w:hAnsi="Cambria Math"/>
+                  <w:i/>
+                  <w:lang w:val="es-CO"/>
+                </w:rPr>
+              </m:ctrlPr>
+            </m:sSupPr>
+            <m:e>
+              <m:r>
+                <w:rPr>
+                  <w:rFonts w:ascii="Cambria Math" w:hAnsi="Cambria Math"/>
+                  <w:lang w:val="es-CO"/>
+                </w:rPr>
+                <m:t>I</m:t>
+              </m:r>
+            </m:e>
+            <m:sup>
+              <m:r>
+                <w:rPr>
+                  <w:rFonts w:ascii="Cambria Math" w:hAnsi="Cambria Math"/>
+                  <w:lang w:val="es-CO"/>
+                </w:rPr>
+                <m:t>'</m:t>
+              </m:r>
+            </m:sup>
+          </m:sSup>
+        </m:oMath>
+      </m:oMathPara>
+    </w:p>
+    <w:p>
+      <w:pPr>
+        <w:ind w:left="202"/>
+        <w:rPr>
+          <w:lang w:val="es-CO"/>
+        </w:rPr>
+      </w:pPr>
+    </w:p>
+    <w:p>
+      <w:pPr>
+        <w:ind w:firstLine="202"/>
+        <w:rPr>
+          <w:lang w:val="es-CO"/>
+        </w:rPr>
+      </w:pPr>
+      <w:r>
+        <w:rPr>
+          <w:lang w:val="es-CO"/>
+        </w:rPr>
+        <w:t>Donde I es la imagen que queremos conocer, e I’ es la imagen inmediatamente anterior, que ya conocemos.</w:t>
+      </w:r>
+    </w:p>
+    <w:p>
+      <w:pPr>
+        <w:ind w:firstLine="202"/>
+        <w:rPr>
+          <w:lang w:val="es-CO"/>
+        </w:rPr>
       </w:pPr>
     </w:p>
     <w:p>
@@ -2342,76 +2846,150 @@
           <w:lang w:val="es-CO"/>
         </w:rPr>
       </w:pPr>
-      <w:proofErr w:type="spellStart"/>
-      <w:r>
-        <w:rPr>
-          <w:lang w:val="es-CO"/>
-        </w:rPr>
+      <w:r>
+        <w:rPr>
+          <w:lang w:val="es-CO"/>
+        </w:rPr>
+        <w:t xml:space="preserve">Experimental </w:t>
+      </w:r>
+      <w:proofErr w:type="spellStart"/>
+      <w:r>
+        <w:rPr>
+          <w:lang w:val="es-CO"/>
+        </w:rPr>
+        <w:t>Results</w:t>
+      </w:r>
+      <w:proofErr w:type="spellEnd"/>
+    </w:p>
+    <w:p>
+      <w:pPr>
+        <w:rPr>
+          <w:lang w:val="es-CO"/>
+        </w:rPr>
+      </w:pPr>
+      <w:r>
+        <w:rPr>
+          <w:lang w:val="es-CO"/>
+        </w:rPr>
+        <w:t xml:space="preserve">Se realizaron varias pruebas al algoritmo de compresión de imágenes, usando tres imágenes </w:t>
+      </w:r>
+      <w:proofErr w:type="spellStart"/>
+      <w:r>
+        <w:rPr>
+          <w:lang w:val="es-CO"/>
+        </w:rPr>
+        <w:t>imágenes</w:t>
+      </w:r>
+      <w:proofErr w:type="spellEnd"/>
+      <w:r>
+        <w:rPr>
+          <w:lang w:val="es-CO"/>
+        </w:rPr>
+        <w:t xml:space="preserve"> diferentes y tres QP distintos como los definimos en (5), (6) y (7).</w:t>
+      </w:r>
+    </w:p>
+    <w:p>
+      <w:pPr>
+        <w:rPr>
+          <w:lang w:val="es-CO"/>
+        </w:rPr>
+      </w:pPr>
+    </w:p>
+    <w:p>
+      <w:pPr>
+        <w:rPr>
+          <w:lang w:val="es-CO"/>
+        </w:rPr>
+      </w:pPr>
+    </w:p>
+    <w:p>
+      <w:pPr>
+        <w:pStyle w:val="Heading1"/>
+        <w:rPr>
+          <w:lang w:val="es-CO"/>
+        </w:rPr>
+      </w:pPr>
+      <w:bookmarkStart w:id="1" w:name="_GoBack"/>
+      <w:bookmarkEnd w:id="1"/>
+      <w:proofErr w:type="spellStart"/>
+      <w:r>
+        <w:rPr>
+          <w:lang w:val="es-CO"/>
+        </w:rPr>
+        <w:t>Conclusion</w:t>
+      </w:r>
+      <w:proofErr w:type="spellEnd"/>
+    </w:p>
+    <w:p>
+      <w:pPr>
+        <w:rPr>
+          <w:lang w:val="es-CO"/>
+        </w:rPr>
+      </w:pPr>
+      <w:r>
+        <w:rPr>
+          <w:lang w:val="es-CO"/>
+        </w:rPr>
+        <w:t xml:space="preserve">En el algoritmo de Block </w:t>
+      </w:r>
+      <w:proofErr w:type="spellStart"/>
+      <w:r>
+        <w:rPr>
+          <w:lang w:val="es-CO"/>
+        </w:rPr>
+        <w:t>Matching</w:t>
+      </w:r>
+      <w:proofErr w:type="spellEnd"/>
+      <w:r>
+        <w:rPr>
+          <w:lang w:val="es-CO"/>
+        </w:rPr>
+        <w:t xml:space="preserve">, una decisión fundamental es la elección del tamaño del bloque de búsqueda, debido a que, desafortunadamente, entre </w:t>
+      </w:r>
+      <w:proofErr w:type="spellStart"/>
+      <w:r>
+        <w:rPr>
+          <w:lang w:val="es-CO"/>
+        </w:rPr>
+        <w:t>mas</w:t>
+      </w:r>
+      <w:proofErr w:type="spellEnd"/>
+      <w:r>
+        <w:rPr>
+          <w:lang w:val="es-CO"/>
+        </w:rPr>
+        <w:t xml:space="preserve"> crezca el bloque de búsqueda, la complejidad del algoritmo aumenta a su vez. Se </w:t>
+      </w:r>
+      <w:proofErr w:type="spellStart"/>
+      <w:r>
+        <w:rPr>
+          <w:lang w:val="es-CO"/>
+        </w:rPr>
+        <w:t>eligio</w:t>
+      </w:r>
+      <w:proofErr w:type="spellEnd"/>
+      <w:r>
+        <w:rPr>
+          <w:lang w:val="es-CO"/>
+        </w:rPr>
+        <w:t xml:space="preserve"> 8 como el tamaño del bloque porque con este tamaño el tiempo de ejecución del algoritmo es aceptable y el error de la compresión no es tan grave.</w:t>
+      </w:r>
+    </w:p>
+    <w:p>
+      <w:pPr>
+        <w:pStyle w:val="ReferenceHead"/>
+      </w:pPr>
+      <w:r>
         <w:lastRenderedPageBreak/>
-        <w:t>Conclusion</w:t>
-      </w:r>
-      <w:proofErr w:type="spellEnd"/>
-    </w:p>
-    <w:p>
-      <w:r>
-        <w:rPr>
-          <w:lang w:val="es-CO"/>
-        </w:rPr>
-        <w:t xml:space="preserve">En el algoritmo de Block </w:t>
-      </w:r>
-      <w:proofErr w:type="spellStart"/>
-      <w:r>
-        <w:rPr>
-          <w:lang w:val="es-CO"/>
-        </w:rPr>
-        <w:t>Matching</w:t>
-      </w:r>
-      <w:proofErr w:type="spellEnd"/>
-      <w:r>
-        <w:rPr>
-          <w:lang w:val="es-CO"/>
-        </w:rPr>
-        <w:t xml:space="preserve">, una decisión fundamental es la elección del tamaño del bloque de búsqueda, debido a que, desafortunadamente, entre </w:t>
-      </w:r>
-      <w:proofErr w:type="spellStart"/>
-      <w:r>
-        <w:rPr>
-          <w:lang w:val="es-CO"/>
-        </w:rPr>
-        <w:t>mas</w:t>
-      </w:r>
-      <w:proofErr w:type="spellEnd"/>
-      <w:r>
-        <w:rPr>
-          <w:lang w:val="es-CO"/>
-        </w:rPr>
-        <w:t xml:space="preserve"> crezca el bloque de búsqueda, la complejidad del algoritmo aumenta a su vez. Se </w:t>
-      </w:r>
-      <w:proofErr w:type="spellStart"/>
-      <w:r>
-        <w:rPr>
-          <w:lang w:val="es-CO"/>
-        </w:rPr>
-        <w:t>eligio</w:t>
-      </w:r>
-      <w:proofErr w:type="spellEnd"/>
-      <w:r>
-        <w:rPr>
-          <w:lang w:val="es-CO"/>
-        </w:rPr>
-        <w:t xml:space="preserve"> 8 como el tamaño del bloque porque con este tamaño</w:t>
-      </w:r>
-      <w:r>
-        <w:rPr>
-          <w:lang w:val="es-CO"/>
-        </w:rPr>
-        <w:t xml:space="preserve"> el tiempo de ejecuc</w:t>
-      </w:r>
-      <w:r>
-        <w:rPr>
-          <w:lang w:val="es-CO"/>
-        </w:rPr>
-        <w:t>ión del algoritmo es aceptable y el error de la compresión no es tan grave.</w:t>
+        <w:t>Appendix</w:t>
+      </w:r>
+    </w:p>
+    <w:p>
+      <w:pPr>
+        <w:pStyle w:val="Text"/>
+      </w:pPr>
+      <w:r>
+        <w:t>Appendixes, if needed, appear before the acknowledgment.</w:t>
       </w:r>
     </w:p>
     <w:p>
@@ -2443,15 +3021,7 @@
       </w:r>
       <w:proofErr w:type="gramEnd"/>
       <w:r>
-        <w:t xml:space="preserve"> Instead, write “F. A. Author thanks </w:t>
-      </w:r>
-      <w:proofErr w:type="gramStart"/>
-      <w:r>
-        <w:t>... .”</w:t>
-      </w:r>
-      <w:proofErr w:type="gramEnd"/>
-      <w:r>
-        <w:t xml:space="preserve"> </w:t>
+        <w:t xml:space="preserve"> Instead, write “F. A. Author thanks ... .” </w:t>
       </w:r>
       <w:r>
         <w:rPr>
@@ -2625,7 +3195,6 @@
         </w:rPr>
         <w:t xml:space="preserve">H. Poor, </w:t>
       </w:r>
-      <w:proofErr w:type="gramStart"/>
       <w:r>
         <w:rPr>
           <w:i/>
@@ -2633,56 +3202,14 @@
           <w:sz w:val="16"/>
           <w:szCs w:val="16"/>
         </w:rPr>
-        <w:t>An</w:t>
-      </w:r>
-      <w:proofErr w:type="gramEnd"/>
-      <w:r>
-        <w:rPr>
-          <w:i/>
-          <w:iCs/>
-          <w:sz w:val="16"/>
-          <w:szCs w:val="16"/>
-        </w:rPr>
-        <w:t xml:space="preserve"> Introduction to Signal Detection and Estimation</w:t>
-      </w:r>
-      <w:r>
-        <w:rPr>
-          <w:sz w:val="16"/>
-          <w:szCs w:val="16"/>
-        </w:rPr>
-        <w:t>.   New York: Springer-</w:t>
-      </w:r>
-      <w:proofErr w:type="spellStart"/>
-      <w:r>
-        <w:rPr>
-          <w:sz w:val="16"/>
-          <w:szCs w:val="16"/>
-        </w:rPr>
-        <w:t>Verlag</w:t>
-      </w:r>
-      <w:proofErr w:type="spellEnd"/>
-      <w:r>
-        <w:rPr>
-          <w:sz w:val="16"/>
-          <w:szCs w:val="16"/>
-        </w:rPr>
-        <w:t xml:space="preserve">, 1985, </w:t>
-      </w:r>
-      <w:proofErr w:type="spellStart"/>
-      <w:r>
-        <w:rPr>
-          <w:sz w:val="16"/>
-          <w:szCs w:val="16"/>
-        </w:rPr>
-        <w:t>ch.</w:t>
-      </w:r>
-      <w:proofErr w:type="spellEnd"/>
-      <w:r>
-        <w:rPr>
-          <w:sz w:val="16"/>
-          <w:szCs w:val="16"/>
-        </w:rPr>
-        <w:t xml:space="preserve"> 4.</w:t>
+        <w:t>An Introduction to Signal Detection and Estimation</w:t>
+      </w:r>
+      <w:r>
+        <w:rPr>
+          <w:sz w:val="16"/>
+          <w:szCs w:val="16"/>
+        </w:rPr>
+        <w:t>.   New York: Springer-Verlag, 1985, ch. 4.</w:t>
       </w:r>
     </w:p>
     <w:p>
@@ -2882,38 +3409,14 @@
         </w:rPr>
       </w:pPr>
       <w:r>
-        <w:t xml:space="preserve">Y. Yorozu, M. Hirano, K. Oka, and Y. </w:t>
-      </w:r>
-      <w:proofErr w:type="spellStart"/>
-      <w:r>
-        <w:t>Tagawa</w:t>
-      </w:r>
-      <w:proofErr w:type="spellEnd"/>
-      <w:r>
-        <w:t xml:space="preserve">, “Electron spectroscopy studies on magneto-optical media and plastic substrate interfaces (Translation Journals style),” </w:t>
+        <w:t xml:space="preserve">Y. Yorozu, M. Hirano, K. Oka, and Y. Tagawa, “Electron spectroscopy studies on magneto-optical media and plastic substrate interfaces (Translation Journals style),” </w:t>
       </w:r>
       <w:r>
         <w:rPr>
           <w:i/>
           <w:iCs/>
         </w:rPr>
-        <w:t xml:space="preserve">IEEE Transl. J. </w:t>
-      </w:r>
-      <w:proofErr w:type="spellStart"/>
-      <w:r>
-        <w:rPr>
-          <w:i/>
-          <w:iCs/>
-        </w:rPr>
-        <w:t>Magn.Jpn</w:t>
-      </w:r>
-      <w:proofErr w:type="spellEnd"/>
-      <w:r>
-        <w:rPr>
-          <w:i/>
-          <w:iCs/>
-        </w:rPr>
-        <w:t>.</w:t>
+        <w:t>IEEE Transl. J. Magn.Jpn.</w:t>
       </w:r>
       <w:r>
         <w:t>, vol. 2, Aug. 1987, pp. 740–741 [</w:t>
@@ -2938,23 +3441,7 @@
           <w:i/>
           <w:iCs/>
         </w:rPr>
-        <w:t xml:space="preserve"> </w:t>
-      </w:r>
-      <w:proofErr w:type="spellStart"/>
-      <w:r>
-        <w:rPr>
-          <w:i/>
-          <w:iCs/>
-        </w:rPr>
-        <w:t>Annu</w:t>
-      </w:r>
-      <w:proofErr w:type="spellEnd"/>
-      <w:r>
-        <w:rPr>
-          <w:i/>
-          <w:iCs/>
-        </w:rPr>
-        <w:t xml:space="preserve">. Conf. </w:t>
+        <w:t xml:space="preserve"> Annu. Conf. </w:t>
       </w:r>
       <w:proofErr w:type="spellStart"/>
       <w:r>
@@ -2998,37 +3485,12 @@
       <w:r>
         <w:t xml:space="preserve">M. Young, </w:t>
       </w:r>
-      <w:proofErr w:type="gramStart"/>
       <w:r>
         <w:rPr>
           <w:i/>
           <w:iCs/>
         </w:rPr>
-        <w:t>The</w:t>
-      </w:r>
-      <w:proofErr w:type="gramEnd"/>
-      <w:r>
-        <w:rPr>
-          <w:i/>
-          <w:iCs/>
-        </w:rPr>
-        <w:t xml:space="preserve"> </w:t>
-      </w:r>
-      <w:proofErr w:type="spellStart"/>
-      <w:r>
-        <w:rPr>
-          <w:i/>
-          <w:iCs/>
-        </w:rPr>
-        <w:t>Techincal</w:t>
-      </w:r>
-      <w:proofErr w:type="spellEnd"/>
-      <w:r>
-        <w:rPr>
-          <w:i/>
-          <w:iCs/>
-        </w:rPr>
-        <w:t xml:space="preserve"> Writers Handbook.</w:t>
+        <w:t>The Techincal Writers Handbook.</w:t>
       </w:r>
       <w:r>
         <w:t xml:space="preserve">  Mill Valley, CA: University Science, 1989.</w:t>
@@ -3051,23 +3513,7 @@
           <w:sz w:val="16"/>
           <w:szCs w:val="16"/>
         </w:rPr>
-        <w:t xml:space="preserve">J. U. </w:t>
-      </w:r>
-      <w:proofErr w:type="spellStart"/>
-      <w:r>
-        <w:rPr>
-          <w:sz w:val="16"/>
-          <w:szCs w:val="16"/>
-        </w:rPr>
-        <w:t>Duncombe</w:t>
-      </w:r>
-      <w:proofErr w:type="spellEnd"/>
-      <w:r>
-        <w:rPr>
-          <w:sz w:val="16"/>
-          <w:szCs w:val="16"/>
-        </w:rPr>
-        <w:t xml:space="preserve">, “Infrared navigation—Part I: An assessment of feasibility (Periodical style),” </w:t>
+        <w:t xml:space="preserve">J. U. Duncombe, “Infrared navigation—Part I: An assessment of feasibility (Periodical style),” </w:t>
       </w:r>
       <w:r>
         <w:rPr>
@@ -3157,23 +3603,7 @@
           <w:szCs w:val="16"/>
         </w:rPr>
         <w:tab/>
-        <w:t xml:space="preserve">S. Chen, B. </w:t>
-      </w:r>
-      <w:proofErr w:type="spellStart"/>
-      <w:r>
-        <w:rPr>
-          <w:sz w:val="16"/>
-          <w:szCs w:val="16"/>
-        </w:rPr>
-        <w:t>Mulgrew</w:t>
-      </w:r>
-      <w:proofErr w:type="spellEnd"/>
-      <w:r>
-        <w:rPr>
-          <w:sz w:val="16"/>
-          <w:szCs w:val="16"/>
-        </w:rPr>
-        <w:t xml:space="preserve">, and P. M. Grant, “A clustering technique for digital communications channel equalization using radial basis function networks,” </w:t>
+        <w:t xml:space="preserve">S. Chen, B. Mulgrew, and P. M. Grant, “A clustering technique for digital communications channel equalization using radial basis function networks,” </w:t>
       </w:r>
       <w:r>
         <w:rPr>
@@ -3297,23 +3727,7 @@
           <w:sz w:val="16"/>
           <w:szCs w:val="16"/>
         </w:rPr>
-        <w:t xml:space="preserve">S. P. </w:t>
-      </w:r>
-      <w:proofErr w:type="spellStart"/>
-      <w:r>
-        <w:rPr>
-          <w:sz w:val="16"/>
-          <w:szCs w:val="16"/>
-        </w:rPr>
-        <w:t>Bingulac</w:t>
-      </w:r>
-      <w:proofErr w:type="spellEnd"/>
-      <w:r>
-        <w:rPr>
-          <w:sz w:val="16"/>
-          <w:szCs w:val="16"/>
-        </w:rPr>
-        <w:t xml:space="preserve">, “On the compatibility of adaptive controllers (Published Conference Proceedings style),” in </w:t>
+        <w:t xml:space="preserve">S. P. Bingulac, “On the compatibility of adaptive controllers (Published Conference Proceedings style),” in </w:t>
       </w:r>
       <w:r>
         <w:rPr>
@@ -3322,27 +3736,7 @@
           <w:sz w:val="16"/>
           <w:szCs w:val="16"/>
         </w:rPr>
-        <w:t xml:space="preserve">Proc. 4th </w:t>
-      </w:r>
-      <w:proofErr w:type="spellStart"/>
-      <w:r>
-        <w:rPr>
-          <w:i/>
-          <w:iCs/>
-          <w:sz w:val="16"/>
-          <w:szCs w:val="16"/>
-        </w:rPr>
-        <w:t>Annu</w:t>
-      </w:r>
-      <w:proofErr w:type="spellEnd"/>
-      <w:r>
-        <w:rPr>
-          <w:i/>
-          <w:iCs/>
-          <w:sz w:val="16"/>
-          <w:szCs w:val="16"/>
-        </w:rPr>
-        <w:t xml:space="preserve">. </w:t>
+        <w:t xml:space="preserve">Proc. 4th Annu. </w:t>
       </w:r>
       <w:proofErr w:type="spellStart"/>
       <w:r>
@@ -3448,23 +3842,7 @@
           <w:sz w:val="16"/>
           <w:szCs w:val="16"/>
         </w:rPr>
-        <w:t xml:space="preserve">G. R. </w:t>
-      </w:r>
-      <w:proofErr w:type="spellStart"/>
-      <w:r>
-        <w:rPr>
-          <w:sz w:val="16"/>
-          <w:szCs w:val="16"/>
-        </w:rPr>
-        <w:t>Faulhaber</w:t>
-      </w:r>
-      <w:proofErr w:type="spellEnd"/>
-      <w:r>
-        <w:rPr>
-          <w:sz w:val="16"/>
-          <w:szCs w:val="16"/>
-        </w:rPr>
-        <w:t xml:space="preserve">, “Design of service systems with priority reservation,” in </w:t>
+        <w:t xml:space="preserve">G. R. Faulhaber, “Design of service systems with priority reservation,” in </w:t>
       </w:r>
       <w:r>
         <w:rPr>
@@ -3575,39 +3953,7 @@
           <w:sz w:val="16"/>
           <w:szCs w:val="16"/>
         </w:rPr>
-        <w:t xml:space="preserve">G. W. </w:t>
-      </w:r>
-      <w:proofErr w:type="spellStart"/>
-      <w:r>
-        <w:rPr>
-          <w:sz w:val="16"/>
-          <w:szCs w:val="16"/>
-        </w:rPr>
-        <w:t>Juette</w:t>
-      </w:r>
-      <w:proofErr w:type="spellEnd"/>
-      <w:r>
-        <w:rPr>
-          <w:sz w:val="16"/>
-          <w:szCs w:val="16"/>
-        </w:rPr>
-        <w:t xml:space="preserve"> and L. E. </w:t>
-      </w:r>
-      <w:proofErr w:type="spellStart"/>
-      <w:r>
-        <w:rPr>
-          <w:sz w:val="16"/>
-          <w:szCs w:val="16"/>
-        </w:rPr>
-        <w:t>Zeffanella</w:t>
-      </w:r>
-      <w:proofErr w:type="spellEnd"/>
-      <w:r>
-        <w:rPr>
-          <w:sz w:val="16"/>
-          <w:szCs w:val="16"/>
-        </w:rPr>
-        <w:t>, “Radio noise currents n short sections on bundle conductors (Presented Conference Paper style),” presented at the IEEE Summer power Meeting, Dallas, TX, Jun. 22–27, 1990, Paper 90 SM 690-0 PWRS.</w:t>
+        <w:t>G. W. Juette and L. E. Zeffanella, “Radio noise currents n short sections on bundle conductors (Presented Conference Paper style),” presented at the IEEE Summer power Meeting, Dallas, TX, Jun. 22–27, 1990, Paper 90 SM 690-0 PWRS.</w:t>
       </w:r>
     </w:p>
     <w:p>
@@ -3622,15 +3968,7 @@
         </w:rPr>
       </w:pPr>
       <w:r>
-        <w:t xml:space="preserve">J. G. </w:t>
-      </w:r>
-      <w:proofErr w:type="spellStart"/>
-      <w:r>
-        <w:t>Kreifeldt</w:t>
-      </w:r>
-      <w:proofErr w:type="spellEnd"/>
-      <w:r>
-        <w:t xml:space="preserve">, “An analysis of surface-detected EMG as an amplitude-modulated noise,” presented at the 1989 Int. </w:t>
+        <w:t xml:space="preserve">J. G. Kreifeldt, “An analysis of surface-detected EMG as an amplitude-modulated noise,” presented at the 1989 Int. </w:t>
       </w:r>
       <w:r>
         <w:rPr>
@@ -3722,16 +4060,7 @@
         </w:rPr>
       </w:pPr>
       <w:r>
-        <w:lastRenderedPageBreak/>
-        <w:t xml:space="preserve">N. Kawasaki, “Parametric study of thermal and chemical </w:t>
-      </w:r>
-      <w:proofErr w:type="spellStart"/>
-      <w:r>
-        <w:t>nonequilibrium</w:t>
-      </w:r>
-      <w:proofErr w:type="spellEnd"/>
-      <w:r>
-        <w:t xml:space="preserve"> nozzle flow,” M.S. thesis, Dept. </w:t>
+        <w:t xml:space="preserve">N. Kawasaki, “Parametric study of thermal and chemical nonequilibrium nozzle flow,” M.S. thesis, Dept. </w:t>
       </w:r>
       <w:proofErr w:type="spellStart"/>
       <w:r>
@@ -3845,6 +4174,7 @@
         </w:numPr>
       </w:pPr>
       <w:r>
+        <w:lastRenderedPageBreak/>
         <w:t>R. E. Haskell and C. T. Case, “Transient signal propagation in lossless isotropic plasmas (Report style),” USAF Cambridge Res. Lab., Cambridge, MA Rep. ARCRL-66-234 (II), 1994, vol. 2.</w:t>
       </w:r>
     </w:p>
@@ -3860,23 +4190,7 @@
         </w:rPr>
       </w:pPr>
       <w:r>
-        <w:t xml:space="preserve">E. E. </w:t>
-      </w:r>
-      <w:proofErr w:type="spellStart"/>
-      <w:r>
-        <w:t>Reber</w:t>
-      </w:r>
-      <w:proofErr w:type="spellEnd"/>
-      <w:r>
-        <w:t xml:space="preserve">, R. L. </w:t>
-      </w:r>
-      <w:proofErr w:type="spellStart"/>
-      <w:r>
-        <w:t>Michell</w:t>
-      </w:r>
-      <w:proofErr w:type="spellEnd"/>
-      <w:r>
-        <w:t xml:space="preserve">, and C. J. Carter, “Oxygen absorption in the Earth’s atmosphere,” Aerospace Corp., Los Angeles, CA, Tech. </w:t>
+        <w:t xml:space="preserve">E. E. Reber, R. L. Michell, and C. J. Carter, “Oxygen absorption in the Earth’s atmosphere,” Aerospace Corp., Los Angeles, CA, Tech. </w:t>
       </w:r>
       <w:r>
         <w:rPr>
@@ -3962,15 +4276,7 @@
         </w:rPr>
       </w:pPr>
       <w:r>
-        <w:t>(Basic Book/Monograph Online Sources) J. K. Author. (</w:t>
-      </w:r>
-      <w:proofErr w:type="gramStart"/>
-      <w:r>
-        <w:t>year</w:t>
-      </w:r>
-      <w:proofErr w:type="gramEnd"/>
-      <w:r>
-        <w:t xml:space="preserve">, month, day). </w:t>
+        <w:t xml:space="preserve">(Basic Book/Monograph Online Sources) J. K. Author. (year, month, day). </w:t>
       </w:r>
       <w:r>
         <w:rPr>
@@ -4056,15 +4362,7 @@
         </w:numPr>
       </w:pPr>
       <w:r>
-        <w:t xml:space="preserve">J. Jones. (1991, May 10). Networks (2nd </w:t>
-      </w:r>
-      <w:proofErr w:type="gramStart"/>
-      <w:r>
-        <w:t>ed</w:t>
-      </w:r>
-      <w:proofErr w:type="gramEnd"/>
-      <w:r>
-        <w:t xml:space="preserve">.) [Online]. Available: </w:t>
+        <w:t xml:space="preserve">J. Jones. (1991, May 10). Networks (2nd ed.) [Online]. Available: </w:t>
       </w:r>
       <w:hyperlink r:id="rId12" w:history="1">
         <w:r>
@@ -4225,15 +4523,7 @@
         </w:numPr>
       </w:pPr>
       <w:r>
-        <w:t xml:space="preserve">R. J. </w:t>
-      </w:r>
-      <w:proofErr w:type="spellStart"/>
-      <w:r>
-        <w:t>Vidmar</w:t>
-      </w:r>
-      <w:proofErr w:type="spellEnd"/>
-      <w:r>
-        <w:t xml:space="preserve">. (1992, August). On the use of atmospheric plasmas as electromagnetic reflectors. </w:t>
+        <w:t xml:space="preserve">R. J. Vidmar. (1992, August). On the use of atmospheric plasmas as electromagnetic reflectors. </w:t>
       </w:r>
       <w:r>
         <w:rPr>
@@ -4313,12 +4603,7 @@
         <w:t>First A. Author</w:t>
       </w:r>
       <w:r>
-        <w:t xml:space="preserve"> (M’76–SM’81–F’87) and the other authors may include biographies at the end of regular papers. Biographies are often not included in conference-related papers. This author became a Member (M) of IEEE in 1976, a Senior Member (SM) in 1981, and a Fellow (F) in 1987.  The first paragraph may contain a place and/or date of birth (list place, then date). Next, the author’s educational background i</w:t>
-      </w:r>
-      <w:bookmarkStart w:id="1" w:name="_GoBack"/>
-      <w:bookmarkEnd w:id="1"/>
-      <w:r>
-        <w:t>s listed. The degrees should be listed with type of degree in what field, which institution, city, state, and country, and year degree was earned. The author’s major field of study should be lower-cased.</w:t>
+        <w:t xml:space="preserve"> (M’76–SM’81–F’87) and the other authors may include biographies at the end of regular papers. Biographies are often not included in conference-related papers. This author became a Member (M) of IEEE in 1976, a Senior Member (SM) in 1981, and a Fellow (F) in 1987.  The first paragraph may contain a place and/or date of birth (list place, then date). Next, the author’s educational background is listed. The degrees should be listed with type of degree in what field, which institution, city, state, and country, and year degree was earned. The author’s major field of study should be lower-cased.</w:t>
       </w:r>
     </w:p>
     <w:p>
@@ -4339,23 +4624,7 @@
       </w:pPr>
       <w:r>
         <w:tab/>
-        <w:t xml:space="preserve">The third paragraph begins with the author’s title and last name (e.g., Dr. Smith, Prof. Jones, Mr. </w:t>
-      </w:r>
-      <w:proofErr w:type="spellStart"/>
-      <w:r>
-        <w:t>Kajor</w:t>
-      </w:r>
-      <w:proofErr w:type="spellEnd"/>
-      <w:r>
-        <w:t xml:space="preserve">, </w:t>
-      </w:r>
-      <w:proofErr w:type="gramStart"/>
-      <w:r>
-        <w:t>Ms</w:t>
-      </w:r>
-      <w:proofErr w:type="gramEnd"/>
-      <w:r>
-        <w:t xml:space="preserve">. Hunter). List any memberships in professional societies other than the IEEE. Finally, list any awards and work for IEEE committees and publications.  If a photograph is provided, the biography will be indented around it. The photograph is placed at the top left of the biography. </w:t>
+        <w:t xml:space="preserve">The third paragraph begins with the author’s title and last name (e.g., Dr. Smith, Prof. Jones, Mr. Kajor, Ms. Hunter). List any memberships in professional societies other than the IEEE. Finally, list any awards and work for IEEE committees and publications.  If a photograph is provided, the biography will be indented around it. The photograph is placed at the top left of the biography. </w:t>
       </w:r>
       <w:r>
         <w:rPr>
@@ -4597,7 +4866,7 @@
       <w:rPr>
         <w:noProof/>
       </w:rPr>
-      <w:t>2</w:t>
+      <w:t>3</w:t>
     </w:r>
     <w:r>
       <w:fldChar w:fldCharType="end"/>
@@ -6675,7 +6944,7 @@
 </file>
 
 <file path=customXml/itemProps1.xml><?xml version="1.0" encoding="utf-8"?>
-<ds:datastoreItem xmlns:ds="http://schemas.openxmlformats.org/officeDocument/2006/customXml" ds:itemID="{0BDACF28-6974-4B55-852B-2349587F7241}">
+<ds:datastoreItem xmlns:ds="http://schemas.openxmlformats.org/officeDocument/2006/customXml" ds:itemID="{3F4CD76F-37D8-45EB-A900-EB24B1976235}">
   <ds:schemaRefs>
     <ds:schemaRef ds:uri="http://schemas.openxmlformats.org/officeDocument/2006/bibliography"/>
   </ds:schemaRefs>

--- a/Informe.docx
+++ b/Informe.docx
@@ -70,16 +70,8 @@
         <w:rPr>
           <w:lang w:val="es-CO"/>
         </w:rPr>
-        <w:t xml:space="preserve"> y Block </w:t>
-      </w:r>
-      <w:proofErr w:type="spellStart"/>
-      <w:r>
-        <w:rPr>
-          <w:lang w:val="es-CO"/>
-        </w:rPr>
-        <w:t>Matching</w:t>
-      </w:r>
-      <w:proofErr w:type="spellEnd"/>
+        <w:t xml:space="preserve"> y Block Matching</w:t>
+      </w:r>
     </w:p>
     <w:p>
       <w:pPr>
@@ -101,19 +93,11 @@
         </w:rPr>
         <w:t xml:space="preserve">, </w:t>
       </w:r>
-      <w:proofErr w:type="spellStart"/>
-      <w:r>
-        <w:rPr>
-          <w:lang w:val="es-CO"/>
-        </w:rPr>
-        <w:t>Maria</w:t>
-      </w:r>
-      <w:proofErr w:type="spellEnd"/>
-      <w:r>
-        <w:rPr>
-          <w:lang w:val="es-CO"/>
-        </w:rPr>
-        <w:t xml:space="preserve"> C. Bustos</w:t>
+      <w:r>
+        <w:rPr>
+          <w:lang w:val="es-CO"/>
+        </w:rPr>
+        <w:t>Maria C. Bustos</w:t>
       </w:r>
       <w:r>
         <w:rPr>
@@ -268,7 +252,6 @@
         <w:tab/>
         <w:t xml:space="preserve">Existen una gran cantidad de formas para guardar la información de las imágenes, usando compresiones </w:t>
       </w:r>
-      <w:proofErr w:type="spellStart"/>
       <w:r>
         <w:rPr>
           <w:i/>
@@ -276,7 +259,6 @@
         </w:rPr>
         <w:t>lossless</w:t>
       </w:r>
-      <w:proofErr w:type="spellEnd"/>
       <w:r>
         <w:rPr>
           <w:lang w:val="es-CO"/>
@@ -295,21 +277,7 @@
         <w:rPr>
           <w:lang w:val="es-CO"/>
         </w:rPr>
-        <w:t xml:space="preserve">Nuestro algoritmo está basado en dos ideas principalmente, la compresión con pérdida de la transformada discreta del coseno, y el uso de predicción de movimiento (block </w:t>
-      </w:r>
-      <w:proofErr w:type="spellStart"/>
-      <w:r>
-        <w:rPr>
-          <w:lang w:val="es-CO"/>
-        </w:rPr>
-        <w:t>matching</w:t>
-      </w:r>
-      <w:proofErr w:type="spellEnd"/>
-      <w:r>
-        <w:rPr>
-          <w:lang w:val="es-CO"/>
-        </w:rPr>
-        <w:t>), para imágenes sucesivas. Esto con el fin de reducir la información que conservaremos de cada una de las imágenes o fotogramas.</w:t>
+        <w:t>Nuestro algoritmo está basado en dos ideas principalmente, la compresión con pérdida de la transformada discreta del coseno, y el uso de predicción de movimiento (block matching), para imágenes sucesivas. Esto con el fin de reducir la información que conservaremos de cada una de las imágenes o fotogramas.</w:t>
       </w:r>
     </w:p>
     <w:p>
@@ -323,30 +291,8 @@
         <w:rPr>
           <w:lang w:val="es-CO"/>
         </w:rPr>
-        <w:t xml:space="preserve">Prior and </w:t>
-      </w:r>
-      <w:proofErr w:type="spellStart"/>
-      <w:r>
-        <w:rPr>
-          <w:lang w:val="es-CO"/>
-        </w:rPr>
-        <w:t>Related</w:t>
-      </w:r>
-      <w:proofErr w:type="spellEnd"/>
-      <w:r>
-        <w:rPr>
-          <w:lang w:val="es-CO"/>
-        </w:rPr>
-        <w:t xml:space="preserve"> </w:t>
-      </w:r>
-      <w:proofErr w:type="spellStart"/>
-      <w:r>
-        <w:rPr>
-          <w:lang w:val="es-CO"/>
-        </w:rPr>
-        <w:t>Work</w:t>
-      </w:r>
-      <w:proofErr w:type="spellEnd"/>
+        <w:t>Prior and Related Work</w:t>
+      </w:r>
     </w:p>
     <w:p>
       <w:pPr>
@@ -371,16 +317,8 @@
         <w:rPr>
           <w:lang w:val="es-CO"/>
         </w:rPr>
-        <w:t xml:space="preserve">a de compresión de imágenes y detección de movimiento por block </w:t>
-      </w:r>
-      <w:proofErr w:type="spellStart"/>
-      <w:r>
-        <w:rPr>
-          <w:lang w:val="es-CO"/>
-        </w:rPr>
-        <w:t>matching</w:t>
-      </w:r>
-      <w:proofErr w:type="spellEnd"/>
+        <w:t>a de compresión de imágenes y detección de movimiento por block matching</w:t>
+      </w:r>
       <w:r>
         <w:rPr>
           <w:lang w:val="es-CO"/>
@@ -403,69 +341,13 @@
         <w:rPr>
           <w:lang w:val="es-CO"/>
         </w:rPr>
-        <w:t xml:space="preserve">, etc. Tenemos el trabajo realizado en block </w:t>
-      </w:r>
-      <w:proofErr w:type="spellStart"/>
-      <w:r>
-        <w:rPr>
-          <w:lang w:val="es-CO"/>
-        </w:rPr>
-        <w:t>matching</w:t>
-      </w:r>
-      <w:proofErr w:type="spellEnd"/>
-      <w:r>
-        <w:rPr>
-          <w:lang w:val="es-CO"/>
-        </w:rPr>
-        <w:t xml:space="preserve"> por </w:t>
-      </w:r>
-      <w:proofErr w:type="spellStart"/>
-      <w:r>
-        <w:rPr>
-          <w:lang w:val="es-CO"/>
-        </w:rPr>
-        <w:t>Victor</w:t>
-      </w:r>
-      <w:proofErr w:type="spellEnd"/>
-      <w:r>
-        <w:rPr>
-          <w:lang w:val="es-CO"/>
-        </w:rPr>
-        <w:t xml:space="preserve"> Padilla </w:t>
-      </w:r>
-      <w:proofErr w:type="spellStart"/>
-      <w:r>
-        <w:rPr>
-          <w:lang w:val="es-CO"/>
-        </w:rPr>
-        <w:t>Ramirez</w:t>
-      </w:r>
-      <w:proofErr w:type="spellEnd"/>
-      <w:r>
-        <w:rPr>
-          <w:lang w:val="es-CO"/>
-        </w:rPr>
-        <w:t xml:space="preserve">, con el </w:t>
-      </w:r>
-      <w:r>
-        <w:rPr>
-          <w:lang w:val="es-CO"/>
-        </w:rPr>
-        <w:t>Algoritmo de Block-</w:t>
-      </w:r>
-      <w:proofErr w:type="spellStart"/>
-      <w:r>
-        <w:rPr>
-          <w:lang w:val="es-CO"/>
-        </w:rPr>
-        <w:t>Matching</w:t>
-      </w:r>
-      <w:proofErr w:type="spellEnd"/>
-      <w:r>
-        <w:rPr>
-          <w:lang w:val="es-CO"/>
-        </w:rPr>
-        <w:t xml:space="preserve"> Usando Búsqueda en Árbole</w:t>
+        <w:t xml:space="preserve">, etc. Tenemos el trabajo realizado en block matching por Victor Padilla Ramirez, con el </w:t>
+      </w:r>
+      <w:r>
+        <w:rPr>
+          <w:lang w:val="es-CO"/>
+        </w:rPr>
+        <w:t>Algoritmo de Block-Matching Usando Búsqueda en Árbole</w:t>
       </w:r>
       <w:r>
         <w:rPr>
@@ -481,42 +363,12 @@
           <w:lang w:val="es-CO"/>
         </w:rPr>
       </w:pPr>
-      <w:proofErr w:type="spellStart"/>
-      <w:r>
-        <w:rPr>
-          <w:lang w:val="es-CO"/>
-        </w:rPr>
-        <w:t>Description</w:t>
-      </w:r>
-      <w:proofErr w:type="spellEnd"/>
-      <w:r>
-        <w:rPr>
-          <w:lang w:val="es-CO"/>
-        </w:rPr>
-        <w:t xml:space="preserve"> of </w:t>
-      </w:r>
-      <w:proofErr w:type="spellStart"/>
-      <w:r>
-        <w:rPr>
-          <w:lang w:val="es-CO"/>
-        </w:rPr>
-        <w:t>the</w:t>
-      </w:r>
-      <w:proofErr w:type="spellEnd"/>
-      <w:r>
-        <w:rPr>
-          <w:lang w:val="es-CO"/>
-        </w:rPr>
-        <w:t xml:space="preserve"> </w:t>
-      </w:r>
-      <w:proofErr w:type="spellStart"/>
-      <w:r>
-        <w:rPr>
-          <w:lang w:val="es-CO"/>
-        </w:rPr>
-        <w:t>Algorithm</w:t>
-      </w:r>
-      <w:proofErr w:type="spellEnd"/>
+      <w:r>
+        <w:rPr>
+          <w:lang w:val="es-CO"/>
+        </w:rPr>
+        <w:t>Description of the Algorithm</w:t>
+      </w:r>
     </w:p>
     <w:p>
       <w:pPr>
@@ -529,21 +381,7 @@
         <w:rPr>
           <w:lang w:val="es-CO"/>
         </w:rPr>
-        <w:t xml:space="preserve">El algoritmo implementado </w:t>
-      </w:r>
-      <w:proofErr w:type="spellStart"/>
-      <w:r>
-        <w:rPr>
-          <w:lang w:val="es-CO"/>
-        </w:rPr>
-        <w:t>esta</w:t>
-      </w:r>
-      <w:proofErr w:type="spellEnd"/>
-      <w:r>
-        <w:rPr>
-          <w:lang w:val="es-CO"/>
-        </w:rPr>
-        <w:t xml:space="preserve"> dividido en varias fases, a continuación mostraremos cada una de las etapas de este y su funcionamiento.</w:t>
+        <w:t>El algoritmo implementado esta dividido en varias fases, a continuación mostraremos cada una de las etapas de este y su funcionamiento.</w:t>
       </w:r>
     </w:p>
     <w:p>
@@ -571,35 +409,7 @@
         <w:rPr>
           <w:lang w:val="es-CO"/>
         </w:rPr>
-        <w:t xml:space="preserve">Para comprimir imágenes, el algoritmo se divide en varios </w:t>
-      </w:r>
-      <w:proofErr w:type="spellStart"/>
-      <w:r>
-        <w:rPr>
-          <w:lang w:val="es-CO"/>
-        </w:rPr>
-        <w:t>modulos</w:t>
-      </w:r>
-      <w:proofErr w:type="spellEnd"/>
-      <w:r>
-        <w:rPr>
-          <w:lang w:val="es-CO"/>
-        </w:rPr>
-        <w:t xml:space="preserve">, cada uno con una función muy </w:t>
-      </w:r>
-      <w:proofErr w:type="spellStart"/>
-      <w:r>
-        <w:rPr>
-          <w:lang w:val="es-CO"/>
-        </w:rPr>
-        <w:t>especifica</w:t>
-      </w:r>
-      <w:proofErr w:type="spellEnd"/>
-      <w:r>
-        <w:rPr>
-          <w:lang w:val="es-CO"/>
-        </w:rPr>
-        <w:t>:</w:t>
+        <w:t>Para comprimir imágenes, el algoritmo se divide en varios modulos, cada uno con una función muy especifica:</w:t>
       </w:r>
     </w:p>
     <w:p>
@@ -628,21 +438,7 @@
         <w:rPr>
           <w:lang w:val="es-CO"/>
         </w:rPr>
-        <w:t xml:space="preserve">Consideremos la imagen como una matriz I de tamaño </w:t>
-      </w:r>
-      <w:proofErr w:type="spellStart"/>
-      <w:r>
-        <w:rPr>
-          <w:lang w:val="es-CO"/>
-        </w:rPr>
-        <w:t>MxN</w:t>
-      </w:r>
-      <w:proofErr w:type="spellEnd"/>
-      <w:r>
-        <w:rPr>
-          <w:lang w:val="es-CO"/>
-        </w:rPr>
-        <w:t>, donde M y N son múltiplos de 8, entonces, dividiremos esta matriz en matrices más pequeñas, X, que serán de un tamaño 8x8, y a estas le aplicaremos la transformada del coseno, según la siguiente formula:</w:t>
+        <w:t>Consideremos la imagen como una matriz I de tamaño MxN, donde M y N son múltiplos de 8, entonces, dividiremos esta matriz en matrices más pequeñas, X, que serán de un tamaño 8x8, y a estas le aplicaremos la transformada del coseno, según la siguiente formula:</w:t>
       </w:r>
     </w:p>
     <w:p>
@@ -773,39 +569,7 @@
           <w:rStyle w:val="Emphasis"/>
           <w:i w:val="0"/>
         </w:rPr>
-        <w:t xml:space="preserve">Y </w:t>
-      </w:r>
-      <w:proofErr w:type="spellStart"/>
-      <w:r>
-        <w:rPr>
-          <w:rStyle w:val="Emphasis"/>
-          <w:i w:val="0"/>
-        </w:rPr>
-        <w:t>su</w:t>
-      </w:r>
-      <w:proofErr w:type="spellEnd"/>
-      <w:r>
-        <w:rPr>
-          <w:rStyle w:val="Emphasis"/>
-          <w:i w:val="0"/>
-        </w:rPr>
-        <w:t xml:space="preserve"> </w:t>
-      </w:r>
-      <w:proofErr w:type="spellStart"/>
-      <w:r>
-        <w:rPr>
-          <w:rStyle w:val="Emphasis"/>
-          <w:i w:val="0"/>
-        </w:rPr>
-        <w:t>inversa</w:t>
-      </w:r>
-      <w:proofErr w:type="spellEnd"/>
-      <w:r>
-        <w:rPr>
-          <w:rStyle w:val="Emphasis"/>
-          <w:i w:val="0"/>
-        </w:rPr>
-        <w:t>:</w:t>
+        <w:t>Y su inversa:</w:t>
       </w:r>
     </w:p>
     <w:p>
@@ -868,8 +632,6 @@
                 <w:rPr>
                   <w:rStyle w:val="Emphasis"/>
                   <w:rFonts w:ascii="Cambria Math" w:hAnsi="Cambria Math"/>
-                  <w:i w:val="0"/>
-                  <w:iCs w:val="0"/>
                 </w:rPr>
               </m:ctrlPr>
             </m:sSupPr>
@@ -936,21 +698,7 @@
           <w:lang w:val="es-CO"/>
         </w:rPr>
         <w:tab/>
-        <w:t xml:space="preserve">Donde A es la transformada del coseno, y </w:t>
-      </w:r>
-      <w:proofErr w:type="spellStart"/>
-      <w:r>
-        <w:rPr>
-          <w:lang w:val="es-CO"/>
-        </w:rPr>
-        <w:t>esta</w:t>
-      </w:r>
-      <w:proofErr w:type="spellEnd"/>
-      <w:r>
-        <w:rPr>
-          <w:lang w:val="es-CO"/>
-        </w:rPr>
-        <w:t xml:space="preserve"> dada por la siguiente ecuación:</w:t>
+        <w:t>Donde A es la transformada del coseno, y esta dada por la siguiente ecuación:</w:t>
       </w:r>
     </w:p>
     <w:p>
@@ -1386,27 +1134,13 @@
           <w:lang w:val="es-CO"/>
         </w:rPr>
         <w:lastRenderedPageBreak/>
-        <w:t xml:space="preserve">Normalización de los valores a través de la </w:t>
-      </w:r>
-      <w:proofErr w:type="spellStart"/>
-      <w:r>
-        <w:rPr>
-          <w:lang w:val="es-CO"/>
-        </w:rPr>
-        <w:t>cuantizaci</w:t>
-      </w:r>
-      <w:r>
-        <w:rPr>
-          <w:lang w:val="es-CO"/>
-        </w:rPr>
-        <w:t>ón</w:t>
-      </w:r>
-      <w:proofErr w:type="spellEnd"/>
-      <w:r>
-        <w:rPr>
-          <w:lang w:val="es-CO"/>
-        </w:rPr>
-        <w:t xml:space="preserve"> escalar</w:t>
+        <w:t>Normalización de los valores a través de la cuantizaci</w:t>
+      </w:r>
+      <w:r>
+        <w:rPr>
+          <w:lang w:val="es-CO"/>
+        </w:rPr>
+        <w:t>ón escalar</w:t>
       </w:r>
     </w:p>
     <w:p>
@@ -1420,21 +1154,7 @@
         <w:rPr>
           <w:lang w:val="es-CO"/>
         </w:rPr>
-        <w:t xml:space="preserve">Cada uno de los valores obtenidos c </w:t>
-      </w:r>
-      <w:proofErr w:type="spellStart"/>
-      <w:r>
-        <w:rPr>
-          <w:lang w:val="es-CO"/>
-        </w:rPr>
-        <w:t>on</w:t>
-      </w:r>
-      <w:proofErr w:type="spellEnd"/>
-      <w:r>
-        <w:rPr>
-          <w:lang w:val="es-CO"/>
-        </w:rPr>
-        <w:t xml:space="preserve"> la ecuación (1), se deberán normalizar, usando la siguiente formula:</w:t>
+        <w:t>Cada uno de los valores obtenidos c on la ecuación (1), se deberán normalizar, usando la siguiente formula:</w:t>
       </w:r>
     </w:p>
     <w:p>
@@ -1861,7 +1581,21 @@
               <w:rFonts w:ascii="Cambria Math" w:hAnsi="Cambria Math"/>
               <w:lang w:val="es-CO"/>
             </w:rPr>
-            <m:t>=50    (∀i, ∀j)</m:t>
+            <m:t>=</m:t>
+          </m:r>
+          <m:r>
+            <w:rPr>
+              <w:rFonts w:ascii="Cambria Math" w:hAnsi="Cambria Math"/>
+              <w:lang w:val="es-CO"/>
+            </w:rPr>
+            <m:t>50</m:t>
+          </m:r>
+          <m:r>
+            <w:rPr>
+              <w:rFonts w:ascii="Cambria Math" w:hAnsi="Cambria Math"/>
+              <w:lang w:val="es-CO"/>
+            </w:rPr>
+            <m:t xml:space="preserve">    (∀i, ∀j)</m:t>
           </m:r>
         </m:oMath>
       </m:oMathPara>
@@ -1900,21 +1634,7 @@
         <w:rPr>
           <w:lang w:val="es-CO"/>
         </w:rPr>
-        <w:t xml:space="preserve">Recorrido en </w:t>
-      </w:r>
-      <w:proofErr w:type="spellStart"/>
-      <w:r>
-        <w:rPr>
-          <w:lang w:val="es-CO"/>
-        </w:rPr>
-        <w:t>Zig-Zag</w:t>
-      </w:r>
-      <w:proofErr w:type="spellEnd"/>
-      <w:r>
-        <w:rPr>
-          <w:lang w:val="es-CO"/>
-        </w:rPr>
-        <w:t xml:space="preserve"> de la matriz X</w:t>
+        <w:t>Recorrido en Zig-Zag de la matriz X</w:t>
       </w:r>
     </w:p>
     <w:p>
@@ -2075,9 +1795,8 @@
           <w:szCs w:val="16"/>
           <w:lang w:val="es-CO"/>
         </w:rPr>
-        <w:t xml:space="preserve">: Ejemplo de un recorrido </w:t>
-      </w:r>
-      <w:proofErr w:type="spellStart"/>
+        <w:t>: Ejemplo de un recorrido zig-zag sobre la matriz</w:t>
+      </w:r>
       <w:r>
         <w:rPr>
           <w:b w:val="0"/>
@@ -2086,50 +1805,7 @@
           <w:szCs w:val="16"/>
           <w:lang w:val="es-CO"/>
         </w:rPr>
-        <w:t>zig-zag</w:t>
-      </w:r>
-      <w:proofErr w:type="spellEnd"/>
-      <w:r>
-        <w:rPr>
-          <w:b w:val="0"/>
-          <w:color w:val="auto"/>
-          <w:sz w:val="16"/>
-          <w:szCs w:val="16"/>
-          <w:lang w:val="es-CO"/>
-        </w:rPr>
-        <w:t xml:space="preserve"> sobre la matriz</w:t>
-      </w:r>
-      <w:r>
-        <w:rPr>
-          <w:b w:val="0"/>
-          <w:color w:val="auto"/>
-          <w:sz w:val="16"/>
-          <w:szCs w:val="16"/>
-          <w:lang w:val="es-CO"/>
-        </w:rPr>
-        <w:t xml:space="preserve">, observe que el objetivo de hacer un recorrido así, es agrupar el conjunto de ceros (0) que se obtienen en la matriz después de aplicar la </w:t>
-      </w:r>
-      <w:proofErr w:type="spellStart"/>
-      <w:r>
-        <w:rPr>
-          <w:b w:val="0"/>
-          <w:color w:val="auto"/>
-          <w:sz w:val="16"/>
-          <w:szCs w:val="16"/>
-          <w:lang w:val="es-CO"/>
-        </w:rPr>
-        <w:t>cuantización</w:t>
-      </w:r>
-      <w:proofErr w:type="spellEnd"/>
-      <w:r>
-        <w:rPr>
-          <w:b w:val="0"/>
-          <w:color w:val="auto"/>
-          <w:sz w:val="16"/>
-          <w:szCs w:val="16"/>
-          <w:lang w:val="es-CO"/>
-        </w:rPr>
-        <w:t xml:space="preserve"> escalar</w:t>
+        <w:t>, observe que el objetivo de hacer un recorrido así, es agrupar el conjunto de ceros (0) que se obtienen en la matriz después de aplicar la cuantización escalar</w:t>
       </w:r>
     </w:p>
     <w:p>
@@ -2170,16 +1846,8 @@
         <w:rPr>
           <w:lang w:val="es-CO"/>
         </w:rPr>
-        <w:t xml:space="preserve">Cambiar la representación del vector a </w:t>
-      </w:r>
-      <w:proofErr w:type="spellStart"/>
-      <w:r>
-        <w:rPr>
-          <w:lang w:val="es-CO"/>
-        </w:rPr>
-        <w:t>tuplas</w:t>
-      </w:r>
-      <w:proofErr w:type="spellEnd"/>
+        <w:t>Cambiar la representación del vector a tuplas</w:t>
+      </w:r>
     </w:p>
     <w:p>
       <w:pPr>
@@ -2193,35 +1861,7 @@
         <w:rPr>
           <w:lang w:val="es-CO"/>
         </w:rPr>
-        <w:t xml:space="preserve">En el paso anterior, se obtuvo un vector de 64 elementos, donde se pueden encontrar muchos ceros seguidos, en estos casos, y es lo esperado por el algoritmo de compresión, usamos una nueva representación de los datos, llamada </w:t>
-      </w:r>
-      <w:proofErr w:type="spellStart"/>
-      <w:r>
-        <w:rPr>
-          <w:lang w:val="es-CO"/>
-        </w:rPr>
-        <w:t>Tuplas</w:t>
-      </w:r>
-      <w:proofErr w:type="spellEnd"/>
-      <w:r>
-        <w:rPr>
-          <w:lang w:val="es-CO"/>
-        </w:rPr>
-        <w:t xml:space="preserve"> </w:t>
-      </w:r>
-      <w:proofErr w:type="spellStart"/>
-      <w:r>
-        <w:rPr>
-          <w:lang w:val="es-CO"/>
-        </w:rPr>
-        <w:t>run-level</w:t>
-      </w:r>
-      <w:proofErr w:type="spellEnd"/>
-      <w:r>
-        <w:rPr>
-          <w:lang w:val="es-CO"/>
-        </w:rPr>
-        <w:t>, de la siguiente forma:</w:t>
+        <w:t>En el paso anterior, se obtuvo un vector de 64 elementos, donde se pueden encontrar muchos ceros seguidos, en estos casos, y es lo esperado por el algoritmo de compresión, usamos una nueva representación de los datos, llamada Tuplas run-level, de la siguiente forma:</w:t>
       </w:r>
     </w:p>
     <w:p>
@@ -2295,21 +1935,7 @@
         <w:rPr>
           <w:lang w:val="es-CO"/>
         </w:rPr>
-        <w:t xml:space="preserve">Después de aplicar los pasos anteriores, se puede aplicar una codificación de este tipo para reducir aún más el espacio, pero eso </w:t>
-      </w:r>
-      <w:proofErr w:type="spellStart"/>
-      <w:r>
-        <w:rPr>
-          <w:lang w:val="es-CO"/>
-        </w:rPr>
-        <w:t>esta</w:t>
-      </w:r>
-      <w:proofErr w:type="spellEnd"/>
-      <w:r>
-        <w:rPr>
-          <w:lang w:val="es-CO"/>
-        </w:rPr>
-        <w:t xml:space="preserve"> fuera del alcance de este algoritmo.</w:t>
+        <w:t>Después de aplicar los pasos anteriores, se puede aplicar una codificación de este tipo para reducir aún más el espacio, pero eso esta fuera del alcance de este algoritmo.</w:t>
       </w:r>
     </w:p>
     <w:p>
@@ -2367,16 +1993,8 @@
         <w:rPr>
           <w:lang w:val="es-CO"/>
         </w:rPr>
-        <w:t xml:space="preserve">Compresión de imágenes </w:t>
-      </w:r>
-      <w:proofErr w:type="spellStart"/>
-      <w:r>
-        <w:rPr>
-          <w:lang w:val="es-CO"/>
-        </w:rPr>
-        <w:t>multiples</w:t>
-      </w:r>
-      <w:proofErr w:type="spellEnd"/>
+        <w:t>Compresión de imágenes multiples</w:t>
+      </w:r>
     </w:p>
     <w:p>
       <w:pPr>
@@ -2389,40 +2007,13 @@
         <w:rPr>
           <w:lang w:val="es-CO"/>
         </w:rPr>
-        <w:t xml:space="preserve">Usando cada uno de los pasos mencionados anteriormente, podemos aplicar esto a la compresión de </w:t>
-      </w:r>
-      <w:proofErr w:type="spellStart"/>
-      <w:r>
-        <w:rPr>
-          <w:lang w:val="es-CO"/>
-        </w:rPr>
-        <w:t>multiples</w:t>
-      </w:r>
-      <w:proofErr w:type="spellEnd"/>
-      <w:r>
-        <w:rPr>
-          <w:lang w:val="es-CO"/>
-        </w:rPr>
-        <w:t xml:space="preserve"> imágenes (</w:t>
-      </w:r>
-      <w:proofErr w:type="spellStart"/>
-      <w:r>
-        <w:rPr>
-          <w:lang w:val="es-CO"/>
-        </w:rPr>
-        <w:t>videocompresión</w:t>
-      </w:r>
-      <w:proofErr w:type="spellEnd"/>
-      <w:r>
-        <w:rPr>
-          <w:lang w:val="es-CO"/>
-        </w:rPr>
-        <w:t>), usando algunas operaciones extras que mencionaremos a continuación.</w:t>
+        <w:t>Usando cada uno de los pasos mencionados anteriormente, podemos aplicar esto a la compresión de multiples imágenes (videocompresión), usando algunas operaciones extras que mencionaremos a continuación.</w:t>
       </w:r>
     </w:p>
     <w:p>
       <w:pPr>
         <w:pStyle w:val="Heading3"/>
+        <w:jc w:val="both"/>
         <w:rPr>
           <w:lang w:val="es-CO"/>
         </w:rPr>
@@ -2437,6 +2028,7 @@
     <w:p>
       <w:pPr>
         <w:ind w:left="288" w:firstLine="116"/>
+        <w:jc w:val="both"/>
         <w:rPr>
           <w:lang w:val="es-CO"/>
         </w:rPr>
@@ -2451,6 +2043,7 @@
     <w:p>
       <w:pPr>
         <w:ind w:left="288"/>
+        <w:jc w:val="both"/>
         <w:rPr>
           <w:lang w:val="es-CO"/>
         </w:rPr>
@@ -2459,6 +2052,7 @@
     <w:p>
       <w:pPr>
         <w:ind w:left="288"/>
+        <w:jc w:val="both"/>
         <w:rPr>
           <w:lang w:val="es-CO"/>
         </w:rPr>
@@ -2490,7 +2084,14 @@
               <w:rFonts w:ascii="Cambria Math" w:hAnsi="Cambria Math"/>
               <w:lang w:val="es-CO"/>
             </w:rPr>
-            <m:t xml:space="preserve">  R=I-I'</m:t>
+            <m:t xml:space="preserve">  </m:t>
+          </m:r>
+          <m:r>
+            <w:rPr>
+              <w:rFonts w:ascii="Cambria Math" w:hAnsi="Cambria Math"/>
+              <w:lang w:val="es-CO"/>
+            </w:rPr>
+            <m:t>R=I-I'</m:t>
           </m:r>
         </m:oMath>
       </m:oMathPara>
@@ -2498,120 +2099,52 @@
     <w:p>
       <w:pPr>
         <w:pStyle w:val="Heading3"/>
-        <w:rPr>
-          <w:lang w:val="es-CO"/>
-        </w:rPr>
-      </w:pPr>
-      <w:r>
-        <w:rPr>
-          <w:lang w:val="es-CO"/>
-        </w:rPr>
-        <w:t>Block-</w:t>
-      </w:r>
-      <w:proofErr w:type="spellStart"/>
-      <w:r>
-        <w:rPr>
-          <w:lang w:val="es-CO"/>
-        </w:rPr>
-        <w:t>Matching</w:t>
-      </w:r>
-      <w:proofErr w:type="spellEnd"/>
+        <w:jc w:val="both"/>
+        <w:rPr>
+          <w:lang w:val="es-CO"/>
+        </w:rPr>
+      </w:pPr>
+      <w:r>
+        <w:rPr>
+          <w:lang w:val="es-CO"/>
+        </w:rPr>
+        <w:t>Block-Matching</w:t>
+      </w:r>
     </w:p>
     <w:p>
       <w:pPr>
         <w:ind w:left="288" w:firstLine="116"/>
-        <w:rPr>
-          <w:lang w:val="es-CO"/>
-        </w:rPr>
-      </w:pPr>
-      <w:r>
-        <w:rPr>
-          <w:lang w:val="es-CO"/>
-        </w:rPr>
-        <w:t>El Block-</w:t>
-      </w:r>
-      <w:proofErr w:type="spellStart"/>
-      <w:r>
-        <w:rPr>
-          <w:lang w:val="es-CO"/>
-        </w:rPr>
-        <w:t>Matching</w:t>
-      </w:r>
-      <w:proofErr w:type="spellEnd"/>
-      <w:r>
-        <w:rPr>
-          <w:lang w:val="es-CO"/>
-        </w:rPr>
-        <w:t xml:space="preserve"> es una operación de predicción de movimiento, y </w:t>
-      </w:r>
-      <w:proofErr w:type="spellStart"/>
-      <w:r>
-        <w:rPr>
-          <w:lang w:val="es-CO"/>
-        </w:rPr>
-        <w:t>esta</w:t>
-      </w:r>
-      <w:proofErr w:type="spellEnd"/>
-      <w:r>
-        <w:rPr>
-          <w:lang w:val="es-CO"/>
-        </w:rPr>
-        <w:t xml:space="preserve"> definido también sobre la imagen I e I’ de la siguiente manera:</w:t>
+        <w:jc w:val="both"/>
+        <w:rPr>
+          <w:lang w:val="es-CO"/>
+        </w:rPr>
+      </w:pPr>
+      <w:r>
+        <w:rPr>
+          <w:lang w:val="es-CO"/>
+        </w:rPr>
+        <w:t>El Block-Matching es una operación de predicción de movimiento, y esta definido también sobre la imagen I e I’ de la siguiente manera:</w:t>
       </w:r>
     </w:p>
     <w:p>
       <w:pPr>
         <w:ind w:left="288" w:firstLine="116"/>
-        <w:rPr>
-          <w:lang w:val="es-CO"/>
-        </w:rPr>
-      </w:pPr>
-      <w:r>
-        <w:rPr>
-          <w:lang w:val="es-CO"/>
-        </w:rPr>
-        <w:t>El Block-</w:t>
-      </w:r>
-      <w:proofErr w:type="spellStart"/>
-      <w:r>
-        <w:rPr>
-          <w:lang w:val="es-CO"/>
-        </w:rPr>
-        <w:t>Matching</w:t>
-      </w:r>
-      <w:proofErr w:type="spellEnd"/>
-      <w:r>
-        <w:rPr>
-          <w:lang w:val="es-CO"/>
-        </w:rPr>
-        <w:t xml:space="preserve"> de I sobre I’ se obtiene separando la imagen</w:t>
-      </w:r>
-      <w:r>
-        <w:rPr>
-          <w:lang w:val="es-CO"/>
-        </w:rPr>
-        <w:t xml:space="preserve"> I en bloques de </w:t>
-      </w:r>
-      <w:proofErr w:type="spellStart"/>
-      <w:r>
-        <w:rPr>
-          <w:lang w:val="es-CO"/>
-        </w:rPr>
-        <w:t>NxN</w:t>
-      </w:r>
-      <w:proofErr w:type="spellEnd"/>
-      <w:r>
-        <w:rPr>
-          <w:lang w:val="es-CO"/>
-        </w:rPr>
-        <w:t xml:space="preserve">, y para cada uno de estos bloques, buscar el más parecido en la imagen I’, de esta forma hallaremos los vectores de movimiento de ese bloque, para formar una nueva imagen I’ donde, el bloque </w:t>
-      </w:r>
-      <w:proofErr w:type="spellStart"/>
-      <w:r>
-        <w:rPr>
-          <w:lang w:val="es-CO"/>
-        </w:rPr>
-        <w:t>i</w:t>
+        <w:jc w:val="both"/>
+        <w:rPr>
+          <w:lang w:val="es-CO"/>
+        </w:rPr>
+      </w:pPr>
+      <w:r>
+        <w:rPr>
+          <w:lang w:val="es-CO"/>
+        </w:rPr>
+        <w:t>El Block-Matching de I sobre I’ se obtiene separando la imagen</w:t>
+      </w:r>
+      <w:r>
+        <w:rPr>
+          <w:lang w:val="es-CO"/>
+        </w:rPr>
+        <w:t xml:space="preserve"> I en bloques de NxN, y para cada uno de estos bloques, buscar el más parecido en la imagen I’, de esta forma hallaremos los vectores de movimiento de ese bloque, para formar una nueva imagen I’ donde, el bloque i</w:t>
       </w:r>
       <w:proofErr w:type="gramStart"/>
       <w:r>
@@ -2620,31 +2153,17 @@
         </w:rPr>
         <w:t>,j</w:t>
       </w:r>
-      <w:proofErr w:type="spellEnd"/>
       <w:proofErr w:type="gramEnd"/>
       <w:r>
         <w:rPr>
           <w:lang w:val="es-CO"/>
         </w:rPr>
-        <w:t xml:space="preserve"> de I’, será el hallado a través del block-</w:t>
-      </w:r>
-      <w:proofErr w:type="spellStart"/>
-      <w:r>
-        <w:rPr>
-          <w:lang w:val="es-CO"/>
-        </w:rPr>
-        <w:t>matching</w:t>
-      </w:r>
-      <w:proofErr w:type="spellEnd"/>
-      <w:r>
-        <w:rPr>
-          <w:lang w:val="es-CO"/>
-        </w:rPr>
-        <w:t>, específicamente, a través de los vectores de movimiento.</w:t>
-      </w:r>
-    </w:p>
-    <w:p>
-      <w:pPr>
+        <w:t xml:space="preserve"> de I’, será el hallado a través del block-matching, específicamente, a través de los vectores de movimiento.</w:t>
+      </w:r>
+    </w:p>
+    <w:p>
+      <w:pPr>
+        <w:jc w:val="both"/>
         <w:rPr>
           <w:lang w:val="es-CO"/>
         </w:rPr>
@@ -2653,6 +2172,7 @@
     <w:p>
       <w:pPr>
         <w:ind w:firstLine="202"/>
+        <w:jc w:val="both"/>
         <w:rPr>
           <w:lang w:val="es-CO"/>
         </w:rPr>
@@ -2663,7 +2183,15 @@
         </w:rPr>
         <w:t>Con estas dos nuevas operaciones, podremos comprimir los fotogramas, relacionándolos con el fotograma anterior, para aumentar la compresión del video</w:t>
       </w:r>
-    </w:p>
+      <w:r>
+        <w:rPr>
+          <w:lang w:val="es-CO"/>
+        </w:rPr>
+        <w:t>. Debemos aclarar que a la primera imagen del conjunto no se le puede aplicar el residual, porque no tiene una imagen que la preceda, así que esta imagen es guardada como una normal, ya que será la base para las siguientes imágenes.</w:t>
+      </w:r>
+      <w:bookmarkStart w:id="1" w:name="_GoBack"/>
+    </w:p>
+    <w:bookmarkEnd w:id="1"/>
     <w:p>
       <w:pPr>
         <w:rPr>
@@ -2682,43 +2210,22 @@
         <w:rPr>
           <w:lang w:val="es-CO"/>
         </w:rPr>
-        <w:t xml:space="preserve">Descompresión de imágenes </w:t>
-      </w:r>
-      <w:proofErr w:type="spellStart"/>
-      <w:r>
-        <w:rPr>
-          <w:lang w:val="es-CO"/>
-        </w:rPr>
-        <w:t>multiples</w:t>
-      </w:r>
-      <w:proofErr w:type="spellEnd"/>
+        <w:t>Descompresión de imágenes multiples</w:t>
+      </w:r>
     </w:p>
     <w:p>
       <w:pPr>
         <w:ind w:firstLine="202"/>
-        <w:rPr>
-          <w:lang w:val="es-CO"/>
-        </w:rPr>
-      </w:pPr>
-      <w:r>
-        <w:rPr>
-          <w:lang w:val="es-CO"/>
-        </w:rPr>
-        <w:t xml:space="preserve">Para Realizar la descompresión de imágenes </w:t>
-      </w:r>
-      <w:proofErr w:type="spellStart"/>
-      <w:r>
-        <w:rPr>
-          <w:lang w:val="es-CO"/>
-        </w:rPr>
-        <w:t>multiples</w:t>
-      </w:r>
-      <w:proofErr w:type="spellEnd"/>
-      <w:r>
-        <w:rPr>
-          <w:lang w:val="es-CO"/>
-        </w:rPr>
-        <w:t xml:space="preserve"> (fotogramas), se aplicará la operación inversa a (</w:t>
+        <w:jc w:val="both"/>
+        <w:rPr>
+          <w:lang w:val="es-CO"/>
+        </w:rPr>
+      </w:pPr>
+      <w:r>
+        <w:rPr>
+          <w:lang w:val="es-CO"/>
+        </w:rPr>
+        <w:t>Para Realizar la descompresión de imágenes multiples (fotogramas), se aplicará la operación inversa a (</w:t>
       </w:r>
       <w:r>
         <w:rPr>
@@ -2820,15 +2327,34 @@
     <w:p>
       <w:pPr>
         <w:ind w:firstLine="202"/>
-        <w:rPr>
-          <w:lang w:val="es-CO"/>
-        </w:rPr>
-      </w:pPr>
-      <w:r>
-        <w:rPr>
-          <w:lang w:val="es-CO"/>
-        </w:rPr>
-        <w:t>Donde I es la imagen que queremos conocer, e I’ es la imagen inmediatamente anterior, que ya conocemos.</w:t>
+        <w:jc w:val="both"/>
+        <w:rPr>
+          <w:lang w:val="es-CO"/>
+        </w:rPr>
+      </w:pPr>
+      <w:r>
+        <w:rPr>
+          <w:lang w:val="es-CO"/>
+        </w:rPr>
+        <w:t>Donde I es la imagen que queremos conocer, e I’ es la imagen inmediatam</w:t>
+      </w:r>
+      <w:r>
+        <w:rPr>
+          <w:lang w:val="es-CO"/>
+        </w:rPr>
+        <w:t>ente anterior, que ya conocemos</w:t>
+      </w:r>
+      <w:r>
+        <w:rPr>
+          <w:lang w:val="es-CO"/>
+        </w:rPr>
+        <w:t>.</w:t>
+      </w:r>
+      <w:r>
+        <w:rPr>
+          <w:lang w:val="es-CO"/>
+        </w:rPr>
+        <w:tab/>
       </w:r>
     </w:p>
     <w:p>
@@ -2841,6 +2367,46 @@
     </w:p>
     <w:p>
       <w:pPr>
+        <w:ind w:firstLine="202"/>
+        <w:rPr>
+          <w:lang w:val="es-CO"/>
+        </w:rPr>
+      </w:pPr>
+    </w:p>
+    <w:p>
+      <w:pPr>
+        <w:ind w:firstLine="202"/>
+        <w:rPr>
+          <w:lang w:val="es-CO"/>
+        </w:rPr>
+      </w:pPr>
+    </w:p>
+    <w:p>
+      <w:pPr>
+        <w:ind w:firstLine="202"/>
+        <w:rPr>
+          <w:lang w:val="es-CO"/>
+        </w:rPr>
+      </w:pPr>
+    </w:p>
+    <w:p>
+      <w:pPr>
+        <w:ind w:firstLine="202"/>
+        <w:rPr>
+          <w:lang w:val="es-CO"/>
+        </w:rPr>
+      </w:pPr>
+    </w:p>
+    <w:p>
+      <w:pPr>
+        <w:ind w:firstLine="202"/>
+        <w:rPr>
+          <w:lang w:val="es-CO"/>
+        </w:rPr>
+      </w:pPr>
+    </w:p>
+    <w:p>
+      <w:pPr>
         <w:pStyle w:val="Heading1"/>
         <w:rPr>
           <w:lang w:val="es-CO"/>
@@ -2850,42 +2416,20 @@
         <w:rPr>
           <w:lang w:val="es-CO"/>
         </w:rPr>
-        <w:t xml:space="preserve">Experimental </w:t>
-      </w:r>
-      <w:proofErr w:type="spellStart"/>
-      <w:r>
-        <w:rPr>
-          <w:lang w:val="es-CO"/>
-        </w:rPr>
-        <w:t>Results</w:t>
-      </w:r>
-      <w:proofErr w:type="spellEnd"/>
-    </w:p>
-    <w:p>
-      <w:pPr>
-        <w:rPr>
-          <w:lang w:val="es-CO"/>
-        </w:rPr>
-      </w:pPr>
-      <w:r>
-        <w:rPr>
-          <w:lang w:val="es-CO"/>
-        </w:rPr>
-        <w:t xml:space="preserve">Se realizaron varias pruebas al algoritmo de compresión de imágenes, usando tres imágenes </w:t>
-      </w:r>
-      <w:proofErr w:type="spellStart"/>
-      <w:r>
-        <w:rPr>
-          <w:lang w:val="es-CO"/>
-        </w:rPr>
-        <w:t>imágenes</w:t>
-      </w:r>
-      <w:proofErr w:type="spellEnd"/>
-      <w:r>
-        <w:rPr>
-          <w:lang w:val="es-CO"/>
-        </w:rPr>
-        <w:t xml:space="preserve"> diferentes y tres QP distintos como los definimos en (5), (6) y (7).</w:t>
+        <w:t>Experimental Results</w:t>
+      </w:r>
+    </w:p>
+    <w:p>
+      <w:pPr>
+        <w:rPr>
+          <w:lang w:val="es-CO"/>
+        </w:rPr>
+      </w:pPr>
+      <w:r>
+        <w:rPr>
+          <w:lang w:val="es-CO"/>
+        </w:rPr>
+        <w:t>Se realizaron varias pruebas al algoritmo de compresión de imágenes, usando tres imágenes imágenes diferentes y tres QP distintos como los definimos en (5), (6) y (7).</w:t>
       </w:r>
     </w:p>
     <w:p>
@@ -2909,86 +2453,259 @@
           <w:lang w:val="es-CO"/>
         </w:rPr>
       </w:pPr>
-      <w:bookmarkStart w:id="1" w:name="_GoBack"/>
-      <w:bookmarkEnd w:id="1"/>
-      <w:proofErr w:type="spellStart"/>
+      <w:r>
+        <w:rPr>
+          <w:lang w:val="es-CO"/>
+        </w:rPr>
+        <w:lastRenderedPageBreak/>
+        <w:t>Publication Principles</w:t>
+      </w:r>
+    </w:p>
+    <w:p>
+      <w:pPr>
+        <w:pStyle w:val="Text"/>
+        <w:rPr>
+          <w:lang w:val="es-CO"/>
+        </w:rPr>
+      </w:pPr>
+      <w:r>
+        <w:t>The contents of IEEE T</w:t>
+      </w:r>
+      <w:r>
+        <w:rPr>
+          <w:sz w:val="16"/>
+          <w:szCs w:val="16"/>
+        </w:rPr>
+        <w:t xml:space="preserve">RANSACTIONS </w:t>
+      </w:r>
+      <w:r>
+        <w:t>and J</w:t>
+      </w:r>
+      <w:r>
+        <w:rPr>
+          <w:sz w:val="16"/>
+          <w:szCs w:val="16"/>
+        </w:rPr>
+        <w:t xml:space="preserve">OURNALS </w:t>
+      </w:r>
+      <w:r>
+        <w:t xml:space="preserve">are peer-reviewed and archival. </w:t>
+      </w:r>
+      <w:r>
+        <w:rPr>
+          <w:lang w:val="es-CO"/>
+        </w:rPr>
+        <w:t>The T</w:t>
+      </w:r>
+      <w:r>
+        <w:rPr>
+          <w:sz w:val="16"/>
+          <w:szCs w:val="16"/>
+          <w:lang w:val="es-CO"/>
+        </w:rPr>
+        <w:t>RANSACTIONS</w:t>
+      </w:r>
+      <w:r>
+        <w:rPr>
+          <w:lang w:val="es-CO"/>
+        </w:rPr>
+        <w:t xml:space="preserve"> publishes scholarly articles of archival value as well as tutorial expositions and critical reviews of classical subjects and topics of current interest. </w:t>
+      </w:r>
+    </w:p>
+    <w:p>
+      <w:pPr>
+        <w:pStyle w:val="Text"/>
+      </w:pPr>
+      <w:r>
+        <w:t>Authors should consider the following points:</w:t>
+      </w:r>
+    </w:p>
+    <w:p>
+      <w:pPr>
+        <w:pStyle w:val="Text"/>
+        <w:numPr>
+          <w:ilvl w:val="0"/>
+          <w:numId w:val="18"/>
+        </w:numPr>
+        <w:rPr>
+          <w:lang w:val="es-CO"/>
+        </w:rPr>
+      </w:pPr>
+      <w:r>
+        <w:rPr>
+          <w:lang w:val="es-CO"/>
+        </w:rPr>
+        <w:t xml:space="preserve">Technical papers submitted for publication must advance the state of knowledge and must cite relevant prior work. </w:t>
+      </w:r>
+    </w:p>
+    <w:p>
+      <w:pPr>
+        <w:pStyle w:val="Text"/>
+        <w:numPr>
+          <w:ilvl w:val="0"/>
+          <w:numId w:val="18"/>
+        </w:numPr>
+        <w:rPr>
+          <w:lang w:val="es-CO"/>
+        </w:rPr>
+      </w:pPr>
+      <w:r>
+        <w:rPr>
+          <w:lang w:val="es-CO"/>
+        </w:rPr>
+        <w:t>The length of a submitted paper should be commensurate with the importance, or appropriate to the complexity, of the work. For example, an obvious extension of previously published work might not be appropriate for publication or might be adequately treated in just a few pages.</w:t>
+      </w:r>
+    </w:p>
+    <w:p>
+      <w:pPr>
+        <w:pStyle w:val="Text"/>
+        <w:numPr>
+          <w:ilvl w:val="0"/>
+          <w:numId w:val="18"/>
+        </w:numPr>
+        <w:rPr>
+          <w:lang w:val="es-CO"/>
+        </w:rPr>
+      </w:pPr>
+      <w:r>
+        <w:rPr>
+          <w:lang w:val="es-CO"/>
+        </w:rPr>
+        <w:t xml:space="preserve">Authors must convince both peer reviewers and the editors of the scientific and technical merit of a paper; the standards of proof are higher when extraordinary or unexpected results are reported. </w:t>
+      </w:r>
+    </w:p>
+    <w:p>
+      <w:pPr>
+        <w:pStyle w:val="Text"/>
+        <w:numPr>
+          <w:ilvl w:val="0"/>
+          <w:numId w:val="18"/>
+        </w:numPr>
+        <w:rPr>
+          <w:lang w:val="es-CO"/>
+        </w:rPr>
+      </w:pPr>
+      <w:r>
+        <w:rPr>
+          <w:lang w:val="es-CO"/>
+        </w:rPr>
+        <w:t>Because replication is required for scientific progress, papers submitted for publication must provide sufficient information to allow readers to perform similar experiments or calculations and use the reported results. Although not everything need be disclosed, a paper must contain new, useable, and fully described infor</w:t>
+      </w:r>
+      <w:r>
+        <w:rPr>
+          <w:lang w:val="es-CO"/>
+        </w:rPr>
+        <w:t>mation. For example, a specimen’</w:t>
+      </w:r>
+      <w:r>
+        <w:rPr>
+          <w:lang w:val="es-CO"/>
+        </w:rPr>
+        <w:t>s chemical composition need not be reported if the main purpose of a paper is to introduce a new measurement technique. Authors should expect to be challenged by reviewers if the results are not supported by adequate data and critical details.</w:t>
+      </w:r>
+    </w:p>
+    <w:p>
+      <w:pPr>
+        <w:pStyle w:val="Text"/>
+        <w:numPr>
+          <w:ilvl w:val="0"/>
+          <w:numId w:val="18"/>
+        </w:numPr>
+        <w:rPr>
+          <w:lang w:val="es-CO"/>
+        </w:rPr>
+      </w:pPr>
+      <w:r>
+        <w:rPr>
+          <w:lang w:val="es-CO"/>
+        </w:rPr>
+        <w:t>Papers that describe ongoing work or announce the latest technical achievement, which are suitable for presentation at a professional conference, may not be appropriate for publication in a T</w:t>
+      </w:r>
+      <w:r>
+        <w:rPr>
+          <w:sz w:val="16"/>
+          <w:szCs w:val="16"/>
+          <w:lang w:val="es-CO"/>
+        </w:rPr>
+        <w:t>RANSACTIONS</w:t>
+      </w:r>
+      <w:r>
+        <w:rPr>
+          <w:lang w:val="es-CO"/>
+        </w:rPr>
+        <w:t xml:space="preserve"> or J</w:t>
+      </w:r>
+      <w:r>
+        <w:rPr>
+          <w:sz w:val="16"/>
+          <w:szCs w:val="16"/>
+          <w:lang w:val="es-CO"/>
+        </w:rPr>
+        <w:t>OURNAL.</w:t>
+      </w:r>
+    </w:p>
+    <w:p>
+      <w:pPr>
+        <w:pStyle w:val="Text"/>
+        <w:ind w:firstLine="0"/>
+        <w:rPr>
+          <w:lang w:val="es-CO"/>
+        </w:rPr>
+      </w:pPr>
+    </w:p>
+    <w:p>
+      <w:pPr>
+        <w:pStyle w:val="Heading1"/>
+        <w:rPr>
+          <w:lang w:val="es-CO"/>
+        </w:rPr>
+      </w:pPr>
       <w:r>
         <w:rPr>
           <w:lang w:val="es-CO"/>
         </w:rPr>
         <w:t>Conclusion</w:t>
       </w:r>
-      <w:proofErr w:type="spellEnd"/>
-    </w:p>
-    <w:p>
-      <w:pPr>
-        <w:rPr>
-          <w:lang w:val="es-CO"/>
-        </w:rPr>
-      </w:pPr>
-      <w:r>
-        <w:rPr>
-          <w:lang w:val="es-CO"/>
-        </w:rPr>
-        <w:t xml:space="preserve">En el algoritmo de Block </w:t>
-      </w:r>
-      <w:proofErr w:type="spellStart"/>
-      <w:r>
-        <w:rPr>
-          <w:lang w:val="es-CO"/>
-        </w:rPr>
-        <w:t>Matching</w:t>
-      </w:r>
-      <w:proofErr w:type="spellEnd"/>
-      <w:r>
-        <w:rPr>
-          <w:lang w:val="es-CO"/>
-        </w:rPr>
-        <w:t xml:space="preserve">, una decisión fundamental es la elección del tamaño del bloque de búsqueda, debido a que, desafortunadamente, entre </w:t>
-      </w:r>
-      <w:proofErr w:type="spellStart"/>
-      <w:r>
-        <w:rPr>
-          <w:lang w:val="es-CO"/>
-        </w:rPr>
-        <w:t>mas</w:t>
-      </w:r>
-      <w:proofErr w:type="spellEnd"/>
-      <w:r>
-        <w:rPr>
-          <w:lang w:val="es-CO"/>
-        </w:rPr>
-        <w:t xml:space="preserve"> crezca el bloque de búsqueda, la complejidad del algoritmo aumenta a su vez. Se </w:t>
-      </w:r>
-      <w:proofErr w:type="spellStart"/>
-      <w:r>
-        <w:rPr>
-          <w:lang w:val="es-CO"/>
-        </w:rPr>
-        <w:t>eligio</w:t>
-      </w:r>
-      <w:proofErr w:type="spellEnd"/>
-      <w:r>
-        <w:rPr>
-          <w:lang w:val="es-CO"/>
-        </w:rPr>
-        <w:t xml:space="preserve"> 8 como el tamaño del bloque porque con este tamaño el tiempo de ejecución del algoritmo es aceptable y el error de la compresión no es tan grave.</w:t>
+    </w:p>
+    <w:p>
+      <w:pPr>
+        <w:pStyle w:val="Text"/>
+        <w:rPr>
+          <w:lang w:val="es-CO"/>
+        </w:rPr>
+      </w:pPr>
+      <w:r>
+        <w:rPr>
+          <w:lang w:val="es-CO"/>
+        </w:rPr>
+        <w:t xml:space="preserve">A conclusion section is not required. Although a conclusion may review the main points of the paper, do not replicate the abstract as the conclusion. A conclusion might elaborate on the importance of the work or suggest applications and extensions. </w:t>
       </w:r>
     </w:p>
     <w:p>
       <w:pPr>
         <w:pStyle w:val="ReferenceHead"/>
-      </w:pPr>
-      <w:r>
-        <w:lastRenderedPageBreak/>
+        <w:rPr>
+          <w:lang w:val="es-CO"/>
+        </w:rPr>
+      </w:pPr>
+      <w:r>
+        <w:rPr>
+          <w:lang w:val="es-CO"/>
+        </w:rPr>
         <w:t>Appendix</w:t>
       </w:r>
     </w:p>
     <w:p>
       <w:pPr>
         <w:pStyle w:val="Text"/>
-      </w:pPr>
-      <w:r>
+        <w:rPr>
+          <w:lang w:val="es-CO"/>
+        </w:rPr>
+      </w:pPr>
+      <w:r>
+        <w:rPr>
+          <w:lang w:val="es-CO"/>
+        </w:rPr>
         <w:t>Appendixes, if needed, appear before the acknowledgment.</w:t>
       </w:r>
     </w:p>
@@ -2999,34 +2716,59 @@
           <w:lang w:val="es-CO"/>
         </w:rPr>
       </w:pPr>
-      <w:proofErr w:type="spellStart"/>
       <w:r>
         <w:rPr>
           <w:lang w:val="es-CO"/>
         </w:rPr>
         <w:t>Acknowledgment</w:t>
       </w:r>
-      <w:proofErr w:type="spellEnd"/>
     </w:p>
     <w:p>
       <w:pPr>
         <w:pStyle w:val="Text"/>
-      </w:pPr>
-      <w:r>
-        <w:t xml:space="preserve">The preferred spelling of the word “acknowledgment” in American English is without an “e” after the “g.” Use the singular heading even if you have many acknowledgments. Avoid expressions such as “One of us (S.B.A.) would like to thank </w:t>
+        <w:rPr>
+          <w:lang w:val="es-CO"/>
+        </w:rPr>
+      </w:pPr>
+      <w:r>
+        <w:rPr>
+          <w:lang w:val="es-CO"/>
+        </w:rPr>
+        <w:t xml:space="preserve">The preferred spelling of the word “acknowledgment” in American English is without an “e” after the “g.” Use the singular heading even if you have many acknowledgments. Avoid expressions such as “One of us (S.B.A.) would like to </w:t>
       </w:r>
       <w:proofErr w:type="gramStart"/>
       <w:r>
-        <w:t>... .”</w:t>
+        <w:rPr>
+          <w:lang w:val="es-CO"/>
+        </w:rPr>
+        <w:t>thank ...</w:t>
       </w:r>
       <w:proofErr w:type="gramEnd"/>
       <w:r>
-        <w:t xml:space="preserve"> Instead, write “F. A. Author thanks ... .” </w:t>
+        <w:rPr>
+          <w:lang w:val="es-CO"/>
+        </w:rPr>
+        <w:t xml:space="preserve"> .” Instead, write “F. A. Author </w:t>
+      </w:r>
+      <w:proofErr w:type="gramStart"/>
+      <w:r>
+        <w:rPr>
+          <w:lang w:val="es-CO"/>
+        </w:rPr>
+        <w:t>thanks ...</w:t>
+      </w:r>
+      <w:proofErr w:type="gramEnd"/>
+      <w:r>
+        <w:rPr>
+          <w:lang w:val="es-CO"/>
+        </w:rPr>
+        <w:t xml:space="preserve"> .” </w:t>
       </w:r>
       <w:r>
         <w:rPr>
           <w:b/>
           <w:bCs/>
+          <w:lang w:val="es-CO"/>
         </w:rPr>
         <w:t>Sponsor and financial support acknowledgments are placed in the unnumbered footnote on the first page, not here.</w:t>
       </w:r>
@@ -3038,14 +2780,13 @@
           <w:lang w:val="es-CO"/>
         </w:rPr>
       </w:pPr>
-      <w:proofErr w:type="spellStart"/>
-      <w:r>
-        <w:rPr>
-          <w:lang w:val="es-CO"/>
-        </w:rPr>
+      <w:r>
+        <w:rPr>
+          <w:lang w:val="es-CO"/>
+        </w:rPr>
+        <w:lastRenderedPageBreak/>
         <w:t>References</w:t>
       </w:r>
-      <w:proofErr w:type="spellEnd"/>
     </w:p>
     <w:p>
       <w:pPr>
@@ -3063,6 +2804,7 @@
         <w:rPr>
           <w:sz w:val="16"/>
           <w:szCs w:val="16"/>
+          <w:lang w:val="es-CO"/>
         </w:rPr>
         <w:t xml:space="preserve">G. O. Young, “Synthetic structure of industrial plastics (Book style with paper title and editor),” </w:t>
       </w:r>
@@ -3070,6 +2812,7 @@
         <w:rPr>
           <w:sz w:val="16"/>
           <w:szCs w:val="16"/>
+          <w:lang w:val="es-CO"/>
         </w:rPr>
         <w:tab/>
         <w:t xml:space="preserve">in </w:t>
@@ -3080,6 +2823,7 @@
           <w:iCs/>
           <w:sz w:val="16"/>
           <w:szCs w:val="16"/>
+          <w:lang w:val="es-CO"/>
         </w:rPr>
         <w:t>Plastics</w:t>
       </w:r>
@@ -3087,16 +2831,9 @@
         <w:rPr>
           <w:sz w:val="16"/>
           <w:szCs w:val="16"/>
-        </w:rPr>
-        <w:t xml:space="preserve">, 2nd ed. vol. 3, J. Peters, Ed.  </w:t>
-      </w:r>
-      <w:r>
-        <w:rPr>
-          <w:sz w:val="16"/>
-          <w:szCs w:val="16"/>
-          <w:lang w:val="es-CO"/>
-        </w:rPr>
-        <w:t>New York: McGraw-Hill, 1964, pp. 15–64.</w:t>
+          <w:lang w:val="es-CO"/>
+        </w:rPr>
+        <w:t>, 2nd ed. vol. 3, J. Peters, Ed.  New York: McGraw-Hill, 1964, pp. 15–64.</w:t>
       </w:r>
     </w:p>
     <w:p>
@@ -3115,6 +2852,7 @@
         <w:rPr>
           <w:sz w:val="16"/>
           <w:szCs w:val="16"/>
+          <w:lang w:val="es-CO"/>
         </w:rPr>
         <w:t xml:space="preserve">W.-K. Chen, </w:t>
       </w:r>
@@ -3124,6 +2862,7 @@
           <w:iCs/>
           <w:sz w:val="16"/>
           <w:szCs w:val="16"/>
+          <w:lang w:val="es-CO"/>
         </w:rPr>
         <w:t>Linear Networks and Systems</w:t>
       </w:r>
@@ -3131,6 +2870,7 @@
         <w:rPr>
           <w:sz w:val="16"/>
           <w:szCs w:val="16"/>
+          <w:lang w:val="es-CO"/>
         </w:rPr>
         <w:t xml:space="preserve"> (Book style)</w:t>
       </w:r>
@@ -3140,6 +2880,7 @@
           <w:iCs/>
           <w:sz w:val="16"/>
           <w:szCs w:val="16"/>
+          <w:lang w:val="es-CO"/>
         </w:rPr>
         <w:t>.</w:t>
       </w:r>
@@ -3147,34 +2888,10 @@
         <w:rPr>
           <w:sz w:val="16"/>
           <w:szCs w:val="16"/>
+          <w:lang w:val="es-CO"/>
         </w:rPr>
         <w:tab/>
-      </w:r>
-      <w:r>
-        <w:rPr>
-          <w:sz w:val="16"/>
-          <w:szCs w:val="16"/>
-          <w:lang w:val="es-CO"/>
-        </w:rPr>
-        <w:t xml:space="preserve">Belmont, CA: </w:t>
-      </w:r>
-      <w:proofErr w:type="spellStart"/>
-      <w:r>
-        <w:rPr>
-          <w:sz w:val="16"/>
-          <w:szCs w:val="16"/>
-          <w:lang w:val="es-CO"/>
-        </w:rPr>
-        <w:t>Wadsworth</w:t>
-      </w:r>
-      <w:proofErr w:type="spellEnd"/>
-      <w:r>
-        <w:rPr>
-          <w:sz w:val="16"/>
-          <w:szCs w:val="16"/>
-          <w:lang w:val="es-CO"/>
-        </w:rPr>
-        <w:t>, 1993, pp. 123–135.</w:t>
+        <w:t>Belmont, CA: Wadsworth, 1993, pp. 123–135.</w:t>
       </w:r>
     </w:p>
     <w:p>
@@ -3186,12 +2903,14 @@
         <w:rPr>
           <w:sz w:val="16"/>
           <w:szCs w:val="16"/>
-        </w:rPr>
-      </w:pPr>
-      <w:r>
-        <w:rPr>
-          <w:sz w:val="16"/>
-          <w:szCs w:val="16"/>
+          <w:lang w:val="es-CO"/>
+        </w:rPr>
+      </w:pPr>
+      <w:r>
+        <w:rPr>
+          <w:sz w:val="16"/>
+          <w:szCs w:val="16"/>
+          <w:lang w:val="es-CO"/>
         </w:rPr>
         <w:t xml:space="preserve">H. Poor, </w:t>
       </w:r>
@@ -3201,6 +2920,7 @@
           <w:iCs/>
           <w:sz w:val="16"/>
           <w:szCs w:val="16"/>
+          <w:lang w:val="es-CO"/>
         </w:rPr>
         <w:t>An Introduction to Signal Detection and Estimation</w:t>
       </w:r>
@@ -3208,6 +2928,7 @@
         <w:rPr>
           <w:sz w:val="16"/>
           <w:szCs w:val="16"/>
+          <w:lang w:val="es-CO"/>
         </w:rPr>
         <w:t>.   New York: Springer-Verlag, 1985, ch. 4.</w:t>
       </w:r>
@@ -3219,8 +2940,14 @@
           <w:ilvl w:val="0"/>
           <w:numId w:val="19"/>
         </w:numPr>
-      </w:pPr>
-      <w:r>
+        <w:rPr>
+          <w:lang w:val="es-CO"/>
+        </w:rPr>
+      </w:pPr>
+      <w:r>
+        <w:rPr>
+          <w:lang w:val="es-CO"/>
+        </w:rPr>
         <w:t>B. Smith, “An approach to graphs of linear forms (Unpublished work style),” unpublished.</w:t>
       </w:r>
     </w:p>
@@ -3240,6 +2967,7 @@
         <w:rPr>
           <w:sz w:val="16"/>
           <w:szCs w:val="16"/>
+          <w:lang w:val="es-CO"/>
         </w:rPr>
         <w:t xml:space="preserve">E. H. Miller, “A note on reflector arrays (Periodical style—Accepted for publication),” </w:t>
       </w:r>
@@ -3249,96 +2977,17 @@
           <w:iCs/>
           <w:sz w:val="16"/>
           <w:szCs w:val="16"/>
-        </w:rPr>
-        <w:t xml:space="preserve">IEEE Trans. </w:t>
-      </w:r>
-      <w:proofErr w:type="spellStart"/>
-      <w:r>
-        <w:rPr>
-          <w:i/>
-          <w:iCs/>
-          <w:sz w:val="16"/>
-          <w:szCs w:val="16"/>
-          <w:lang w:val="es-CO"/>
-        </w:rPr>
-        <w:t>Antennas</w:t>
-      </w:r>
-      <w:proofErr w:type="spellEnd"/>
-      <w:r>
-        <w:rPr>
-          <w:i/>
-          <w:iCs/>
-          <w:sz w:val="16"/>
-          <w:szCs w:val="16"/>
-          <w:lang w:val="es-CO"/>
-        </w:rPr>
-        <w:t xml:space="preserve"> </w:t>
-      </w:r>
-      <w:proofErr w:type="spellStart"/>
-      <w:r>
-        <w:rPr>
-          <w:i/>
-          <w:iCs/>
-          <w:sz w:val="16"/>
-          <w:szCs w:val="16"/>
-          <w:lang w:val="es-CO"/>
-        </w:rPr>
-        <w:t>Propagat</w:t>
-      </w:r>
-      <w:proofErr w:type="spellEnd"/>
-      <w:r>
-        <w:rPr>
-          <w:i/>
-          <w:iCs/>
-          <w:sz w:val="16"/>
-          <w:szCs w:val="16"/>
-          <w:lang w:val="es-CO"/>
-        </w:rPr>
-        <w:t>.</w:t>
-      </w:r>
-      <w:r>
-        <w:rPr>
-          <w:sz w:val="16"/>
-          <w:szCs w:val="16"/>
-          <w:lang w:val="es-CO"/>
-        </w:rPr>
-        <w:t xml:space="preserve">, </w:t>
-      </w:r>
-      <w:proofErr w:type="spellStart"/>
-      <w:r>
-        <w:rPr>
-          <w:sz w:val="16"/>
-          <w:szCs w:val="16"/>
-          <w:lang w:val="es-CO"/>
-        </w:rPr>
-        <w:t>to</w:t>
-      </w:r>
-      <w:proofErr w:type="spellEnd"/>
-      <w:r>
-        <w:rPr>
-          <w:sz w:val="16"/>
-          <w:szCs w:val="16"/>
-          <w:lang w:val="es-CO"/>
-        </w:rPr>
-        <w:t xml:space="preserve"> be </w:t>
-      </w:r>
-      <w:proofErr w:type="spellStart"/>
-      <w:r>
-        <w:rPr>
-          <w:sz w:val="16"/>
-          <w:szCs w:val="16"/>
-          <w:lang w:val="es-CO"/>
-        </w:rPr>
-        <w:t>published</w:t>
-      </w:r>
-      <w:proofErr w:type="spellEnd"/>
-      <w:r>
-        <w:rPr>
-          <w:sz w:val="16"/>
-          <w:szCs w:val="16"/>
-          <w:lang w:val="es-CO"/>
-        </w:rPr>
-        <w:t>.</w:t>
+          <w:lang w:val="es-CO"/>
+        </w:rPr>
+        <w:t>IEEE Trans. Antennas Propagat.</w:t>
+      </w:r>
+      <w:r>
+        <w:rPr>
+          <w:sz w:val="16"/>
+          <w:szCs w:val="16"/>
+          <w:lang w:val="es-CO"/>
+        </w:rPr>
+        <w:t>, to be published.</w:t>
       </w:r>
     </w:p>
     <w:p>
@@ -3350,12 +2999,14 @@
         <w:rPr>
           <w:sz w:val="16"/>
           <w:szCs w:val="16"/>
-        </w:rPr>
-      </w:pPr>
-      <w:r>
-        <w:rPr>
-          <w:sz w:val="16"/>
-          <w:szCs w:val="16"/>
+          <w:lang w:val="es-CO"/>
+        </w:rPr>
+      </w:pPr>
+      <w:r>
+        <w:rPr>
+          <w:sz w:val="16"/>
+          <w:szCs w:val="16"/>
+          <w:lang w:val="es-CO"/>
         </w:rPr>
         <w:t xml:space="preserve">J. Wang, “Fundamentals of erbium-doped fiber amplifiers arrays (Periodical style—Submitted for publication),” </w:t>
       </w:r>
@@ -3365,6 +3016,7 @@
           <w:iCs/>
           <w:sz w:val="16"/>
           <w:szCs w:val="16"/>
+          <w:lang w:val="es-CO"/>
         </w:rPr>
         <w:t xml:space="preserve">IEEE J. Quantum </w:t>
       </w:r>
@@ -3374,6 +3026,7 @@
           <w:iCs/>
           <w:sz w:val="16"/>
           <w:szCs w:val="16"/>
+          <w:lang w:val="es-CO"/>
         </w:rPr>
         <w:t>Electron.</w:t>
       </w:r>
@@ -3381,6 +3034,7 @@
         <w:rPr>
           <w:sz w:val="16"/>
           <w:szCs w:val="16"/>
+          <w:lang w:val="es-CO"/>
         </w:rPr>
         <w:t>, submitted for publication.</w:t>
       </w:r>
@@ -3392,8 +3046,14 @@
           <w:ilvl w:val="0"/>
           <w:numId w:val="19"/>
         </w:numPr>
-      </w:pPr>
-      <w:r>
+        <w:rPr>
+          <w:lang w:val="es-CO"/>
+        </w:rPr>
+      </w:pPr>
+      <w:r>
+        <w:rPr>
+          <w:lang w:val="es-CO"/>
+        </w:rPr>
         <w:t>C. J. Kaufman, Rocky Mountain Research Lab., Boulder, CO, private communication, May 1995.</w:t>
       </w:r>
     </w:p>
@@ -3409,22 +3069,30 @@
         </w:rPr>
       </w:pPr>
       <w:r>
+        <w:rPr>
+          <w:lang w:val="es-CO"/>
+        </w:rPr>
         <w:t xml:space="preserve">Y. Yorozu, M. Hirano, K. Oka, and Y. Tagawa, “Electron spectroscopy studies on magneto-optical media and plastic substrate interfaces (Translation Journals style),” </w:t>
       </w:r>
       <w:r>
         <w:rPr>
           <w:i/>
           <w:iCs/>
+          <w:lang w:val="es-CO"/>
         </w:rPr>
         <w:t>IEEE Transl. J. Magn.Jpn.</w:t>
       </w:r>
       <w:r>
+        <w:rPr>
+          <w:lang w:val="es-CO"/>
+        </w:rPr>
         <w:t>, vol. 2, Aug. 1987, pp. 740–741 [</w:t>
       </w:r>
       <w:r>
         <w:rPr>
           <w:i/>
           <w:iCs/>
+          <w:lang w:val="es-CO"/>
         </w:rPr>
         <w:t>Dig. 9</w:t>
       </w:r>
@@ -3433,6 +3101,7 @@
           <w:i/>
           <w:iCs/>
           <w:vertAlign w:val="superscript"/>
+          <w:lang w:val="es-CO"/>
         </w:rPr>
         <w:t>th</w:t>
       </w:r>
@@ -3440,38 +3109,15 @@
         <w:rPr>
           <w:i/>
           <w:iCs/>
-        </w:rPr>
-        <w:t xml:space="preserve"> Annu. Conf. </w:t>
-      </w:r>
-      <w:proofErr w:type="spellStart"/>
-      <w:r>
-        <w:rPr>
-          <w:i/>
-          <w:iCs/>
-          <w:lang w:val="es-CO"/>
-        </w:rPr>
-        <w:t>Magnetics</w:t>
-      </w:r>
-      <w:proofErr w:type="spellEnd"/>
-      <w:r>
-        <w:rPr>
-          <w:lang w:val="es-CO"/>
-        </w:rPr>
-        <w:t xml:space="preserve"> </w:t>
-      </w:r>
-      <w:proofErr w:type="spellStart"/>
-      <w:r>
-        <w:rPr>
-          <w:lang w:val="es-CO"/>
-        </w:rPr>
-        <w:t>Japan</w:t>
-      </w:r>
-      <w:proofErr w:type="spellEnd"/>
-      <w:r>
-        <w:rPr>
-          <w:lang w:val="es-CO"/>
-        </w:rPr>
-        <w:t>, 1982, p. 301].</w:t>
+          <w:lang w:val="es-CO"/>
+        </w:rPr>
+        <w:t xml:space="preserve"> Annu. Conf. Magnetics</w:t>
+      </w:r>
+      <w:r>
+        <w:rPr>
+          <w:lang w:val="es-CO"/>
+        </w:rPr>
+        <w:t xml:space="preserve"> Japan, 1982, p. 301].</w:t>
       </w:r>
     </w:p>
     <w:p>
@@ -3481,18 +3127,28 @@
           <w:ilvl w:val="0"/>
           <w:numId w:val="19"/>
         </w:numPr>
-      </w:pPr>
-      <w:r>
+        <w:rPr>
+          <w:lang w:val="es-CO"/>
+        </w:rPr>
+      </w:pPr>
+      <w:r>
+        <w:rPr>
+          <w:lang w:val="es-CO"/>
+        </w:rPr>
         <w:t xml:space="preserve">M. Young, </w:t>
       </w:r>
       <w:r>
         <w:rPr>
           <w:i/>
           <w:iCs/>
+          <w:lang w:val="es-CO"/>
         </w:rPr>
         <w:t>The Techincal Writers Handbook.</w:t>
       </w:r>
       <w:r>
+        <w:rPr>
+          <w:lang w:val="es-CO"/>
+        </w:rPr>
         <w:t xml:space="preserve">  Mill Valley, CA: University Science, 1989.</w:t>
       </w:r>
     </w:p>
@@ -3512,6 +3168,7 @@
         <w:rPr>
           <w:sz w:val="16"/>
           <w:szCs w:val="16"/>
+          <w:lang w:val="es-CO"/>
         </w:rPr>
         <w:t xml:space="preserve">J. U. Duncombe, “Infrared navigation—Part I: An assessment of feasibility (Periodical style),” </w:t>
       </w:r>
@@ -3521,68 +3178,17 @@
           <w:iCs/>
           <w:sz w:val="16"/>
           <w:szCs w:val="16"/>
-        </w:rPr>
-        <w:t xml:space="preserve">IEEE Trans. </w:t>
-      </w:r>
-      <w:proofErr w:type="spellStart"/>
-      <w:r>
-        <w:rPr>
-          <w:i/>
-          <w:iCs/>
-          <w:sz w:val="16"/>
-          <w:szCs w:val="16"/>
-          <w:lang w:val="es-CO"/>
-        </w:rPr>
-        <w:t>Electron</w:t>
-      </w:r>
-      <w:proofErr w:type="spellEnd"/>
-      <w:r>
-        <w:rPr>
-          <w:i/>
-          <w:iCs/>
-          <w:sz w:val="16"/>
-          <w:szCs w:val="16"/>
-          <w:lang w:val="es-CO"/>
-        </w:rPr>
-        <w:t xml:space="preserve"> </w:t>
-      </w:r>
-      <w:proofErr w:type="spellStart"/>
-      <w:r>
-        <w:rPr>
-          <w:i/>
-          <w:iCs/>
-          <w:sz w:val="16"/>
-          <w:szCs w:val="16"/>
-          <w:lang w:val="es-CO"/>
-        </w:rPr>
-        <w:t>Devices</w:t>
-      </w:r>
-      <w:proofErr w:type="spellEnd"/>
-      <w:r>
-        <w:rPr>
-          <w:sz w:val="16"/>
-          <w:szCs w:val="16"/>
-          <w:lang w:val="es-CO"/>
-        </w:rPr>
-        <w:t xml:space="preserve">, vol. ED-11, pp. 34–39, </w:t>
-      </w:r>
-      <w:proofErr w:type="spellStart"/>
-      <w:r>
-        <w:rPr>
-          <w:sz w:val="16"/>
-          <w:szCs w:val="16"/>
-          <w:lang w:val="es-CO"/>
-        </w:rPr>
-        <w:t>Jan</w:t>
-      </w:r>
-      <w:proofErr w:type="spellEnd"/>
-      <w:r>
-        <w:rPr>
-          <w:sz w:val="16"/>
-          <w:szCs w:val="16"/>
-          <w:lang w:val="es-CO"/>
-        </w:rPr>
-        <w:t>. 1959.</w:t>
+          <w:lang w:val="es-CO"/>
+        </w:rPr>
+        <w:t>IEEE Trans. Electron Devices</w:t>
+      </w:r>
+      <w:r>
+        <w:rPr>
+          <w:sz w:val="16"/>
+          <w:szCs w:val="16"/>
+          <w:lang w:val="es-CO"/>
+        </w:rPr>
+        <w:t>, vol. ED-11, pp. 34–39, Jan. 1959.</w:t>
       </w:r>
     </w:p>
     <w:p>
@@ -3601,6 +3207,7 @@
         <w:rPr>
           <w:sz w:val="16"/>
           <w:szCs w:val="16"/>
+          <w:lang w:val="es-CO"/>
         </w:rPr>
         <w:tab/>
         <w:t xml:space="preserve">S. Chen, B. Mulgrew, and P. M. Grant, “A clustering technique for digital communications channel equalization using radial basis function networks,” </w:t>
@@ -3611,18 +3218,9 @@
           <w:iCs/>
           <w:sz w:val="16"/>
           <w:szCs w:val="16"/>
-        </w:rPr>
-        <w:t xml:space="preserve">IEEE Trans. </w:t>
-      </w:r>
-      <w:r>
-        <w:rPr>
-          <w:i/>
-          <w:iCs/>
-          <w:sz w:val="16"/>
-          <w:szCs w:val="16"/>
-          <w:lang w:val="es-CO"/>
-        </w:rPr>
-        <w:t>Neural Networks</w:t>
+          <w:lang w:val="es-CO"/>
+        </w:rPr>
+        <w:t>IEEE Trans. Neural Networks</w:t>
       </w:r>
       <w:r>
         <w:rPr>
@@ -3649,6 +3247,7 @@
         <w:rPr>
           <w:sz w:val="16"/>
           <w:szCs w:val="16"/>
+          <w:lang w:val="es-CO"/>
         </w:rPr>
         <w:t xml:space="preserve">R. W. Lucky, “Automatic equalization for digital communication,” </w:t>
       </w:r>
@@ -3658,56 +3257,17 @@
           <w:iCs/>
           <w:sz w:val="16"/>
           <w:szCs w:val="16"/>
-        </w:rPr>
-        <w:t xml:space="preserve">Bell Syst. </w:t>
-      </w:r>
-      <w:proofErr w:type="spellStart"/>
-      <w:r>
-        <w:rPr>
-          <w:i/>
-          <w:iCs/>
-          <w:sz w:val="16"/>
-          <w:szCs w:val="16"/>
-          <w:lang w:val="es-CO"/>
-        </w:rPr>
-        <w:t>Tech</w:t>
-      </w:r>
-      <w:proofErr w:type="spellEnd"/>
-      <w:r>
-        <w:rPr>
-          <w:i/>
-          <w:iCs/>
-          <w:sz w:val="16"/>
-          <w:szCs w:val="16"/>
-          <w:lang w:val="es-CO"/>
-        </w:rPr>
-        <w:t>. J.</w:t>
-      </w:r>
-      <w:r>
-        <w:rPr>
-          <w:sz w:val="16"/>
-          <w:szCs w:val="16"/>
-          <w:lang w:val="es-CO"/>
-        </w:rPr>
-        <w:t xml:space="preserve">, vol. 44, no. 4, pp. 547–588, </w:t>
-      </w:r>
-      <w:proofErr w:type="spellStart"/>
-      <w:r>
-        <w:rPr>
-          <w:sz w:val="16"/>
-          <w:szCs w:val="16"/>
-          <w:lang w:val="es-CO"/>
-        </w:rPr>
-        <w:t>Apr</w:t>
-      </w:r>
-      <w:proofErr w:type="spellEnd"/>
-      <w:r>
-        <w:rPr>
-          <w:sz w:val="16"/>
-          <w:szCs w:val="16"/>
-          <w:lang w:val="es-CO"/>
-        </w:rPr>
-        <w:t>. 1965.</w:t>
+          <w:lang w:val="es-CO"/>
+        </w:rPr>
+        <w:t>Bell Syst. Tech. J.</w:t>
+      </w:r>
+      <w:r>
+        <w:rPr>
+          <w:sz w:val="16"/>
+          <w:szCs w:val="16"/>
+          <w:lang w:val="es-CO"/>
+        </w:rPr>
+        <w:t>, vol. 44, no. 4, pp. 547–588, Apr. 1965.</w:t>
       </w:r>
     </w:p>
     <w:p>
@@ -3726,6 +3286,7 @@
         <w:rPr>
           <w:sz w:val="16"/>
           <w:szCs w:val="16"/>
+          <w:lang w:val="es-CO"/>
         </w:rPr>
         <w:t xml:space="preserve">S. P. Bingulac, “On the compatibility of adaptive controllers (Published Conference Proceedings style),” in </w:t>
       </w:r>
@@ -3735,87 +3296,10 @@
           <w:iCs/>
           <w:sz w:val="16"/>
           <w:szCs w:val="16"/>
-        </w:rPr>
-        <w:t xml:space="preserve">Proc. 4th Annu. </w:t>
-      </w:r>
-      <w:proofErr w:type="spellStart"/>
-      <w:r>
-        <w:rPr>
-          <w:i/>
-          <w:iCs/>
-          <w:sz w:val="16"/>
-          <w:szCs w:val="16"/>
-          <w:lang w:val="es-CO"/>
-        </w:rPr>
-        <w:t>Allerton</w:t>
-      </w:r>
-      <w:proofErr w:type="spellEnd"/>
-      <w:r>
-        <w:rPr>
-          <w:i/>
-          <w:iCs/>
-          <w:sz w:val="16"/>
-          <w:szCs w:val="16"/>
-          <w:lang w:val="es-CO"/>
-        </w:rPr>
-        <w:t xml:space="preserve"> Conf. </w:t>
-      </w:r>
-      <w:proofErr w:type="spellStart"/>
-      <w:r>
-        <w:rPr>
-          <w:i/>
-          <w:iCs/>
-          <w:sz w:val="16"/>
-          <w:szCs w:val="16"/>
-          <w:lang w:val="es-CO"/>
-        </w:rPr>
-        <w:t>Circuits</w:t>
-      </w:r>
-      <w:proofErr w:type="spellEnd"/>
-      <w:r>
-        <w:rPr>
-          <w:i/>
-          <w:iCs/>
-          <w:sz w:val="16"/>
-          <w:szCs w:val="16"/>
-          <w:lang w:val="es-CO"/>
-        </w:rPr>
-        <w:t xml:space="preserve"> and </w:t>
-      </w:r>
-      <w:proofErr w:type="spellStart"/>
-      <w:r>
-        <w:rPr>
-          <w:i/>
-          <w:iCs/>
-          <w:sz w:val="16"/>
-          <w:szCs w:val="16"/>
-          <w:lang w:val="es-CO"/>
-        </w:rPr>
-        <w:t>Systems</w:t>
-      </w:r>
-      <w:proofErr w:type="spellEnd"/>
-      <w:r>
-        <w:rPr>
-          <w:i/>
-          <w:iCs/>
-          <w:sz w:val="16"/>
-          <w:szCs w:val="16"/>
-          <w:lang w:val="es-CO"/>
-        </w:rPr>
-        <w:t xml:space="preserve"> </w:t>
-      </w:r>
-      <w:proofErr w:type="spellStart"/>
-      <w:r>
-        <w:rPr>
-          <w:i/>
-          <w:iCs/>
-          <w:sz w:val="16"/>
-          <w:szCs w:val="16"/>
-          <w:lang w:val="es-CO"/>
-        </w:rPr>
-        <w:t>Theory</w:t>
-      </w:r>
-      <w:proofErr w:type="spellEnd"/>
+          <w:lang w:val="es-CO"/>
+        </w:rPr>
+        <w:t>Proc. 4th Annu. Allerton Conf. Circuits and Systems Theory</w:t>
+      </w:r>
       <w:r>
         <w:rPr>
           <w:sz w:val="16"/>
@@ -3841,6 +3325,7 @@
         <w:rPr>
           <w:sz w:val="16"/>
           <w:szCs w:val="16"/>
+          <w:lang w:val="es-CO"/>
         </w:rPr>
         <w:t xml:space="preserve">G. R. Faulhaber, “Design of service systems with priority reservation,” in </w:t>
       </w:r>
@@ -3850,40 +3335,9 @@
           <w:iCs/>
           <w:sz w:val="16"/>
           <w:szCs w:val="16"/>
-        </w:rPr>
-        <w:t xml:space="preserve">Conf. Rec. 1995 IEEE Int. </w:t>
-      </w:r>
-      <w:r>
-        <w:rPr>
-          <w:i/>
-          <w:iCs/>
-          <w:sz w:val="16"/>
-          <w:szCs w:val="16"/>
-          <w:lang w:val="es-CO"/>
-        </w:rPr>
-        <w:t xml:space="preserve">Conf. </w:t>
-      </w:r>
-      <w:proofErr w:type="spellStart"/>
-      <w:r>
-        <w:rPr>
-          <w:i/>
-          <w:iCs/>
-          <w:sz w:val="16"/>
-          <w:szCs w:val="16"/>
-          <w:lang w:val="es-CO"/>
-        </w:rPr>
-        <w:t>Communications</w:t>
-      </w:r>
-      <w:proofErr w:type="spellEnd"/>
-      <w:r>
-        <w:rPr>
-          <w:i/>
-          <w:iCs/>
-          <w:sz w:val="16"/>
-          <w:szCs w:val="16"/>
-          <w:lang w:val="es-CO"/>
-        </w:rPr>
-        <w:t>,</w:t>
+          <w:lang w:val="es-CO"/>
+        </w:rPr>
+        <w:t>Conf. Rec. 1995 IEEE Int. Conf. Communications,</w:t>
       </w:r>
       <w:r>
         <w:rPr>
@@ -3910,6 +3364,7 @@
         <w:rPr>
           <w:sz w:val="16"/>
           <w:szCs w:val="16"/>
+          <w:lang w:val="es-CO"/>
         </w:rPr>
         <w:t xml:space="preserve">W. D. Doyle, “Magnetization reversal in films with biaxial anisotropy,” in </w:t>
       </w:r>
@@ -3919,18 +3374,9 @@
           <w:iCs/>
           <w:sz w:val="16"/>
           <w:szCs w:val="16"/>
-        </w:rPr>
-        <w:t xml:space="preserve">1987 Proc. </w:t>
-      </w:r>
-      <w:r>
-        <w:rPr>
-          <w:i/>
-          <w:iCs/>
-          <w:sz w:val="16"/>
-          <w:szCs w:val="16"/>
-          <w:lang w:val="es-CO"/>
-        </w:rPr>
-        <w:t>INTERMAG Conf.</w:t>
+          <w:lang w:val="es-CO"/>
+        </w:rPr>
+        <w:t>1987 Proc. INTERMAG Conf.</w:t>
       </w:r>
       <w:r>
         <w:rPr>
@@ -3947,11 +3393,15 @@
           <w:ilvl w:val="0"/>
           <w:numId w:val="19"/>
         </w:numPr>
-      </w:pPr>
-      <w:r>
-        <w:rPr>
-          <w:sz w:val="16"/>
-          <w:szCs w:val="16"/>
+        <w:rPr>
+          <w:lang w:val="es-CO"/>
+        </w:rPr>
+      </w:pPr>
+      <w:r>
+        <w:rPr>
+          <w:sz w:val="16"/>
+          <w:szCs w:val="16"/>
+          <w:lang w:val="es-CO"/>
         </w:rPr>
         <w:t>G. W. Juette and L. E. Zeffanella, “Radio noise currents n short sections on bundle conductors (Presented Conference Paper style),” presented at the IEEE Summer power Meeting, Dallas, TX, Jun. 22–27, 1990, Paper 90 SM 690-0 PWRS.</w:t>
       </w:r>
@@ -3968,41 +3418,10 @@
         </w:rPr>
       </w:pPr>
       <w:r>
-        <w:t xml:space="preserve">J. G. Kreifeldt, “An analysis of surface-detected EMG as an amplitude-modulated noise,” presented at the 1989 Int. </w:t>
-      </w:r>
-      <w:r>
-        <w:rPr>
-          <w:lang w:val="es-CO"/>
-        </w:rPr>
-        <w:t xml:space="preserve">Conf. Medicine and </w:t>
-      </w:r>
-      <w:proofErr w:type="spellStart"/>
-      <w:r>
-        <w:rPr>
-          <w:lang w:val="es-CO"/>
-        </w:rPr>
-        <w:t>Biological</w:t>
-      </w:r>
-      <w:proofErr w:type="spellEnd"/>
-      <w:r>
-        <w:rPr>
-          <w:lang w:val="es-CO"/>
-        </w:rPr>
-        <w:t xml:space="preserve"> </w:t>
-      </w:r>
-      <w:proofErr w:type="spellStart"/>
-      <w:r>
-        <w:rPr>
-          <w:lang w:val="es-CO"/>
-        </w:rPr>
-        <w:t>Engineering</w:t>
-      </w:r>
-      <w:proofErr w:type="spellEnd"/>
-      <w:r>
-        <w:rPr>
-          <w:lang w:val="es-CO"/>
-        </w:rPr>
-        <w:t>, Chicago, IL.</w:t>
+        <w:rPr>
+          <w:lang w:val="es-CO"/>
+        </w:rPr>
+        <w:t>J. G. Kreifeldt, “An analysis of surface-detected EMG as an amplitude-modulated noise,” presented at the 1989 Int. Conf. Medicine and Biological Engineering, Chicago, IL.</w:t>
       </w:r>
     </w:p>
     <w:p>
@@ -4017,35 +3436,10 @@
         </w:rPr>
       </w:pPr>
       <w:r>
-        <w:t xml:space="preserve">J. Williams, “Narrow-band analyzer (Thesis or Dissertation style),” Ph.D. dissertation, Dept. </w:t>
-      </w:r>
-      <w:proofErr w:type="spellStart"/>
-      <w:r>
-        <w:rPr>
-          <w:lang w:val="es-CO"/>
-        </w:rPr>
-        <w:t>Elect</w:t>
-      </w:r>
-      <w:proofErr w:type="spellEnd"/>
-      <w:r>
-        <w:rPr>
-          <w:lang w:val="es-CO"/>
-        </w:rPr>
-        <w:t xml:space="preserve">. </w:t>
-      </w:r>
-      <w:proofErr w:type="spellStart"/>
-      <w:r>
-        <w:rPr>
-          <w:lang w:val="es-CO"/>
-        </w:rPr>
-        <w:t>Eng</w:t>
-      </w:r>
-      <w:proofErr w:type="spellEnd"/>
-      <w:r>
-        <w:rPr>
-          <w:lang w:val="es-CO"/>
-        </w:rPr>
-        <w:t xml:space="preserve">., Harvard Univ., Cambridge, MA, 1993. </w:t>
+        <w:rPr>
+          <w:lang w:val="es-CO"/>
+        </w:rPr>
+        <w:t xml:space="preserve">J. Williams, “Narrow-band analyzer (Thesis or Dissertation style),” Ph.D. dissertation, Dept. Elect. Eng., Harvard Univ., Cambridge, MA, 1993. </w:t>
       </w:r>
     </w:p>
     <w:p>
@@ -4060,49 +3454,10 @@
         </w:rPr>
       </w:pPr>
       <w:r>
-        <w:t xml:space="preserve">N. Kawasaki, “Parametric study of thermal and chemical nonequilibrium nozzle flow,” M.S. thesis, Dept. </w:t>
-      </w:r>
-      <w:proofErr w:type="spellStart"/>
-      <w:r>
-        <w:rPr>
-          <w:lang w:val="es-CO"/>
-        </w:rPr>
-        <w:t>Electron</w:t>
-      </w:r>
-      <w:proofErr w:type="spellEnd"/>
-      <w:r>
-        <w:rPr>
-          <w:lang w:val="es-CO"/>
-        </w:rPr>
-        <w:t xml:space="preserve">. </w:t>
-      </w:r>
-      <w:proofErr w:type="spellStart"/>
-      <w:r>
-        <w:rPr>
-          <w:lang w:val="es-CO"/>
-        </w:rPr>
-        <w:t>Eng</w:t>
-      </w:r>
-      <w:proofErr w:type="spellEnd"/>
-      <w:r>
-        <w:rPr>
-          <w:lang w:val="es-CO"/>
-        </w:rPr>
-        <w:t xml:space="preserve">., Osaka Univ., Osaka, </w:t>
-      </w:r>
-      <w:proofErr w:type="spellStart"/>
-      <w:r>
-        <w:rPr>
-          <w:lang w:val="es-CO"/>
-        </w:rPr>
-        <w:t>Japan</w:t>
-      </w:r>
-      <w:proofErr w:type="spellEnd"/>
-      <w:r>
-        <w:rPr>
-          <w:lang w:val="es-CO"/>
-        </w:rPr>
-        <w:t>, 1993.</w:t>
+        <w:rPr>
+          <w:lang w:val="es-CO"/>
+        </w:rPr>
+        <w:t>N. Kawasaki, “Parametric study of thermal and chemical nonequilibrium nozzle flow,” M.S. thesis, Dept. Electron. Eng., Osaka Univ., Osaka, Japan, 1993.</w:t>
       </w:r>
     </w:p>
     <w:p>
@@ -4112,8 +3467,14 @@
           <w:ilvl w:val="0"/>
           <w:numId w:val="19"/>
         </w:numPr>
-      </w:pPr>
-      <w:r>
+        <w:rPr>
+          <w:lang w:val="es-CO"/>
+        </w:rPr>
+      </w:pPr>
+      <w:r>
+        <w:rPr>
+          <w:lang w:val="es-CO"/>
+        </w:rPr>
         <w:t xml:space="preserve">J. P. Wilkinson, “Nonlinear resonant circuit devices (Patent style),” U.S. Patent 3 624 12, July 16, 1990. </w:t>
       </w:r>
     </w:p>
@@ -4124,25 +3485,36 @@
           <w:ilvl w:val="0"/>
           <w:numId w:val="19"/>
         </w:numPr>
+        <w:rPr>
+          <w:lang w:val="es-CO"/>
+        </w:rPr>
       </w:pPr>
       <w:r>
         <w:rPr>
           <w:i/>
           <w:iCs/>
+          <w:lang w:val="es-CO"/>
         </w:rPr>
         <w:t xml:space="preserve">IEEE Criteria for Class IE Electric Systems </w:t>
       </w:r>
       <w:r>
+        <w:rPr>
+          <w:lang w:val="es-CO"/>
+        </w:rPr>
         <w:t>(Standards style)</w:t>
       </w:r>
       <w:r>
         <w:rPr>
           <w:i/>
           <w:iCs/>
+          <w:lang w:val="es-CO"/>
         </w:rPr>
         <w:t>,</w:t>
       </w:r>
       <w:r>
+        <w:rPr>
+          <w:lang w:val="es-CO"/>
+        </w:rPr>
         <w:t xml:space="preserve"> IEEE Standard 308, 1969.</w:t>
       </w:r>
     </w:p>
@@ -4153,15 +3525,22 @@
           <w:ilvl w:val="0"/>
           <w:numId w:val="19"/>
         </w:numPr>
+        <w:rPr>
+          <w:lang w:val="es-CO"/>
+        </w:rPr>
       </w:pPr>
       <w:r>
         <w:rPr>
           <w:i/>
           <w:iCs/>
+          <w:lang w:val="es-CO"/>
         </w:rPr>
         <w:t>Letter Symbols for Quantities</w:t>
       </w:r>
       <w:r>
+        <w:rPr>
+          <w:lang w:val="es-CO"/>
+        </w:rPr>
         <w:t>, ANSI Standard Y10.5-1968.</w:t>
       </w:r>
     </w:p>
@@ -4172,9 +3551,14 @@
           <w:ilvl w:val="0"/>
           <w:numId w:val="19"/>
         </w:numPr>
-      </w:pPr>
-      <w:r>
-        <w:lastRenderedPageBreak/>
+        <w:rPr>
+          <w:lang w:val="es-CO"/>
+        </w:rPr>
+      </w:pPr>
+      <w:r>
+        <w:rPr>
+          <w:lang w:val="es-CO"/>
+        </w:rPr>
         <w:t>R. E. Haskell and C. T. Case, “Transient signal propagation in lossless isotropic plasmas (Report style),” USAF Cambridge Res. Lab., Cambridge, MA Rep. ARCRL-66-234 (II), 1994, vol. 2.</w:t>
       </w:r>
     </w:p>
@@ -4190,13 +3574,10 @@
         </w:rPr>
       </w:pPr>
       <w:r>
-        <w:t xml:space="preserve">E. E. Reber, R. L. Michell, and C. J. Carter, “Oxygen absorption in the Earth’s atmosphere,” Aerospace Corp., Los Angeles, CA, Tech. </w:t>
-      </w:r>
-      <w:r>
-        <w:rPr>
-          <w:lang w:val="es-CO"/>
-        </w:rPr>
-        <w:t>Rep. TR-0200 (420-46)-3, Nov. 1988.</w:t>
+        <w:rPr>
+          <w:lang w:val="es-CO"/>
+        </w:rPr>
+        <w:t>E. E. Reber, R. L. Michell, and C. J. Carter, “Oxygen absorption in the Earth’s atmosphere,” Aerospace Corp., Los Angeles, CA, Tech. Rep. TR-0200 (420-46)-3, Nov. 1988.</w:t>
       </w:r>
     </w:p>
     <w:p>
@@ -4206,18 +3587,28 @@
           <w:ilvl w:val="0"/>
           <w:numId w:val="19"/>
         </w:numPr>
-      </w:pPr>
-      <w:r>
+        <w:rPr>
+          <w:lang w:val="es-CO"/>
+        </w:rPr>
+      </w:pPr>
+      <w:r>
+        <w:rPr>
+          <w:lang w:val="es-CO"/>
+        </w:rPr>
         <w:t xml:space="preserve">(Handbook style) </w:t>
       </w:r>
       <w:r>
         <w:rPr>
           <w:i/>
           <w:iCs/>
+          <w:lang w:val="es-CO"/>
         </w:rPr>
         <w:t>Transmission Systems for Communications,</w:t>
       </w:r>
       <w:r>
+        <w:rPr>
+          <w:lang w:val="es-CO"/>
+        </w:rPr>
         <w:t xml:space="preserve"> 3rd ed., Western Electric Co., Winston-Salem, NC, 1985, pp. 44–60.</w:t>
       </w:r>
     </w:p>
@@ -4233,6 +3624,9 @@
         </w:rPr>
       </w:pPr>
       <w:r>
+        <w:rPr>
+          <w:lang w:val="es-CO"/>
+        </w:rPr>
         <w:tab/>
       </w:r>
       <w:r>
@@ -4247,21 +3641,7 @@
         <w:rPr>
           <w:lang w:val="es-CO"/>
         </w:rPr>
-        <w:t xml:space="preserve"> Motorola Semiconductor </w:t>
-      </w:r>
-      <w:proofErr w:type="spellStart"/>
-      <w:r>
-        <w:rPr>
-          <w:lang w:val="es-CO"/>
-        </w:rPr>
-        <w:t>Products</w:t>
-      </w:r>
-      <w:proofErr w:type="spellEnd"/>
-      <w:r>
-        <w:rPr>
-          <w:lang w:val="es-CO"/>
-        </w:rPr>
-        <w:t xml:space="preserve"> Inc., Phoenix, AZ, 1989.</w:t>
+        <w:t xml:space="preserve"> Motorola Semiconductor Products Inc., Phoenix, AZ, 1989.</w:t>
       </w:r>
     </w:p>
     <w:p>
@@ -4276,66 +3656,31 @@
         </w:rPr>
       </w:pPr>
       <w:r>
+        <w:rPr>
+          <w:lang w:val="es-CO"/>
+        </w:rPr>
         <w:t xml:space="preserve">(Basic Book/Monograph Online Sources) J. K. Author. (year, month, day). </w:t>
       </w:r>
       <w:r>
         <w:rPr>
           <w:i/>
           <w:iCs/>
+          <w:lang w:val="es-CO"/>
         </w:rPr>
         <w:t>Title</w:t>
       </w:r>
       <w:r>
-        <w:t xml:space="preserve"> (edition) [Type of medium]. </w:t>
-      </w:r>
-      <w:proofErr w:type="spellStart"/>
-      <w:r>
-        <w:rPr>
-          <w:lang w:val="es-CO"/>
-        </w:rPr>
-        <w:t>Volume</w:t>
-      </w:r>
-      <w:proofErr w:type="spellEnd"/>
-      <w:r>
-        <w:rPr>
-          <w:lang w:val="es-CO"/>
-        </w:rPr>
-        <w:t xml:space="preserve"> (</w:t>
-      </w:r>
-      <w:proofErr w:type="spellStart"/>
-      <w:r>
-        <w:rPr>
-          <w:lang w:val="es-CO"/>
-        </w:rPr>
-        <w:t>issue</w:t>
-      </w:r>
-      <w:proofErr w:type="spellEnd"/>
-      <w:r>
-        <w:rPr>
-          <w:lang w:val="es-CO"/>
-        </w:rPr>
-        <w:t>).</w:t>
+        <w:rPr>
+          <w:lang w:val="es-CO"/>
+        </w:rPr>
+        <w:t xml:space="preserve"> (edition) [Type of medium]. Volume (issue).</w:t>
       </w:r>
       <w:r>
         <w:rPr>
           <w:lang w:val="es-CO"/>
         </w:rPr>
         <w:tab/>
-        <w:t xml:space="preserve"> </w:t>
-      </w:r>
-      <w:proofErr w:type="spellStart"/>
-      <w:r>
-        <w:rPr>
-          <w:lang w:val="es-CO"/>
-        </w:rPr>
-        <w:t>Available</w:t>
-      </w:r>
-      <w:proofErr w:type="spellEnd"/>
-      <w:r>
-        <w:rPr>
-          <w:lang w:val="es-CO"/>
-        </w:rPr>
-        <w:t xml:space="preserve">: </w:t>
+        <w:t xml:space="preserve"> Available: </w:t>
       </w:r>
       <w:hyperlink r:id="rId11" w:history="1">
         <w:r>
@@ -4360,14 +3705,21 @@
           <w:ilvl w:val="0"/>
           <w:numId w:val="19"/>
         </w:numPr>
-      </w:pPr>
-      <w:r>
+        <w:rPr>
+          <w:lang w:val="es-CO"/>
+        </w:rPr>
+      </w:pPr>
+      <w:r>
+        <w:rPr>
+          <w:lang w:val="es-CO"/>
+        </w:rPr>
         <w:t xml:space="preserve">J. Jones. (1991, May 10). Networks (2nd ed.) [Online]. Available: </w:t>
       </w:r>
       <w:hyperlink r:id="rId12" w:history="1">
         <w:r>
           <w:rPr>
             <w:rStyle w:val="Hyperlink"/>
+            <w:lang w:val="es-CO"/>
           </w:rPr>
           <w:t>http://www.atm.com</w:t>
         </w:r>
@@ -4385,118 +3737,46 @@
         </w:rPr>
       </w:pPr>
       <w:r>
-        <w:t>(Journal Online Sources style) K. Author. (</w:t>
-      </w:r>
-      <w:proofErr w:type="gramStart"/>
-      <w:r>
-        <w:t>year</w:t>
-      </w:r>
-      <w:proofErr w:type="gramEnd"/>
-      <w:r>
-        <w:t xml:space="preserve">, month). Title. </w:t>
+        <w:rPr>
+          <w:lang w:val="es-CO"/>
+        </w:rPr>
+        <w:lastRenderedPageBreak/>
+        <w:t xml:space="preserve">(Journal Online Sources style) K. Author. (year, month). Title. </w:t>
       </w:r>
       <w:r>
         <w:rPr>
           <w:i/>
           <w:iCs/>
+          <w:lang w:val="es-CO"/>
         </w:rPr>
         <w:t>Journal</w:t>
       </w:r>
       <w:r>
+        <w:rPr>
+          <w:lang w:val="es-CO"/>
+        </w:rPr>
         <w:t xml:space="preserve"> [Type of medium]. </w:t>
       </w:r>
-      <w:proofErr w:type="spellStart"/>
       <w:proofErr w:type="gramStart"/>
       <w:r>
         <w:rPr>
           <w:lang w:val="es-CO"/>
         </w:rPr>
-        <w:t>Volume</w:t>
-      </w:r>
-      <w:proofErr w:type="spellEnd"/>
-      <w:r>
-        <w:rPr>
-          <w:lang w:val="es-CO"/>
-        </w:rPr>
-        <w:t>(</w:t>
-      </w:r>
-      <w:proofErr w:type="spellStart"/>
+        <w:t>Volume(</w:t>
+      </w:r>
       <w:proofErr w:type="gramEnd"/>
       <w:r>
         <w:rPr>
           <w:lang w:val="es-CO"/>
         </w:rPr>
-        <w:t>issue</w:t>
-      </w:r>
-      <w:proofErr w:type="spellEnd"/>
-      <w:r>
-        <w:rPr>
-          <w:lang w:val="es-CO"/>
-        </w:rPr>
-        <w:t xml:space="preserve">), </w:t>
-      </w:r>
-      <w:proofErr w:type="spellStart"/>
-      <w:r>
-        <w:rPr>
-          <w:lang w:val="es-CO"/>
-        </w:rPr>
-        <w:t>paging</w:t>
-      </w:r>
-      <w:proofErr w:type="spellEnd"/>
-      <w:r>
-        <w:rPr>
-          <w:lang w:val="es-CO"/>
-        </w:rPr>
-        <w:t xml:space="preserve"> </w:t>
-      </w:r>
-      <w:proofErr w:type="spellStart"/>
-      <w:r>
-        <w:rPr>
-          <w:lang w:val="es-CO"/>
-        </w:rPr>
-        <w:t>if</w:t>
-      </w:r>
-      <w:proofErr w:type="spellEnd"/>
-      <w:r>
-        <w:rPr>
-          <w:lang w:val="es-CO"/>
-        </w:rPr>
-        <w:t xml:space="preserve"> </w:t>
-      </w:r>
-      <w:proofErr w:type="spellStart"/>
-      <w:r>
-        <w:rPr>
-          <w:lang w:val="es-CO"/>
-        </w:rPr>
-        <w:t>given</w:t>
-      </w:r>
-      <w:proofErr w:type="spellEnd"/>
-      <w:r>
-        <w:rPr>
-          <w:lang w:val="es-CO"/>
-        </w:rPr>
-        <w:t>.</w:t>
+        <w:t>issue), paging if given.</w:t>
       </w:r>
       <w:r>
         <w:rPr>
           <w:lang w:val="es-CO"/>
         </w:rPr>
         <w:tab/>
-        <w:t xml:space="preserve">  </w:t>
-      </w:r>
-      <w:proofErr w:type="spellStart"/>
-      <w:r>
-        <w:rPr>
-          <w:lang w:val="es-CO"/>
-        </w:rPr>
-        <w:t>Available</w:t>
-      </w:r>
-      <w:proofErr w:type="spellEnd"/>
-      <w:r>
-        <w:rPr>
-          <w:lang w:val="es-CO"/>
-        </w:rPr>
-        <w:t xml:space="preserve">: </w:t>
+        <w:t xml:space="preserve">  Available: </w:t>
       </w:r>
       <w:hyperlink r:id="rId13" w:history="1">
         <w:r>
@@ -4521,28 +3801,42 @@
           <w:ilvl w:val="0"/>
           <w:numId w:val="19"/>
         </w:numPr>
-      </w:pPr>
-      <w:r>
+        <w:rPr>
+          <w:lang w:val="es-CO"/>
+        </w:rPr>
+      </w:pPr>
+      <w:r>
+        <w:rPr>
+          <w:lang w:val="es-CO"/>
+        </w:rPr>
         <w:t xml:space="preserve">R. J. Vidmar. (1992, August). On the use of atmospheric plasmas as electromagnetic reflectors. </w:t>
       </w:r>
       <w:r>
         <w:rPr>
           <w:i/>
           <w:iCs/>
+          <w:lang w:val="es-CO"/>
         </w:rPr>
         <w:t>IEEE Trans. Plasma Sci.</w:t>
       </w:r>
       <w:r>
+        <w:rPr>
+          <w:lang w:val="es-CO"/>
+        </w:rPr>
         <w:t xml:space="preserve"> [Online]. </w:t>
       </w:r>
       <w:r>
         <w:rPr>
           <w:i/>
           <w:iCs/>
+          <w:lang w:val="es-CO"/>
         </w:rPr>
         <w:t>21(3).</w:t>
       </w:r>
       <w:r>
+        <w:rPr>
+          <w:lang w:val="es-CO"/>
+        </w:rPr>
         <w:t xml:space="preserve"> pp. 876–880.   Available: http://www.halcyon.com/pub/journals/21ps03-vidmar</w:t>
       </w:r>
     </w:p>
@@ -4552,6 +3846,7 @@
         <w:rPr>
           <w:b/>
           <w:bCs/>
+          <w:lang w:val="es-CO"/>
         </w:rPr>
       </w:pPr>
     </w:p>
@@ -4561,6 +3856,7 @@
         <w:rPr>
           <w:b/>
           <w:bCs/>
+          <w:lang w:val="es-CO"/>
         </w:rPr>
       </w:pPr>
     </w:p>
@@ -4570,6 +3866,7 @@
         <w:rPr>
           <w:b/>
           <w:bCs/>
+          <w:lang w:val="es-CO"/>
         </w:rPr>
       </w:pPr>
     </w:p>
@@ -4579,6 +3876,7 @@
         <w:rPr>
           <w:b/>
           <w:bCs/>
+          <w:lang w:val="es-CO"/>
         </w:rPr>
       </w:pPr>
     </w:p>
@@ -4588,29 +3886,43 @@
         <w:rPr>
           <w:b/>
           <w:bCs/>
+          <w:lang w:val="es-CO"/>
         </w:rPr>
       </w:pPr>
     </w:p>
     <w:p>
       <w:pPr>
         <w:pStyle w:val="FigureCaption"/>
+        <w:rPr>
+          <w:lang w:val="es-CO"/>
+        </w:rPr>
       </w:pPr>
       <w:r>
         <w:rPr>
           <w:b/>
           <w:bCs/>
+          <w:lang w:val="es-CO"/>
         </w:rPr>
         <w:t>First A. Author</w:t>
       </w:r>
       <w:r>
+        <w:rPr>
+          <w:lang w:val="es-CO"/>
+        </w:rPr>
         <w:t xml:space="preserve"> (M’76–SM’81–F’87) and the other authors may include biographies at the end of regular papers. Biographies are often not included in conference-related papers. This author became a Member (M) of IEEE in 1976, a Senior Member (SM) in 1981, and a Fellow (F) in 1987.  The first paragraph may contain a place and/or date of birth (list place, then date). Next, the author’s educational background is listed. The degrees should be listed with type of degree in what field, which institution, city, state, and country, and year degree was earned. The author’s major field of study should be lower-cased.</w:t>
       </w:r>
     </w:p>
     <w:p>
       <w:pPr>
         <w:pStyle w:val="FigureCaption"/>
-      </w:pPr>
-      <w:r>
+        <w:rPr>
+          <w:lang w:val="es-CO"/>
+        </w:rPr>
+      </w:pPr>
+      <w:r>
+        <w:rPr>
+          <w:lang w:val="es-CO"/>
+        </w:rPr>
         <w:tab/>
         <w:t>The second paragraph uses the pronoun of the person (he or she) and not the author’s last name. It lists military and work experience, including summer and fellowship jobs. Job titles are capitalized. The current job must have a location; previous positions may be listed without one. Information concerning previous publications may be included. Try not to list more than three books or published articles. The format for listing publishers of a book within the biography is: title of book (city, state: publisher name, year) similar to a reference. Current and previous research interests end the paragraph.</w:t>
       </w:r>
@@ -4623,84 +3935,11 @@
         </w:rPr>
       </w:pPr>
       <w:r>
+        <w:rPr>
+          <w:lang w:val="es-CO"/>
+        </w:rPr>
         <w:tab/>
-        <w:t xml:space="preserve">The third paragraph begins with the author’s title and last name (e.g., Dr. Smith, Prof. Jones, Mr. Kajor, Ms. Hunter). List any memberships in professional societies other than the IEEE. Finally, list any awards and work for IEEE committees and publications.  If a photograph is provided, the biography will be indented around it. The photograph is placed at the top left of the biography. </w:t>
-      </w:r>
-      <w:r>
-        <w:rPr>
-          <w:lang w:val="es-CO"/>
-        </w:rPr>
-        <w:t xml:space="preserve">Personal hobbies </w:t>
-      </w:r>
-      <w:proofErr w:type="spellStart"/>
-      <w:r>
-        <w:rPr>
-          <w:lang w:val="es-CO"/>
-        </w:rPr>
-        <w:t>will</w:t>
-      </w:r>
-      <w:proofErr w:type="spellEnd"/>
-      <w:r>
-        <w:rPr>
-          <w:lang w:val="es-CO"/>
-        </w:rPr>
-        <w:t xml:space="preserve"> be </w:t>
-      </w:r>
-      <w:proofErr w:type="spellStart"/>
-      <w:r>
-        <w:rPr>
-          <w:lang w:val="es-CO"/>
-        </w:rPr>
-        <w:t>deleted</w:t>
-      </w:r>
-      <w:proofErr w:type="spellEnd"/>
-      <w:r>
-        <w:rPr>
-          <w:lang w:val="es-CO"/>
-        </w:rPr>
-        <w:t xml:space="preserve"> </w:t>
-      </w:r>
-      <w:proofErr w:type="spellStart"/>
-      <w:r>
-        <w:rPr>
-          <w:lang w:val="es-CO"/>
-        </w:rPr>
-        <w:t>from</w:t>
-      </w:r>
-      <w:proofErr w:type="spellEnd"/>
-      <w:r>
-        <w:rPr>
-          <w:lang w:val="es-CO"/>
-        </w:rPr>
-        <w:t xml:space="preserve"> </w:t>
-      </w:r>
-      <w:proofErr w:type="spellStart"/>
-      <w:r>
-        <w:rPr>
-          <w:lang w:val="es-CO"/>
-        </w:rPr>
-        <w:t>the</w:t>
-      </w:r>
-      <w:proofErr w:type="spellEnd"/>
-      <w:r>
-        <w:rPr>
-          <w:lang w:val="es-CO"/>
-        </w:rPr>
-        <w:t xml:space="preserve"> </w:t>
-      </w:r>
-      <w:proofErr w:type="spellStart"/>
-      <w:r>
-        <w:rPr>
-          <w:lang w:val="es-CO"/>
-        </w:rPr>
-        <w:t>biography</w:t>
-      </w:r>
-      <w:proofErr w:type="spellEnd"/>
-      <w:r>
-        <w:rPr>
-          <w:lang w:val="es-CO"/>
-        </w:rPr>
-        <w:t>.</w:t>
+        <w:t>The third paragraph begins with the author’s title and last name (e.g., Dr. Smith, Prof. Jones, Mr. Kajor, Ms. Hunter). List any memberships in professional societies other than the IEEE. Finally, list any awards and work for IEEE committees and publications.  If a photograph is provided, the biography will be indented around it. The photograph is placed at the top left of the biography. Personal hobbies will be deleted from the biography.</w:t>
       </w:r>
     </w:p>
     <w:sectPr>
@@ -4748,26 +3987,14 @@
     <w:p>
       <w:pPr>
         <w:pStyle w:val="FootnoteText"/>
-        <w:rPr>
-          <w:lang w:val="es-CO"/>
-        </w:rPr>
-      </w:pPr>
-      <w:r>
-        <w:rPr>
-          <w:lang w:val="es-CO"/>
-        </w:rPr>
+      </w:pPr>
+      <w:r>
         <w:t>Manuscript received June 24, 2011</w:t>
       </w:r>
       <w:r>
-        <w:rPr>
-          <w:lang w:val="es-CO"/>
-        </w:rPr>
         <w:t>.</w:t>
       </w:r>
       <w:r>
-        <w:rPr>
-          <w:lang w:val="es-CO"/>
-        </w:rPr>
         <w:t xml:space="preserve"> </w:t>
       </w:r>
     </w:p>
@@ -4794,21 +4021,7 @@
         <w:rPr>
           <w:lang w:val="es-CO"/>
         </w:rPr>
-        <w:t xml:space="preserve"> Vinculado con la Universidad del Valle como estudiante de Pregrado de </w:t>
-      </w:r>
-      <w:proofErr w:type="spellStart"/>
-      <w:r>
-        <w:rPr>
-          <w:lang w:val="es-CO"/>
-        </w:rPr>
-        <w:t>Ingenieria</w:t>
-      </w:r>
-      <w:proofErr w:type="spellEnd"/>
-      <w:r>
-        <w:rPr>
-          <w:lang w:val="es-CO"/>
-        </w:rPr>
-        <w:t xml:space="preserve"> de Sistemas</w:t>
+        <w:t xml:space="preserve"> Vinculado con la Universidad del Valle como estudiante de Pregrado de Ingenieria de Sistemas</w:t>
       </w:r>
       <w:r>
         <w:rPr>
@@ -4866,7 +4079,7 @@
       <w:rPr>
         <w:noProof/>
       </w:rPr>
-      <w:t>3</w:t>
+      <w:t>2</w:t>
     </w:r>
     <w:r>
       <w:fldChar w:fldCharType="end"/>
@@ -5645,15 +4858,11 @@
   </w:style>
   <w:style w:type="character" w:default="1" w:styleId="DefaultParagraphFont">
     <w:name w:val="Default Paragraph Font"/>
-    <w:uiPriority w:val="1"/>
     <w:semiHidden/>
-    <w:unhideWhenUsed/>
   </w:style>
   <w:style w:type="table" w:default="1" w:styleId="TableNormal">
     <w:name w:val="Normal Table"/>
-    <w:uiPriority w:val="99"/>
     <w:semiHidden/>
-    <w:unhideWhenUsed/>
     <w:tblPr>
       <w:tblInd w:w="0" w:type="dxa"/>
       <w:tblCellMar>
@@ -5666,9 +4875,7 @@
   </w:style>
   <w:style w:type="numbering" w:default="1" w:styleId="NoList">
     <w:name w:val="No List"/>
-    <w:uiPriority w:val="99"/>
     <w:semiHidden/>
-    <w:unhideWhenUsed/>
   </w:style>
   <w:style w:type="paragraph" w:customStyle="1" w:styleId="Abstract">
     <w:name w:val="Abstract"/>
@@ -6312,15 +5519,11 @@
   </w:style>
   <w:style w:type="character" w:default="1" w:styleId="DefaultParagraphFont">
     <w:name w:val="Default Paragraph Font"/>
-    <w:uiPriority w:val="1"/>
     <w:semiHidden/>
-    <w:unhideWhenUsed/>
   </w:style>
   <w:style w:type="table" w:default="1" w:styleId="TableNormal">
     <w:name w:val="Normal Table"/>
-    <w:uiPriority w:val="99"/>
     <w:semiHidden/>
-    <w:unhideWhenUsed/>
     <w:tblPr>
       <w:tblInd w:w="0" w:type="dxa"/>
       <w:tblCellMar>
@@ -6333,9 +5536,7 @@
   </w:style>
   <w:style w:type="numbering" w:default="1" w:styleId="NoList">
     <w:name w:val="No List"/>
-    <w:uiPriority w:val="99"/>
     <w:semiHidden/>
-    <w:unhideWhenUsed/>
   </w:style>
   <w:style w:type="paragraph" w:customStyle="1" w:styleId="Abstract">
     <w:name w:val="Abstract"/>
@@ -6659,7 +5860,7 @@
   <a:themeElements>
     <a:clrScheme name="Office">
       <a:dk1>
-        <a:sysClr val="windowText" lastClr="000000"/>
+        <a:sysClr val="windowText" lastClr="535353"/>
       </a:dk1>
       <a:lt1>
         <a:sysClr val="window" lastClr="FFFFFF"/>
@@ -6944,7 +6145,7 @@
 </file>
 
 <file path=customXml/itemProps1.xml><?xml version="1.0" encoding="utf-8"?>
-<ds:datastoreItem xmlns:ds="http://schemas.openxmlformats.org/officeDocument/2006/customXml" ds:itemID="{3F4CD76F-37D8-45EB-A900-EB24B1976235}">
+<ds:datastoreItem xmlns:ds="http://schemas.openxmlformats.org/officeDocument/2006/customXml" ds:itemID="{E19971C3-8F84-45F2-BD68-7A3A24090585}">
   <ds:schemaRefs>
     <ds:schemaRef ds:uri="http://schemas.openxmlformats.org/officeDocument/2006/bibliography"/>
   </ds:schemaRefs>

--- a/Informe.docx
+++ b/Informe.docx
@@ -1639,6 +1639,13 @@
               </m:f>
             </m:e>
           </m:d>
+          <m:r>
+            <w:rPr>
+              <w:rFonts w:ascii="Cambria Math" w:hAnsi="Cambria Math"/>
+              <w:lang w:val="es-CO"/>
+            </w:rPr>
+            <m:t xml:space="preserve"> [2]</m:t>
+          </m:r>
         </m:oMath>
       </m:oMathPara>
     </w:p>
@@ -1876,6 +1883,98 @@
     </w:p>
     <w:p>
       <w:pPr>
+        <w:ind w:left="346" w:firstLine="58"/>
+        <w:jc w:val="center"/>
+        <w:rPr>
+          <w:lang w:val="es-CO"/>
+        </w:rPr>
+      </w:pPr>
+      <w:r>
+        <w:rPr>
+          <w:noProof/>
+          <w:lang w:val="es-CO" w:eastAsia="es-CO"/>
+        </w:rPr>
+        <w:drawing>
+          <wp:inline distT="0" distB="0" distL="0" distR="0">
+            <wp:extent cx="2671948" cy="1559301"/>
+            <wp:effectExtent l="0" t="0" r="0" b="3175"/>
+            <wp:docPr id="6" name="Picture 6"/>
+            <wp:cNvGraphicFramePr>
+              <a:graphicFrameLocks xmlns:a="http://schemas.openxmlformats.org/drawingml/2006/main" noChangeAspect="1"/>
+            </wp:cNvGraphicFramePr>
+            <a:graphic xmlns:a="http://schemas.openxmlformats.org/drawingml/2006/main">
+              <a:graphicData uri="http://schemas.openxmlformats.org/drawingml/2006/picture">
+                <pic:pic xmlns:pic="http://schemas.openxmlformats.org/drawingml/2006/picture">
+                  <pic:nvPicPr>
+                    <pic:cNvPr id="0" name="Picture 1"/>
+                    <pic:cNvPicPr>
+                      <a:picLocks noChangeAspect="1" noChangeArrowheads="1"/>
+                    </pic:cNvPicPr>
+                  </pic:nvPicPr>
+                  <pic:blipFill>
+                    <a:blip r:embed="rId9">
+                      <a:extLst>
+                        <a:ext uri="{28A0092B-C50C-407E-A947-70E740481C1C}">
+                          <a14:useLocalDpi xmlns:a14="http://schemas.microsoft.com/office/drawing/2010/main" val="0"/>
+                        </a:ext>
+                      </a:extLst>
+                    </a:blip>
+                    <a:srcRect/>
+                    <a:stretch>
+                      <a:fillRect/>
+                    </a:stretch>
+                  </pic:blipFill>
+                  <pic:spPr bwMode="auto">
+                    <a:xfrm>
+                      <a:off x="0" y="0"/>
+                      <a:ext cx="2673254" cy="1560063"/>
+                    </a:xfrm>
+                    <a:prstGeom prst="rect">
+                      <a:avLst/>
+                    </a:prstGeom>
+                    <a:noFill/>
+                    <a:ln>
+                      <a:noFill/>
+                    </a:ln>
+                  </pic:spPr>
+                </pic:pic>
+              </a:graphicData>
+            </a:graphic>
+          </wp:inline>
+        </w:drawing>
+      </w:r>
+    </w:p>
+    <w:p>
+      <w:pPr>
+        <w:ind w:left="346" w:firstLine="58"/>
+        <w:jc w:val="center"/>
+        <w:rPr>
+          <w:lang w:val="es-CO"/>
+        </w:rPr>
+      </w:pPr>
+      <w:r>
+        <w:rPr>
+          <w:lang w:val="es-CO"/>
+        </w:rPr>
+        <w:t xml:space="preserve">(7) QP para luminancia de </w:t>
+      </w:r>
+      <w:proofErr w:type="spellStart"/>
+      <w:r>
+        <w:rPr>
+          <w:lang w:val="es-CO"/>
+        </w:rPr>
+        <w:t>jpg</w:t>
+      </w:r>
+      <w:proofErr w:type="spellEnd"/>
+      <w:r>
+        <w:rPr>
+          <w:lang w:val="es-CO"/>
+        </w:rPr>
+        <w:t xml:space="preserve"> [1]</w:t>
+      </w:r>
+    </w:p>
+    <w:p>
+      <w:pPr>
         <w:ind w:firstLine="144"/>
         <w:jc w:val="both"/>
         <w:rPr>
@@ -1953,11 +2052,11 @@
                     </pic:cNvPicPr>
                   </pic:nvPicPr>
                   <pic:blipFill>
-                    <a:blip r:embed="rId9">
+                    <a:blip r:embed="rId10">
                       <a:extLst>
                         <a:ext uri="{BEBA8EAE-BF5A-486C-A8C5-ECC9F3942E4B}">
                           <a14:imgProps xmlns:a14="http://schemas.microsoft.com/office/drawing/2010/main">
-                            <a14:imgLayer r:embed="rId10">
+                            <a14:imgLayer r:embed="rId11">
                               <a14:imgEffect>
                                 <a14:sharpenSoften amount="50000"/>
                               </a14:imgEffect>
@@ -2158,6 +2257,8 @@
         <w:tab/>
         <w:t>Obtendremos un vector de tamaño 64, donde los ceros estarán agrupados.</w:t>
       </w:r>
+      <w:bookmarkStart w:id="1" w:name="_GoBack"/>
+      <w:bookmarkEnd w:id="1"/>
     </w:p>
     <w:p>
       <w:pPr>
@@ -2244,6 +2345,7 @@
         <w:rPr>
           <w:lang w:val="es-CO"/>
         </w:rPr>
+        <w:lastRenderedPageBreak/>
         <w:t>(Número de ceros antes del dato, dato)</w:t>
       </w:r>
     </w:p>
@@ -2337,14 +2439,7 @@
         <w:rPr>
           <w:lang w:val="es-CO"/>
         </w:rPr>
-        <w:t xml:space="preserve">La descompresión se lleva a cabo a través de aplicar cada la </w:t>
-      </w:r>
-      <w:r>
-        <w:rPr>
-          <w:lang w:val="es-CO"/>
-        </w:rPr>
-        <w:lastRenderedPageBreak/>
-        <w:t>operación inversa de cada uno de los pasos mencionados anteriormente, llevando cada uno de los cuadros transformados a la forma de matriz I.</w:t>
+        <w:t>La descompresión se lleva a cabo a través de aplicar cada la operación inversa de cada uno de los pasos mencionados anteriormente, llevando cada uno de los cuadros transformados a la forma de matriz I.</w:t>
       </w:r>
     </w:p>
     <w:p>
@@ -2501,6 +2596,15 @@
     </w:p>
     <w:p>
       <w:pPr>
+        <w:ind w:left="288"/>
+        <w:jc w:val="both"/>
+        <w:rPr>
+          <w:lang w:val="es-CO"/>
+        </w:rPr>
+      </w:pPr>
+    </w:p>
+    <w:p>
+      <w:pPr>
         <w:pStyle w:val="Heading3"/>
         <w:jc w:val="both"/>
         <w:rPr>
@@ -2562,7 +2666,41 @@
         <w:rPr>
           <w:lang w:val="es-CO"/>
         </w:rPr>
-        <w:t xml:space="preserve"> definido también sobre la imagen I e I’ de la siguiente manera:</w:t>
+        <w:t xml:space="preserve"> definido t</w:t>
+      </w:r>
+      <w:r>
+        <w:rPr>
+          <w:lang w:val="es-CO"/>
+        </w:rPr>
+        <w:t>ambién sobre la imagen I e I’, existen diversos algoritmos de block-</w:t>
+      </w:r>
+      <w:proofErr w:type="spellStart"/>
+      <w:r>
+        <w:rPr>
+          <w:lang w:val="es-CO"/>
+        </w:rPr>
+        <w:t>matching</w:t>
+      </w:r>
+      <w:proofErr w:type="spellEnd"/>
+      <w:r>
+        <w:rPr>
+          <w:lang w:val="es-CO"/>
+        </w:rPr>
+        <w:t xml:space="preserve">, en </w:t>
+      </w:r>
+      <w:proofErr w:type="spellStart"/>
+      <w:r>
+        <w:rPr>
+          <w:lang w:val="es-CO"/>
+        </w:rPr>
+        <w:t>nuesta</w:t>
+      </w:r>
+      <w:proofErr w:type="spellEnd"/>
+      <w:r>
+        <w:rPr>
+          <w:lang w:val="es-CO"/>
+        </w:rPr>
+        <w:t xml:space="preserve"> aproximación, lo hicimos de la siguiente forma:</w:t>
       </w:r>
     </w:p>
     <w:p>
@@ -2597,21 +2735,47 @@
         <w:rPr>
           <w:lang w:val="es-CO"/>
         </w:rPr>
-        <w:t xml:space="preserve"> I en bloques de </w:t>
-      </w:r>
-      <w:proofErr w:type="spellStart"/>
-      <w:r>
-        <w:rPr>
-          <w:lang w:val="es-CO"/>
-        </w:rPr>
-        <w:t>NxN</w:t>
-      </w:r>
-      <w:proofErr w:type="spellEnd"/>
-      <w:r>
-        <w:rPr>
-          <w:lang w:val="es-CO"/>
-        </w:rPr>
-        <w:t xml:space="preserve">, y para cada uno de estos bloques, buscar el más parecido en la imagen I’, de esta forma hallaremos los vectores de movimiento de ese bloque, para formar una nueva imagen I’ donde, el bloque </w:t>
+        <w:t xml:space="preserve"> I en bloques de 8x8</w:t>
+      </w:r>
+      <w:r>
+        <w:rPr>
+          <w:lang w:val="es-CO"/>
+        </w:rPr>
+        <w:t xml:space="preserve">, y para cada uno de estos bloques, buscar el más parecido en la imagen I’, </w:t>
+      </w:r>
+      <w:r>
+        <w:rPr>
+          <w:lang w:val="es-CO"/>
+        </w:rPr>
+        <w:t>siguiendo los siguientes pasos:</w:t>
+      </w:r>
+    </w:p>
+    <w:p>
+      <w:pPr>
+        <w:ind w:left="288" w:firstLine="116"/>
+        <w:jc w:val="both"/>
+        <w:rPr>
+          <w:lang w:val="es-CO"/>
+        </w:rPr>
+      </w:pPr>
+    </w:p>
+    <w:p>
+      <w:pPr>
+        <w:pStyle w:val="ListParagraph"/>
+        <w:numPr>
+          <w:ilvl w:val="0"/>
+          <w:numId w:val="22"/>
+        </w:numPr>
+        <w:jc w:val="both"/>
+        <w:rPr>
+          <w:lang w:val="es-CO"/>
+        </w:rPr>
+      </w:pPr>
+      <w:r>
+        <w:rPr>
+          <w:lang w:val="es-CO"/>
+        </w:rPr>
+        <w:t>Considere el bloque base W como el bloque (</w:t>
       </w:r>
       <w:proofErr w:type="spellStart"/>
       <w:r>
@@ -2633,33 +2797,214 @@
         <w:rPr>
           <w:lang w:val="es-CO"/>
         </w:rPr>
-        <w:t xml:space="preserve"> de I’, será el hallado a través del block-</w:t>
-      </w:r>
-      <w:proofErr w:type="spellStart"/>
-      <w:r>
-        <w:rPr>
-          <w:lang w:val="es-CO"/>
-        </w:rPr>
-        <w:t>matching</w:t>
-      </w:r>
-      <w:proofErr w:type="spellEnd"/>
-      <w:r>
-        <w:rPr>
-          <w:lang w:val="es-CO"/>
-        </w:rPr>
-        <w:t>, específicamente, a través de los vectores de movimiento.</w:t>
+        <w:t>) de la imagen I</w:t>
+      </w:r>
+      <w:r>
+        <w:rPr>
+          <w:lang w:val="es-CO"/>
+        </w:rPr>
+        <w:t>.</w:t>
       </w:r>
     </w:p>
     <w:p>
       <w:pPr>
+        <w:pStyle w:val="ListParagraph"/>
+        <w:numPr>
+          <w:ilvl w:val="0"/>
+          <w:numId w:val="22"/>
+        </w:numPr>
         <w:jc w:val="both"/>
         <w:rPr>
           <w:lang w:val="es-CO"/>
         </w:rPr>
       </w:pPr>
+      <w:r>
+        <w:rPr>
+          <w:lang w:val="es-CO"/>
+        </w:rPr>
+        <w:t>Tomar la posición, definida como (</w:t>
+      </w:r>
+      <w:proofErr w:type="spellStart"/>
+      <w:r>
+        <w:rPr>
+          <w:lang w:val="es-CO"/>
+        </w:rPr>
+        <w:t>i</w:t>
+      </w:r>
+      <w:proofErr w:type="gramStart"/>
+      <w:r>
+        <w:rPr>
+          <w:lang w:val="es-CO"/>
+        </w:rPr>
+        <w:t>,j</w:t>
+      </w:r>
+      <w:proofErr w:type="spellEnd"/>
+      <w:proofErr w:type="gramEnd"/>
+      <w:r>
+        <w:rPr>
+          <w:lang w:val="es-CO"/>
+        </w:rPr>
+        <w:t xml:space="preserve">), del bloque actual en I ir a ese mismo bloque en la imagen I’, </w:t>
+      </w:r>
+      <w:r>
+        <w:rPr>
+          <w:lang w:val="es-CO"/>
+        </w:rPr>
+        <w:t>definido como V, calcular su MSE respecto a W y guardarlo.</w:t>
+      </w:r>
     </w:p>
     <w:p>
       <w:pPr>
+        <w:pStyle w:val="ListParagraph"/>
+        <w:numPr>
+          <w:ilvl w:val="0"/>
+          <w:numId w:val="22"/>
+        </w:numPr>
+        <w:jc w:val="both"/>
+        <w:rPr>
+          <w:lang w:val="es-CO"/>
+        </w:rPr>
+      </w:pPr>
+      <w:r>
+        <w:rPr>
+          <w:lang w:val="es-CO"/>
+        </w:rPr>
+        <w:t>Comparar cada uno de los bloques que se puedan crear en el recuadro (i-8, j-8), esquina superior izquierda, hasta (i+8, j+8), variando solo un pixel en el tamaño del bloque, sea en i o en j, con el bloque que se toma como base; si se encuentra un bloque con un MSE menor al bloque inicial, tomaremos ese bloque como V, y guardaremos su MSE.</w:t>
+      </w:r>
+    </w:p>
+    <w:p>
+      <w:pPr>
+        <w:pStyle w:val="ListParagraph"/>
+        <w:numPr>
+          <w:ilvl w:val="0"/>
+          <w:numId w:val="22"/>
+        </w:numPr>
+        <w:jc w:val="both"/>
+        <w:rPr>
+          <w:lang w:val="es-CO"/>
+        </w:rPr>
+      </w:pPr>
+      <w:r>
+        <w:rPr>
+          <w:lang w:val="es-CO"/>
+        </w:rPr>
+        <w:t>Si encontramos un bloque con un MSE menor al inicial definido por el (</w:t>
+      </w:r>
+      <w:proofErr w:type="spellStart"/>
+      <w:r>
+        <w:rPr>
+          <w:lang w:val="es-CO"/>
+        </w:rPr>
+        <w:t>i,j</w:t>
+      </w:r>
+      <w:proofErr w:type="spellEnd"/>
+      <w:r>
+        <w:rPr>
+          <w:lang w:val="es-CO"/>
+        </w:rPr>
+        <w:t>), moveremos nuestro recuadro de búsqueda, y pondr</w:t>
+      </w:r>
+      <w:r>
+        <w:rPr>
+          <w:lang w:val="es-CO"/>
+        </w:rPr>
+        <w:t>emos como centro el nuevo (</w:t>
+      </w:r>
+      <w:proofErr w:type="spellStart"/>
+      <w:r>
+        <w:rPr>
+          <w:lang w:val="es-CO"/>
+        </w:rPr>
+        <w:t>i,j</w:t>
+      </w:r>
+      <w:proofErr w:type="spellEnd"/>
+      <w:r>
+        <w:rPr>
+          <w:lang w:val="es-CO"/>
+        </w:rPr>
+        <w:t>)</w:t>
+      </w:r>
+    </w:p>
+    <w:p>
+      <w:pPr>
+        <w:pStyle w:val="ListParagraph"/>
+        <w:numPr>
+          <w:ilvl w:val="0"/>
+          <w:numId w:val="22"/>
+        </w:numPr>
+        <w:jc w:val="both"/>
+        <w:rPr>
+          <w:lang w:val="es-CO"/>
+        </w:rPr>
+      </w:pPr>
+      <w:r>
+        <w:rPr>
+          <w:lang w:val="es-CO"/>
+        </w:rPr>
+        <w:t xml:space="preserve">Repetir los pasos 3 y 4 hasta que A no </w:t>
+      </w:r>
+      <w:proofErr w:type="spellStart"/>
+      <w:r>
+        <w:rPr>
+          <w:lang w:val="es-CO"/>
+        </w:rPr>
+        <w:t>varie</w:t>
+      </w:r>
+      <w:proofErr w:type="spellEnd"/>
+      <w:r>
+        <w:rPr>
+          <w:lang w:val="es-CO"/>
+        </w:rPr>
+        <w:t xml:space="preserve"> en una iteración</w:t>
+      </w:r>
+    </w:p>
+    <w:p>
+      <w:pPr>
+        <w:ind w:left="202"/>
+        <w:jc w:val="both"/>
+        <w:rPr>
+          <w:lang w:val="es-CO"/>
+        </w:rPr>
+      </w:pPr>
+      <w:r>
+        <w:rPr>
+          <w:lang w:val="es-CO"/>
+        </w:rPr>
+        <w:t>De esta forma obtenemos los vectores de dirección del bloque (</w:t>
+      </w:r>
+      <w:proofErr w:type="spellStart"/>
+      <w:r>
+        <w:rPr>
+          <w:lang w:val="es-CO"/>
+        </w:rPr>
+        <w:t>i</w:t>
+      </w:r>
+      <w:proofErr w:type="gramStart"/>
+      <w:r>
+        <w:rPr>
+          <w:lang w:val="es-CO"/>
+        </w:rPr>
+        <w:t>,j</w:t>
+      </w:r>
+      <w:proofErr w:type="spellEnd"/>
+      <w:proofErr w:type="gramEnd"/>
+      <w:r>
+        <w:rPr>
+          <w:lang w:val="es-CO"/>
+        </w:rPr>
+        <w:t>).</w:t>
+      </w:r>
+    </w:p>
+    <w:p>
+      <w:pPr>
+        <w:jc w:val="both"/>
+        <w:rPr>
+          <w:lang w:val="es-CO"/>
+        </w:rPr>
+      </w:pPr>
+    </w:p>
+    <w:p>
+      <w:pPr>
         <w:ind w:firstLine="202"/>
         <w:jc w:val="both"/>
         <w:rPr>
@@ -2670,7 +3015,19 @@
         <w:rPr>
           <w:lang w:val="es-CO"/>
         </w:rPr>
-        <w:t>Con estas dos nuevas operaciones, podremos comprimir los fotogramas, relacionándolos con el fotograma anterior, para aumentar la compresión del video</w:t>
+        <w:t>Con estas dos nuevas operaciones, podremos comprimir los fotogramas, relacionándolos con el fotograma anterior,</w:t>
+      </w:r>
+      <w:r>
+        <w:rPr>
+          <w:lang w:val="es-CO"/>
+        </w:rPr>
+        <w:t xml:space="preserve"> al crear una imagen con los bloques encontrados, para crear una imagen más parecida a la actual, con el objetivo de reducir la información que se queda en la imagen residual,</w:t>
+      </w:r>
+      <w:r>
+        <w:rPr>
+          <w:lang w:val="es-CO"/>
+        </w:rPr>
+        <w:t xml:space="preserve"> para aumentar la compresión del video</w:t>
       </w:r>
       <w:r>
         <w:rPr>
@@ -2963,20 +3320,11 @@
           <w:lang w:val="es-CO"/>
         </w:rPr>
       </w:pPr>
-    </w:p>
-    <w:p>
-      <w:pPr>
-        <w:rPr>
-          <w:lang w:val="es-CO"/>
-        </w:rPr>
-      </w:pPr>
-      <w:bookmarkStart w:id="1" w:name="_GoBack"/>
       <w:r>
         <w:rPr>
           <w:noProof/>
           <w:lang w:val="es-CO" w:eastAsia="es-CO"/>
         </w:rPr>
-        <w:lastRenderedPageBreak/>
         <mc:AlternateContent>
           <mc:Choice Requires="wps">
             <w:drawing>
@@ -6715,17 +7063,23 @@
                           <w:p>
                             <w:pPr>
                               <w:rPr>
+                                <w:sz w:val="16"/>
+                                <w:szCs w:val="16"/>
                                 <w:lang w:val="es-CO"/>
                               </w:rPr>
                             </w:pPr>
                             <w:r>
                               <w:rPr>
+                                <w:sz w:val="16"/>
+                                <w:szCs w:val="16"/>
                                 <w:lang w:val="es-CO"/>
                               </w:rPr>
                               <w:t>Las unidades del Tamaño están en Bytes</w:t>
                             </w:r>
                             <w:r>
                               <w:rPr>
+                                <w:sz w:val="16"/>
+                                <w:szCs w:val="16"/>
                                 <w:lang w:val="es-CO"/>
                               </w:rPr>
                               <w:t>.</w:t>
@@ -10451,17 +10805,23 @@
                     <w:p>
                       <w:pPr>
                         <w:rPr>
+                          <w:sz w:val="16"/>
+                          <w:szCs w:val="16"/>
                           <w:lang w:val="es-CO"/>
                         </w:rPr>
                       </w:pPr>
                       <w:r>
                         <w:rPr>
+                          <w:sz w:val="16"/>
+                          <w:szCs w:val="16"/>
                           <w:lang w:val="es-CO"/>
                         </w:rPr>
                         <w:t>Las unidades del Tamaño están en Bytes</w:t>
                       </w:r>
                       <w:r>
                         <w:rPr>
+                          <w:sz w:val="16"/>
+                          <w:szCs w:val="16"/>
                           <w:lang w:val="es-CO"/>
                         </w:rPr>
                         <w:t>.</w:t>
@@ -10476,7 +10836,1190 @@
         </mc:AlternateContent>
       </w:r>
     </w:p>
-    <w:bookmarkEnd w:id="1"/>
+    <w:p>
+      <w:pPr>
+        <w:ind w:firstLine="202"/>
+        <w:jc w:val="both"/>
+        <w:rPr>
+          <w:lang w:val="es-CO"/>
+        </w:rPr>
+      </w:pPr>
+      <w:r>
+        <w:rPr>
+          <w:lang w:val="es-CO"/>
+        </w:rPr>
+        <w:t xml:space="preserve">Como podemos ver en la tabla anterior, usando la compresión, en el peor de los casos obtuvimos un 43% de compresión respecto al tamaño original, usando a (5) como </w:t>
+      </w:r>
+      <w:r>
+        <w:rPr>
+          <w:lang w:val="es-CO"/>
+        </w:rPr>
+        <w:lastRenderedPageBreak/>
+        <w:t>QP, y en el mejor de los casos, obtuvimos una compresión del 7,7% del tamaño original, usando el QP definido en (6). También vemos que la imagen más parecida a la original es la que tiene el QP (6), pero también es la más tiene tamaño después de la compresión.</w:t>
+      </w:r>
+    </w:p>
+    <w:p>
+      <w:pPr>
+        <w:jc w:val="both"/>
+        <w:rPr>
+          <w:lang w:val="es-CO"/>
+        </w:rPr>
+      </w:pPr>
+    </w:p>
+    <w:p>
+      <w:pPr>
+        <w:jc w:val="both"/>
+        <w:rPr>
+          <w:lang w:val="es-CO"/>
+        </w:rPr>
+      </w:pPr>
+    </w:p>
+    <w:p>
+      <w:pPr>
+        <w:pStyle w:val="TableTitle"/>
+        <w:rPr>
+          <w:lang w:val="es-CO"/>
+        </w:rPr>
+      </w:pPr>
+      <w:r>
+        <w:rPr>
+          <w:lang w:val="es-CO"/>
+        </w:rPr>
+        <w:t>Resultados de la Aplicación Del Algoritmo de Compresión de Imágenes: Comparación de Calidad (Visual)</w:t>
+      </w:r>
+      <w:r>
+        <w:rPr>
+          <w:noProof/>
+          <w:lang w:val="es-CO" w:eastAsia="es-CO"/>
+        </w:rPr>
+        <mc:AlternateContent>
+          <mc:Choice Requires="wps">
+            <w:drawing>
+              <wp:inline distT="0" distB="0" distL="0" distR="0" wp14:anchorId="23AFD193" wp14:editId="2B07B91D">
+                <wp:extent cx="1561605" cy="1591294"/>
+                <wp:effectExtent l="0" t="0" r="19685" b="28575"/>
+                <wp:docPr id="2" name="Text Box 2"/>
+                <wp:cNvGraphicFramePr>
+                  <a:graphicFrameLocks xmlns:a="http://schemas.openxmlformats.org/drawingml/2006/main"/>
+                </wp:cNvGraphicFramePr>
+                <a:graphic xmlns:a="http://schemas.openxmlformats.org/drawingml/2006/main">
+                  <a:graphicData uri="http://schemas.microsoft.com/office/word/2010/wordprocessingShape">
+                    <wps:wsp>
+                      <wps:cNvSpPr txBox="1">
+                        <a:spLocks noChangeArrowheads="1"/>
+                      </wps:cNvSpPr>
+                      <wps:spPr bwMode="auto">
+                        <a:xfrm>
+                          <a:off x="0" y="0"/>
+                          <a:ext cx="1561605" cy="1591294"/>
+                        </a:xfrm>
+                        <a:prstGeom prst="rect">
+                          <a:avLst/>
+                        </a:prstGeom>
+                        <a:solidFill>
+                          <a:srgbClr val="FFFFFF"/>
+                        </a:solidFill>
+                        <a:ln w="9525">
+                          <a:solidFill>
+                            <a:schemeClr val="bg1"/>
+                          </a:solidFill>
+                          <a:miter lim="800000"/>
+                          <a:headEnd/>
+                          <a:tailEnd/>
+                        </a:ln>
+                      </wps:spPr>
+                      <wps:txbx>
+                        <w:txbxContent>
+                          <w:p>
+                            <w:pPr>
+                              <w:pStyle w:val="TableTitle"/>
+                              <w:jc w:val="left"/>
+                              <w:rPr>
+                                <w:lang w:val="es-CO"/>
+                              </w:rPr>
+                            </w:pPr>
+                            <w:r>
+                              <w:rPr>
+                                <w:lang w:val="es-CO"/>
+                              </w:rPr>
+                              <w:t>Imagen Original (Fragmento):</w:t>
+                            </w:r>
+                          </w:p>
+                          <w:p>
+                            <w:pPr>
+                              <w:pStyle w:val="TableTitle"/>
+                              <w:jc w:val="left"/>
+                              <w:rPr>
+                                <w:lang w:val="es-CO"/>
+                              </w:rPr>
+                            </w:pPr>
+                            <w:r>
+                              <w:rPr>
+                                <w:noProof/>
+                                <w:lang w:val="es-CO" w:eastAsia="es-CO"/>
+                              </w:rPr>
+                              <w:drawing>
+                                <wp:inline distT="0" distB="0" distL="0" distR="0" wp14:anchorId="0085466E" wp14:editId="13EB90ED">
+                                  <wp:extent cx="1270635" cy="1270635"/>
+                                  <wp:effectExtent l="0" t="0" r="5715" b="5715"/>
+                                  <wp:docPr id="4" name="Picture 4" descr="C:\cygwin\home\Alejandro\LennaRecuadro.png"/>
+                                  <wp:cNvGraphicFramePr>
+                                    <a:graphicFrameLocks xmlns:a="http://schemas.openxmlformats.org/drawingml/2006/main" noChangeAspect="1"/>
+                                  </wp:cNvGraphicFramePr>
+                                  <a:graphic xmlns:a="http://schemas.openxmlformats.org/drawingml/2006/main">
+                                    <a:graphicData uri="http://schemas.openxmlformats.org/drawingml/2006/picture">
+                                      <pic:pic xmlns:pic="http://schemas.openxmlformats.org/drawingml/2006/picture">
+                                        <pic:nvPicPr>
+                                          <pic:cNvPr id="0" name="Picture 1" descr="C:\cygwin\home\Alejandro\LennaRecuadro.png"/>
+                                          <pic:cNvPicPr>
+                                            <a:picLocks noChangeAspect="1" noChangeArrowheads="1"/>
+                                          </pic:cNvPicPr>
+                                        </pic:nvPicPr>
+                                        <pic:blipFill>
+                                          <a:blip r:embed="rId12">
+                                            <a:extLst>
+                                              <a:ext uri="{28A0092B-C50C-407E-A947-70E740481C1C}">
+                                                <a14:useLocalDpi xmlns:a14="http://schemas.microsoft.com/office/drawing/2010/main" val="0"/>
+                                              </a:ext>
+                                            </a:extLst>
+                                          </a:blip>
+                                          <a:srcRect/>
+                                          <a:stretch>
+                                            <a:fillRect/>
+                                          </a:stretch>
+                                        </pic:blipFill>
+                                        <pic:spPr bwMode="auto">
+                                          <a:xfrm>
+                                            <a:off x="0" y="0"/>
+                                            <a:ext cx="1270635" cy="1270635"/>
+                                          </a:xfrm>
+                                          <a:prstGeom prst="rect">
+                                            <a:avLst/>
+                                          </a:prstGeom>
+                                          <a:noFill/>
+                                          <a:ln>
+                                            <a:noFill/>
+                                          </a:ln>
+                                        </pic:spPr>
+                                      </pic:pic>
+                                    </a:graphicData>
+                                  </a:graphic>
+                                </wp:inline>
+                              </w:drawing>
+                            </w:r>
+                          </w:p>
+                          <w:p>
+                            <w:pPr>
+                              <w:rPr>
+                                <w:lang w:val="es-CO"/>
+                              </w:rPr>
+                            </w:pPr>
+                          </w:p>
+                        </w:txbxContent>
+                      </wps:txbx>
+                      <wps:bodyPr rot="0" vert="horz" wrap="square" lIns="91440" tIns="45720" rIns="91440" bIns="45720" anchor="t" anchorCtr="0">
+                        <a:noAutofit/>
+                      </wps:bodyPr>
+                    </wps:wsp>
+                  </a:graphicData>
+                </a:graphic>
+              </wp:inline>
+            </w:drawing>
+          </mc:Choice>
+          <mc:Fallback>
+            <w:pict>
+              <v:shape id="_x0000_s1027" type="#_x0000_t202" style="width:122.95pt;height:125.3pt;visibility:visible;mso-wrap-style:square;mso-left-percent:-10001;mso-top-percent:-10001;mso-position-horizontal:absolute;mso-position-horizontal-relative:char;mso-position-vertical:absolute;mso-position-vertical-relative:line;mso-left-percent:-10001;mso-top-percent:-10001;v-text-anchor:top" o:gfxdata="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" strokecolor="white [3212]">
+                <v:textbox>
+                  <w:txbxContent>
+                    <w:p>
+                      <w:pPr>
+                        <w:pStyle w:val="TableTitle"/>
+                        <w:jc w:val="left"/>
+                        <w:rPr>
+                          <w:lang w:val="es-CO"/>
+                        </w:rPr>
+                      </w:pPr>
+                      <w:r>
+                        <w:rPr>
+                          <w:lang w:val="es-CO"/>
+                        </w:rPr>
+                        <w:t>Imagen Original (Fragmento):</w:t>
+                      </w:r>
+                    </w:p>
+                    <w:p>
+                      <w:pPr>
+                        <w:pStyle w:val="TableTitle"/>
+                        <w:jc w:val="left"/>
+                        <w:rPr>
+                          <w:lang w:val="es-CO"/>
+                        </w:rPr>
+                      </w:pPr>
+                      <w:r>
+                        <w:rPr>
+                          <w:noProof/>
+                          <w:lang w:val="es-CO" w:eastAsia="es-CO"/>
+                        </w:rPr>
+                        <w:drawing>
+                          <wp:inline distT="0" distB="0" distL="0" distR="0" wp14:anchorId="0085466E" wp14:editId="13EB90ED">
+                            <wp:extent cx="1270635" cy="1270635"/>
+                            <wp:effectExtent l="0" t="0" r="5715" b="5715"/>
+                            <wp:docPr id="4" name="Picture 4" descr="C:\cygwin\home\Alejandro\LennaRecuadro.png"/>
+                            <wp:cNvGraphicFramePr>
+                              <a:graphicFrameLocks xmlns:a="http://schemas.openxmlformats.org/drawingml/2006/main" noChangeAspect="1"/>
+                            </wp:cNvGraphicFramePr>
+                            <a:graphic xmlns:a="http://schemas.openxmlformats.org/drawingml/2006/main">
+                              <a:graphicData uri="http://schemas.openxmlformats.org/drawingml/2006/picture">
+                                <pic:pic xmlns:pic="http://schemas.openxmlformats.org/drawingml/2006/picture">
+                                  <pic:nvPicPr>
+                                    <pic:cNvPr id="0" name="Picture 1" descr="C:\cygwin\home\Alejandro\LennaRecuadro.png"/>
+                                    <pic:cNvPicPr>
+                                      <a:picLocks noChangeAspect="1" noChangeArrowheads="1"/>
+                                    </pic:cNvPicPr>
+                                  </pic:nvPicPr>
+                                  <pic:blipFill>
+                                    <a:blip r:embed="rId12">
+                                      <a:extLst>
+                                        <a:ext uri="{28A0092B-C50C-407E-A947-70E740481C1C}">
+                                          <a14:useLocalDpi xmlns:a14="http://schemas.microsoft.com/office/drawing/2010/main" val="0"/>
+                                        </a:ext>
+                                      </a:extLst>
+                                    </a:blip>
+                                    <a:srcRect/>
+                                    <a:stretch>
+                                      <a:fillRect/>
+                                    </a:stretch>
+                                  </pic:blipFill>
+                                  <pic:spPr bwMode="auto">
+                                    <a:xfrm>
+                                      <a:off x="0" y="0"/>
+                                      <a:ext cx="1270635" cy="1270635"/>
+                                    </a:xfrm>
+                                    <a:prstGeom prst="rect">
+                                      <a:avLst/>
+                                    </a:prstGeom>
+                                    <a:noFill/>
+                                    <a:ln>
+                                      <a:noFill/>
+                                    </a:ln>
+                                  </pic:spPr>
+                                </pic:pic>
+                              </a:graphicData>
+                            </a:graphic>
+                          </wp:inline>
+                        </w:drawing>
+                      </w:r>
+                    </w:p>
+                    <w:p>
+                      <w:pPr>
+                        <w:rPr>
+                          <w:lang w:val="es-CO"/>
+                        </w:rPr>
+                      </w:pPr>
+                    </w:p>
+                  </w:txbxContent>
+                </v:textbox>
+                <w10:anchorlock/>
+              </v:shape>
+            </w:pict>
+          </mc:Fallback>
+        </mc:AlternateContent>
+      </w:r>
+      <w:r>
+        <w:rPr>
+          <w:noProof/>
+          <w:lang w:val="es-CO" w:eastAsia="es-CO"/>
+        </w:rPr>
+        <w:t xml:space="preserve"> </w:t>
+      </w:r>
+      <w:r>
+        <w:rPr>
+          <w:noProof/>
+          <w:lang w:val="es-CO" w:eastAsia="es-CO"/>
+        </w:rPr>
+        <mc:AlternateContent>
+          <mc:Choice Requires="wps">
+            <w:drawing>
+              <wp:inline distT="0" distB="0" distL="0" distR="0" wp14:anchorId="7EEA9C62" wp14:editId="097E59A2">
+                <wp:extent cx="1561605" cy="1591294"/>
+                <wp:effectExtent l="0" t="0" r="19685" b="28575"/>
+                <wp:docPr id="5" name="Text Box 5"/>
+                <wp:cNvGraphicFramePr>
+                  <a:graphicFrameLocks xmlns:a="http://schemas.openxmlformats.org/drawingml/2006/main"/>
+                </wp:cNvGraphicFramePr>
+                <a:graphic xmlns:a="http://schemas.openxmlformats.org/drawingml/2006/main">
+                  <a:graphicData uri="http://schemas.microsoft.com/office/word/2010/wordprocessingShape">
+                    <wps:wsp>
+                      <wps:cNvSpPr txBox="1">
+                        <a:spLocks noChangeArrowheads="1"/>
+                      </wps:cNvSpPr>
+                      <wps:spPr bwMode="auto">
+                        <a:xfrm>
+                          <a:off x="0" y="0"/>
+                          <a:ext cx="1561605" cy="1591294"/>
+                        </a:xfrm>
+                        <a:prstGeom prst="rect">
+                          <a:avLst/>
+                        </a:prstGeom>
+                        <a:solidFill>
+                          <a:srgbClr val="FFFFFF"/>
+                        </a:solidFill>
+                        <a:ln w="9525">
+                          <a:solidFill>
+                            <a:schemeClr val="bg1"/>
+                          </a:solidFill>
+                          <a:miter lim="800000"/>
+                          <a:headEnd/>
+                          <a:tailEnd/>
+                        </a:ln>
+                      </wps:spPr>
+                      <wps:txbx>
+                        <w:txbxContent>
+                          <w:p>
+                            <w:pPr>
+                              <w:pStyle w:val="TableTitle"/>
+                              <w:jc w:val="left"/>
+                              <w:rPr>
+                                <w:lang w:val="es-CO"/>
+                              </w:rPr>
+                            </w:pPr>
+                            <w:r>
+                              <w:rPr>
+                                <w:lang w:val="es-CO"/>
+                              </w:rPr>
+                              <w:t>Imagen Comprimida QP (5) (Fragmento):</w:t>
+                            </w:r>
+                          </w:p>
+                          <w:p>
+                            <w:pPr>
+                              <w:pStyle w:val="TableTitle"/>
+                              <w:jc w:val="left"/>
+                              <w:rPr>
+                                <w:lang w:val="es-CO"/>
+                              </w:rPr>
+                            </w:pPr>
+                            <w:r>
+                              <w:rPr>
+                                <w:noProof/>
+                                <w:lang w:val="es-CO" w:eastAsia="es-CO"/>
+                              </w:rPr>
+                              <w:drawing>
+                                <wp:inline distT="0" distB="0" distL="0" distR="0" wp14:anchorId="69B8B91D" wp14:editId="6EA27E00">
+                                  <wp:extent cx="1270635" cy="1270635"/>
+                                  <wp:effectExtent l="0" t="0" r="5715" b="5715"/>
+                                  <wp:docPr id="7" name="Picture 7" descr="C:\cygwin\home\Alejandro\LennaRecuadro12.png"/>
+                                  <wp:cNvGraphicFramePr>
+                                    <a:graphicFrameLocks xmlns:a="http://schemas.openxmlformats.org/drawingml/2006/main" noChangeAspect="1"/>
+                                  </wp:cNvGraphicFramePr>
+                                  <a:graphic xmlns:a="http://schemas.openxmlformats.org/drawingml/2006/main">
+                                    <a:graphicData uri="http://schemas.openxmlformats.org/drawingml/2006/picture">
+                                      <pic:pic xmlns:pic="http://schemas.openxmlformats.org/drawingml/2006/picture">
+                                        <pic:nvPicPr>
+                                          <pic:cNvPr id="0" name="Picture 2" descr="C:\cygwin\home\Alejandro\LennaRecuadro12.png"/>
+                                          <pic:cNvPicPr>
+                                            <a:picLocks noChangeAspect="1" noChangeArrowheads="1"/>
+                                          </pic:cNvPicPr>
+                                        </pic:nvPicPr>
+                                        <pic:blipFill>
+                                          <a:blip r:embed="rId13">
+                                            <a:extLst>
+                                              <a:ext uri="{28A0092B-C50C-407E-A947-70E740481C1C}">
+                                                <a14:useLocalDpi xmlns:a14="http://schemas.microsoft.com/office/drawing/2010/main" val="0"/>
+                                              </a:ext>
+                                            </a:extLst>
+                                          </a:blip>
+                                          <a:srcRect/>
+                                          <a:stretch>
+                                            <a:fillRect/>
+                                          </a:stretch>
+                                        </pic:blipFill>
+                                        <pic:spPr bwMode="auto">
+                                          <a:xfrm>
+                                            <a:off x="0" y="0"/>
+                                            <a:ext cx="1270635" cy="1270635"/>
+                                          </a:xfrm>
+                                          <a:prstGeom prst="rect">
+                                            <a:avLst/>
+                                          </a:prstGeom>
+                                          <a:noFill/>
+                                          <a:ln>
+                                            <a:noFill/>
+                                          </a:ln>
+                                        </pic:spPr>
+                                      </pic:pic>
+                                    </a:graphicData>
+                                  </a:graphic>
+                                </wp:inline>
+                              </w:drawing>
+                            </w:r>
+                          </w:p>
+                          <w:p>
+                            <w:pPr>
+                              <w:pStyle w:val="TableTitle"/>
+                              <w:jc w:val="left"/>
+                              <w:rPr>
+                                <w:lang w:val="es-CO"/>
+                              </w:rPr>
+                            </w:pPr>
+                          </w:p>
+                          <w:p>
+                            <w:pPr>
+                              <w:rPr>
+                                <w:lang w:val="es-CO"/>
+                              </w:rPr>
+                            </w:pPr>
+                          </w:p>
+                        </w:txbxContent>
+                      </wps:txbx>
+                      <wps:bodyPr rot="0" vert="horz" wrap="square" lIns="91440" tIns="45720" rIns="91440" bIns="45720" anchor="t" anchorCtr="0">
+                        <a:noAutofit/>
+                      </wps:bodyPr>
+                    </wps:wsp>
+                  </a:graphicData>
+                </a:graphic>
+              </wp:inline>
+            </w:drawing>
+          </mc:Choice>
+          <mc:Fallback>
+            <w:pict>
+              <v:shape id="Text Box 5" o:spid="_x0000_s1028" type="#_x0000_t202" style="width:122.95pt;height:125.3pt;visibility:visible;mso-wrap-style:square;mso-left-percent:-10001;mso-top-percent:-10001;mso-position-horizontal:absolute;mso-position-horizontal-relative:char;mso-position-vertical:absolute;mso-position-vertical-relative:line;mso-left-percent:-10001;mso-top-percent:-10001;v-text-anchor:top" o:gfxdata="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" strokecolor="white [3212]">
+                <v:textbox>
+                  <w:txbxContent>
+                    <w:p>
+                      <w:pPr>
+                        <w:pStyle w:val="TableTitle"/>
+                        <w:jc w:val="left"/>
+                        <w:rPr>
+                          <w:lang w:val="es-CO"/>
+                        </w:rPr>
+                      </w:pPr>
+                      <w:r>
+                        <w:rPr>
+                          <w:lang w:val="es-CO"/>
+                        </w:rPr>
+                        <w:t>Imagen Comprimida QP (5) (Fragmento):</w:t>
+                      </w:r>
+                    </w:p>
+                    <w:p>
+                      <w:pPr>
+                        <w:pStyle w:val="TableTitle"/>
+                        <w:jc w:val="left"/>
+                        <w:rPr>
+                          <w:lang w:val="es-CO"/>
+                        </w:rPr>
+                      </w:pPr>
+                      <w:r>
+                        <w:rPr>
+                          <w:noProof/>
+                          <w:lang w:val="es-CO" w:eastAsia="es-CO"/>
+                        </w:rPr>
+                        <w:drawing>
+                          <wp:inline distT="0" distB="0" distL="0" distR="0" wp14:anchorId="69B8B91D" wp14:editId="6EA27E00">
+                            <wp:extent cx="1270635" cy="1270635"/>
+                            <wp:effectExtent l="0" t="0" r="5715" b="5715"/>
+                            <wp:docPr id="7" name="Picture 7" descr="C:\cygwin\home\Alejandro\LennaRecuadro12.png"/>
+                            <wp:cNvGraphicFramePr>
+                              <a:graphicFrameLocks xmlns:a="http://schemas.openxmlformats.org/drawingml/2006/main" noChangeAspect="1"/>
+                            </wp:cNvGraphicFramePr>
+                            <a:graphic xmlns:a="http://schemas.openxmlformats.org/drawingml/2006/main">
+                              <a:graphicData uri="http://schemas.openxmlformats.org/drawingml/2006/picture">
+                                <pic:pic xmlns:pic="http://schemas.openxmlformats.org/drawingml/2006/picture">
+                                  <pic:nvPicPr>
+                                    <pic:cNvPr id="0" name="Picture 2" descr="C:\cygwin\home\Alejandro\LennaRecuadro12.png"/>
+                                    <pic:cNvPicPr>
+                                      <a:picLocks noChangeAspect="1" noChangeArrowheads="1"/>
+                                    </pic:cNvPicPr>
+                                  </pic:nvPicPr>
+                                  <pic:blipFill>
+                                    <a:blip r:embed="rId13">
+                                      <a:extLst>
+                                        <a:ext uri="{28A0092B-C50C-407E-A947-70E740481C1C}">
+                                          <a14:useLocalDpi xmlns:a14="http://schemas.microsoft.com/office/drawing/2010/main" val="0"/>
+                                        </a:ext>
+                                      </a:extLst>
+                                    </a:blip>
+                                    <a:srcRect/>
+                                    <a:stretch>
+                                      <a:fillRect/>
+                                    </a:stretch>
+                                  </pic:blipFill>
+                                  <pic:spPr bwMode="auto">
+                                    <a:xfrm>
+                                      <a:off x="0" y="0"/>
+                                      <a:ext cx="1270635" cy="1270635"/>
+                                    </a:xfrm>
+                                    <a:prstGeom prst="rect">
+                                      <a:avLst/>
+                                    </a:prstGeom>
+                                    <a:noFill/>
+                                    <a:ln>
+                                      <a:noFill/>
+                                    </a:ln>
+                                  </pic:spPr>
+                                </pic:pic>
+                              </a:graphicData>
+                            </a:graphic>
+                          </wp:inline>
+                        </w:drawing>
+                      </w:r>
+                    </w:p>
+                    <w:p>
+                      <w:pPr>
+                        <w:pStyle w:val="TableTitle"/>
+                        <w:jc w:val="left"/>
+                        <w:rPr>
+                          <w:lang w:val="es-CO"/>
+                        </w:rPr>
+                      </w:pPr>
+                    </w:p>
+                    <w:p>
+                      <w:pPr>
+                        <w:rPr>
+                          <w:lang w:val="es-CO"/>
+                        </w:rPr>
+                      </w:pPr>
+                    </w:p>
+                  </w:txbxContent>
+                </v:textbox>
+                <w10:anchorlock/>
+              </v:shape>
+            </w:pict>
+          </mc:Fallback>
+        </mc:AlternateContent>
+      </w:r>
+    </w:p>
+    <w:p>
+      <w:pPr>
+        <w:rPr>
+          <w:lang w:val="es-CO"/>
+        </w:rPr>
+      </w:pPr>
+      <w:r>
+        <w:rPr>
+          <w:noProof/>
+          <w:lang w:val="es-CO" w:eastAsia="es-CO"/>
+        </w:rPr>
+        <mc:AlternateContent>
+          <mc:Choice Requires="wps">
+            <w:drawing>
+              <wp:inline distT="0" distB="0" distL="0" distR="0" wp14:anchorId="3B2D7669" wp14:editId="5A24654C">
+                <wp:extent cx="1561605" cy="1591294"/>
+                <wp:effectExtent l="0" t="0" r="19685" b="28575"/>
+                <wp:docPr id="8" name="Text Box 8"/>
+                <wp:cNvGraphicFramePr>
+                  <a:graphicFrameLocks xmlns:a="http://schemas.openxmlformats.org/drawingml/2006/main"/>
+                </wp:cNvGraphicFramePr>
+                <a:graphic xmlns:a="http://schemas.openxmlformats.org/drawingml/2006/main">
+                  <a:graphicData uri="http://schemas.microsoft.com/office/word/2010/wordprocessingShape">
+                    <wps:wsp>
+                      <wps:cNvSpPr txBox="1">
+                        <a:spLocks noChangeArrowheads="1"/>
+                      </wps:cNvSpPr>
+                      <wps:spPr bwMode="auto">
+                        <a:xfrm>
+                          <a:off x="0" y="0"/>
+                          <a:ext cx="1561605" cy="1591294"/>
+                        </a:xfrm>
+                        <a:prstGeom prst="rect">
+                          <a:avLst/>
+                        </a:prstGeom>
+                        <a:solidFill>
+                          <a:srgbClr val="FFFFFF"/>
+                        </a:solidFill>
+                        <a:ln w="9525">
+                          <a:solidFill>
+                            <a:schemeClr val="bg1"/>
+                          </a:solidFill>
+                          <a:miter lim="800000"/>
+                          <a:headEnd/>
+                          <a:tailEnd/>
+                        </a:ln>
+                      </wps:spPr>
+                      <wps:txbx>
+                        <w:txbxContent>
+                          <w:p>
+                            <w:pPr>
+                              <w:pStyle w:val="TableTitle"/>
+                              <w:jc w:val="left"/>
+                              <w:rPr>
+                                <w:lang w:val="es-CO"/>
+                              </w:rPr>
+                            </w:pPr>
+                            <w:r>
+                              <w:rPr>
+                                <w:lang w:val="es-CO"/>
+                              </w:rPr>
+                              <w:t>Imagen Comprimida QP (6) (Fragmento):</w:t>
+                            </w:r>
+                          </w:p>
+                          <w:p>
+                            <w:pPr>
+                              <w:pStyle w:val="TableTitle"/>
+                              <w:jc w:val="left"/>
+                              <w:rPr>
+                                <w:lang w:val="es-CO"/>
+                              </w:rPr>
+                            </w:pPr>
+                            <w:r>
+                              <w:rPr>
+                                <w:noProof/>
+                                <w:lang w:val="es-CO" w:eastAsia="es-CO"/>
+                              </w:rPr>
+                              <w:drawing>
+                                <wp:inline distT="0" distB="0" distL="0" distR="0">
+                                  <wp:extent cx="1270635" cy="1270635"/>
+                                  <wp:effectExtent l="0" t="0" r="5715" b="5715"/>
+                                  <wp:docPr id="10" name="Picture 10" descr="C:\cygwin\home\Alejandro\LennaRecuadro50.png"/>
+                                  <wp:cNvGraphicFramePr>
+                                    <a:graphicFrameLocks xmlns:a="http://schemas.openxmlformats.org/drawingml/2006/main" noChangeAspect="1"/>
+                                  </wp:cNvGraphicFramePr>
+                                  <a:graphic xmlns:a="http://schemas.openxmlformats.org/drawingml/2006/main">
+                                    <a:graphicData uri="http://schemas.openxmlformats.org/drawingml/2006/picture">
+                                      <pic:pic xmlns:pic="http://schemas.openxmlformats.org/drawingml/2006/picture">
+                                        <pic:nvPicPr>
+                                          <pic:cNvPr id="0" name="Picture 3" descr="C:\cygwin\home\Alejandro\LennaRecuadro50.png"/>
+                                          <pic:cNvPicPr>
+                                            <a:picLocks noChangeAspect="1" noChangeArrowheads="1"/>
+                                          </pic:cNvPicPr>
+                                        </pic:nvPicPr>
+                                        <pic:blipFill>
+                                          <a:blip r:embed="rId14">
+                                            <a:extLst>
+                                              <a:ext uri="{28A0092B-C50C-407E-A947-70E740481C1C}">
+                                                <a14:useLocalDpi xmlns:a14="http://schemas.microsoft.com/office/drawing/2010/main" val="0"/>
+                                              </a:ext>
+                                            </a:extLst>
+                                          </a:blip>
+                                          <a:srcRect/>
+                                          <a:stretch>
+                                            <a:fillRect/>
+                                          </a:stretch>
+                                        </pic:blipFill>
+                                        <pic:spPr bwMode="auto">
+                                          <a:xfrm>
+                                            <a:off x="0" y="0"/>
+                                            <a:ext cx="1270635" cy="1270635"/>
+                                          </a:xfrm>
+                                          <a:prstGeom prst="rect">
+                                            <a:avLst/>
+                                          </a:prstGeom>
+                                          <a:noFill/>
+                                          <a:ln>
+                                            <a:noFill/>
+                                          </a:ln>
+                                        </pic:spPr>
+                                      </pic:pic>
+                                    </a:graphicData>
+                                  </a:graphic>
+                                </wp:inline>
+                              </w:drawing>
+                            </w:r>
+                          </w:p>
+                          <w:p>
+                            <w:pPr>
+                              <w:rPr>
+                                <w:lang w:val="es-CO"/>
+                              </w:rPr>
+                            </w:pPr>
+                          </w:p>
+                        </w:txbxContent>
+                      </wps:txbx>
+                      <wps:bodyPr rot="0" vert="horz" wrap="square" lIns="91440" tIns="45720" rIns="91440" bIns="45720" anchor="t" anchorCtr="0">
+                        <a:noAutofit/>
+                      </wps:bodyPr>
+                    </wps:wsp>
+                  </a:graphicData>
+                </a:graphic>
+              </wp:inline>
+            </w:drawing>
+          </mc:Choice>
+          <mc:Fallback>
+            <w:pict>
+              <v:shape id="Text Box 8" o:spid="_x0000_s1029" type="#_x0000_t202" style="width:122.95pt;height:125.3pt;visibility:visible;mso-wrap-style:square;mso-left-percent:-10001;mso-top-percent:-10001;mso-position-horizontal:absolute;mso-position-horizontal-relative:char;mso-position-vertical:absolute;mso-position-vertical-relative:line;mso-left-percent:-10001;mso-top-percent:-10001;v-text-anchor:top" o:gfxdata="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" strokecolor="white [3212]">
+                <v:textbox>
+                  <w:txbxContent>
+                    <w:p>
+                      <w:pPr>
+                        <w:pStyle w:val="TableTitle"/>
+                        <w:jc w:val="left"/>
+                        <w:rPr>
+                          <w:lang w:val="es-CO"/>
+                        </w:rPr>
+                      </w:pPr>
+                      <w:r>
+                        <w:rPr>
+                          <w:lang w:val="es-CO"/>
+                        </w:rPr>
+                        <w:t>Imagen Comprimida QP (6) (Fragmento):</w:t>
+                      </w:r>
+                    </w:p>
+                    <w:p>
+                      <w:pPr>
+                        <w:pStyle w:val="TableTitle"/>
+                        <w:jc w:val="left"/>
+                        <w:rPr>
+                          <w:lang w:val="es-CO"/>
+                        </w:rPr>
+                      </w:pPr>
+                      <w:r>
+                        <w:rPr>
+                          <w:noProof/>
+                          <w:lang w:val="es-CO" w:eastAsia="es-CO"/>
+                        </w:rPr>
+                        <w:drawing>
+                          <wp:inline distT="0" distB="0" distL="0" distR="0">
+                            <wp:extent cx="1270635" cy="1270635"/>
+                            <wp:effectExtent l="0" t="0" r="5715" b="5715"/>
+                            <wp:docPr id="10" name="Picture 10" descr="C:\cygwin\home\Alejandro\LennaRecuadro50.png"/>
+                            <wp:cNvGraphicFramePr>
+                              <a:graphicFrameLocks xmlns:a="http://schemas.openxmlformats.org/drawingml/2006/main" noChangeAspect="1"/>
+                            </wp:cNvGraphicFramePr>
+                            <a:graphic xmlns:a="http://schemas.openxmlformats.org/drawingml/2006/main">
+                              <a:graphicData uri="http://schemas.openxmlformats.org/drawingml/2006/picture">
+                                <pic:pic xmlns:pic="http://schemas.openxmlformats.org/drawingml/2006/picture">
+                                  <pic:nvPicPr>
+                                    <pic:cNvPr id="0" name="Picture 3" descr="C:\cygwin\home\Alejandro\LennaRecuadro50.png"/>
+                                    <pic:cNvPicPr>
+                                      <a:picLocks noChangeAspect="1" noChangeArrowheads="1"/>
+                                    </pic:cNvPicPr>
+                                  </pic:nvPicPr>
+                                  <pic:blipFill>
+                                    <a:blip r:embed="rId14">
+                                      <a:extLst>
+                                        <a:ext uri="{28A0092B-C50C-407E-A947-70E740481C1C}">
+                                          <a14:useLocalDpi xmlns:a14="http://schemas.microsoft.com/office/drawing/2010/main" val="0"/>
+                                        </a:ext>
+                                      </a:extLst>
+                                    </a:blip>
+                                    <a:srcRect/>
+                                    <a:stretch>
+                                      <a:fillRect/>
+                                    </a:stretch>
+                                  </pic:blipFill>
+                                  <pic:spPr bwMode="auto">
+                                    <a:xfrm>
+                                      <a:off x="0" y="0"/>
+                                      <a:ext cx="1270635" cy="1270635"/>
+                                    </a:xfrm>
+                                    <a:prstGeom prst="rect">
+                                      <a:avLst/>
+                                    </a:prstGeom>
+                                    <a:noFill/>
+                                    <a:ln>
+                                      <a:noFill/>
+                                    </a:ln>
+                                  </pic:spPr>
+                                </pic:pic>
+                              </a:graphicData>
+                            </a:graphic>
+                          </wp:inline>
+                        </w:drawing>
+                      </w:r>
+                    </w:p>
+                    <w:p>
+                      <w:pPr>
+                        <w:rPr>
+                          <w:lang w:val="es-CO"/>
+                        </w:rPr>
+                      </w:pPr>
+                    </w:p>
+                  </w:txbxContent>
+                </v:textbox>
+                <w10:anchorlock/>
+              </v:shape>
+            </w:pict>
+          </mc:Fallback>
+        </mc:AlternateContent>
+      </w:r>
+      <w:r>
+        <w:rPr>
+          <w:noProof/>
+          <w:lang w:val="es-CO" w:eastAsia="es-CO"/>
+        </w:rPr>
+        <mc:AlternateContent>
+          <mc:Choice Requires="wps">
+            <w:drawing>
+              <wp:inline distT="0" distB="0" distL="0" distR="0" wp14:anchorId="182371CA" wp14:editId="22D123E8">
+                <wp:extent cx="1561605" cy="1591294"/>
+                <wp:effectExtent l="0" t="0" r="19685" b="28575"/>
+                <wp:docPr id="11" name="Text Box 11"/>
+                <wp:cNvGraphicFramePr>
+                  <a:graphicFrameLocks xmlns:a="http://schemas.openxmlformats.org/drawingml/2006/main"/>
+                </wp:cNvGraphicFramePr>
+                <a:graphic xmlns:a="http://schemas.openxmlformats.org/drawingml/2006/main">
+                  <a:graphicData uri="http://schemas.microsoft.com/office/word/2010/wordprocessingShape">
+                    <wps:wsp>
+                      <wps:cNvSpPr txBox="1">
+                        <a:spLocks noChangeArrowheads="1"/>
+                      </wps:cNvSpPr>
+                      <wps:spPr bwMode="auto">
+                        <a:xfrm>
+                          <a:off x="0" y="0"/>
+                          <a:ext cx="1561605" cy="1591294"/>
+                        </a:xfrm>
+                        <a:prstGeom prst="rect">
+                          <a:avLst/>
+                        </a:prstGeom>
+                        <a:solidFill>
+                          <a:srgbClr val="FFFFFF"/>
+                        </a:solidFill>
+                        <a:ln w="9525">
+                          <a:solidFill>
+                            <a:schemeClr val="bg1"/>
+                          </a:solidFill>
+                          <a:miter lim="800000"/>
+                          <a:headEnd/>
+                          <a:tailEnd/>
+                        </a:ln>
+                      </wps:spPr>
+                      <wps:txbx>
+                        <w:txbxContent>
+                          <w:p>
+                            <w:pPr>
+                              <w:pStyle w:val="TableTitle"/>
+                              <w:jc w:val="left"/>
+                              <w:rPr>
+                                <w:lang w:val="es-CO"/>
+                              </w:rPr>
+                            </w:pPr>
+                            <w:r>
+                              <w:rPr>
+                                <w:lang w:val="es-CO"/>
+                              </w:rPr>
+                              <w:t>Imagen Comprimida QP (7) (Fragmento):</w:t>
+                            </w:r>
+                          </w:p>
+                          <w:p>
+                            <w:pPr>
+                              <w:pStyle w:val="TableTitle"/>
+                              <w:jc w:val="left"/>
+                              <w:rPr>
+                                <w:lang w:val="es-CO"/>
+                              </w:rPr>
+                            </w:pPr>
+                            <w:r>
+                              <w:rPr>
+                                <w:noProof/>
+                                <w:lang w:val="es-CO" w:eastAsia="es-CO"/>
+                              </w:rPr>
+                              <w:drawing>
+                                <wp:inline distT="0" distB="0" distL="0" distR="0">
+                                  <wp:extent cx="1270635" cy="1270635"/>
+                                  <wp:effectExtent l="0" t="0" r="5715" b="5715"/>
+                                  <wp:docPr id="13" name="Picture 13" descr="C:\cygwin\home\Alejandro\LennaRecuadrojpg.png"/>
+                                  <wp:cNvGraphicFramePr>
+                                    <a:graphicFrameLocks xmlns:a="http://schemas.openxmlformats.org/drawingml/2006/main" noChangeAspect="1"/>
+                                  </wp:cNvGraphicFramePr>
+                                  <a:graphic xmlns:a="http://schemas.openxmlformats.org/drawingml/2006/main">
+                                    <a:graphicData uri="http://schemas.openxmlformats.org/drawingml/2006/picture">
+                                      <pic:pic xmlns:pic="http://schemas.openxmlformats.org/drawingml/2006/picture">
+                                        <pic:nvPicPr>
+                                          <pic:cNvPr id="0" name="Picture 4" descr="C:\cygwin\home\Alejandro\LennaRecuadrojpg.png"/>
+                                          <pic:cNvPicPr>
+                                            <a:picLocks noChangeAspect="1" noChangeArrowheads="1"/>
+                                          </pic:cNvPicPr>
+                                        </pic:nvPicPr>
+                                        <pic:blipFill>
+                                          <a:blip r:embed="rId15">
+                                            <a:extLst>
+                                              <a:ext uri="{28A0092B-C50C-407E-A947-70E740481C1C}">
+                                                <a14:useLocalDpi xmlns:a14="http://schemas.microsoft.com/office/drawing/2010/main" val="0"/>
+                                              </a:ext>
+                                            </a:extLst>
+                                          </a:blip>
+                                          <a:srcRect/>
+                                          <a:stretch>
+                                            <a:fillRect/>
+                                          </a:stretch>
+                                        </pic:blipFill>
+                                        <pic:spPr bwMode="auto">
+                                          <a:xfrm>
+                                            <a:off x="0" y="0"/>
+                                            <a:ext cx="1270635" cy="1270635"/>
+                                          </a:xfrm>
+                                          <a:prstGeom prst="rect">
+                                            <a:avLst/>
+                                          </a:prstGeom>
+                                          <a:noFill/>
+                                          <a:ln>
+                                            <a:noFill/>
+                                          </a:ln>
+                                        </pic:spPr>
+                                      </pic:pic>
+                                    </a:graphicData>
+                                  </a:graphic>
+                                </wp:inline>
+                              </w:drawing>
+                            </w:r>
+                          </w:p>
+                          <w:p>
+                            <w:pPr>
+                              <w:rPr>
+                                <w:lang w:val="es-CO"/>
+                              </w:rPr>
+                            </w:pPr>
+                          </w:p>
+                        </w:txbxContent>
+                      </wps:txbx>
+                      <wps:bodyPr rot="0" vert="horz" wrap="square" lIns="91440" tIns="45720" rIns="91440" bIns="45720" anchor="t" anchorCtr="0">
+                        <a:noAutofit/>
+                      </wps:bodyPr>
+                    </wps:wsp>
+                  </a:graphicData>
+                </a:graphic>
+              </wp:inline>
+            </w:drawing>
+          </mc:Choice>
+          <mc:Fallback>
+            <w:pict>
+              <v:shape id="Text Box 11" o:spid="_x0000_s1030" type="#_x0000_t202" style="width:122.95pt;height:125.3pt;visibility:visible;mso-wrap-style:square;mso-left-percent:-10001;mso-top-percent:-10001;mso-position-horizontal:absolute;mso-position-horizontal-relative:char;mso-position-vertical:absolute;mso-position-vertical-relative:line;mso-left-percent:-10001;mso-top-percent:-10001;v-text-anchor:top" o:gfxdata="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" strokecolor="white [3212]">
+                <v:textbox>
+                  <w:txbxContent>
+                    <w:p>
+                      <w:pPr>
+                        <w:pStyle w:val="TableTitle"/>
+                        <w:jc w:val="left"/>
+                        <w:rPr>
+                          <w:lang w:val="es-CO"/>
+                        </w:rPr>
+                      </w:pPr>
+                      <w:r>
+                        <w:rPr>
+                          <w:lang w:val="es-CO"/>
+                        </w:rPr>
+                        <w:t>Imagen Comprimida QP (7) (Fragmento):</w:t>
+                      </w:r>
+                    </w:p>
+                    <w:p>
+                      <w:pPr>
+                        <w:pStyle w:val="TableTitle"/>
+                        <w:jc w:val="left"/>
+                        <w:rPr>
+                          <w:lang w:val="es-CO"/>
+                        </w:rPr>
+                      </w:pPr>
+                      <w:r>
+                        <w:rPr>
+                          <w:noProof/>
+                          <w:lang w:val="es-CO" w:eastAsia="es-CO"/>
+                        </w:rPr>
+                        <w:drawing>
+                          <wp:inline distT="0" distB="0" distL="0" distR="0">
+                            <wp:extent cx="1270635" cy="1270635"/>
+                            <wp:effectExtent l="0" t="0" r="5715" b="5715"/>
+                            <wp:docPr id="13" name="Picture 13" descr="C:\cygwin\home\Alejandro\LennaRecuadrojpg.png"/>
+                            <wp:cNvGraphicFramePr>
+                              <a:graphicFrameLocks xmlns:a="http://schemas.openxmlformats.org/drawingml/2006/main" noChangeAspect="1"/>
+                            </wp:cNvGraphicFramePr>
+                            <a:graphic xmlns:a="http://schemas.openxmlformats.org/drawingml/2006/main">
+                              <a:graphicData uri="http://schemas.openxmlformats.org/drawingml/2006/picture">
+                                <pic:pic xmlns:pic="http://schemas.openxmlformats.org/drawingml/2006/picture">
+                                  <pic:nvPicPr>
+                                    <pic:cNvPr id="0" name="Picture 4" descr="C:\cygwin\home\Alejandro\LennaRecuadrojpg.png"/>
+                                    <pic:cNvPicPr>
+                                      <a:picLocks noChangeAspect="1" noChangeArrowheads="1"/>
+                                    </pic:cNvPicPr>
+                                  </pic:nvPicPr>
+                                  <pic:blipFill>
+                                    <a:blip r:embed="rId15">
+                                      <a:extLst>
+                                        <a:ext uri="{28A0092B-C50C-407E-A947-70E740481C1C}">
+                                          <a14:useLocalDpi xmlns:a14="http://schemas.microsoft.com/office/drawing/2010/main" val="0"/>
+                                        </a:ext>
+                                      </a:extLst>
+                                    </a:blip>
+                                    <a:srcRect/>
+                                    <a:stretch>
+                                      <a:fillRect/>
+                                    </a:stretch>
+                                  </pic:blipFill>
+                                  <pic:spPr bwMode="auto">
+                                    <a:xfrm>
+                                      <a:off x="0" y="0"/>
+                                      <a:ext cx="1270635" cy="1270635"/>
+                                    </a:xfrm>
+                                    <a:prstGeom prst="rect">
+                                      <a:avLst/>
+                                    </a:prstGeom>
+                                    <a:noFill/>
+                                    <a:ln>
+                                      <a:noFill/>
+                                    </a:ln>
+                                  </pic:spPr>
+                                </pic:pic>
+                              </a:graphicData>
+                            </a:graphic>
+                          </wp:inline>
+                        </w:drawing>
+                      </w:r>
+                    </w:p>
+                    <w:p>
+                      <w:pPr>
+                        <w:rPr>
+                          <w:lang w:val="es-CO"/>
+                        </w:rPr>
+                      </w:pPr>
+                    </w:p>
+                  </w:txbxContent>
+                </v:textbox>
+                <w10:anchorlock/>
+              </v:shape>
+            </w:pict>
+          </mc:Fallback>
+        </mc:AlternateContent>
+      </w:r>
+    </w:p>
+    <w:p>
+      <w:pPr>
+        <w:pStyle w:val="Caption"/>
+        <w:spacing w:after="0"/>
+        <w:jc w:val="both"/>
+        <w:rPr>
+          <w:b w:val="0"/>
+          <w:color w:val="auto"/>
+          <w:sz w:val="16"/>
+          <w:szCs w:val="16"/>
+          <w:lang w:val="es-CO"/>
+        </w:rPr>
+      </w:pPr>
+      <w:r>
+        <w:rPr>
+          <w:b w:val="0"/>
+          <w:color w:val="auto"/>
+          <w:sz w:val="16"/>
+          <w:szCs w:val="16"/>
+          <w:lang w:val="es-CO"/>
+        </w:rPr>
+        <w:t xml:space="preserve">Fig.  </w:t>
+      </w:r>
+      <w:r>
+        <w:rPr>
+          <w:b w:val="0"/>
+          <w:color w:val="auto"/>
+          <w:sz w:val="16"/>
+          <w:szCs w:val="16"/>
+          <w:lang w:val="es-CO"/>
+        </w:rPr>
+        <w:t>2</w:t>
+      </w:r>
+      <w:r>
+        <w:rPr>
+          <w:b w:val="0"/>
+          <w:color w:val="auto"/>
+          <w:sz w:val="16"/>
+          <w:szCs w:val="16"/>
+          <w:lang w:val="es-CO"/>
+        </w:rPr>
+        <w:t xml:space="preserve">: Ejemplo </w:t>
+      </w:r>
+      <w:r>
+        <w:rPr>
+          <w:b w:val="0"/>
+          <w:color w:val="auto"/>
+          <w:sz w:val="16"/>
+          <w:szCs w:val="16"/>
+          <w:lang w:val="es-CO"/>
+        </w:rPr>
+        <w:t xml:space="preserve">de la aplicación del algoritmo de compresión de imágenes sobre una imagen de muestra y </w:t>
+      </w:r>
+      <w:proofErr w:type="spellStart"/>
+      <w:r>
+        <w:rPr>
+          <w:b w:val="0"/>
+          <w:color w:val="auto"/>
+          <w:sz w:val="16"/>
+          <w:szCs w:val="16"/>
+          <w:lang w:val="es-CO"/>
+        </w:rPr>
+        <w:t>multiples</w:t>
+      </w:r>
+      <w:proofErr w:type="spellEnd"/>
+      <w:r>
+        <w:rPr>
+          <w:b w:val="0"/>
+          <w:color w:val="auto"/>
+          <w:sz w:val="16"/>
+          <w:szCs w:val="16"/>
+          <w:lang w:val="es-CO"/>
+        </w:rPr>
+        <w:t xml:space="preserve"> QP diferentes, observe la diferencia entre cada una de las imágenes.</w:t>
+      </w:r>
+    </w:p>
+    <w:p>
+      <w:pPr>
+        <w:rPr>
+          <w:lang w:val="es-CO"/>
+        </w:rPr>
+      </w:pPr>
+    </w:p>
+    <w:p>
+      <w:pPr>
+        <w:rPr>
+          <w:lang w:val="es-CO"/>
+        </w:rPr>
+      </w:pPr>
+      <w:r>
+        <w:rPr>
+          <w:lang w:val="es-CO"/>
+        </w:rPr>
+        <w:t xml:space="preserve">Vemos en las imágenes anteriores los resultados, tomando un cuadro de muestra de 100x100 </w:t>
+      </w:r>
+      <w:proofErr w:type="spellStart"/>
+      <w:r>
+        <w:rPr>
+          <w:lang w:val="es-CO"/>
+        </w:rPr>
+        <w:t>pixels</w:t>
+      </w:r>
+      <w:proofErr w:type="spellEnd"/>
+      <w:r>
+        <w:rPr>
+          <w:lang w:val="es-CO"/>
+        </w:rPr>
+        <w:t xml:space="preserve">, de </w:t>
+      </w:r>
+      <w:proofErr w:type="spellStart"/>
+      <w:r>
+        <w:rPr>
+          <w:lang w:val="es-CO"/>
+        </w:rPr>
+        <w:t>Lenna</w:t>
+      </w:r>
+      <w:proofErr w:type="spellEnd"/>
+      <w:r>
+        <w:rPr>
+          <w:lang w:val="es-CO"/>
+        </w:rPr>
+        <w:t xml:space="preserve">, en este caso, vemos que la imagen que muestra más degradación visual, es la comprimida con el QP definido en (6), luego la imagen con QP (7), y por ultimo (5), todo de acuerdo a los resultados obtenidos en la </w:t>
+      </w:r>
+      <w:proofErr w:type="spellStart"/>
+      <w:r>
+        <w:rPr>
+          <w:lang w:val="es-CO"/>
+        </w:rPr>
+        <w:t>Table</w:t>
+      </w:r>
+      <w:proofErr w:type="spellEnd"/>
+      <w:r>
+        <w:rPr>
+          <w:lang w:val="es-CO"/>
+        </w:rPr>
+        <w:t xml:space="preserve"> 1 del </w:t>
+      </w:r>
+      <w:proofErr w:type="spellStart"/>
+      <w:r>
+        <w:rPr>
+          <w:lang w:val="es-CO"/>
+        </w:rPr>
+        <w:t>calculo</w:t>
+      </w:r>
+      <w:proofErr w:type="spellEnd"/>
+      <w:r>
+        <w:rPr>
+          <w:lang w:val="es-CO"/>
+        </w:rPr>
+        <w:t xml:space="preserve"> del PSNR respecto a la imagen original.</w:t>
+      </w:r>
+    </w:p>
     <w:p>
       <w:pPr>
         <w:rPr>
@@ -10564,13 +12107,7 @@
                               <w:rPr>
                                 <w:lang w:val="es-CO"/>
                               </w:rPr>
-                              <w:t>Resultados de la Aplicación Del Algoritmo de Compresión de Imágenes</w:t>
-                            </w:r>
-                            <w:r>
-                              <w:rPr>
-                                <w:lang w:val="es-CO"/>
-                              </w:rPr>
-                              <w:t xml:space="preserve"> Sucesivas</w:t>
+                              <w:t>Resultados de la Aplicación Del Algoritmo de Compresión de Imágenes Sucesivas</w:t>
                             </w:r>
                           </w:p>
                           <w:p>
@@ -11195,11 +12732,15 @@
                           <w:p>
                             <w:pPr>
                               <w:rPr>
+                                <w:sz w:val="16"/>
+                                <w:szCs w:val="16"/>
                                 <w:lang w:val="es-CO"/>
                               </w:rPr>
                             </w:pPr>
                             <w:r>
                               <w:rPr>
+                                <w:sz w:val="16"/>
+                                <w:szCs w:val="16"/>
                                 <w:lang w:val="es-CO"/>
                               </w:rPr>
                               <w:t>Las unidades del Tamaño están en Bytes</w:t>
@@ -11218,7 +12759,7 @@
           </mc:Choice>
           <mc:Fallback>
             <w:pict>
-              <v:shape id="_x0000_s1027" type="#_x0000_t202" style="width:252pt;height:115pt;visibility:visible;mso-wrap-style:square;mso-left-percent:-10001;mso-top-percent:-10001;mso-position-horizontal:absolute;mso-position-horizontal-relative:char;mso-position-vertical:absolute;mso-position-vertical-relative:line;mso-left-percent:-10001;mso-top-percent:-10001;v-text-anchor:top" o:gfxdata="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" strokecolor="window">
+              <v:shape id="_x0000_s1031" type="#_x0000_t202" style="width:252pt;height:115pt;visibility:visible;mso-wrap-style:square;mso-left-percent:-10001;mso-top-percent:-10001;mso-position-horizontal:absolute;mso-position-horizontal-relative:char;mso-position-vertical:absolute;mso-position-vertical-relative:line;mso-left-percent:-10001;mso-top-percent:-10001;v-text-anchor:top" o:gfxdata="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" strokecolor="window">
                 <v:textbox>
                   <w:txbxContent>
                     <w:p>
@@ -11252,13 +12793,7 @@
                         <w:rPr>
                           <w:lang w:val="es-CO"/>
                         </w:rPr>
-                        <w:t>Resultados de la Aplicación Del Algoritmo de Compresión de Imágenes</w:t>
-                      </w:r>
-                      <w:r>
-                        <w:rPr>
-                          <w:lang w:val="es-CO"/>
-                        </w:rPr>
-                        <w:t xml:space="preserve"> Sucesivas</w:t>
+                        <w:t>Resultados de la Aplicación Del Algoritmo de Compresión de Imágenes Sucesivas</w:t>
                       </w:r>
                     </w:p>
                     <w:p>
@@ -11883,11 +13418,15 @@
                     <w:p>
                       <w:pPr>
                         <w:rPr>
+                          <w:sz w:val="16"/>
+                          <w:szCs w:val="16"/>
                           <w:lang w:val="es-CO"/>
                         </w:rPr>
                       </w:pPr>
                       <w:r>
                         <w:rPr>
+                          <w:sz w:val="16"/>
+                          <w:szCs w:val="16"/>
                           <w:lang w:val="es-CO"/>
                         </w:rPr>
                         <w:t>Las unidades del Tamaño están en Bytes</w:t>
@@ -11908,6 +13447,60 @@
           <w:lang w:val="es-CO"/>
         </w:rPr>
       </w:pPr>
+      <w:r>
+        <w:rPr>
+          <w:lang w:val="es-CO"/>
+        </w:rPr>
+        <w:t>En el resultado de la anterior tabla, vemos que usando la compresión del video sin block-</w:t>
+      </w:r>
+      <w:proofErr w:type="spellStart"/>
+      <w:r>
+        <w:rPr>
+          <w:lang w:val="es-CO"/>
+        </w:rPr>
+        <w:t>matching</w:t>
+      </w:r>
+      <w:proofErr w:type="spellEnd"/>
+      <w:r>
+        <w:rPr>
+          <w:lang w:val="es-CO"/>
+        </w:rPr>
+        <w:t xml:space="preserve"> obtenemos una relación de compresión alta (57%), y usando el block-</w:t>
+      </w:r>
+      <w:proofErr w:type="spellStart"/>
+      <w:r>
+        <w:rPr>
+          <w:lang w:val="es-CO"/>
+        </w:rPr>
+        <w:t>matching</w:t>
+      </w:r>
+      <w:proofErr w:type="spellEnd"/>
+      <w:r>
+        <w:rPr>
+          <w:lang w:val="es-CO"/>
+        </w:rPr>
+        <w:t xml:space="preserve"> obtenemos un 41,5%, esto es un 16,5% menor que la compresión sin aplicar block-</w:t>
+      </w:r>
+      <w:proofErr w:type="spellStart"/>
+      <w:r>
+        <w:rPr>
+          <w:lang w:val="es-CO"/>
+        </w:rPr>
+        <w:t>matching</w:t>
+      </w:r>
+      <w:proofErr w:type="spellEnd"/>
+      <w:r>
+        <w:rPr>
+          <w:lang w:val="es-CO"/>
+        </w:rPr>
+        <w:t xml:space="preserve">, </w:t>
+      </w:r>
+      <w:r>
+        <w:rPr>
+          <w:lang w:val="es-CO"/>
+        </w:rPr>
+        <w:t>obteniendo un mejor resultado.</w:t>
+      </w:r>
     </w:p>
     <w:p>
       <w:pPr>
@@ -11918,186 +13511,358 @@
     </w:p>
     <w:p>
       <w:pPr>
-        <w:pStyle w:val="Heading1"/>
-        <w:rPr>
-          <w:lang w:val="es-CO"/>
-        </w:rPr>
-      </w:pPr>
+        <w:keepNext/>
+      </w:pPr>
+      <w:r>
+        <w:rPr>
+          <w:noProof/>
+          <w:lang w:val="es-CO" w:eastAsia="es-CO"/>
+        </w:rPr>
+        <w:lastRenderedPageBreak/>
+        <w:drawing>
+          <wp:inline distT="0" distB="0" distL="0" distR="0" wp14:anchorId="7FF9EBD0" wp14:editId="31D87A48">
+            <wp:extent cx="3200400" cy="2618740"/>
+            <wp:effectExtent l="0" t="0" r="0" b="0"/>
+            <wp:docPr id="14" name="Picture 14" descr="C:\cygwin\home\Alejandro\residual-sinbm.png"/>
+            <wp:cNvGraphicFramePr>
+              <a:graphicFrameLocks xmlns:a="http://schemas.openxmlformats.org/drawingml/2006/main" noChangeAspect="1"/>
+            </wp:cNvGraphicFramePr>
+            <a:graphic xmlns:a="http://schemas.openxmlformats.org/drawingml/2006/main">
+              <a:graphicData uri="http://schemas.openxmlformats.org/drawingml/2006/picture">
+                <pic:pic xmlns:pic="http://schemas.openxmlformats.org/drawingml/2006/picture">
+                  <pic:nvPicPr>
+                    <pic:cNvPr id="0" name="Picture 5" descr="C:\cygwin\home\Alejandro\residual-sinbm.png"/>
+                    <pic:cNvPicPr>
+                      <a:picLocks noChangeAspect="1" noChangeArrowheads="1"/>
+                    </pic:cNvPicPr>
+                  </pic:nvPicPr>
+                  <pic:blipFill>
+                    <a:blip r:embed="rId16">
+                      <a:extLst>
+                        <a:ext uri="{28A0092B-C50C-407E-A947-70E740481C1C}">
+                          <a14:useLocalDpi xmlns:a14="http://schemas.microsoft.com/office/drawing/2010/main" val="0"/>
+                        </a:ext>
+                      </a:extLst>
+                    </a:blip>
+                    <a:srcRect/>
+                    <a:stretch>
+                      <a:fillRect/>
+                    </a:stretch>
+                  </pic:blipFill>
+                  <pic:spPr bwMode="auto">
+                    <a:xfrm>
+                      <a:off x="0" y="0"/>
+                      <a:ext cx="3200400" cy="2618740"/>
+                    </a:xfrm>
+                    <a:prstGeom prst="rect">
+                      <a:avLst/>
+                    </a:prstGeom>
+                    <a:noFill/>
+                    <a:ln>
+                      <a:noFill/>
+                    </a:ln>
+                  </pic:spPr>
+                </pic:pic>
+              </a:graphicData>
+            </a:graphic>
+          </wp:inline>
+        </w:drawing>
+      </w:r>
+    </w:p>
+    <w:p>
+      <w:pPr>
+        <w:pStyle w:val="Caption"/>
+        <w:rPr>
+          <w:b w:val="0"/>
+          <w:noProof/>
+          <w:color w:val="auto"/>
+          <w:sz w:val="16"/>
+          <w:szCs w:val="16"/>
+          <w:lang w:val="es-CO"/>
+        </w:rPr>
+      </w:pPr>
+      <w:r>
+        <w:rPr>
+          <w:b w:val="0"/>
+          <w:color w:val="auto"/>
+          <w:sz w:val="16"/>
+          <w:szCs w:val="16"/>
+          <w:lang w:val="es-CO"/>
+        </w:rPr>
+        <w:t xml:space="preserve">Fig.  </w:t>
+      </w:r>
+      <w:r>
+        <w:rPr>
+          <w:b w:val="0"/>
+          <w:color w:val="auto"/>
+          <w:sz w:val="16"/>
+          <w:szCs w:val="16"/>
+        </w:rPr>
+        <w:fldChar w:fldCharType="begin"/>
+      </w:r>
+      <w:r>
+        <w:rPr>
+          <w:b w:val="0"/>
+          <w:color w:val="auto"/>
+          <w:sz w:val="16"/>
+          <w:szCs w:val="16"/>
+          <w:lang w:val="es-CO"/>
+        </w:rPr>
+        <w:instrText xml:space="preserve"> SEQ Fig._ \* ARABIC </w:instrText>
+      </w:r>
+      <w:r>
+        <w:rPr>
+          <w:b w:val="0"/>
+          <w:color w:val="auto"/>
+          <w:sz w:val="16"/>
+          <w:szCs w:val="16"/>
+        </w:rPr>
+        <w:fldChar w:fldCharType="separate"/>
+      </w:r>
+      <w:r>
+        <w:rPr>
+          <w:b w:val="0"/>
+          <w:noProof/>
+          <w:color w:val="auto"/>
+          <w:sz w:val="16"/>
+          <w:szCs w:val="16"/>
+          <w:lang w:val="es-CO"/>
+        </w:rPr>
+        <w:t>2</w:t>
+      </w:r>
+      <w:r>
+        <w:rPr>
+          <w:b w:val="0"/>
+          <w:color w:val="auto"/>
+          <w:sz w:val="16"/>
+          <w:szCs w:val="16"/>
+        </w:rPr>
+        <w:fldChar w:fldCharType="end"/>
+      </w:r>
+      <w:r>
+        <w:rPr>
+          <w:b w:val="0"/>
+          <w:noProof/>
+          <w:color w:val="auto"/>
+          <w:sz w:val="16"/>
+          <w:szCs w:val="16"/>
+          <w:lang w:val="es-CO"/>
+        </w:rPr>
+        <w:t>: Residual de dos imagenes de compresión de video sin usar block-matching</w:t>
+      </w:r>
+    </w:p>
+    <w:p>
+      <w:pPr>
+        <w:rPr>
+          <w:lang w:val="es-CO"/>
+        </w:rPr>
+      </w:pPr>
+    </w:p>
+    <w:p>
+      <w:pPr>
+        <w:keepNext/>
+      </w:pPr>
+      <w:r>
+        <w:rPr>
+          <w:noProof/>
+          <w:lang w:val="es-CO" w:eastAsia="es-CO"/>
+        </w:rPr>
+        <w:drawing>
+          <wp:inline distT="0" distB="0" distL="0" distR="0" wp14:anchorId="02309891" wp14:editId="1D59B00B">
+            <wp:extent cx="3200400" cy="2618740"/>
+            <wp:effectExtent l="0" t="0" r="0" b="0"/>
+            <wp:docPr id="15" name="Picture 15" descr="C:\cygwin\home\Alejandro\residual-conbm.pgm.png"/>
+            <wp:cNvGraphicFramePr>
+              <a:graphicFrameLocks xmlns:a="http://schemas.openxmlformats.org/drawingml/2006/main" noChangeAspect="1"/>
+            </wp:cNvGraphicFramePr>
+            <a:graphic xmlns:a="http://schemas.openxmlformats.org/drawingml/2006/main">
+              <a:graphicData uri="http://schemas.openxmlformats.org/drawingml/2006/picture">
+                <pic:pic xmlns:pic="http://schemas.openxmlformats.org/drawingml/2006/picture">
+                  <pic:nvPicPr>
+                    <pic:cNvPr id="0" name="Picture 6" descr="C:\cygwin\home\Alejandro\residual-conbm.pgm.png"/>
+                    <pic:cNvPicPr>
+                      <a:picLocks noChangeAspect="1" noChangeArrowheads="1"/>
+                    </pic:cNvPicPr>
+                  </pic:nvPicPr>
+                  <pic:blipFill>
+                    <a:blip r:embed="rId17">
+                      <a:extLst>
+                        <a:ext uri="{28A0092B-C50C-407E-A947-70E740481C1C}">
+                          <a14:useLocalDpi xmlns:a14="http://schemas.microsoft.com/office/drawing/2010/main" val="0"/>
+                        </a:ext>
+                      </a:extLst>
+                    </a:blip>
+                    <a:srcRect/>
+                    <a:stretch>
+                      <a:fillRect/>
+                    </a:stretch>
+                  </pic:blipFill>
+                  <pic:spPr bwMode="auto">
+                    <a:xfrm>
+                      <a:off x="0" y="0"/>
+                      <a:ext cx="3200400" cy="2618740"/>
+                    </a:xfrm>
+                    <a:prstGeom prst="rect">
+                      <a:avLst/>
+                    </a:prstGeom>
+                    <a:noFill/>
+                    <a:ln>
+                      <a:noFill/>
+                    </a:ln>
+                  </pic:spPr>
+                </pic:pic>
+              </a:graphicData>
+            </a:graphic>
+          </wp:inline>
+        </w:drawing>
+      </w:r>
+    </w:p>
+    <w:p>
+      <w:pPr>
+        <w:pStyle w:val="Caption"/>
+        <w:rPr>
+          <w:b w:val="0"/>
+          <w:color w:val="auto"/>
+          <w:sz w:val="16"/>
+          <w:lang w:val="es-CO"/>
+        </w:rPr>
+      </w:pPr>
+      <w:r>
+        <w:rPr>
+          <w:b w:val="0"/>
+          <w:color w:val="auto"/>
+          <w:sz w:val="16"/>
+          <w:lang w:val="es-CO"/>
+        </w:rPr>
+        <w:t xml:space="preserve">Fig.  </w:t>
+      </w:r>
+      <w:r>
+        <w:rPr>
+          <w:b w:val="0"/>
+          <w:color w:val="auto"/>
+          <w:sz w:val="16"/>
+        </w:rPr>
+        <w:fldChar w:fldCharType="begin"/>
+      </w:r>
+      <w:r>
+        <w:rPr>
+          <w:b w:val="0"/>
+          <w:color w:val="auto"/>
+          <w:sz w:val="16"/>
+          <w:lang w:val="es-CO"/>
+        </w:rPr>
+        <w:instrText xml:space="preserve"> SEQ Fig._ \* ARABIC </w:instrText>
+      </w:r>
+      <w:r>
+        <w:rPr>
+          <w:b w:val="0"/>
+          <w:color w:val="auto"/>
+          <w:sz w:val="16"/>
+        </w:rPr>
+        <w:fldChar w:fldCharType="separate"/>
+      </w:r>
+      <w:r>
+        <w:rPr>
+          <w:b w:val="0"/>
+          <w:noProof/>
+          <w:color w:val="auto"/>
+          <w:sz w:val="16"/>
+          <w:lang w:val="es-CO"/>
+        </w:rPr>
+        <w:t>3</w:t>
+      </w:r>
+      <w:r>
+        <w:rPr>
+          <w:b w:val="0"/>
+          <w:color w:val="auto"/>
+          <w:sz w:val="16"/>
+        </w:rPr>
+        <w:fldChar w:fldCharType="end"/>
+      </w:r>
+      <w:r>
+        <w:rPr>
+          <w:b w:val="0"/>
+          <w:color w:val="auto"/>
+          <w:sz w:val="16"/>
+          <w:lang w:val="es-CO"/>
+        </w:rPr>
+        <w:t xml:space="preserve">: Residual de dos </w:t>
+      </w:r>
       <w:proofErr w:type="spellStart"/>
       <w:r>
         <w:rPr>
-          <w:lang w:val="es-CO"/>
-        </w:rPr>
-        <w:t>Publication</w:t>
+          <w:b w:val="0"/>
+          <w:color w:val="auto"/>
+          <w:sz w:val="16"/>
+          <w:lang w:val="es-CO"/>
+        </w:rPr>
+        <w:t>imagenes</w:t>
       </w:r>
       <w:proofErr w:type="spellEnd"/>
       <w:r>
         <w:rPr>
-          <w:lang w:val="es-CO"/>
-        </w:rPr>
-        <w:t xml:space="preserve"> </w:t>
+          <w:b w:val="0"/>
+          <w:color w:val="auto"/>
+          <w:sz w:val="16"/>
+          <w:lang w:val="es-CO"/>
+        </w:rPr>
+        <w:t xml:space="preserve"> de compresión de video usando block-</w:t>
       </w:r>
       <w:proofErr w:type="spellStart"/>
       <w:r>
         <w:rPr>
-          <w:lang w:val="es-CO"/>
-        </w:rPr>
-        <w:t>Principles</w:t>
+          <w:b w:val="0"/>
+          <w:color w:val="auto"/>
+          <w:sz w:val="16"/>
+          <w:lang w:val="es-CO"/>
+        </w:rPr>
+        <w:t>matching</w:t>
       </w:r>
       <w:proofErr w:type="spellEnd"/>
     </w:p>
     <w:p>
       <w:pPr>
-        <w:pStyle w:val="Text"/>
-      </w:pPr>
-      <w:r>
-        <w:t>The contents of IEEE T</w:t>
-      </w:r>
-      <w:r>
-        <w:rPr>
-          <w:sz w:val="16"/>
-          <w:szCs w:val="16"/>
-        </w:rPr>
-        <w:t xml:space="preserve">RANSACTIONS </w:t>
-      </w:r>
-      <w:r>
-        <w:t>and J</w:t>
-      </w:r>
-      <w:r>
-        <w:rPr>
-          <w:sz w:val="16"/>
-          <w:szCs w:val="16"/>
-        </w:rPr>
-        <w:t xml:space="preserve">OURNALS </w:t>
-      </w:r>
-      <w:r>
-        <w:t xml:space="preserve">are peer-reviewed and archival. </w:t>
-      </w:r>
-      <w:r>
-        <w:t>The T</w:t>
-      </w:r>
-      <w:r>
-        <w:rPr>
-          <w:sz w:val="16"/>
-          <w:szCs w:val="16"/>
-        </w:rPr>
-        <w:t>RANSACTIONS</w:t>
-      </w:r>
-      <w:r>
-        <w:t xml:space="preserve"> publishes </w:t>
-      </w:r>
-      <w:proofErr w:type="gramStart"/>
-      <w:r>
-        <w:t>scholarly</w:t>
-      </w:r>
-      <w:proofErr w:type="gramEnd"/>
-      <w:r>
-        <w:t xml:space="preserve"> articles of archival value as well as tutorial expositions and critical reviews of classical subjects and topics of current interest. </w:t>
+        <w:rPr>
+          <w:lang w:val="es-CO"/>
+        </w:rPr>
+      </w:pPr>
+      <w:r>
+        <w:rPr>
+          <w:lang w:val="es-CO"/>
+        </w:rPr>
+        <w:t>En las imágenes anteriores, vemos la diferencia entre usar el block-</w:t>
+      </w:r>
+      <w:proofErr w:type="spellStart"/>
+      <w:r>
+        <w:rPr>
+          <w:lang w:val="es-CO"/>
+        </w:rPr>
+        <w:t>matching</w:t>
+      </w:r>
+      <w:proofErr w:type="spellEnd"/>
+      <w:r>
+        <w:rPr>
+          <w:lang w:val="es-CO"/>
+        </w:rPr>
+        <w:t xml:space="preserve"> y no usarlo, como vemos, la cantidad de información que guardamos se reduce drásticamente al usar block-</w:t>
+      </w:r>
+      <w:proofErr w:type="spellStart"/>
+      <w:r>
+        <w:rPr>
+          <w:lang w:val="es-CO"/>
+        </w:rPr>
+        <w:t>matching</w:t>
+      </w:r>
+      <w:proofErr w:type="spellEnd"/>
+      <w:r>
+        <w:rPr>
+          <w:lang w:val="es-CO"/>
+        </w:rPr>
+        <w:t>, ya que estamos restando las imágenes, pero forzamos que sean más parecidas.</w:t>
       </w:r>
     </w:p>
     <w:p>
       <w:pPr>
-        <w:pStyle w:val="Text"/>
-      </w:pPr>
-      <w:r>
-        <w:t>Authors should consider the following points:</w:t>
-      </w:r>
-    </w:p>
-    <w:p>
-      <w:pPr>
-        <w:pStyle w:val="Text"/>
-        <w:numPr>
-          <w:ilvl w:val="0"/>
-          <w:numId w:val="18"/>
-        </w:numPr>
-      </w:pPr>
-      <w:r>
-        <w:t xml:space="preserve">Technical papers submitted for publication must advance the state of knowledge and must cite relevant prior work. </w:t>
-      </w:r>
-    </w:p>
-    <w:p>
-      <w:pPr>
-        <w:pStyle w:val="Text"/>
-        <w:numPr>
-          <w:ilvl w:val="0"/>
-          <w:numId w:val="18"/>
-        </w:numPr>
-      </w:pPr>
-      <w:r>
-        <w:t>The length of a submitted paper should be commensurate with the importance, or appropriate to the complexity, of the work. For example, an obvious extension of previously published work might not be appropriate for publication or might be adequately treated in just a few pages.</w:t>
-      </w:r>
-    </w:p>
-    <w:p>
-      <w:pPr>
-        <w:pStyle w:val="Text"/>
-        <w:numPr>
-          <w:ilvl w:val="0"/>
-          <w:numId w:val="18"/>
-        </w:numPr>
-      </w:pPr>
-      <w:r>
-        <w:t xml:space="preserve">Authors must convince both peer reviewers and the editors of the scientific and technical merit of a paper; the standards of proof are higher when extraordinary or unexpected results are reported. </w:t>
-      </w:r>
-    </w:p>
-    <w:p>
-      <w:pPr>
-        <w:pStyle w:val="Text"/>
-        <w:numPr>
-          <w:ilvl w:val="0"/>
-          <w:numId w:val="18"/>
-        </w:numPr>
-      </w:pPr>
-      <w:r>
-        <w:t xml:space="preserve">Because replication is required for scientific progress, papers submitted for publication must provide sufficient information to allow readers to perform similar </w:t>
-      </w:r>
-      <w:r>
-        <w:lastRenderedPageBreak/>
-        <w:t>experiments or calculations and use the reported results. Although not everything need be disclosed, a paper must contain new, useable, and fully described infor</w:t>
-      </w:r>
-      <w:r>
-        <w:t>mation. For example, a specimen’</w:t>
-      </w:r>
-      <w:r>
-        <w:t>s chemical composition need not be reported if the main purpose of a paper is to introduce a new measurement technique. Authors should expect to be challenged by reviewers if the results are not supported by adequate data and critical details.</w:t>
-      </w:r>
-    </w:p>
-    <w:p>
-      <w:pPr>
-        <w:pStyle w:val="Text"/>
-        <w:numPr>
-          <w:ilvl w:val="0"/>
-          <w:numId w:val="18"/>
-        </w:numPr>
-      </w:pPr>
-      <w:r>
-        <w:t>Papers that describe ongoing work or announce the latest technical achievement, which are suitable for presentation at a professional conference, may not be appropriate for publication in a T</w:t>
-      </w:r>
-      <w:r>
-        <w:rPr>
-          <w:sz w:val="16"/>
-          <w:szCs w:val="16"/>
-        </w:rPr>
-        <w:t>RANSACTIONS</w:t>
-      </w:r>
-      <w:r>
-        <w:t xml:space="preserve"> or J</w:t>
-      </w:r>
-      <w:r>
-        <w:rPr>
-          <w:sz w:val="16"/>
-          <w:szCs w:val="16"/>
-        </w:rPr>
-        <w:t>OURNAL.</w:t>
-      </w:r>
-    </w:p>
-    <w:p>
-      <w:pPr>
-        <w:pStyle w:val="Text"/>
-        <w:ind w:firstLine="0"/>
-      </w:pPr>
-    </w:p>
-    <w:p>
-      <w:pPr>
         <w:pStyle w:val="Heading1"/>
         <w:rPr>
           <w:lang w:val="es-CO"/>
@@ -12109,95 +13874,213 @@
           <w:lang w:val="es-CO"/>
         </w:rPr>
         <w:t>Conclusion</w:t>
+      </w:r>
+      <w:r>
+        <w:rPr>
+          <w:lang w:val="es-CO"/>
+        </w:rPr>
+        <w:t>s</w:t>
       </w:r>
       <w:proofErr w:type="spellEnd"/>
     </w:p>
     <w:p>
       <w:pPr>
         <w:pStyle w:val="Text"/>
-      </w:pPr>
-      <w:r>
-        <w:t xml:space="preserve">A conclusion section is not required. Although a conclusion may review the main points of the paper, do not replicate the abstract as the conclusion. A conclusion might elaborate on the importance of the work or suggest applications and extensions. </w:t>
+        <w:rPr>
+          <w:lang w:val="es-CO"/>
+        </w:rPr>
+      </w:pPr>
+      <w:r>
+        <w:rPr>
+          <w:lang w:val="es-CO"/>
+        </w:rPr>
+        <w:t xml:space="preserve">- </w:t>
+      </w:r>
+      <w:r>
+        <w:rPr>
+          <w:lang w:val="es-CO"/>
+        </w:rPr>
+        <w:t xml:space="preserve">En el algoritmo de Block </w:t>
+      </w:r>
+      <w:proofErr w:type="spellStart"/>
+      <w:r>
+        <w:rPr>
+          <w:lang w:val="es-CO"/>
+        </w:rPr>
+        <w:t>Matching</w:t>
+      </w:r>
+      <w:proofErr w:type="spellEnd"/>
+      <w:r>
+        <w:rPr>
+          <w:lang w:val="es-CO"/>
+        </w:rPr>
+        <w:t xml:space="preserve">, una decisión fundamental es la elección del tamaño del bloque de búsqueda, debido a que, desafortunadamente, entre </w:t>
+      </w:r>
+      <w:proofErr w:type="spellStart"/>
+      <w:r>
+        <w:rPr>
+          <w:lang w:val="es-CO"/>
+        </w:rPr>
+        <w:t>mas</w:t>
+      </w:r>
+      <w:proofErr w:type="spellEnd"/>
+      <w:r>
+        <w:rPr>
+          <w:lang w:val="es-CO"/>
+        </w:rPr>
+        <w:t xml:space="preserve"> crezca el bloque de búsqueda, la complejidad del algoritmo aumenta a su vez. Se </w:t>
+      </w:r>
+      <w:proofErr w:type="spellStart"/>
+      <w:r>
+        <w:rPr>
+          <w:lang w:val="es-CO"/>
+        </w:rPr>
+        <w:t>eligio</w:t>
+      </w:r>
+      <w:proofErr w:type="spellEnd"/>
+      <w:r>
+        <w:rPr>
+          <w:lang w:val="es-CO"/>
+        </w:rPr>
+        <w:t xml:space="preserve"> 8 como el tamaño del bloque porque con este tamaño el tiempo de ejecución del algoritmo es aceptable y la calidad de la imagen no se degrada tanto</w:t>
+      </w:r>
+      <w:r>
+        <w:rPr>
+          <w:lang w:val="es-CO"/>
+        </w:rPr>
+        <w:t>.</w:t>
       </w:r>
     </w:p>
     <w:p>
       <w:pPr>
-        <w:pStyle w:val="ReferenceHead"/>
-      </w:pPr>
-      <w:r>
-        <w:t>Appendix</w:t>
+        <w:pStyle w:val="Text"/>
+        <w:rPr>
+          <w:lang w:val="es-CO"/>
+        </w:rPr>
+      </w:pPr>
+      <w:r>
+        <w:rPr>
+          <w:lang w:val="es-CO"/>
+        </w:rPr>
+        <w:t xml:space="preserve">- La compresión de imágenes con </w:t>
+      </w:r>
+      <w:r>
+        <w:rPr>
+          <w:lang w:val="es-CO"/>
+        </w:rPr>
+        <w:t>pérdida</w:t>
+      </w:r>
+      <w:r>
+        <w:rPr>
+          <w:lang w:val="es-CO"/>
+        </w:rPr>
+        <w:t xml:space="preserve"> puede llegar a reducir mucho el tamaño original de una imagen, pero esta reducción es inversamente proporcional a la calidad de la </w:t>
+      </w:r>
+      <w:r>
+        <w:rPr>
+          <w:lang w:val="es-CO"/>
+        </w:rPr>
+        <w:lastRenderedPageBreak/>
+        <w:t>imagen, llevando a imágenes con tamaños muy pequeños, pero con una calidad muy baja.</w:t>
       </w:r>
     </w:p>
     <w:p>
       <w:pPr>
         <w:pStyle w:val="Text"/>
-      </w:pPr>
-      <w:r>
-        <w:t>Appendixes, if needed, appear before the acknowledgment.</w:t>
+        <w:rPr>
+          <w:lang w:val="es-CO"/>
+        </w:rPr>
+      </w:pPr>
+      <w:r>
+        <w:rPr>
+          <w:lang w:val="es-CO"/>
+        </w:rPr>
+        <w:t xml:space="preserve">- </w:t>
+      </w:r>
+      <w:r>
+        <w:rPr>
+          <w:lang w:val="es-CO"/>
+        </w:rPr>
+        <w:t>Una elección muy importante en el momento de comprimir imágenes usando la transformada discreta del coseno, es el QP, ya que según la elección, este podría reducir la información en mucha o poca cantidad, sacrificando la calidad de la imagen</w:t>
       </w:r>
     </w:p>
     <w:p>
       <w:pPr>
-        <w:pStyle w:val="ReferenceHead"/>
-        <w:rPr>
-          <w:lang w:val="es-CO"/>
-        </w:rPr>
-      </w:pPr>
+        <w:pStyle w:val="Text"/>
+        <w:rPr>
+          <w:lang w:val="es-CO"/>
+        </w:rPr>
+      </w:pPr>
+      <w:r>
+        <w:rPr>
+          <w:lang w:val="es-CO"/>
+        </w:rPr>
+        <w:t>- Al aplicar Block-</w:t>
+      </w:r>
       <w:proofErr w:type="spellStart"/>
       <w:r>
         <w:rPr>
           <w:lang w:val="es-CO"/>
         </w:rPr>
-        <w:t>Acknowledgment</w:t>
+        <w:t>Matching</w:t>
       </w:r>
       <w:proofErr w:type="spellEnd"/>
+      <w:r>
+        <w:rPr>
+          <w:lang w:val="es-CO"/>
+        </w:rPr>
+        <w:t xml:space="preserve"> sobre las imágenes </w:t>
+      </w:r>
+      <w:proofErr w:type="spellStart"/>
+      <w:r>
+        <w:rPr>
+          <w:lang w:val="es-CO"/>
+        </w:rPr>
+        <w:t>multiples</w:t>
+      </w:r>
+      <w:proofErr w:type="spellEnd"/>
+      <w:r>
+        <w:rPr>
+          <w:lang w:val="es-CO"/>
+        </w:rPr>
+        <w:t xml:space="preserve">, la </w:t>
+      </w:r>
+      <w:proofErr w:type="spellStart"/>
+      <w:r>
+        <w:rPr>
+          <w:lang w:val="es-CO"/>
+        </w:rPr>
+        <w:t>perdida</w:t>
+      </w:r>
+      <w:proofErr w:type="spellEnd"/>
+      <w:r>
+        <w:rPr>
+          <w:lang w:val="es-CO"/>
+        </w:rPr>
+        <w:t xml:space="preserve"> de calidad se hizo muy evidente con las imágenes sucesivas, debido a que el block-</w:t>
+      </w:r>
+      <w:proofErr w:type="spellStart"/>
+      <w:r>
+        <w:rPr>
+          <w:lang w:val="es-CO"/>
+        </w:rPr>
+        <w:t>matching</w:t>
+      </w:r>
+      <w:proofErr w:type="spellEnd"/>
+      <w:r>
+        <w:rPr>
+          <w:lang w:val="es-CO"/>
+        </w:rPr>
+        <w:t xml:space="preserve"> se calculaba sobre la imagen original, y no sobre la comprimida, que es la que conoce el algoritmo, entonces, se acumula ese error en cada una de las iteraciones para rearmar el video</w:t>
+      </w:r>
     </w:p>
     <w:p>
       <w:pPr>
-        <w:pStyle w:val="Text"/>
-      </w:pPr>
-      <w:r>
-        <w:t xml:space="preserve">The preferred spelling of the word “acknowledgment” in American English is without an “e” after the “g.” Use the singular heading even if you have many acknowledgments. Avoid expressions such as “One of us (S.B.A.) would like to thank </w:t>
-      </w:r>
-      <w:proofErr w:type="gramStart"/>
-      <w:r>
-        <w:t>... .”</w:t>
-      </w:r>
-      <w:proofErr w:type="gramEnd"/>
-      <w:r>
-        <w:t xml:space="preserve"> Instead, write “F. A. Author thanks </w:t>
-      </w:r>
-      <w:proofErr w:type="gramStart"/>
-      <w:r>
-        <w:t>... .”</w:t>
-      </w:r>
-      <w:proofErr w:type="gramEnd"/>
-      <w:r>
-        <w:t xml:space="preserve"> </w:t>
-      </w:r>
-      <w:r>
-        <w:rPr>
-          <w:b/>
-          <w:bCs/>
-        </w:rPr>
-        <w:t>Sponsor and financial support acknowledgments are placed in the unnumbered footnote on the first page, not here.</w:t>
-      </w:r>
-    </w:p>
-    <w:p>
-      <w:pPr>
         <w:pStyle w:val="ReferenceHead"/>
-        <w:rPr>
-          <w:lang w:val="es-CO"/>
-        </w:rPr>
-      </w:pPr>
-      <w:proofErr w:type="spellStart"/>
-      <w:r>
-        <w:rPr>
-          <w:lang w:val="es-CO"/>
-        </w:rPr>
+      </w:pPr>
+      <w:r>
         <w:t>References</w:t>
       </w:r>
-      <w:proofErr w:type="spellEnd"/>
     </w:p>
     <w:p>
       <w:pPr>
@@ -12208,7 +14091,6 @@
         <w:rPr>
           <w:sz w:val="16"/>
           <w:szCs w:val="16"/>
-          <w:lang w:val="es-CO"/>
         </w:rPr>
       </w:pPr>
       <w:r>
@@ -12216,15 +14098,83 @@
           <w:sz w:val="16"/>
           <w:szCs w:val="16"/>
         </w:rPr>
-        <w:t xml:space="preserve">G. O. Young, “Synthetic structure of industrial plastics (Book style with paper title and editor),” </w:t>
-      </w:r>
+        <w:t xml:space="preserve">H.R. Wu and K.R. </w:t>
+      </w:r>
+      <w:proofErr w:type="spellStart"/>
       <w:r>
         <w:rPr>
           <w:sz w:val="16"/>
           <w:szCs w:val="16"/>
         </w:rPr>
-        <w:tab/>
-        <w:t xml:space="preserve">in </w:t>
+        <w:t>Rao</w:t>
+      </w:r>
+      <w:proofErr w:type="spellEnd"/>
+      <w:r>
+        <w:rPr>
+          <w:sz w:val="16"/>
+          <w:szCs w:val="16"/>
+        </w:rPr>
+        <w:t>, “</w:t>
+      </w:r>
+      <w:r>
+        <w:rPr>
+          <w:sz w:val="16"/>
+          <w:szCs w:val="16"/>
+        </w:rPr>
+        <w:t>Digital Video Image Quality and Perceptual Coding</w:t>
+      </w:r>
+      <w:r>
+        <w:rPr>
+          <w:sz w:val="16"/>
+          <w:szCs w:val="16"/>
+        </w:rPr>
+        <w:t xml:space="preserve"> (Book</w:t>
+      </w:r>
+      <w:r>
+        <w:rPr>
+          <w:sz w:val="16"/>
+          <w:szCs w:val="16"/>
+        </w:rPr>
+        <w:t xml:space="preserve">),” Ed.  </w:t>
+      </w:r>
+      <w:r>
+        <w:rPr>
+          <w:sz w:val="16"/>
+          <w:szCs w:val="16"/>
+        </w:rPr>
+        <w:t xml:space="preserve">New York: </w:t>
+      </w:r>
+      <w:r>
+        <w:rPr>
+          <w:sz w:val="16"/>
+          <w:szCs w:val="16"/>
+        </w:rPr>
+        <w:t>Taylor-Francis Group, 2006, pp. 33.</w:t>
+      </w:r>
+    </w:p>
+    <w:p>
+      <w:pPr>
+        <w:numPr>
+          <w:ilvl w:val="0"/>
+          <w:numId w:val="19"/>
+        </w:numPr>
+        <w:rPr>
+          <w:lang w:val="es-CO"/>
+        </w:rPr>
+      </w:pPr>
+      <w:r>
+        <w:rPr>
+          <w:sz w:val="16"/>
+          <w:szCs w:val="16"/>
+        </w:rPr>
+        <w:t>Iain E. Richardson</w:t>
+      </w:r>
+      <w:r>
+        <w:rPr>
+          <w:sz w:val="16"/>
+          <w:szCs w:val="16"/>
+        </w:rPr>
+        <w:t xml:space="preserve">, </w:t>
       </w:r>
       <w:r>
         <w:rPr>
@@ -12233,42 +14183,7 @@
           <w:sz w:val="16"/>
           <w:szCs w:val="16"/>
         </w:rPr>
-        <w:t>Plastics</w:t>
-      </w:r>
-      <w:r>
-        <w:rPr>
-          <w:sz w:val="16"/>
-          <w:szCs w:val="16"/>
-        </w:rPr>
-        <w:t xml:space="preserve">, 2nd ed. vol. 3, J. Peters, Ed.  </w:t>
-      </w:r>
-      <w:r>
-        <w:rPr>
-          <w:sz w:val="16"/>
-          <w:szCs w:val="16"/>
-          <w:lang w:val="es-CO"/>
-        </w:rPr>
-        <w:t>New York: McGraw-Hill, 1964, pp. 15–64.</w:t>
-      </w:r>
-    </w:p>
-    <w:p>
-      <w:pPr>
-        <w:numPr>
-          <w:ilvl w:val="0"/>
-          <w:numId w:val="19"/>
-        </w:numPr>
-        <w:rPr>
-          <w:sz w:val="16"/>
-          <w:szCs w:val="16"/>
-          <w:lang w:val="es-CO"/>
-        </w:rPr>
-      </w:pPr>
-      <w:r>
-        <w:rPr>
-          <w:sz w:val="16"/>
-          <w:szCs w:val="16"/>
-        </w:rPr>
-        <w:t xml:space="preserve">W.-K. Chen, </w:t>
+        <w:t>The</w:t>
       </w:r>
       <w:r>
         <w:rPr>
@@ -12277,14 +14192,7 @@
           <w:sz w:val="16"/>
           <w:szCs w:val="16"/>
         </w:rPr>
-        <w:t>Linear Networks and Systems</w:t>
-      </w:r>
-      <w:r>
-        <w:rPr>
-          <w:sz w:val="16"/>
-          <w:szCs w:val="16"/>
-        </w:rPr>
-        <w:t xml:space="preserve"> (Book style)</w:t>
+        <w:t xml:space="preserve"> H.264 A</w:t>
       </w:r>
       <w:r>
         <w:rPr>
@@ -12293,61 +14201,8 @@
           <w:sz w:val="16"/>
           <w:szCs w:val="16"/>
         </w:rPr>
-        <w:t>.</w:t>
-      </w:r>
-      <w:r>
-        <w:rPr>
-          <w:sz w:val="16"/>
-          <w:szCs w:val="16"/>
-        </w:rPr>
-        <w:tab/>
-      </w:r>
-      <w:r>
-        <w:rPr>
-          <w:sz w:val="16"/>
-          <w:szCs w:val="16"/>
-          <w:lang w:val="es-CO"/>
-        </w:rPr>
-        <w:t xml:space="preserve">Belmont, CA: </w:t>
-      </w:r>
-      <w:proofErr w:type="spellStart"/>
-      <w:r>
-        <w:rPr>
-          <w:sz w:val="16"/>
-          <w:szCs w:val="16"/>
-          <w:lang w:val="es-CO"/>
-        </w:rPr>
-        <w:t>Wadsworth</w:t>
-      </w:r>
-      <w:proofErr w:type="spellEnd"/>
-      <w:r>
-        <w:rPr>
-          <w:sz w:val="16"/>
-          <w:szCs w:val="16"/>
-          <w:lang w:val="es-CO"/>
-        </w:rPr>
-        <w:t>, 1993, pp. 123–135.</w:t>
-      </w:r>
-    </w:p>
-    <w:p>
-      <w:pPr>
-        <w:numPr>
-          <w:ilvl w:val="0"/>
-          <w:numId w:val="19"/>
-        </w:numPr>
-        <w:rPr>
-          <w:sz w:val="16"/>
-          <w:szCs w:val="16"/>
-        </w:rPr>
-      </w:pPr>
-      <w:r>
-        <w:rPr>
-          <w:sz w:val="16"/>
-          <w:szCs w:val="16"/>
-        </w:rPr>
-        <w:t xml:space="preserve">H. Poor, </w:t>
-      </w:r>
-      <w:proofErr w:type="gramStart"/>
+        <w:t>dvanced</w:t>
+      </w:r>
       <w:r>
         <w:rPr>
           <w:i/>
@@ -12355,9 +14210,8 @@
           <w:sz w:val="16"/>
           <w:szCs w:val="16"/>
         </w:rPr>
-        <w:t>An</w:t>
-      </w:r>
-      <w:proofErr w:type="gramEnd"/>
+        <w:t xml:space="preserve"> V</w:t>
+      </w:r>
       <w:r>
         <w:rPr>
           <w:i/>
@@ -12365,78 +14219,7 @@
           <w:sz w:val="16"/>
           <w:szCs w:val="16"/>
         </w:rPr>
-        <w:t xml:space="preserve"> Introduction to Signal Detection and Estimation</w:t>
-      </w:r>
-      <w:r>
-        <w:rPr>
-          <w:sz w:val="16"/>
-          <w:szCs w:val="16"/>
-        </w:rPr>
-        <w:t>.   New York: Springer-</w:t>
-      </w:r>
-      <w:proofErr w:type="spellStart"/>
-      <w:r>
-        <w:rPr>
-          <w:sz w:val="16"/>
-          <w:szCs w:val="16"/>
-        </w:rPr>
-        <w:t>Verlag</w:t>
-      </w:r>
-      <w:proofErr w:type="spellEnd"/>
-      <w:r>
-        <w:rPr>
-          <w:sz w:val="16"/>
-          <w:szCs w:val="16"/>
-        </w:rPr>
-        <w:t xml:space="preserve">, 1985, </w:t>
-      </w:r>
-      <w:proofErr w:type="spellStart"/>
-      <w:r>
-        <w:rPr>
-          <w:sz w:val="16"/>
-          <w:szCs w:val="16"/>
-        </w:rPr>
-        <w:t>ch.</w:t>
-      </w:r>
-      <w:proofErr w:type="spellEnd"/>
-      <w:r>
-        <w:rPr>
-          <w:sz w:val="16"/>
-          <w:szCs w:val="16"/>
-        </w:rPr>
-        <w:t xml:space="preserve"> 4.</w:t>
-      </w:r>
-    </w:p>
-    <w:p>
-      <w:pPr>
-        <w:pStyle w:val="References"/>
-        <w:numPr>
-          <w:ilvl w:val="0"/>
-          <w:numId w:val="19"/>
-        </w:numPr>
-      </w:pPr>
-      <w:r>
-        <w:t>B. Smith, “An approach to graphs of linear forms (Unpublished work style),” unpublished.</w:t>
-      </w:r>
-    </w:p>
-    <w:p>
-      <w:pPr>
-        <w:numPr>
-          <w:ilvl w:val="0"/>
-          <w:numId w:val="19"/>
-        </w:numPr>
-        <w:rPr>
-          <w:sz w:val="16"/>
-          <w:szCs w:val="16"/>
-          <w:lang w:val="es-CO"/>
-        </w:rPr>
-      </w:pPr>
-      <w:r>
-        <w:rPr>
-          <w:sz w:val="16"/>
-          <w:szCs w:val="16"/>
-        </w:rPr>
-        <w:t xml:space="preserve">E. H. Miller, “A note on reflector arrays (Periodical style—Accepted for publication),” </w:t>
+        <w:t>ideo</w:t>
       </w:r>
       <w:r>
         <w:rPr>
@@ -12445,1718 +14228,89 @@
           <w:sz w:val="16"/>
           <w:szCs w:val="16"/>
         </w:rPr>
-        <w:t xml:space="preserve">IEEE Trans. </w:t>
-      </w:r>
-      <w:proofErr w:type="spellStart"/>
+        <w:t xml:space="preserve"> C</w:t>
+      </w:r>
       <w:r>
         <w:rPr>
           <w:i/>
           <w:iCs/>
           <w:sz w:val="16"/>
           <w:szCs w:val="16"/>
-          <w:lang w:val="es-CO"/>
-        </w:rPr>
-        <w:t>Antennas</w:t>
-      </w:r>
-      <w:proofErr w:type="spellEnd"/>
+        </w:rPr>
+        <w:t>ompression</w:t>
+      </w:r>
       <w:r>
         <w:rPr>
           <w:i/>
           <w:iCs/>
           <w:sz w:val="16"/>
           <w:szCs w:val="16"/>
-          <w:lang w:val="es-CO"/>
-        </w:rPr>
-        <w:t xml:space="preserve"> </w:t>
-      </w:r>
-      <w:proofErr w:type="spellStart"/>
+        </w:rPr>
+        <w:t xml:space="preserve"> S</w:t>
+      </w:r>
       <w:r>
         <w:rPr>
           <w:i/>
           <w:iCs/>
           <w:sz w:val="16"/>
           <w:szCs w:val="16"/>
-          <w:lang w:val="es-CO"/>
-        </w:rPr>
-        <w:t>Propagat</w:t>
-      </w:r>
-      <w:proofErr w:type="spellEnd"/>
-      <w:r>
-        <w:rPr>
-          <w:i/>
-          <w:iCs/>
+        </w:rPr>
+        <w:t>tandard</w:t>
+      </w:r>
+      <w:r>
+        <w:rPr>
           <w:sz w:val="16"/>
           <w:szCs w:val="16"/>
-          <w:lang w:val="es-CO"/>
-        </w:rPr>
-        <w:t>.</w:t>
+        </w:rPr>
+        <w:t xml:space="preserve"> (Book style)</w:t>
       </w:r>
       <w:r>
         <w:rPr>
           <w:sz w:val="16"/>
           <w:szCs w:val="16"/>
-          <w:lang w:val="es-CO"/>
-        </w:rPr>
-        <w:t xml:space="preserve">, </w:t>
-      </w:r>
-      <w:proofErr w:type="spellStart"/>
+        </w:rPr>
+        <w:t xml:space="preserve"> </w:t>
+      </w:r>
       <w:r>
         <w:rPr>
           <w:sz w:val="16"/>
           <w:szCs w:val="16"/>
-          <w:lang w:val="es-CO"/>
-        </w:rPr>
-        <w:t>to</w:t>
-      </w:r>
-      <w:proofErr w:type="spellEnd"/>
+        </w:rPr>
+        <w:t>Second Edition</w:t>
+      </w:r>
       <w:r>
         <w:rPr>
           <w:sz w:val="16"/>
           <w:szCs w:val="16"/>
-          <w:lang w:val="es-CO"/>
-        </w:rPr>
-        <w:t xml:space="preserve"> be </w:t>
+        </w:rPr>
+        <w:t xml:space="preserve">, </w:t>
       </w:r>
       <w:proofErr w:type="spellStart"/>
       <w:r>
         <w:rPr>
           <w:sz w:val="16"/>
           <w:szCs w:val="16"/>
-          <w:lang w:val="es-CO"/>
-        </w:rPr>
-        <w:t>published</w:t>
+        </w:rPr>
+        <w:t>Ed.Wiley</w:t>
       </w:r>
       <w:proofErr w:type="spellEnd"/>
       <w:r>
         <w:rPr>
           <w:sz w:val="16"/>
           <w:szCs w:val="16"/>
-          <w:lang w:val="es-CO"/>
-        </w:rPr>
-        <w:t>.</w:t>
-      </w:r>
-    </w:p>
-    <w:p>
-      <w:pPr>
-        <w:numPr>
-          <w:ilvl w:val="0"/>
-          <w:numId w:val="19"/>
-        </w:numPr>
+        </w:rPr>
+        <w:t>, 2010, pp. 50–51</w:t>
+      </w:r>
+      <w:r>
         <w:rPr>
           <w:sz w:val="16"/>
           <w:szCs w:val="16"/>
         </w:rPr>
-      </w:pPr>
-      <w:r>
-        <w:rPr>
-          <w:sz w:val="16"/>
-          <w:szCs w:val="16"/>
-        </w:rPr>
-        <w:t xml:space="preserve">J. Wang, “Fundamentals of erbium-doped fiber amplifiers arrays (Periodical style—Submitted for publication),” </w:t>
-      </w:r>
-      <w:r>
-        <w:rPr>
-          <w:i/>
-          <w:iCs/>
-          <w:sz w:val="16"/>
-          <w:szCs w:val="16"/>
-        </w:rPr>
-        <w:t xml:space="preserve">IEEE J. Quantum </w:t>
-      </w:r>
-      <w:r>
-        <w:rPr>
-          <w:i/>
-          <w:iCs/>
-          <w:sz w:val="16"/>
-          <w:szCs w:val="16"/>
-        </w:rPr>
-        <w:t>Electron.</w:t>
-      </w:r>
-      <w:r>
-        <w:rPr>
-          <w:sz w:val="16"/>
-          <w:szCs w:val="16"/>
-        </w:rPr>
-        <w:t>, submitted for publication.</w:t>
-      </w:r>
-    </w:p>
-    <w:p>
-      <w:pPr>
-        <w:pStyle w:val="References"/>
-        <w:numPr>
-          <w:ilvl w:val="0"/>
-          <w:numId w:val="19"/>
-        </w:numPr>
-      </w:pPr>
-      <w:r>
-        <w:t>C. J. Kaufman, Rocky Mountain Research Lab., Boulder, CO, private communication, May 1995.</w:t>
-      </w:r>
-    </w:p>
-    <w:p>
-      <w:pPr>
-        <w:pStyle w:val="References"/>
-        <w:numPr>
-          <w:ilvl w:val="0"/>
-          <w:numId w:val="19"/>
-        </w:numPr>
-        <w:rPr>
-          <w:lang w:val="es-CO"/>
-        </w:rPr>
-      </w:pPr>
-      <w:r>
-        <w:t xml:space="preserve">Y. Yorozu, M. Hirano, K. Oka, and Y. </w:t>
-      </w:r>
-      <w:proofErr w:type="spellStart"/>
-      <w:r>
-        <w:t>Tagawa</w:t>
-      </w:r>
-      <w:proofErr w:type="spellEnd"/>
-      <w:r>
-        <w:t xml:space="preserve">, “Electron spectroscopy studies on magneto-optical media and plastic substrate interfaces (Translation Journals style),” </w:t>
-      </w:r>
-      <w:r>
-        <w:rPr>
-          <w:i/>
-          <w:iCs/>
-        </w:rPr>
-        <w:t xml:space="preserve">IEEE Transl. J. </w:t>
-      </w:r>
-      <w:proofErr w:type="spellStart"/>
-      <w:r>
-        <w:rPr>
-          <w:i/>
-          <w:iCs/>
-        </w:rPr>
-        <w:t>Magn.Jpn</w:t>
-      </w:r>
-      <w:proofErr w:type="spellEnd"/>
-      <w:r>
-        <w:rPr>
-          <w:i/>
-          <w:iCs/>
-        </w:rPr>
-        <w:t>.</w:t>
-      </w:r>
-      <w:r>
-        <w:t>, vol. 2, Aug. 1987, pp. 740–741 [</w:t>
-      </w:r>
-      <w:r>
-        <w:rPr>
-          <w:i/>
-          <w:iCs/>
-        </w:rPr>
-        <w:t>Dig. 9</w:t>
-      </w:r>
-      <w:r>
-        <w:rPr>
-          <w:i/>
-          <w:iCs/>
-          <w:vertAlign w:val="superscript"/>
-        </w:rPr>
-        <w:t>th</w:t>
-      </w:r>
-      <w:r>
-        <w:rPr>
-          <w:i/>
-          <w:iCs/>
-        </w:rPr>
-        <w:t xml:space="preserve"> </w:t>
-      </w:r>
-      <w:proofErr w:type="spellStart"/>
-      <w:r>
-        <w:rPr>
-          <w:i/>
-          <w:iCs/>
-        </w:rPr>
-        <w:t>Annu</w:t>
-      </w:r>
-      <w:proofErr w:type="spellEnd"/>
-      <w:r>
-        <w:rPr>
-          <w:i/>
-          <w:iCs/>
-        </w:rPr>
-        <w:t xml:space="preserve">. Conf. </w:t>
-      </w:r>
-      <w:proofErr w:type="spellStart"/>
-      <w:r>
-        <w:rPr>
-          <w:i/>
-          <w:iCs/>
-          <w:lang w:val="es-CO"/>
-        </w:rPr>
-        <w:t>Magnetics</w:t>
-      </w:r>
-      <w:proofErr w:type="spellEnd"/>
-      <w:r>
-        <w:rPr>
-          <w:lang w:val="es-CO"/>
-        </w:rPr>
-        <w:t xml:space="preserve"> </w:t>
-      </w:r>
-      <w:proofErr w:type="spellStart"/>
-      <w:r>
-        <w:rPr>
-          <w:lang w:val="es-CO"/>
-        </w:rPr>
-        <w:t>Japan</w:t>
-      </w:r>
-      <w:proofErr w:type="spellEnd"/>
-      <w:r>
-        <w:rPr>
-          <w:lang w:val="es-CO"/>
-        </w:rPr>
-        <w:t>, 1982, p. 301].</w:t>
-      </w:r>
-    </w:p>
-    <w:p>
-      <w:pPr>
-        <w:pStyle w:val="References"/>
-        <w:numPr>
-          <w:ilvl w:val="0"/>
-          <w:numId w:val="19"/>
-        </w:numPr>
-      </w:pPr>
-      <w:r>
-        <w:t xml:space="preserve">M. Young, </w:t>
-      </w:r>
-      <w:proofErr w:type="gramStart"/>
-      <w:r>
-        <w:rPr>
-          <w:i/>
-          <w:iCs/>
-        </w:rPr>
-        <w:t>The</w:t>
-      </w:r>
-      <w:proofErr w:type="gramEnd"/>
-      <w:r>
-        <w:rPr>
-          <w:i/>
-          <w:iCs/>
-        </w:rPr>
-        <w:t xml:space="preserve"> </w:t>
-      </w:r>
-      <w:proofErr w:type="spellStart"/>
-      <w:r>
-        <w:rPr>
-          <w:i/>
-          <w:iCs/>
-        </w:rPr>
-        <w:t>Techincal</w:t>
-      </w:r>
-      <w:proofErr w:type="spellEnd"/>
-      <w:r>
-        <w:rPr>
-          <w:i/>
-          <w:iCs/>
-        </w:rPr>
-        <w:t xml:space="preserve"> Writers Handbook.</w:t>
-      </w:r>
-      <w:r>
-        <w:t xml:space="preserve">  Mill Valley, CA: University Science, 1989.</w:t>
-      </w:r>
-    </w:p>
-    <w:p>
-      <w:pPr>
-        <w:numPr>
-          <w:ilvl w:val="0"/>
-          <w:numId w:val="19"/>
-        </w:numPr>
-        <w:rPr>
-          <w:sz w:val="16"/>
-          <w:szCs w:val="16"/>
-          <w:lang w:val="es-CO"/>
-        </w:rPr>
-      </w:pPr>
-      <w:r>
-        <w:rPr>
-          <w:sz w:val="16"/>
-          <w:szCs w:val="16"/>
-        </w:rPr>
-        <w:t xml:space="preserve">J. U. </w:t>
-      </w:r>
-      <w:proofErr w:type="spellStart"/>
-      <w:r>
-        <w:rPr>
-          <w:sz w:val="16"/>
-          <w:szCs w:val="16"/>
-        </w:rPr>
-        <w:t>Duncombe</w:t>
-      </w:r>
-      <w:proofErr w:type="spellEnd"/>
-      <w:r>
-        <w:rPr>
-          <w:sz w:val="16"/>
-          <w:szCs w:val="16"/>
-        </w:rPr>
-        <w:t xml:space="preserve">, “Infrared navigation—Part I: An assessment of feasibility (Periodical style),” </w:t>
-      </w:r>
-      <w:r>
-        <w:rPr>
-          <w:i/>
-          <w:iCs/>
-          <w:sz w:val="16"/>
-          <w:szCs w:val="16"/>
-        </w:rPr>
-        <w:t xml:space="preserve">IEEE Trans. </w:t>
-      </w:r>
-      <w:proofErr w:type="spellStart"/>
-      <w:r>
-        <w:rPr>
-          <w:i/>
-          <w:iCs/>
-          <w:sz w:val="16"/>
-          <w:szCs w:val="16"/>
-          <w:lang w:val="es-CO"/>
-        </w:rPr>
-        <w:t>Electron</w:t>
-      </w:r>
-      <w:proofErr w:type="spellEnd"/>
-      <w:r>
-        <w:rPr>
-          <w:i/>
-          <w:iCs/>
-          <w:sz w:val="16"/>
-          <w:szCs w:val="16"/>
-          <w:lang w:val="es-CO"/>
-        </w:rPr>
-        <w:t xml:space="preserve"> </w:t>
-      </w:r>
-      <w:proofErr w:type="spellStart"/>
-      <w:r>
-        <w:rPr>
-          <w:i/>
-          <w:iCs/>
-          <w:sz w:val="16"/>
-          <w:szCs w:val="16"/>
-          <w:lang w:val="es-CO"/>
-        </w:rPr>
-        <w:t>Devices</w:t>
-      </w:r>
-      <w:proofErr w:type="spellEnd"/>
-      <w:r>
-        <w:rPr>
-          <w:sz w:val="16"/>
-          <w:szCs w:val="16"/>
-          <w:lang w:val="es-CO"/>
-        </w:rPr>
-        <w:t xml:space="preserve">, vol. ED-11, pp. 34–39, </w:t>
-      </w:r>
-      <w:proofErr w:type="spellStart"/>
-      <w:r>
-        <w:rPr>
-          <w:sz w:val="16"/>
-          <w:szCs w:val="16"/>
-          <w:lang w:val="es-CO"/>
-        </w:rPr>
-        <w:t>Jan</w:t>
-      </w:r>
-      <w:proofErr w:type="spellEnd"/>
-      <w:r>
-        <w:rPr>
-          <w:sz w:val="16"/>
-          <w:szCs w:val="16"/>
-          <w:lang w:val="es-CO"/>
-        </w:rPr>
-        <w:t>. 1959.</w:t>
-      </w:r>
-    </w:p>
-    <w:p>
-      <w:pPr>
-        <w:numPr>
-          <w:ilvl w:val="0"/>
-          <w:numId w:val="19"/>
-        </w:numPr>
-        <w:rPr>
-          <w:sz w:val="16"/>
-          <w:szCs w:val="16"/>
-          <w:lang w:val="es-CO"/>
-        </w:rPr>
-      </w:pPr>
-      <w:r>
-        <w:rPr>
-          <w:sz w:val="16"/>
-          <w:szCs w:val="16"/>
-        </w:rPr>
-        <w:tab/>
-        <w:t xml:space="preserve">S. Chen, B. </w:t>
-      </w:r>
-      <w:proofErr w:type="spellStart"/>
-      <w:r>
-        <w:rPr>
-          <w:sz w:val="16"/>
-          <w:szCs w:val="16"/>
-        </w:rPr>
-        <w:t>Mulgrew</w:t>
-      </w:r>
-      <w:proofErr w:type="spellEnd"/>
-      <w:r>
-        <w:rPr>
-          <w:sz w:val="16"/>
-          <w:szCs w:val="16"/>
-        </w:rPr>
-        <w:t xml:space="preserve">, and P. M. Grant, “A clustering technique for digital communications channel equalization using radial basis function networks,” </w:t>
-      </w:r>
-      <w:r>
-        <w:rPr>
-          <w:i/>
-          <w:iCs/>
-          <w:sz w:val="16"/>
-          <w:szCs w:val="16"/>
-        </w:rPr>
-        <w:t xml:space="preserve">IEEE Trans. </w:t>
-      </w:r>
-      <w:r>
-        <w:rPr>
-          <w:i/>
-          <w:iCs/>
-          <w:sz w:val="16"/>
-          <w:szCs w:val="16"/>
-          <w:lang w:val="es-CO"/>
-        </w:rPr>
-        <w:t>Neural Networks</w:t>
-      </w:r>
-      <w:r>
-        <w:rPr>
-          <w:sz w:val="16"/>
-          <w:szCs w:val="16"/>
-          <w:lang w:val="es-CO"/>
-        </w:rPr>
-        <w:t>, vol. 4, pp. 570–578, Jul. 1993.</w:t>
-      </w:r>
-    </w:p>
-    <w:p>
-      <w:pPr>
-        <w:numPr>
-          <w:ilvl w:val="0"/>
-          <w:numId w:val="19"/>
-        </w:numPr>
-        <w:rPr>
-          <w:sz w:val="16"/>
-          <w:szCs w:val="16"/>
-          <w:lang w:val="es-CO"/>
-        </w:rPr>
-      </w:pPr>
-      <w:r>
-        <w:rPr>
-          <w:sz w:val="16"/>
-          <w:szCs w:val="16"/>
-        </w:rPr>
-        <w:lastRenderedPageBreak/>
-        <w:t xml:space="preserve">R. W. Lucky, “Automatic equalization for digital communication,” </w:t>
-      </w:r>
-      <w:r>
-        <w:rPr>
-          <w:i/>
-          <w:iCs/>
-          <w:sz w:val="16"/>
-          <w:szCs w:val="16"/>
-        </w:rPr>
-        <w:t xml:space="preserve">Bell Syst. </w:t>
-      </w:r>
-      <w:proofErr w:type="spellStart"/>
-      <w:r>
-        <w:rPr>
-          <w:i/>
-          <w:iCs/>
-          <w:sz w:val="16"/>
-          <w:szCs w:val="16"/>
-          <w:lang w:val="es-CO"/>
-        </w:rPr>
-        <w:t>Tech</w:t>
-      </w:r>
-      <w:proofErr w:type="spellEnd"/>
-      <w:r>
-        <w:rPr>
-          <w:i/>
-          <w:iCs/>
-          <w:sz w:val="16"/>
-          <w:szCs w:val="16"/>
-          <w:lang w:val="es-CO"/>
-        </w:rPr>
-        <w:t>. J.</w:t>
-      </w:r>
-      <w:r>
-        <w:rPr>
-          <w:sz w:val="16"/>
-          <w:szCs w:val="16"/>
-          <w:lang w:val="es-CO"/>
-        </w:rPr>
-        <w:t xml:space="preserve">, vol. 44, no. 4, pp. 547–588, </w:t>
-      </w:r>
-      <w:proofErr w:type="spellStart"/>
-      <w:r>
-        <w:rPr>
-          <w:sz w:val="16"/>
-          <w:szCs w:val="16"/>
-          <w:lang w:val="es-CO"/>
-        </w:rPr>
-        <w:t>Apr</w:t>
-      </w:r>
-      <w:proofErr w:type="spellEnd"/>
-      <w:r>
-        <w:rPr>
-          <w:sz w:val="16"/>
-          <w:szCs w:val="16"/>
-          <w:lang w:val="es-CO"/>
-        </w:rPr>
-        <w:t>. 1965.</w:t>
-      </w:r>
-    </w:p>
-    <w:p>
-      <w:pPr>
-        <w:numPr>
-          <w:ilvl w:val="0"/>
-          <w:numId w:val="19"/>
-        </w:numPr>
-        <w:rPr>
-          <w:sz w:val="16"/>
-          <w:szCs w:val="16"/>
-          <w:lang w:val="es-CO"/>
-        </w:rPr>
-      </w:pPr>
-      <w:r>
-        <w:rPr>
-          <w:sz w:val="16"/>
-          <w:szCs w:val="16"/>
-        </w:rPr>
-        <w:t xml:space="preserve">S. P. </w:t>
-      </w:r>
-      <w:proofErr w:type="spellStart"/>
-      <w:r>
-        <w:rPr>
-          <w:sz w:val="16"/>
-          <w:szCs w:val="16"/>
-        </w:rPr>
-        <w:t>Bingulac</w:t>
-      </w:r>
-      <w:proofErr w:type="spellEnd"/>
-      <w:r>
-        <w:rPr>
-          <w:sz w:val="16"/>
-          <w:szCs w:val="16"/>
-        </w:rPr>
-        <w:t xml:space="preserve">, “On the compatibility of adaptive controllers (Published Conference Proceedings style),” in </w:t>
-      </w:r>
-      <w:r>
-        <w:rPr>
-          <w:i/>
-          <w:iCs/>
-          <w:sz w:val="16"/>
-          <w:szCs w:val="16"/>
-        </w:rPr>
-        <w:t xml:space="preserve">Proc. 4th </w:t>
-      </w:r>
-      <w:proofErr w:type="spellStart"/>
-      <w:r>
-        <w:rPr>
-          <w:i/>
-          <w:iCs/>
-          <w:sz w:val="16"/>
-          <w:szCs w:val="16"/>
-        </w:rPr>
-        <w:t>Annu</w:t>
-      </w:r>
-      <w:proofErr w:type="spellEnd"/>
-      <w:r>
-        <w:rPr>
-          <w:i/>
-          <w:iCs/>
-          <w:sz w:val="16"/>
-          <w:szCs w:val="16"/>
-        </w:rPr>
-        <w:t xml:space="preserve">. </w:t>
-      </w:r>
-      <w:proofErr w:type="spellStart"/>
-      <w:r>
-        <w:rPr>
-          <w:i/>
-          <w:iCs/>
-          <w:sz w:val="16"/>
-          <w:szCs w:val="16"/>
-          <w:lang w:val="es-CO"/>
-        </w:rPr>
-        <w:t>Allerton</w:t>
-      </w:r>
-      <w:proofErr w:type="spellEnd"/>
-      <w:r>
-        <w:rPr>
-          <w:i/>
-          <w:iCs/>
-          <w:sz w:val="16"/>
-          <w:szCs w:val="16"/>
-          <w:lang w:val="es-CO"/>
-        </w:rPr>
-        <w:t xml:space="preserve"> Conf. </w:t>
-      </w:r>
-      <w:proofErr w:type="spellStart"/>
-      <w:r>
-        <w:rPr>
-          <w:i/>
-          <w:iCs/>
-          <w:sz w:val="16"/>
-          <w:szCs w:val="16"/>
-          <w:lang w:val="es-CO"/>
-        </w:rPr>
-        <w:t>Circuits</w:t>
-      </w:r>
-      <w:proofErr w:type="spellEnd"/>
-      <w:r>
-        <w:rPr>
-          <w:i/>
-          <w:iCs/>
-          <w:sz w:val="16"/>
-          <w:szCs w:val="16"/>
-          <w:lang w:val="es-CO"/>
-        </w:rPr>
-        <w:t xml:space="preserve"> and </w:t>
-      </w:r>
-      <w:proofErr w:type="spellStart"/>
-      <w:r>
-        <w:rPr>
-          <w:i/>
-          <w:iCs/>
-          <w:sz w:val="16"/>
-          <w:szCs w:val="16"/>
-          <w:lang w:val="es-CO"/>
-        </w:rPr>
-        <w:t>Systems</w:t>
-      </w:r>
-      <w:proofErr w:type="spellEnd"/>
-      <w:r>
-        <w:rPr>
-          <w:i/>
-          <w:iCs/>
-          <w:sz w:val="16"/>
-          <w:szCs w:val="16"/>
-          <w:lang w:val="es-CO"/>
-        </w:rPr>
-        <w:t xml:space="preserve"> </w:t>
-      </w:r>
-      <w:proofErr w:type="spellStart"/>
-      <w:r>
-        <w:rPr>
-          <w:i/>
-          <w:iCs/>
-          <w:sz w:val="16"/>
-          <w:szCs w:val="16"/>
-          <w:lang w:val="es-CO"/>
-        </w:rPr>
-        <w:t>Theory</w:t>
-      </w:r>
-      <w:proofErr w:type="spellEnd"/>
-      <w:r>
-        <w:rPr>
-          <w:sz w:val="16"/>
-          <w:szCs w:val="16"/>
-          <w:lang w:val="es-CO"/>
-        </w:rPr>
-        <w:t>, New York, 1994, pp. 8–16.</w:t>
-      </w:r>
-    </w:p>
-    <w:p>
-      <w:pPr>
-        <w:numPr>
-          <w:ilvl w:val="0"/>
-          <w:numId w:val="19"/>
-        </w:numPr>
-        <w:rPr>
-          <w:sz w:val="16"/>
-          <w:szCs w:val="16"/>
-          <w:lang w:val="es-CO"/>
-        </w:rPr>
-      </w:pPr>
-      <w:r>
-        <w:rPr>
-          <w:sz w:val="16"/>
-          <w:szCs w:val="16"/>
-        </w:rPr>
-        <w:t xml:space="preserve">G. R. </w:t>
-      </w:r>
-      <w:proofErr w:type="spellStart"/>
-      <w:r>
-        <w:rPr>
-          <w:sz w:val="16"/>
-          <w:szCs w:val="16"/>
-        </w:rPr>
-        <w:t>Faulhaber</w:t>
-      </w:r>
-      <w:proofErr w:type="spellEnd"/>
-      <w:r>
-        <w:rPr>
-          <w:sz w:val="16"/>
-          <w:szCs w:val="16"/>
-        </w:rPr>
-        <w:t xml:space="preserve">, “Design of service systems with priority reservation,” in </w:t>
-      </w:r>
-      <w:r>
-        <w:rPr>
-          <w:i/>
-          <w:iCs/>
-          <w:sz w:val="16"/>
-          <w:szCs w:val="16"/>
-        </w:rPr>
-        <w:t xml:space="preserve">Conf. Rec. 1995 IEEE Int. </w:t>
-      </w:r>
-      <w:r>
-        <w:rPr>
-          <w:i/>
-          <w:iCs/>
-          <w:sz w:val="16"/>
-          <w:szCs w:val="16"/>
-          <w:lang w:val="es-CO"/>
-        </w:rPr>
-        <w:t xml:space="preserve">Conf. </w:t>
-      </w:r>
-      <w:proofErr w:type="spellStart"/>
-      <w:r>
-        <w:rPr>
-          <w:i/>
-          <w:iCs/>
-          <w:sz w:val="16"/>
-          <w:szCs w:val="16"/>
-          <w:lang w:val="es-CO"/>
-        </w:rPr>
-        <w:t>Communications</w:t>
-      </w:r>
-      <w:proofErr w:type="spellEnd"/>
-      <w:r>
-        <w:rPr>
-          <w:i/>
-          <w:iCs/>
-          <w:sz w:val="16"/>
-          <w:szCs w:val="16"/>
-          <w:lang w:val="es-CO"/>
-        </w:rPr>
-        <w:t>,</w:t>
-      </w:r>
-      <w:r>
-        <w:rPr>
-          <w:sz w:val="16"/>
-          <w:szCs w:val="16"/>
-          <w:lang w:val="es-CO"/>
-        </w:rPr>
-        <w:t xml:space="preserve"> pp. 3–8.</w:t>
-      </w:r>
-    </w:p>
-    <w:p>
-      <w:pPr>
-        <w:numPr>
-          <w:ilvl w:val="0"/>
-          <w:numId w:val="19"/>
-        </w:numPr>
-        <w:rPr>
-          <w:sz w:val="16"/>
-          <w:szCs w:val="16"/>
-          <w:lang w:val="es-CO"/>
-        </w:rPr>
-      </w:pPr>
-      <w:r>
-        <w:rPr>
-          <w:sz w:val="16"/>
-          <w:szCs w:val="16"/>
-        </w:rPr>
-        <w:t xml:space="preserve">W. D. Doyle, “Magnetization reversal in films with biaxial anisotropy,” in </w:t>
-      </w:r>
-      <w:r>
-        <w:rPr>
-          <w:i/>
-          <w:iCs/>
-          <w:sz w:val="16"/>
-          <w:szCs w:val="16"/>
-        </w:rPr>
-        <w:t xml:space="preserve">1987 Proc. </w:t>
-      </w:r>
-      <w:r>
-        <w:rPr>
-          <w:i/>
-          <w:iCs/>
-          <w:sz w:val="16"/>
-          <w:szCs w:val="16"/>
-          <w:lang w:val="es-CO"/>
-        </w:rPr>
-        <w:t>INTERMAG Conf.</w:t>
-      </w:r>
-      <w:r>
-        <w:rPr>
-          <w:sz w:val="16"/>
-          <w:szCs w:val="16"/>
-          <w:lang w:val="es-CO"/>
-        </w:rPr>
-        <w:t>, pp. 2.2-1–2.2-6.</w:t>
-      </w:r>
-    </w:p>
-    <w:p>
-      <w:pPr>
-        <w:numPr>
-          <w:ilvl w:val="0"/>
-          <w:numId w:val="19"/>
-        </w:numPr>
-      </w:pPr>
-      <w:r>
-        <w:rPr>
-          <w:sz w:val="16"/>
-          <w:szCs w:val="16"/>
-        </w:rPr>
-        <w:t xml:space="preserve">G. W. </w:t>
-      </w:r>
-      <w:proofErr w:type="spellStart"/>
-      <w:r>
-        <w:rPr>
-          <w:sz w:val="16"/>
-          <w:szCs w:val="16"/>
-        </w:rPr>
-        <w:t>Juette</w:t>
-      </w:r>
-      <w:proofErr w:type="spellEnd"/>
-      <w:r>
-        <w:rPr>
-          <w:sz w:val="16"/>
-          <w:szCs w:val="16"/>
-        </w:rPr>
-        <w:t xml:space="preserve"> and L. E. </w:t>
-      </w:r>
-      <w:proofErr w:type="spellStart"/>
-      <w:r>
-        <w:rPr>
-          <w:sz w:val="16"/>
-          <w:szCs w:val="16"/>
-        </w:rPr>
-        <w:t>Zeffanella</w:t>
-      </w:r>
-      <w:proofErr w:type="spellEnd"/>
-      <w:r>
-        <w:rPr>
-          <w:sz w:val="16"/>
-          <w:szCs w:val="16"/>
-        </w:rPr>
-        <w:t>, “Radio noise currents n short sections on bundle conductors (Presented Conference Paper style),” presented at the IEEE Summer power Meeting, Dallas, TX, Jun. 22–27, 1990, Paper 90 SM 690-0 PWRS.</w:t>
-      </w:r>
-    </w:p>
-    <w:p>
-      <w:pPr>
-        <w:pStyle w:val="References"/>
-        <w:numPr>
-          <w:ilvl w:val="0"/>
-          <w:numId w:val="19"/>
-        </w:numPr>
-        <w:rPr>
-          <w:lang w:val="es-CO"/>
-        </w:rPr>
-      </w:pPr>
-      <w:r>
-        <w:t xml:space="preserve">J. G. </w:t>
-      </w:r>
-      <w:proofErr w:type="spellStart"/>
-      <w:r>
-        <w:t>Kreifeldt</w:t>
-      </w:r>
-      <w:proofErr w:type="spellEnd"/>
-      <w:r>
-        <w:t xml:space="preserve">, “An analysis of surface-detected EMG as an amplitude-modulated noise,” presented at the 1989 Int. </w:t>
-      </w:r>
-      <w:r>
-        <w:rPr>
-          <w:lang w:val="es-CO"/>
-        </w:rPr>
-        <w:t xml:space="preserve">Conf. Medicine and </w:t>
-      </w:r>
-      <w:proofErr w:type="spellStart"/>
-      <w:r>
-        <w:rPr>
-          <w:lang w:val="es-CO"/>
-        </w:rPr>
-        <w:t>Biological</w:t>
-      </w:r>
-      <w:proofErr w:type="spellEnd"/>
-      <w:r>
-        <w:rPr>
-          <w:lang w:val="es-CO"/>
-        </w:rPr>
-        <w:t xml:space="preserve"> </w:t>
-      </w:r>
-      <w:proofErr w:type="spellStart"/>
-      <w:r>
-        <w:rPr>
-          <w:lang w:val="es-CO"/>
-        </w:rPr>
-        <w:t>Engineering</w:t>
-      </w:r>
-      <w:proofErr w:type="spellEnd"/>
-      <w:r>
-        <w:rPr>
-          <w:lang w:val="es-CO"/>
-        </w:rPr>
-        <w:t>, Chicago, IL.</w:t>
-      </w:r>
-    </w:p>
-    <w:p>
-      <w:pPr>
-        <w:pStyle w:val="References"/>
-        <w:numPr>
-          <w:ilvl w:val="0"/>
-          <w:numId w:val="19"/>
-        </w:numPr>
-        <w:rPr>
-          <w:lang w:val="es-CO"/>
-        </w:rPr>
-      </w:pPr>
-      <w:r>
-        <w:t xml:space="preserve">J. Williams, “Narrow-band analyzer (Thesis or Dissertation style),” Ph.D. dissertation, Dept. </w:t>
-      </w:r>
-      <w:proofErr w:type="spellStart"/>
-      <w:r>
-        <w:rPr>
-          <w:lang w:val="es-CO"/>
-        </w:rPr>
-        <w:t>Elect</w:t>
-      </w:r>
-      <w:proofErr w:type="spellEnd"/>
-      <w:r>
-        <w:rPr>
-          <w:lang w:val="es-CO"/>
-        </w:rPr>
-        <w:t xml:space="preserve">. </w:t>
-      </w:r>
-      <w:proofErr w:type="spellStart"/>
-      <w:r>
-        <w:rPr>
-          <w:lang w:val="es-CO"/>
-        </w:rPr>
-        <w:t>Eng</w:t>
-      </w:r>
-      <w:proofErr w:type="spellEnd"/>
-      <w:r>
-        <w:rPr>
-          <w:lang w:val="es-CO"/>
-        </w:rPr>
-        <w:t xml:space="preserve">., Harvard Univ., Cambridge, MA, 1993. </w:t>
-      </w:r>
-    </w:p>
-    <w:p>
-      <w:pPr>
-        <w:pStyle w:val="References"/>
-        <w:numPr>
-          <w:ilvl w:val="0"/>
-          <w:numId w:val="19"/>
-        </w:numPr>
-        <w:rPr>
-          <w:lang w:val="es-CO"/>
-        </w:rPr>
-      </w:pPr>
-      <w:r>
-        <w:t xml:space="preserve">N. Kawasaki, “Parametric study of thermal and chemical </w:t>
-      </w:r>
-      <w:proofErr w:type="spellStart"/>
-      <w:r>
-        <w:t>nonequilibrium</w:t>
-      </w:r>
-      <w:proofErr w:type="spellEnd"/>
-      <w:r>
-        <w:t xml:space="preserve"> nozzle flow,” M.S. thesis, Dept. </w:t>
-      </w:r>
-      <w:proofErr w:type="spellStart"/>
-      <w:r>
-        <w:rPr>
-          <w:lang w:val="es-CO"/>
-        </w:rPr>
-        <w:t>Electron</w:t>
-      </w:r>
-      <w:proofErr w:type="spellEnd"/>
-      <w:r>
-        <w:rPr>
-          <w:lang w:val="es-CO"/>
-        </w:rPr>
-        <w:t xml:space="preserve">. </w:t>
-      </w:r>
-      <w:proofErr w:type="spellStart"/>
-      <w:r>
-        <w:rPr>
-          <w:lang w:val="es-CO"/>
-        </w:rPr>
-        <w:t>Eng</w:t>
-      </w:r>
-      <w:proofErr w:type="spellEnd"/>
-      <w:r>
-        <w:rPr>
-          <w:lang w:val="es-CO"/>
-        </w:rPr>
-        <w:t xml:space="preserve">., Osaka Univ., Osaka, </w:t>
-      </w:r>
-      <w:proofErr w:type="spellStart"/>
-      <w:r>
-        <w:rPr>
-          <w:lang w:val="es-CO"/>
-        </w:rPr>
-        <w:t>Japan</w:t>
-      </w:r>
-      <w:proofErr w:type="spellEnd"/>
-      <w:r>
-        <w:rPr>
-          <w:lang w:val="es-CO"/>
-        </w:rPr>
-        <w:t>, 1993.</w:t>
-      </w:r>
-    </w:p>
-    <w:p>
-      <w:pPr>
-        <w:pStyle w:val="References"/>
-        <w:numPr>
-          <w:ilvl w:val="0"/>
-          <w:numId w:val="19"/>
-        </w:numPr>
-      </w:pPr>
-      <w:r>
-        <w:t xml:space="preserve">J. P. Wilkinson, “Nonlinear resonant circuit devices (Patent style),” U.S. Patent 3 624 12, July 16, 1990. </w:t>
-      </w:r>
-    </w:p>
-    <w:p>
-      <w:pPr>
-        <w:pStyle w:val="References"/>
-        <w:numPr>
-          <w:ilvl w:val="0"/>
-          <w:numId w:val="19"/>
-        </w:numPr>
-      </w:pPr>
-      <w:r>
-        <w:rPr>
-          <w:i/>
-          <w:iCs/>
-        </w:rPr>
-        <w:t xml:space="preserve">IEEE Criteria for Class IE Electric Systems </w:t>
-      </w:r>
-      <w:r>
-        <w:t>(Standards style)</w:t>
-      </w:r>
-      <w:r>
-        <w:rPr>
-          <w:i/>
-          <w:iCs/>
-        </w:rPr>
-        <w:t>,</w:t>
-      </w:r>
-      <w:r>
-        <w:t xml:space="preserve"> IEEE Standard 308, 1969.</w:t>
-      </w:r>
-    </w:p>
-    <w:p>
-      <w:pPr>
-        <w:pStyle w:val="References"/>
-        <w:numPr>
-          <w:ilvl w:val="0"/>
-          <w:numId w:val="19"/>
-        </w:numPr>
-      </w:pPr>
-      <w:r>
-        <w:rPr>
-          <w:i/>
-          <w:iCs/>
-        </w:rPr>
-        <w:t>Letter Symbols for Quantities</w:t>
-      </w:r>
-      <w:r>
-        <w:t>, ANSI Standard Y10.5-1968.</w:t>
-      </w:r>
-    </w:p>
-    <w:p>
-      <w:pPr>
-        <w:pStyle w:val="References"/>
-        <w:numPr>
-          <w:ilvl w:val="0"/>
-          <w:numId w:val="19"/>
-        </w:numPr>
-      </w:pPr>
-      <w:r>
-        <w:t>R. E. Haskell and C. T. Case, “Transient signal propagation in lossless isotropic plasmas (Report style),” USAF Cambridge Res. Lab., Cambridge, MA Rep. ARCRL-66-234 (II), 1994, vol. 2.</w:t>
-      </w:r>
-    </w:p>
-    <w:p>
-      <w:pPr>
-        <w:pStyle w:val="References"/>
-        <w:numPr>
-          <w:ilvl w:val="0"/>
-          <w:numId w:val="19"/>
-        </w:numPr>
-        <w:rPr>
-          <w:lang w:val="es-CO"/>
-        </w:rPr>
-      </w:pPr>
-      <w:r>
-        <w:t xml:space="preserve">E. E. </w:t>
-      </w:r>
-      <w:proofErr w:type="spellStart"/>
-      <w:r>
-        <w:t>Reber</w:t>
-      </w:r>
-      <w:proofErr w:type="spellEnd"/>
-      <w:r>
-        <w:t xml:space="preserve">, R. L. </w:t>
-      </w:r>
-      <w:proofErr w:type="spellStart"/>
-      <w:r>
-        <w:t>Michell</w:t>
-      </w:r>
-      <w:proofErr w:type="spellEnd"/>
-      <w:r>
-        <w:t xml:space="preserve">, and C. J. Carter, “Oxygen absorption in the Earth’s atmosphere,” Aerospace Corp., Los Angeles, CA, Tech. </w:t>
-      </w:r>
-      <w:r>
-        <w:rPr>
-          <w:lang w:val="es-CO"/>
-        </w:rPr>
-        <w:t>Rep. TR-0200 (420-46)-3, Nov. 1988.</w:t>
-      </w:r>
-    </w:p>
-    <w:p>
-      <w:pPr>
-        <w:pStyle w:val="References"/>
-        <w:numPr>
-          <w:ilvl w:val="0"/>
-          <w:numId w:val="19"/>
-        </w:numPr>
-      </w:pPr>
-      <w:r>
-        <w:t xml:space="preserve">(Handbook style) </w:t>
-      </w:r>
-      <w:r>
-        <w:rPr>
-          <w:i/>
-          <w:iCs/>
-        </w:rPr>
-        <w:t>Transmission Systems for Communications,</w:t>
-      </w:r>
-      <w:r>
-        <w:t xml:space="preserve"> 3rd ed., Western Electric Co., Winston-Salem, NC, 1985, pp. 44–60.</w:t>
-      </w:r>
-    </w:p>
-    <w:p>
-      <w:pPr>
-        <w:pStyle w:val="References"/>
-        <w:numPr>
-          <w:ilvl w:val="0"/>
-          <w:numId w:val="19"/>
-        </w:numPr>
-        <w:rPr>
-          <w:lang w:val="es-CO"/>
-        </w:rPr>
-      </w:pPr>
-      <w:r>
-        <w:tab/>
-      </w:r>
-      <w:r>
-        <w:rPr>
-          <w:i/>
-          <w:iCs/>
-          <w:lang w:val="es-CO"/>
-        </w:rPr>
-        <w:t>Motorola Semiconductor Data Manual,</w:t>
-      </w:r>
-      <w:r>
-        <w:rPr>
-          <w:lang w:val="es-CO"/>
-        </w:rPr>
-        <w:t xml:space="preserve"> Motorola Semiconductor </w:t>
-      </w:r>
-      <w:proofErr w:type="spellStart"/>
-      <w:r>
-        <w:rPr>
-          <w:lang w:val="es-CO"/>
-        </w:rPr>
-        <w:t>Products</w:t>
-      </w:r>
-      <w:proofErr w:type="spellEnd"/>
-      <w:r>
-        <w:rPr>
-          <w:lang w:val="es-CO"/>
-        </w:rPr>
-        <w:t xml:space="preserve"> Inc., Phoenix, AZ, 1989.</w:t>
-      </w:r>
-    </w:p>
-    <w:p>
-      <w:pPr>
-        <w:pStyle w:val="References"/>
-        <w:numPr>
-          <w:ilvl w:val="0"/>
-          <w:numId w:val="19"/>
-        </w:numPr>
-        <w:rPr>
-          <w:lang w:val="es-CO"/>
-        </w:rPr>
-      </w:pPr>
-      <w:r>
-        <w:t>(Basic Book/Monograph Online Sources) J. K. Author. (</w:t>
-      </w:r>
-      <w:proofErr w:type="gramStart"/>
-      <w:r>
-        <w:t>year</w:t>
-      </w:r>
-      <w:proofErr w:type="gramEnd"/>
-      <w:r>
-        <w:t xml:space="preserve">, month, day). </w:t>
-      </w:r>
-      <w:r>
-        <w:rPr>
-          <w:i/>
-          <w:iCs/>
-        </w:rPr>
-        <w:t>Title</w:t>
-      </w:r>
-      <w:r>
-        <w:t xml:space="preserve"> (edition) [Type of medium]. </w:t>
-      </w:r>
-      <w:proofErr w:type="spellStart"/>
-      <w:r>
-        <w:rPr>
-          <w:lang w:val="es-CO"/>
-        </w:rPr>
-        <w:t>Volume</w:t>
-      </w:r>
-      <w:proofErr w:type="spellEnd"/>
-      <w:r>
-        <w:rPr>
-          <w:lang w:val="es-CO"/>
-        </w:rPr>
-        <w:t xml:space="preserve"> (</w:t>
-      </w:r>
-      <w:proofErr w:type="spellStart"/>
-      <w:r>
-        <w:rPr>
-          <w:lang w:val="es-CO"/>
-        </w:rPr>
-        <w:t>issue</w:t>
-      </w:r>
-      <w:proofErr w:type="spellEnd"/>
-      <w:r>
-        <w:rPr>
-          <w:lang w:val="es-CO"/>
-        </w:rPr>
-        <w:t>).</w:t>
-      </w:r>
-      <w:r>
-        <w:rPr>
-          <w:lang w:val="es-CO"/>
-        </w:rPr>
-        <w:tab/>
-        <w:t xml:space="preserve"> </w:t>
-      </w:r>
-      <w:proofErr w:type="spellStart"/>
-      <w:r>
-        <w:rPr>
-          <w:lang w:val="es-CO"/>
-        </w:rPr>
-        <w:t>Available</w:t>
-      </w:r>
-      <w:proofErr w:type="spellEnd"/>
-      <w:r>
-        <w:rPr>
-          <w:lang w:val="es-CO"/>
-        </w:rPr>
-        <w:t xml:space="preserve">: </w:t>
-      </w:r>
-      <w:hyperlink r:id="rId11" w:history="1">
-        <w:r>
-          <w:rPr>
-            <w:rStyle w:val="Hyperlink"/>
-            <w:lang w:val="es-CO"/>
-          </w:rPr>
-          <w:t>http://www.(URL</w:t>
-        </w:r>
-      </w:hyperlink>
-      <w:r>
-        <w:rPr>
-          <w:lang w:val="es-CO"/>
-        </w:rPr>
-        <w:t>)</w:t>
-      </w:r>
-    </w:p>
-    <w:p>
-      <w:pPr>
-        <w:pStyle w:val="References"/>
-        <w:numPr>
-          <w:ilvl w:val="0"/>
-          <w:numId w:val="19"/>
-        </w:numPr>
-      </w:pPr>
-      <w:r>
-        <w:t xml:space="preserve">J. Jones. (1991, May 10). Networks (2nd </w:t>
-      </w:r>
-      <w:proofErr w:type="gramStart"/>
-      <w:r>
-        <w:t>ed</w:t>
-      </w:r>
-      <w:proofErr w:type="gramEnd"/>
-      <w:r>
-        <w:t xml:space="preserve">.) [Online]. Available: </w:t>
-      </w:r>
-      <w:hyperlink r:id="rId12" w:history="1">
-        <w:r>
-          <w:rPr>
-            <w:rStyle w:val="Hyperlink"/>
-          </w:rPr>
-          <w:t>http://www.atm.com</w:t>
-        </w:r>
-      </w:hyperlink>
-    </w:p>
-    <w:p>
-      <w:pPr>
-        <w:pStyle w:val="References"/>
-        <w:numPr>
-          <w:ilvl w:val="0"/>
-          <w:numId w:val="19"/>
-        </w:numPr>
-        <w:rPr>
-          <w:lang w:val="es-CO"/>
-        </w:rPr>
-      </w:pPr>
-      <w:r>
-        <w:t>(Journal Online Sources style) K. Author. (</w:t>
-      </w:r>
-      <w:proofErr w:type="gramStart"/>
-      <w:r>
-        <w:t>year</w:t>
-      </w:r>
-      <w:proofErr w:type="gramEnd"/>
-      <w:r>
-        <w:t xml:space="preserve">, month). Title. </w:t>
-      </w:r>
-      <w:r>
-        <w:rPr>
-          <w:i/>
-          <w:iCs/>
-        </w:rPr>
-        <w:t>Journal</w:t>
-      </w:r>
-      <w:r>
-        <w:t xml:space="preserve"> [Type of medium]. </w:t>
-      </w:r>
-      <w:proofErr w:type="spellStart"/>
-      <w:proofErr w:type="gramStart"/>
-      <w:r>
-        <w:rPr>
-          <w:lang w:val="es-CO"/>
-        </w:rPr>
-        <w:t>Volume</w:t>
-      </w:r>
-      <w:proofErr w:type="spellEnd"/>
-      <w:r>
-        <w:rPr>
-          <w:lang w:val="es-CO"/>
-        </w:rPr>
-        <w:t>(</w:t>
-      </w:r>
-      <w:proofErr w:type="spellStart"/>
-      <w:proofErr w:type="gramEnd"/>
-      <w:r>
-        <w:rPr>
-          <w:lang w:val="es-CO"/>
-        </w:rPr>
-        <w:t>issue</w:t>
-      </w:r>
-      <w:proofErr w:type="spellEnd"/>
-      <w:r>
-        <w:rPr>
-          <w:lang w:val="es-CO"/>
-        </w:rPr>
-        <w:t xml:space="preserve">), </w:t>
-      </w:r>
-      <w:proofErr w:type="spellStart"/>
-      <w:r>
-        <w:rPr>
-          <w:lang w:val="es-CO"/>
-        </w:rPr>
-        <w:t>paging</w:t>
-      </w:r>
-      <w:proofErr w:type="spellEnd"/>
-      <w:r>
-        <w:rPr>
-          <w:lang w:val="es-CO"/>
-        </w:rPr>
-        <w:t xml:space="preserve"> </w:t>
-      </w:r>
-      <w:proofErr w:type="spellStart"/>
-      <w:r>
-        <w:rPr>
-          <w:lang w:val="es-CO"/>
-        </w:rPr>
-        <w:t>if</w:t>
-      </w:r>
-      <w:proofErr w:type="spellEnd"/>
-      <w:r>
-        <w:rPr>
-          <w:lang w:val="es-CO"/>
-        </w:rPr>
-        <w:t xml:space="preserve"> </w:t>
-      </w:r>
-      <w:proofErr w:type="spellStart"/>
-      <w:r>
-        <w:rPr>
-          <w:lang w:val="es-CO"/>
-        </w:rPr>
-        <w:t>given</w:t>
-      </w:r>
-      <w:proofErr w:type="spellEnd"/>
-      <w:r>
-        <w:rPr>
-          <w:lang w:val="es-CO"/>
-        </w:rPr>
-        <w:t>.</w:t>
-      </w:r>
-      <w:r>
-        <w:rPr>
-          <w:lang w:val="es-CO"/>
-        </w:rPr>
-        <w:tab/>
-        <w:t xml:space="preserve">  </w:t>
-      </w:r>
-      <w:proofErr w:type="spellStart"/>
-      <w:r>
-        <w:rPr>
-          <w:lang w:val="es-CO"/>
-        </w:rPr>
-        <w:t>Available</w:t>
-      </w:r>
-      <w:proofErr w:type="spellEnd"/>
-      <w:r>
-        <w:rPr>
-          <w:lang w:val="es-CO"/>
-        </w:rPr>
-        <w:t xml:space="preserve">: </w:t>
-      </w:r>
-      <w:hyperlink r:id="rId13" w:history="1">
-        <w:r>
-          <w:rPr>
-            <w:rStyle w:val="Hyperlink"/>
-            <w:lang w:val="es-CO"/>
-          </w:rPr>
-          <w:t>http://www.(URL</w:t>
-        </w:r>
-      </w:hyperlink>
-      <w:r>
-        <w:rPr>
-          <w:lang w:val="es-CO"/>
-        </w:rPr>
-        <w:t>)</w:t>
-      </w:r>
-    </w:p>
-    <w:p>
-      <w:pPr>
-        <w:pStyle w:val="References"/>
-        <w:numPr>
-          <w:ilvl w:val="0"/>
-          <w:numId w:val="19"/>
-        </w:numPr>
-      </w:pPr>
-      <w:r>
-        <w:t xml:space="preserve">R. J. </w:t>
-      </w:r>
-      <w:proofErr w:type="spellStart"/>
-      <w:r>
-        <w:t>Vidmar</w:t>
-      </w:r>
-      <w:proofErr w:type="spellEnd"/>
-      <w:r>
-        <w:t xml:space="preserve">. (1992, August). On the use of atmospheric plasmas as electromagnetic reflectors. </w:t>
-      </w:r>
-      <w:r>
-        <w:rPr>
-          <w:i/>
-          <w:iCs/>
-        </w:rPr>
-        <w:t>IEEE Trans. Plasma Sci.</w:t>
-      </w:r>
-      <w:r>
-        <w:t xml:space="preserve"> [Online]. </w:t>
-      </w:r>
-      <w:r>
-        <w:rPr>
-          <w:i/>
-          <w:iCs/>
-        </w:rPr>
-        <w:t>21(3).</w:t>
-      </w:r>
-      <w:r>
-        <w:t xml:space="preserve"> pp. 876–880.   Available: http://www.halcyon.com/pub/journals/21ps03-vidmar</w:t>
-      </w:r>
-    </w:p>
-    <w:p>
-      <w:pPr>
-        <w:pStyle w:val="FigureCaption"/>
-        <w:rPr>
-          <w:b/>
-          <w:bCs/>
-        </w:rPr>
-      </w:pPr>
-    </w:p>
-    <w:p>
-      <w:pPr>
-        <w:pStyle w:val="FigureCaption"/>
-        <w:rPr>
-          <w:b/>
-          <w:bCs/>
-        </w:rPr>
-      </w:pPr>
-    </w:p>
-    <w:p>
-      <w:pPr>
-        <w:pStyle w:val="FigureCaption"/>
-        <w:rPr>
-          <w:b/>
-          <w:bCs/>
-        </w:rPr>
-      </w:pPr>
-    </w:p>
-    <w:p>
-      <w:pPr>
-        <w:pStyle w:val="FigureCaption"/>
-        <w:rPr>
-          <w:b/>
-          <w:bCs/>
-        </w:rPr>
-      </w:pPr>
-    </w:p>
-    <w:p>
-      <w:pPr>
-        <w:pStyle w:val="FigureCaption"/>
-        <w:rPr>
-          <w:b/>
-          <w:bCs/>
-        </w:rPr>
-      </w:pPr>
-    </w:p>
-    <w:p>
-      <w:pPr>
-        <w:pStyle w:val="FigureCaption"/>
-      </w:pPr>
-      <w:r>
-        <w:rPr>
-          <w:b/>
-          <w:bCs/>
-        </w:rPr>
-        <w:t>First A. Author</w:t>
-      </w:r>
-      <w:r>
-        <w:t xml:space="preserve"> (M’76–SM’81–F’87) and the other authors may include biographies at the end of regular papers. Biographies are often not included in conference-related papers. This author became a Member (M) of IEEE in 1976, a Senior Member (SM) in 1981, and a Fellow (F) in 1987.  The first paragraph may contain a place and/or date of birth (list place, then date). Next, the author’s educational background is listed. The degrees should be listed with type of degree in what field, which institution, city, state, and country, and year degree was earned. The author’s major field of study should be lower-cased.</w:t>
-      </w:r>
-    </w:p>
-    <w:p>
-      <w:pPr>
-        <w:pStyle w:val="FigureCaption"/>
-      </w:pPr>
-      <w:r>
-        <w:tab/>
-        <w:t>The second paragraph uses the pronoun of the person (he or she) and not the author’s last name. It lists military and work experience, including summer and fellowship jobs. Job titles are capitalized. The current job must have a location; previous positions may be listed without one. Information concerning previous publications may be included. Try not to list more than three books or published articles. The format for listing publishers of a book within the biography is: title of book (city, state: publisher name, year) similar to a reference. Current and previous research interests end the paragraph.</w:t>
-      </w:r>
-    </w:p>
-    <w:p>
-      <w:pPr>
-        <w:pStyle w:val="FigureCaption"/>
-        <w:rPr>
-          <w:lang w:val="es-CO"/>
-        </w:rPr>
-      </w:pPr>
-      <w:r>
-        <w:tab/>
-        <w:t xml:space="preserve">The third paragraph begins with the author’s title and last name (e.g., Dr. Smith, Prof. Jones, Mr. </w:t>
-      </w:r>
-      <w:proofErr w:type="spellStart"/>
-      <w:r>
-        <w:t>Kajor</w:t>
-      </w:r>
-      <w:proofErr w:type="spellEnd"/>
-      <w:r>
-        <w:t xml:space="preserve">, </w:t>
-      </w:r>
-      <w:proofErr w:type="gramStart"/>
-      <w:r>
-        <w:t>Ms</w:t>
-      </w:r>
-      <w:proofErr w:type="gramEnd"/>
-      <w:r>
-        <w:t xml:space="preserve">. Hunter). List any memberships in professional societies other than the IEEE. Finally, list any awards and work </w:t>
-      </w:r>
-      <w:r>
-        <w:lastRenderedPageBreak/>
-        <w:t xml:space="preserve">for IEEE committees and publications.  If a photograph is provided, the biography will be indented around it. The photograph is placed at the top left of the biography. </w:t>
-      </w:r>
-      <w:r>
-        <w:rPr>
-          <w:lang w:val="es-CO"/>
-        </w:rPr>
-        <w:t xml:space="preserve">Personal hobbies </w:t>
-      </w:r>
-      <w:proofErr w:type="spellStart"/>
-      <w:r>
-        <w:rPr>
-          <w:lang w:val="es-CO"/>
-        </w:rPr>
-        <w:t>will</w:t>
-      </w:r>
-      <w:proofErr w:type="spellEnd"/>
-      <w:r>
-        <w:rPr>
-          <w:lang w:val="es-CO"/>
-        </w:rPr>
-        <w:t xml:space="preserve"> be </w:t>
-      </w:r>
-      <w:proofErr w:type="spellStart"/>
-      <w:r>
-        <w:rPr>
-          <w:lang w:val="es-CO"/>
-        </w:rPr>
-        <w:t>deleted</w:t>
-      </w:r>
-      <w:proofErr w:type="spellEnd"/>
-      <w:r>
-        <w:rPr>
-          <w:lang w:val="es-CO"/>
-        </w:rPr>
-        <w:t xml:space="preserve"> </w:t>
-      </w:r>
-      <w:proofErr w:type="spellStart"/>
-      <w:r>
-        <w:rPr>
-          <w:lang w:val="es-CO"/>
-        </w:rPr>
-        <w:t>from</w:t>
-      </w:r>
-      <w:proofErr w:type="spellEnd"/>
-      <w:r>
-        <w:rPr>
-          <w:lang w:val="es-CO"/>
-        </w:rPr>
-        <w:t xml:space="preserve"> </w:t>
-      </w:r>
-      <w:proofErr w:type="spellStart"/>
-      <w:r>
-        <w:rPr>
-          <w:lang w:val="es-CO"/>
-        </w:rPr>
-        <w:t>the</w:t>
-      </w:r>
-      <w:proofErr w:type="spellEnd"/>
-      <w:r>
-        <w:rPr>
-          <w:lang w:val="es-CO"/>
-        </w:rPr>
-        <w:t xml:space="preserve"> </w:t>
-      </w:r>
-      <w:proofErr w:type="spellStart"/>
-      <w:r>
-        <w:rPr>
-          <w:lang w:val="es-CO"/>
-        </w:rPr>
-        <w:t>biography</w:t>
-      </w:r>
-      <w:proofErr w:type="spellEnd"/>
-      <w:r>
-        <w:rPr>
-          <w:lang w:val="es-CO"/>
-        </w:rPr>
         <w:t>.</w:t>
       </w:r>
     </w:p>
     <w:sectPr>
-      <w:headerReference w:type="default" r:id="rId14"/>
+      <w:headerReference w:type="default" r:id="rId18"/>
       <w:pgSz w:w="12240" w:h="15840" w:code="1"/>
       <w:pgMar w:top="1008" w:right="936" w:bottom="1008" w:left="936" w:header="432" w:footer="432" w:gutter="0"/>
       <w:cols w:num="2" w:space="288"/>
@@ -14322,14 +14476,6 @@
     </w:r>
     <w:r>
       <w:fldChar w:fldCharType="end"/>
-    </w:r>
-  </w:p>
-  <w:p>
-    <w:pPr>
-      <w:ind w:right="360"/>
-    </w:pPr>
-    <w:r>
-      <w:t>&gt; REPLACE THIS LINE WITH YOUR PAPER IDENTIFICATION NUMBER (DOUBLE-CLICK HERE TO EDIT) &lt;</w:t>
     </w:r>
   </w:p>
   <w:p>
@@ -14453,6 +14599,119 @@
     </w:lvl>
   </w:abstractNum>
   <w:abstractNum w:abstractNumId="2">
+    <w:nsid w:val="1E247908"/>
+    <w:multiLevelType w:val="hybridMultilevel"/>
+    <w:tmpl w:val="6FDCAF00"/>
+    <w:lvl w:ilvl="0" w:tplc="3390A12A">
+      <w:start w:val="1"/>
+      <w:numFmt w:val="bullet"/>
+      <w:lvlText w:val="-"/>
+      <w:lvlJc w:val="left"/>
+      <w:pPr>
+        <w:ind w:left="555" w:hanging="360"/>
+      </w:pPr>
+      <w:rPr>
+        <w:rFonts w:ascii="Times New Roman" w:eastAsia="Times New Roman" w:hAnsi="Times New Roman" w:cs="Times New Roman" w:hint="default"/>
+      </w:rPr>
+    </w:lvl>
+    <w:lvl w:ilvl="1" w:tplc="240A0003" w:tentative="1">
+      <w:start w:val="1"/>
+      <w:numFmt w:val="bullet"/>
+      <w:lvlText w:val="o"/>
+      <w:lvlJc w:val="left"/>
+      <w:pPr>
+        <w:ind w:left="1275" w:hanging="360"/>
+      </w:pPr>
+      <w:rPr>
+        <w:rFonts w:ascii="Courier New" w:hAnsi="Courier New" w:cs="Courier New" w:hint="default"/>
+      </w:rPr>
+    </w:lvl>
+    <w:lvl w:ilvl="2" w:tplc="240A0005" w:tentative="1">
+      <w:start w:val="1"/>
+      <w:numFmt w:val="bullet"/>
+      <w:lvlText w:val=""/>
+      <w:lvlJc w:val="left"/>
+      <w:pPr>
+        <w:ind w:left="1995" w:hanging="360"/>
+      </w:pPr>
+      <w:rPr>
+        <w:rFonts w:ascii="Wingdings" w:hAnsi="Wingdings" w:hint="default"/>
+      </w:rPr>
+    </w:lvl>
+    <w:lvl w:ilvl="3" w:tplc="240A0001" w:tentative="1">
+      <w:start w:val="1"/>
+      <w:numFmt w:val="bullet"/>
+      <w:lvlText w:val=""/>
+      <w:lvlJc w:val="left"/>
+      <w:pPr>
+        <w:ind w:left="2715" w:hanging="360"/>
+      </w:pPr>
+      <w:rPr>
+        <w:rFonts w:ascii="Symbol" w:hAnsi="Symbol" w:hint="default"/>
+      </w:rPr>
+    </w:lvl>
+    <w:lvl w:ilvl="4" w:tplc="240A0003" w:tentative="1">
+      <w:start w:val="1"/>
+      <w:numFmt w:val="bullet"/>
+      <w:lvlText w:val="o"/>
+      <w:lvlJc w:val="left"/>
+      <w:pPr>
+        <w:ind w:left="3435" w:hanging="360"/>
+      </w:pPr>
+      <w:rPr>
+        <w:rFonts w:ascii="Courier New" w:hAnsi="Courier New" w:cs="Courier New" w:hint="default"/>
+      </w:rPr>
+    </w:lvl>
+    <w:lvl w:ilvl="5" w:tplc="240A0005" w:tentative="1">
+      <w:start w:val="1"/>
+      <w:numFmt w:val="bullet"/>
+      <w:lvlText w:val=""/>
+      <w:lvlJc w:val="left"/>
+      <w:pPr>
+        <w:ind w:left="4155" w:hanging="360"/>
+      </w:pPr>
+      <w:rPr>
+        <w:rFonts w:ascii="Wingdings" w:hAnsi="Wingdings" w:hint="default"/>
+      </w:rPr>
+    </w:lvl>
+    <w:lvl w:ilvl="6" w:tplc="240A0001" w:tentative="1">
+      <w:start w:val="1"/>
+      <w:numFmt w:val="bullet"/>
+      <w:lvlText w:val=""/>
+      <w:lvlJc w:val="left"/>
+      <w:pPr>
+        <w:ind w:left="4875" w:hanging="360"/>
+      </w:pPr>
+      <w:rPr>
+        <w:rFonts w:ascii="Symbol" w:hAnsi="Symbol" w:hint="default"/>
+      </w:rPr>
+    </w:lvl>
+    <w:lvl w:ilvl="7" w:tplc="240A0003" w:tentative="1">
+      <w:start w:val="1"/>
+      <w:numFmt w:val="bullet"/>
+      <w:lvlText w:val="o"/>
+      <w:lvlJc w:val="left"/>
+      <w:pPr>
+        <w:ind w:left="5595" w:hanging="360"/>
+      </w:pPr>
+      <w:rPr>
+        <w:rFonts w:ascii="Courier New" w:hAnsi="Courier New" w:cs="Courier New" w:hint="default"/>
+      </w:rPr>
+    </w:lvl>
+    <w:lvl w:ilvl="8" w:tplc="240A0005" w:tentative="1">
+      <w:start w:val="1"/>
+      <w:numFmt w:val="bullet"/>
+      <w:lvlText w:val=""/>
+      <w:lvlJc w:val="left"/>
+      <w:pPr>
+        <w:ind w:left="6315" w:hanging="360"/>
+      </w:pPr>
+      <w:rPr>
+        <w:rFonts w:ascii="Wingdings" w:hAnsi="Wingdings" w:hint="default"/>
+      </w:rPr>
+    </w:lvl>
+  </w:abstractNum>
+  <w:abstractNum w:abstractNumId="3">
     <w:nsid w:val="2517274C"/>
     <w:multiLevelType w:val="singleLevel"/>
     <w:tmpl w:val="04090011"/>
@@ -14469,7 +14728,7 @@
       </w:pPr>
     </w:lvl>
   </w:abstractNum>
-  <w:abstractNum w:abstractNumId="3">
+  <w:abstractNum w:abstractNumId="4">
     <w:nsid w:val="2D234D8B"/>
     <w:multiLevelType w:val="singleLevel"/>
     <w:tmpl w:val="0409000F"/>
@@ -14486,7 +14745,120 @@
       </w:pPr>
     </w:lvl>
   </w:abstractNum>
-  <w:abstractNum w:abstractNumId="4">
+  <w:abstractNum w:abstractNumId="5">
+    <w:nsid w:val="2EB3426E"/>
+    <w:multiLevelType w:val="hybridMultilevel"/>
+    <w:tmpl w:val="A922F01C"/>
+    <w:lvl w:ilvl="0" w:tplc="458ECD7C">
+      <w:start w:val="1"/>
+      <w:numFmt w:val="bullet"/>
+      <w:lvlText w:val="-"/>
+      <w:lvlJc w:val="left"/>
+      <w:pPr>
+        <w:ind w:left="562" w:hanging="360"/>
+      </w:pPr>
+      <w:rPr>
+        <w:rFonts w:ascii="Times New Roman" w:eastAsia="Times New Roman" w:hAnsi="Times New Roman" w:cs="Times New Roman" w:hint="default"/>
+      </w:rPr>
+    </w:lvl>
+    <w:lvl w:ilvl="1" w:tplc="240A0003" w:tentative="1">
+      <w:start w:val="1"/>
+      <w:numFmt w:val="bullet"/>
+      <w:lvlText w:val="o"/>
+      <w:lvlJc w:val="left"/>
+      <w:pPr>
+        <w:ind w:left="1282" w:hanging="360"/>
+      </w:pPr>
+      <w:rPr>
+        <w:rFonts w:ascii="Courier New" w:hAnsi="Courier New" w:cs="Courier New" w:hint="default"/>
+      </w:rPr>
+    </w:lvl>
+    <w:lvl w:ilvl="2" w:tplc="240A0005" w:tentative="1">
+      <w:start w:val="1"/>
+      <w:numFmt w:val="bullet"/>
+      <w:lvlText w:val=""/>
+      <w:lvlJc w:val="left"/>
+      <w:pPr>
+        <w:ind w:left="2002" w:hanging="360"/>
+      </w:pPr>
+      <w:rPr>
+        <w:rFonts w:ascii="Wingdings" w:hAnsi="Wingdings" w:hint="default"/>
+      </w:rPr>
+    </w:lvl>
+    <w:lvl w:ilvl="3" w:tplc="240A0001" w:tentative="1">
+      <w:start w:val="1"/>
+      <w:numFmt w:val="bullet"/>
+      <w:lvlText w:val=""/>
+      <w:lvlJc w:val="left"/>
+      <w:pPr>
+        <w:ind w:left="2722" w:hanging="360"/>
+      </w:pPr>
+      <w:rPr>
+        <w:rFonts w:ascii="Symbol" w:hAnsi="Symbol" w:hint="default"/>
+      </w:rPr>
+    </w:lvl>
+    <w:lvl w:ilvl="4" w:tplc="240A0003" w:tentative="1">
+      <w:start w:val="1"/>
+      <w:numFmt w:val="bullet"/>
+      <w:lvlText w:val="o"/>
+      <w:lvlJc w:val="left"/>
+      <w:pPr>
+        <w:ind w:left="3442" w:hanging="360"/>
+      </w:pPr>
+      <w:rPr>
+        <w:rFonts w:ascii="Courier New" w:hAnsi="Courier New" w:cs="Courier New" w:hint="default"/>
+      </w:rPr>
+    </w:lvl>
+    <w:lvl w:ilvl="5" w:tplc="240A0005" w:tentative="1">
+      <w:start w:val="1"/>
+      <w:numFmt w:val="bullet"/>
+      <w:lvlText w:val=""/>
+      <w:lvlJc w:val="left"/>
+      <w:pPr>
+        <w:ind w:left="4162" w:hanging="360"/>
+      </w:pPr>
+      <w:rPr>
+        <w:rFonts w:ascii="Wingdings" w:hAnsi="Wingdings" w:hint="default"/>
+      </w:rPr>
+    </w:lvl>
+    <w:lvl w:ilvl="6" w:tplc="240A0001" w:tentative="1">
+      <w:start w:val="1"/>
+      <w:numFmt w:val="bullet"/>
+      <w:lvlText w:val=""/>
+      <w:lvlJc w:val="left"/>
+      <w:pPr>
+        <w:ind w:left="4882" w:hanging="360"/>
+      </w:pPr>
+      <w:rPr>
+        <w:rFonts w:ascii="Symbol" w:hAnsi="Symbol" w:hint="default"/>
+      </w:rPr>
+    </w:lvl>
+    <w:lvl w:ilvl="7" w:tplc="240A0003" w:tentative="1">
+      <w:start w:val="1"/>
+      <w:numFmt w:val="bullet"/>
+      <w:lvlText w:val="o"/>
+      <w:lvlJc w:val="left"/>
+      <w:pPr>
+        <w:ind w:left="5602" w:hanging="360"/>
+      </w:pPr>
+      <w:rPr>
+        <w:rFonts w:ascii="Courier New" w:hAnsi="Courier New" w:cs="Courier New" w:hint="default"/>
+      </w:rPr>
+    </w:lvl>
+    <w:lvl w:ilvl="8" w:tplc="240A0005" w:tentative="1">
+      <w:start w:val="1"/>
+      <w:numFmt w:val="bullet"/>
+      <w:lvlText w:val=""/>
+      <w:lvlJc w:val="left"/>
+      <w:pPr>
+        <w:ind w:left="6322" w:hanging="360"/>
+      </w:pPr>
+      <w:rPr>
+        <w:rFonts w:ascii="Wingdings" w:hAnsi="Wingdings" w:hint="default"/>
+      </w:rPr>
+    </w:lvl>
+  </w:abstractNum>
+  <w:abstractNum w:abstractNumId="6">
     <w:nsid w:val="2F8B23F8"/>
     <w:multiLevelType w:val="singleLevel"/>
     <w:tmpl w:val="12CEED98"/>
@@ -14501,7 +14873,7 @@
       </w:pPr>
     </w:lvl>
   </w:abstractNum>
-  <w:abstractNum w:abstractNumId="5">
+  <w:abstractNum w:abstractNumId="7">
     <w:nsid w:val="3A877D64"/>
     <w:multiLevelType w:val="singleLevel"/>
     <w:tmpl w:val="5DA6FC16"/>
@@ -14519,7 +14891,7 @@
       </w:pPr>
     </w:lvl>
   </w:abstractNum>
-  <w:abstractNum w:abstractNumId="6">
+  <w:abstractNum w:abstractNumId="8">
     <w:nsid w:val="3AAC1CFC"/>
     <w:multiLevelType w:val="singleLevel"/>
     <w:tmpl w:val="3A8EC28E"/>
@@ -14536,7 +14908,7 @@
       </w:pPr>
     </w:lvl>
   </w:abstractNum>
-  <w:abstractNum w:abstractNumId="7">
+  <w:abstractNum w:abstractNumId="9">
     <w:nsid w:val="47332F9F"/>
     <w:multiLevelType w:val="singleLevel"/>
     <w:tmpl w:val="488EC81A"/>
@@ -14551,7 +14923,7 @@
       </w:pPr>
     </w:lvl>
   </w:abstractNum>
-  <w:abstractNum w:abstractNumId="8">
+  <w:abstractNum w:abstractNumId="10">
     <w:nsid w:val="4D0B59CF"/>
     <w:multiLevelType w:val="singleLevel"/>
     <w:tmpl w:val="4A4223A6"/>
@@ -14566,7 +14938,7 @@
       </w:pPr>
     </w:lvl>
   </w:abstractNum>
-  <w:abstractNum w:abstractNumId="9">
+  <w:abstractNum w:abstractNumId="11">
     <w:nsid w:val="55630736"/>
     <w:multiLevelType w:val="singleLevel"/>
     <w:tmpl w:val="0BEC9FB0"/>
@@ -14581,7 +14953,120 @@
       </w:pPr>
     </w:lvl>
   </w:abstractNum>
-  <w:abstractNum w:abstractNumId="10">
+  <w:abstractNum w:abstractNumId="12">
+    <w:nsid w:val="602D66DF"/>
+    <w:multiLevelType w:val="hybridMultilevel"/>
+    <w:tmpl w:val="7268796A"/>
+    <w:lvl w:ilvl="0" w:tplc="240A0001">
+      <w:start w:val="1"/>
+      <w:numFmt w:val="bullet"/>
+      <w:lvlText w:val=""/>
+      <w:lvlJc w:val="left"/>
+      <w:pPr>
+        <w:ind w:left="922" w:hanging="360"/>
+      </w:pPr>
+      <w:rPr>
+        <w:rFonts w:ascii="Symbol" w:hAnsi="Symbol" w:hint="default"/>
+      </w:rPr>
+    </w:lvl>
+    <w:lvl w:ilvl="1" w:tplc="240A0003" w:tentative="1">
+      <w:start w:val="1"/>
+      <w:numFmt w:val="bullet"/>
+      <w:lvlText w:val="o"/>
+      <w:lvlJc w:val="left"/>
+      <w:pPr>
+        <w:ind w:left="1642" w:hanging="360"/>
+      </w:pPr>
+      <w:rPr>
+        <w:rFonts w:ascii="Courier New" w:hAnsi="Courier New" w:cs="Courier New" w:hint="default"/>
+      </w:rPr>
+    </w:lvl>
+    <w:lvl w:ilvl="2" w:tplc="240A0005" w:tentative="1">
+      <w:start w:val="1"/>
+      <w:numFmt w:val="bullet"/>
+      <w:lvlText w:val=""/>
+      <w:lvlJc w:val="left"/>
+      <w:pPr>
+        <w:ind w:left="2362" w:hanging="360"/>
+      </w:pPr>
+      <w:rPr>
+        <w:rFonts w:ascii="Wingdings" w:hAnsi="Wingdings" w:hint="default"/>
+      </w:rPr>
+    </w:lvl>
+    <w:lvl w:ilvl="3" w:tplc="240A0001" w:tentative="1">
+      <w:start w:val="1"/>
+      <w:numFmt w:val="bullet"/>
+      <w:lvlText w:val=""/>
+      <w:lvlJc w:val="left"/>
+      <w:pPr>
+        <w:ind w:left="3082" w:hanging="360"/>
+      </w:pPr>
+      <w:rPr>
+        <w:rFonts w:ascii="Symbol" w:hAnsi="Symbol" w:hint="default"/>
+      </w:rPr>
+    </w:lvl>
+    <w:lvl w:ilvl="4" w:tplc="240A0003" w:tentative="1">
+      <w:start w:val="1"/>
+      <w:numFmt w:val="bullet"/>
+      <w:lvlText w:val="o"/>
+      <w:lvlJc w:val="left"/>
+      <w:pPr>
+        <w:ind w:left="3802" w:hanging="360"/>
+      </w:pPr>
+      <w:rPr>
+        <w:rFonts w:ascii="Courier New" w:hAnsi="Courier New" w:cs="Courier New" w:hint="default"/>
+      </w:rPr>
+    </w:lvl>
+    <w:lvl w:ilvl="5" w:tplc="240A0005" w:tentative="1">
+      <w:start w:val="1"/>
+      <w:numFmt w:val="bullet"/>
+      <w:lvlText w:val=""/>
+      <w:lvlJc w:val="left"/>
+      <w:pPr>
+        <w:ind w:left="4522" w:hanging="360"/>
+      </w:pPr>
+      <w:rPr>
+        <w:rFonts w:ascii="Wingdings" w:hAnsi="Wingdings" w:hint="default"/>
+      </w:rPr>
+    </w:lvl>
+    <w:lvl w:ilvl="6" w:tplc="240A0001" w:tentative="1">
+      <w:start w:val="1"/>
+      <w:numFmt w:val="bullet"/>
+      <w:lvlText w:val=""/>
+      <w:lvlJc w:val="left"/>
+      <w:pPr>
+        <w:ind w:left="5242" w:hanging="360"/>
+      </w:pPr>
+      <w:rPr>
+        <w:rFonts w:ascii="Symbol" w:hAnsi="Symbol" w:hint="default"/>
+      </w:rPr>
+    </w:lvl>
+    <w:lvl w:ilvl="7" w:tplc="240A0003" w:tentative="1">
+      <w:start w:val="1"/>
+      <w:numFmt w:val="bullet"/>
+      <w:lvlText w:val="o"/>
+      <w:lvlJc w:val="left"/>
+      <w:pPr>
+        <w:ind w:left="5962" w:hanging="360"/>
+      </w:pPr>
+      <w:rPr>
+        <w:rFonts w:ascii="Courier New" w:hAnsi="Courier New" w:cs="Courier New" w:hint="default"/>
+      </w:rPr>
+    </w:lvl>
+    <w:lvl w:ilvl="8" w:tplc="240A0005" w:tentative="1">
+      <w:start w:val="1"/>
+      <w:numFmt w:val="bullet"/>
+      <w:lvlText w:val=""/>
+      <w:lvlJc w:val="left"/>
+      <w:pPr>
+        <w:ind w:left="6682" w:hanging="360"/>
+      </w:pPr>
+      <w:rPr>
+        <w:rFonts w:ascii="Wingdings" w:hAnsi="Wingdings" w:hint="default"/>
+      </w:rPr>
+    </w:lvl>
+  </w:abstractNum>
+  <w:abstractNum w:abstractNumId="13">
     <w:nsid w:val="6DC3293B"/>
     <w:multiLevelType w:val="singleLevel"/>
     <w:tmpl w:val="3A8EC28E"/>
@@ -14598,7 +15083,96 @@
       </w:pPr>
     </w:lvl>
   </w:abstractNum>
-  <w:abstractNum w:abstractNumId="11">
+  <w:abstractNum w:abstractNumId="14">
+    <w:nsid w:val="734B4E1D"/>
+    <w:multiLevelType w:val="hybridMultilevel"/>
+    <w:tmpl w:val="449A563C"/>
+    <w:lvl w:ilvl="0" w:tplc="580AE1CE">
+      <w:start w:val="1"/>
+      <w:numFmt w:val="decimal"/>
+      <w:lvlText w:val="%1."/>
+      <w:lvlJc w:val="left"/>
+      <w:pPr>
+        <w:ind w:left="764" w:hanging="360"/>
+      </w:pPr>
+      <w:rPr>
+        <w:rFonts w:hint="default"/>
+      </w:rPr>
+    </w:lvl>
+    <w:lvl w:ilvl="1" w:tplc="240A0019" w:tentative="1">
+      <w:start w:val="1"/>
+      <w:numFmt w:val="lowerLetter"/>
+      <w:lvlText w:val="%2."/>
+      <w:lvlJc w:val="left"/>
+      <w:pPr>
+        <w:ind w:left="1484" w:hanging="360"/>
+      </w:pPr>
+    </w:lvl>
+    <w:lvl w:ilvl="2" w:tplc="240A001B" w:tentative="1">
+      <w:start w:val="1"/>
+      <w:numFmt w:val="lowerRoman"/>
+      <w:lvlText w:val="%3."/>
+      <w:lvlJc w:val="right"/>
+      <w:pPr>
+        <w:ind w:left="2204" w:hanging="180"/>
+      </w:pPr>
+    </w:lvl>
+    <w:lvl w:ilvl="3" w:tplc="240A000F" w:tentative="1">
+      <w:start w:val="1"/>
+      <w:numFmt w:val="decimal"/>
+      <w:lvlText w:val="%4."/>
+      <w:lvlJc w:val="left"/>
+      <w:pPr>
+        <w:ind w:left="2924" w:hanging="360"/>
+      </w:pPr>
+    </w:lvl>
+    <w:lvl w:ilvl="4" w:tplc="240A0019" w:tentative="1">
+      <w:start w:val="1"/>
+      <w:numFmt w:val="lowerLetter"/>
+      <w:lvlText w:val="%5."/>
+      <w:lvlJc w:val="left"/>
+      <w:pPr>
+        <w:ind w:left="3644" w:hanging="360"/>
+      </w:pPr>
+    </w:lvl>
+    <w:lvl w:ilvl="5" w:tplc="240A001B" w:tentative="1">
+      <w:start w:val="1"/>
+      <w:numFmt w:val="lowerRoman"/>
+      <w:lvlText w:val="%6."/>
+      <w:lvlJc w:val="right"/>
+      <w:pPr>
+        <w:ind w:left="4364" w:hanging="180"/>
+      </w:pPr>
+    </w:lvl>
+    <w:lvl w:ilvl="6" w:tplc="240A000F" w:tentative="1">
+      <w:start w:val="1"/>
+      <w:numFmt w:val="decimal"/>
+      <w:lvlText w:val="%7."/>
+      <w:lvlJc w:val="left"/>
+      <w:pPr>
+        <w:ind w:left="5084" w:hanging="360"/>
+      </w:pPr>
+    </w:lvl>
+    <w:lvl w:ilvl="7" w:tplc="240A0019" w:tentative="1">
+      <w:start w:val="1"/>
+      <w:numFmt w:val="lowerLetter"/>
+      <w:lvlText w:val="%8."/>
+      <w:lvlJc w:val="left"/>
+      <w:pPr>
+        <w:ind w:left="5804" w:hanging="360"/>
+      </w:pPr>
+    </w:lvl>
+    <w:lvl w:ilvl="8" w:tplc="240A001B" w:tentative="1">
+      <w:start w:val="1"/>
+      <w:numFmt w:val="lowerRoman"/>
+      <w:lvlText w:val="%9."/>
+      <w:lvlJc w:val="right"/>
+      <w:pPr>
+        <w:ind w:left="6524" w:hanging="180"/>
+      </w:pPr>
+    </w:lvl>
+  </w:abstractNum>
+  <w:abstractNum w:abstractNumId="15">
     <w:nsid w:val="77E315E9"/>
     <w:multiLevelType w:val="singleLevel"/>
     <w:tmpl w:val="0BEC9FB0"/>
@@ -14617,10 +15191,10 @@
     <w:abstractNumId w:val="0"/>
   </w:num>
   <w:num w:numId="2">
-    <w:abstractNumId w:val="4"/>
+    <w:abstractNumId w:val="6"/>
   </w:num>
   <w:num w:numId="3">
-    <w:abstractNumId w:val="4"/>
+    <w:abstractNumId w:val="6"/>
     <w:lvlOverride w:ilvl="0">
       <w:lvl w:ilvl="0">
         <w:start w:val="1"/>
@@ -14635,7 +15209,7 @@
     </w:lvlOverride>
   </w:num>
   <w:num w:numId="4">
-    <w:abstractNumId w:val="4"/>
+    <w:abstractNumId w:val="6"/>
     <w:lvlOverride w:ilvl="0">
       <w:lvl w:ilvl="0">
         <w:start w:val="1"/>
@@ -14650,7 +15224,7 @@
     </w:lvlOverride>
   </w:num>
   <w:num w:numId="5">
-    <w:abstractNumId w:val="4"/>
+    <w:abstractNumId w:val="6"/>
     <w:lvlOverride w:ilvl="0">
       <w:lvl w:ilvl="0">
         <w:start w:val="1"/>
@@ -14665,10 +15239,10 @@
     </w:lvlOverride>
   </w:num>
   <w:num w:numId="6">
-    <w:abstractNumId w:val="7"/>
+    <w:abstractNumId w:val="9"/>
   </w:num>
   <w:num w:numId="7">
-    <w:abstractNumId w:val="7"/>
+    <w:abstractNumId w:val="9"/>
     <w:lvlOverride w:ilvl="0">
       <w:lvl w:ilvl="0">
         <w:start w:val="1"/>
@@ -14683,7 +15257,7 @@
     </w:lvlOverride>
   </w:num>
   <w:num w:numId="8">
-    <w:abstractNumId w:val="7"/>
+    <w:abstractNumId w:val="9"/>
     <w:lvlOverride w:ilvl="0">
       <w:lvl w:ilvl="0">
         <w:start w:val="1"/>
@@ -14698,7 +15272,7 @@
     </w:lvlOverride>
   </w:num>
   <w:num w:numId="9">
-    <w:abstractNumId w:val="7"/>
+    <w:abstractNumId w:val="9"/>
     <w:lvlOverride w:ilvl="0">
       <w:lvl w:ilvl="0">
         <w:start w:val="1"/>
@@ -14713,7 +15287,7 @@
     </w:lvlOverride>
   </w:num>
   <w:num w:numId="10">
-    <w:abstractNumId w:val="7"/>
+    <w:abstractNumId w:val="9"/>
     <w:lvlOverride w:ilvl="0">
       <w:lvl w:ilvl="0">
         <w:start w:val="1"/>
@@ -14728,7 +15302,7 @@
     </w:lvlOverride>
   </w:num>
   <w:num w:numId="11">
-    <w:abstractNumId w:val="7"/>
+    <w:abstractNumId w:val="9"/>
     <w:lvlOverride w:ilvl="0">
       <w:lvl w:ilvl="0">
         <w:start w:val="1"/>
@@ -14743,31 +15317,43 @@
     </w:lvlOverride>
   </w:num>
   <w:num w:numId="12">
-    <w:abstractNumId w:val="5"/>
+    <w:abstractNumId w:val="7"/>
   </w:num>
   <w:num w:numId="13">
     <w:abstractNumId w:val="1"/>
   </w:num>
   <w:num w:numId="14">
-    <w:abstractNumId w:val="9"/>
+    <w:abstractNumId w:val="11"/>
   </w:num>
   <w:num w:numId="15">
+    <w:abstractNumId w:val="10"/>
+  </w:num>
+  <w:num w:numId="16">
+    <w:abstractNumId w:val="15"/>
+  </w:num>
+  <w:num w:numId="17">
+    <w:abstractNumId w:val="4"/>
+  </w:num>
+  <w:num w:numId="18">
+    <w:abstractNumId w:val="3"/>
+  </w:num>
+  <w:num w:numId="19">
+    <w:abstractNumId w:val="13"/>
+  </w:num>
+  <w:num w:numId="20">
     <w:abstractNumId w:val="8"/>
   </w:num>
-  <w:num w:numId="16">
-    <w:abstractNumId w:val="11"/>
+  <w:num w:numId="21">
+    <w:abstractNumId w:val="12"/>
   </w:num>
-  <w:num w:numId="17">
-    <w:abstractNumId w:val="3"/>
+  <w:num w:numId="22">
+    <w:abstractNumId w:val="14"/>
   </w:num>
-  <w:num w:numId="18">
+  <w:num w:numId="23">
     <w:abstractNumId w:val="2"/>
   </w:num>
-  <w:num w:numId="19">
-    <w:abstractNumId w:val="10"/>
-  </w:num>
-  <w:num w:numId="20">
-    <w:abstractNumId w:val="6"/>
+  <w:num w:numId="24">
+    <w:abstractNumId w:val="5"/>
   </w:num>
 </w:numbering>
 </file>
@@ -15434,6 +16020,40 @@
       <w:color w:val="4F81BD" w:themeColor="accent1"/>
       <w:sz w:val="18"/>
       <w:szCs w:val="18"/>
+    </w:rPr>
+  </w:style>
+  <w:style w:type="paragraph" w:styleId="ListParagraph">
+    <w:name w:val="List Paragraph"/>
+    <w:basedOn w:val="Normal"/>
+    <w:uiPriority w:val="34"/>
+    <w:qFormat/>
+    <w:rsid w:val="004F0EE0"/>
+    <w:pPr>
+      <w:ind w:left="720"/>
+      <w:contextualSpacing/>
+    </w:pPr>
+  </w:style>
+  <w:style w:type="paragraph" w:styleId="EndnoteText">
+    <w:name w:val="endnote text"/>
+    <w:basedOn w:val="Normal"/>
+    <w:link w:val="EndnoteTextChar"/>
+    <w:rsid w:val="004F0EE0"/>
+  </w:style>
+  <w:style w:type="character" w:customStyle="1" w:styleId="EndnoteTextChar">
+    <w:name w:val="Endnote Text Char"/>
+    <w:basedOn w:val="DefaultParagraphFont"/>
+    <w:link w:val="EndnoteText"/>
+    <w:rsid w:val="004F0EE0"/>
+    <w:rPr>
+      <w:lang w:val="en-US" w:eastAsia="en-US"/>
+    </w:rPr>
+  </w:style>
+  <w:style w:type="character" w:styleId="EndnoteReference">
+    <w:name w:val="endnote reference"/>
+    <w:basedOn w:val="DefaultParagraphFont"/>
+    <w:rsid w:val="004F0EE0"/>
+    <w:rPr>
+      <w:vertAlign w:val="superscript"/>
     </w:rPr>
   </w:style>
 </w:styles>
@@ -16103,6 +16723,40 @@
       <w:szCs w:val="18"/>
     </w:rPr>
   </w:style>
+  <w:style w:type="paragraph" w:styleId="ListParagraph">
+    <w:name w:val="List Paragraph"/>
+    <w:basedOn w:val="Normal"/>
+    <w:uiPriority w:val="34"/>
+    <w:qFormat/>
+    <w:rsid w:val="004F0EE0"/>
+    <w:pPr>
+      <w:ind w:left="720"/>
+      <w:contextualSpacing/>
+    </w:pPr>
+  </w:style>
+  <w:style w:type="paragraph" w:styleId="EndnoteText">
+    <w:name w:val="endnote text"/>
+    <w:basedOn w:val="Normal"/>
+    <w:link w:val="EndnoteTextChar"/>
+    <w:rsid w:val="004F0EE0"/>
+  </w:style>
+  <w:style w:type="character" w:customStyle="1" w:styleId="EndnoteTextChar">
+    <w:name w:val="Endnote Text Char"/>
+    <w:basedOn w:val="DefaultParagraphFont"/>
+    <w:link w:val="EndnoteText"/>
+    <w:rsid w:val="004F0EE0"/>
+    <w:rPr>
+      <w:lang w:val="en-US" w:eastAsia="en-US"/>
+    </w:rPr>
+  </w:style>
+  <w:style w:type="character" w:styleId="EndnoteReference">
+    <w:name w:val="endnote reference"/>
+    <w:basedOn w:val="DefaultParagraphFont"/>
+    <w:rsid w:val="004F0EE0"/>
+    <w:rPr>
+      <w:vertAlign w:val="superscript"/>
+    </w:rPr>
+  </w:style>
 </w:styles>
 </file>
 
@@ -16396,7 +17050,7 @@
 </file>
 
 <file path=customXml/itemProps1.xml><?xml version="1.0" encoding="utf-8"?>
-<ds:datastoreItem xmlns:ds="http://schemas.openxmlformats.org/officeDocument/2006/customXml" ds:itemID="{512DA298-9281-4AFC-AA9E-E7E7072344CC}">
+<ds:datastoreItem xmlns:ds="http://schemas.openxmlformats.org/officeDocument/2006/customXml" ds:itemID="{021244C3-3767-442F-91A4-097760E5819A}">
   <ds:schemaRefs>
     <ds:schemaRef ds:uri="http://schemas.openxmlformats.org/officeDocument/2006/bibliography"/>
   </ds:schemaRefs>

--- a/Informe.docx
+++ b/Informe.docx
@@ -101,19 +101,17 @@
         </w:rPr>
         <w:t xml:space="preserve">, </w:t>
       </w:r>
-      <w:proofErr w:type="spellStart"/>
-      <w:r>
-        <w:rPr>
-          <w:lang w:val="es-CO"/>
-        </w:rPr>
-        <w:t>Maria</w:t>
-      </w:r>
-      <w:proofErr w:type="spellEnd"/>
-      <w:r>
-        <w:rPr>
-          <w:lang w:val="es-CO"/>
-        </w:rPr>
-        <w:t xml:space="preserve"> C. Bustos</w:t>
+      <w:r>
+        <w:rPr>
+          <w:lang w:val="es-CO"/>
+        </w:rPr>
+        <w:t>Marí</w:t>
+      </w:r>
+      <w:r>
+        <w:rPr>
+          <w:lang w:val="es-CO"/>
+        </w:rPr>
+        <w:t>a C. Bustos</w:t>
       </w:r>
       <w:r>
         <w:rPr>
@@ -628,21 +626,33 @@
         <w:rPr>
           <w:lang w:val="es-CO"/>
         </w:rPr>
-        <w:t xml:space="preserve">Consideremos la imagen como una matriz I de tamaño </w:t>
+        <w:t>Consideremos la imag</w:t>
+      </w:r>
+      <w:r>
+        <w:rPr>
+          <w:lang w:val="es-CO"/>
+        </w:rPr>
+        <w:t xml:space="preserve">en como una matriz I de tamaño </w:t>
       </w:r>
       <w:proofErr w:type="spellStart"/>
       <w:r>
         <w:rPr>
           <w:lang w:val="es-CO"/>
         </w:rPr>
-        <w:t>MxN</w:t>
+        <w:t>mxn</w:t>
       </w:r>
       <w:proofErr w:type="spellEnd"/>
       <w:r>
         <w:rPr>
           <w:lang w:val="es-CO"/>
         </w:rPr>
-        <w:t>, donde M y N son múltiplos de 8, entonces, dividiremos esta matriz en matrices más pequeñas, X, que serán de un tamaño 8x8, y a estas le aplicaremos la transformada del coseno, según la siguiente formula:</w:t>
+        <w:t>, donde m y n</w:t>
+      </w:r>
+      <w:r>
+        <w:rPr>
+          <w:lang w:val="es-CO"/>
+        </w:rPr>
+        <w:t xml:space="preserve"> son múltiplos de 8, entonces, dividiremos esta matriz en matrices más pequeñas, X, que serán de un tamaño 8x8, y a estas le aplicaremos la transformada del coseno, según la siguiente formula:</w:t>
       </w:r>
     </w:p>
     <w:p>
@@ -1364,7 +1374,19 @@
           <w:lang w:val="es-CO"/>
         </w:rPr>
         <w:tab/>
-        <w:t>Debemos aclarar que el valor de N en (3) está dado por el tamaño de una dimensión de la matriz, en este caso, 8.</w:t>
+        <w:t>Debemos aclarar que el valor de N en (3) está dado por el tamaño de una dimensión de la matriz</w:t>
+      </w:r>
+      <w:r>
+        <w:rPr>
+          <w:lang w:val="es-CO"/>
+        </w:rPr>
+        <w:t xml:space="preserve"> X</w:t>
+      </w:r>
+      <w:r>
+        <w:rPr>
+          <w:lang w:val="es-CO"/>
+        </w:rPr>
+        <w:t>, en este caso, 8.</w:t>
       </w:r>
     </w:p>
     <w:p>
@@ -2257,8 +2279,6 @@
         <w:tab/>
         <w:t>Obtendremos un vector de tamaño 64, donde los ceros estarán agrupados.</w:t>
       </w:r>
-      <w:bookmarkStart w:id="1" w:name="_GoBack"/>
-      <w:bookmarkEnd w:id="1"/>
     </w:p>
     <w:p>
       <w:pPr>
@@ -11077,7 +11097,7 @@
                                     </pic:cNvPicPr>
                                   </pic:nvPicPr>
                                   <pic:blipFill>
-                                    <a:blip r:embed="rId12">
+                                    <a:blip r:embed="rId13">
                                       <a:extLst>
                                         <a:ext uri="{28A0092B-C50C-407E-A947-70E740481C1C}">
                                           <a14:useLocalDpi xmlns:a14="http://schemas.microsoft.com/office/drawing/2010/main" val="0"/>
@@ -11220,7 +11240,7 @@
                                           </pic:cNvPicPr>
                                         </pic:nvPicPr>
                                         <pic:blipFill>
-                                          <a:blip r:embed="rId13">
+                                          <a:blip r:embed="rId14">
                                             <a:extLst>
                                               <a:ext uri="{28A0092B-C50C-407E-A947-70E740481C1C}">
                                                 <a14:useLocalDpi xmlns:a14="http://schemas.microsoft.com/office/drawing/2010/main" val="0"/>
@@ -11330,7 +11350,7 @@
                                     </pic:cNvPicPr>
                                   </pic:nvPicPr>
                                   <pic:blipFill>
-                                    <a:blip r:embed="rId13">
+                                    <a:blip r:embed="rId15">
                                       <a:extLst>
                                         <a:ext uri="{28A0092B-C50C-407E-A947-70E740481C1C}">
                                           <a14:useLocalDpi xmlns:a14="http://schemas.microsoft.com/office/drawing/2010/main" val="0"/>
@@ -11482,7 +11502,7 @@
                                           </pic:cNvPicPr>
                                         </pic:nvPicPr>
                                         <pic:blipFill>
-                                          <a:blip r:embed="rId14">
+                                          <a:blip r:embed="rId16">
                                             <a:extLst>
                                               <a:ext uri="{28A0092B-C50C-407E-A947-70E740481C1C}">
                                                 <a14:useLocalDpi xmlns:a14="http://schemas.microsoft.com/office/drawing/2010/main" val="0"/>
@@ -11583,7 +11603,7 @@
                                     </pic:cNvPicPr>
                                   </pic:nvPicPr>
                                   <pic:blipFill>
-                                    <a:blip r:embed="rId14">
+                                    <a:blip r:embed="rId17">
                                       <a:extLst>
                                         <a:ext uri="{28A0092B-C50C-407E-A947-70E740481C1C}">
                                           <a14:useLocalDpi xmlns:a14="http://schemas.microsoft.com/office/drawing/2010/main" val="0"/>
@@ -11719,7 +11739,7 @@
                                           </pic:cNvPicPr>
                                         </pic:nvPicPr>
                                         <pic:blipFill>
-                                          <a:blip r:embed="rId15">
+                                          <a:blip r:embed="rId18">
                                             <a:extLst>
                                               <a:ext uri="{28A0092B-C50C-407E-A947-70E740481C1C}">
                                                 <a14:useLocalDpi xmlns:a14="http://schemas.microsoft.com/office/drawing/2010/main" val="0"/>
@@ -11820,7 +11840,7 @@
                                     </pic:cNvPicPr>
                                   </pic:nvPicPr>
                                   <pic:blipFill>
-                                    <a:blip r:embed="rId15">
+                                    <a:blip r:embed="rId19">
                                       <a:extLst>
                                         <a:ext uri="{28A0092B-C50C-407E-A947-70E740481C1C}">
                                           <a14:useLocalDpi xmlns:a14="http://schemas.microsoft.com/office/drawing/2010/main" val="0"/>
@@ -13537,7 +13557,7 @@
                     </pic:cNvPicPr>
                   </pic:nvPicPr>
                   <pic:blipFill>
-                    <a:blip r:embed="rId16">
+                    <a:blip r:embed="rId20">
                       <a:extLst>
                         <a:ext uri="{28A0092B-C50C-407E-A947-70E740481C1C}">
                           <a14:useLocalDpi xmlns:a14="http://schemas.microsoft.com/office/drawing/2010/main" val="0"/>
@@ -13685,7 +13705,7 @@
                     </pic:cNvPicPr>
                   </pic:nvPicPr>
                   <pic:blipFill>
-                    <a:blip r:embed="rId17">
+                    <a:blip r:embed="rId21">
                       <a:extLst>
                         <a:ext uri="{28A0092B-C50C-407E-A947-70E740481C1C}">
                           <a14:useLocalDpi xmlns:a14="http://schemas.microsoft.com/office/drawing/2010/main" val="0"/>
@@ -14118,6 +14138,7 @@
       </w:r>
       <w:r>
         <w:rPr>
+          <w:i/>
           <w:sz w:val="16"/>
           <w:szCs w:val="16"/>
         </w:rPr>
@@ -14128,14 +14149,28 @@
           <w:sz w:val="16"/>
           <w:szCs w:val="16"/>
         </w:rPr>
-        <w:t xml:space="preserve"> (Book</w:t>
+        <w:t>”</w:t>
       </w:r>
       <w:r>
         <w:rPr>
           <w:sz w:val="16"/>
           <w:szCs w:val="16"/>
         </w:rPr>
-        <w:t xml:space="preserve">),” Ed.  </w:t>
+        <w:t xml:space="preserve"> (Book</w:t>
+      </w:r>
+      <w:r>
+        <w:rPr>
+          <w:sz w:val="16"/>
+          <w:szCs w:val="16"/>
+        </w:rPr>
+        <w:t>)</w:t>
+      </w:r>
+      <w:r>
+        <w:rPr>
+          <w:sz w:val="16"/>
+          <w:szCs w:val="16"/>
+        </w:rPr>
+        <w:t xml:space="preserve">” Ed.  </w:t>
       </w:r>
       <w:r>
         <w:rPr>
@@ -14158,9 +14193,6 @@
           <w:ilvl w:val="0"/>
           <w:numId w:val="19"/>
         </w:numPr>
-        <w:rPr>
-          <w:lang w:val="es-CO"/>
-        </w:rPr>
       </w:pPr>
       <w:r>
         <w:rPr>
@@ -14175,6 +14207,13 @@
           <w:szCs w:val="16"/>
         </w:rPr>
         <w:t xml:space="preserve">, </w:t>
+      </w:r>
+      <w:r>
+        <w:rPr>
+          <w:sz w:val="16"/>
+          <w:szCs w:val="16"/>
+        </w:rPr>
+        <w:t>“</w:t>
       </w:r>
       <w:r>
         <w:rPr>
@@ -14255,7 +14294,7 @@
           <w:sz w:val="16"/>
           <w:szCs w:val="16"/>
         </w:rPr>
-        <w:t>tandard</w:t>
+        <w:t>tandard”</w:t>
       </w:r>
       <w:r>
         <w:rPr>
@@ -14291,26 +14330,35 @@
           <w:sz w:val="16"/>
           <w:szCs w:val="16"/>
         </w:rPr>
-        <w:t>Ed.Wiley</w:t>
-      </w:r>
-      <w:proofErr w:type="spellEnd"/>
+        <w:t>Ed.Wil</w:t>
+      </w:r>
+      <w:bookmarkStart w:id="1" w:name="_GoBack"/>
+      <w:bookmarkEnd w:id="1"/>
       <w:r>
         <w:rPr>
           <w:sz w:val="16"/>
           <w:szCs w:val="16"/>
         </w:rPr>
-        <w:t>, 2010, pp. 50–51</w:t>
-      </w:r>
+        <w:t>ey</w:t>
+      </w:r>
+      <w:proofErr w:type="spellEnd"/>
       <w:r>
         <w:rPr>
           <w:sz w:val="16"/>
           <w:szCs w:val="16"/>
         </w:rPr>
+        <w:t>, 2010, pp. 50–51</w:t>
+      </w:r>
+      <w:r>
+        <w:rPr>
+          <w:sz w:val="16"/>
+          <w:szCs w:val="16"/>
+        </w:rPr>
         <w:t>.</w:t>
       </w:r>
     </w:p>
     <w:sectPr>
-      <w:headerReference w:type="default" r:id="rId18"/>
+      <w:headerReference w:type="default" r:id="rId22"/>
       <w:pgSz w:w="12240" w:h="15840" w:code="1"/>
       <w:pgMar w:top="1008" w:right="936" w:bottom="1008" w:left="936" w:header="432" w:footer="432" w:gutter="0"/>
       <w:cols w:num="2" w:space="288"/>
@@ -14472,7 +14520,7 @@
       <w:rPr>
         <w:noProof/>
       </w:rPr>
-      <w:t>2</w:t>
+      <w:t>4</w:t>
     </w:r>
     <w:r>
       <w:fldChar w:fldCharType="end"/>
@@ -17050,7 +17098,7 @@
 </file>
 
 <file path=customXml/itemProps1.xml><?xml version="1.0" encoding="utf-8"?>
-<ds:datastoreItem xmlns:ds="http://schemas.openxmlformats.org/officeDocument/2006/customXml" ds:itemID="{021244C3-3767-442F-91A4-097760E5819A}">
+<ds:datastoreItem xmlns:ds="http://schemas.openxmlformats.org/officeDocument/2006/customXml" ds:itemID="{7AE8F494-3017-498D-8586-1D09AA152531}">
   <ds:schemaRefs>
     <ds:schemaRef ds:uri="http://schemas.openxmlformats.org/officeDocument/2006/bibliography"/>
   </ds:schemaRefs>

--- a/Informe.docx
+++ b/Informe.docx
@@ -2262,22 +2262,76 @@
     </w:p>
     <w:p>
       <w:pPr>
-        <w:rPr>
-          <w:lang w:val="es-CO"/>
-        </w:rPr>
-      </w:pPr>
-      <w:r>
-        <w:rPr>
-          <w:lang w:val="es-CO"/>
-        </w:rPr>
-        <w:tab/>
-      </w:r>
-      <w:r>
-        <w:rPr>
-          <w:lang w:val="es-CO"/>
-        </w:rPr>
-        <w:tab/>
-        <w:t>Obtendremos un vector de tamaño 64, donde los ceros estarán agrupados.</w:t>
+        <w:ind w:firstLine="144"/>
+        <w:rPr>
+          <w:lang w:val="es-CO"/>
+        </w:rPr>
+      </w:pPr>
+      <w:r>
+        <w:rPr>
+          <w:lang w:val="es-CO"/>
+        </w:rPr>
+        <w:t>A</w:t>
+      </w:r>
+      <w:r>
+        <w:rPr>
+          <w:lang w:val="es-CO"/>
+        </w:rPr>
+        <w:t xml:space="preserve"> cada matriz </w:t>
+      </w:r>
+      <w:r>
+        <w:rPr>
+          <w:lang w:val="es-CO"/>
+        </w:rPr>
+        <w:t xml:space="preserve">X </w:t>
+      </w:r>
+      <w:r>
+        <w:rPr>
+          <w:lang w:val="es-CO"/>
+        </w:rPr>
+        <w:t xml:space="preserve">de la imagen, </w:t>
+      </w:r>
+      <w:r>
+        <w:rPr>
+          <w:lang w:val="es-CO"/>
+        </w:rPr>
+        <w:t xml:space="preserve">después de aplicar QP, se le aplicará un recorrido </w:t>
+      </w:r>
+      <w:proofErr w:type="spellStart"/>
+      <w:r>
+        <w:rPr>
+          <w:lang w:val="es-CO"/>
+        </w:rPr>
+        <w:t>zig-zag</w:t>
+      </w:r>
+      <w:proofErr w:type="spellEnd"/>
+      <w:r>
+        <w:rPr>
+          <w:lang w:val="es-CO"/>
+        </w:rPr>
+        <w:t xml:space="preserve"> como se muestra en la imagen arriba, esto con el fin de agrupar los ceros. El producto de esta operación</w:t>
+      </w:r>
+      <w:bookmarkStart w:id="1" w:name="_GoBack"/>
+      <w:bookmarkEnd w:id="1"/>
+      <w:r>
+        <w:rPr>
+          <w:lang w:val="es-CO"/>
+        </w:rPr>
+        <w:t xml:space="preserve"> </w:t>
+      </w:r>
+      <w:proofErr w:type="spellStart"/>
+      <w:r>
+        <w:rPr>
+          <w:lang w:val="es-CO"/>
+        </w:rPr>
+        <w:t>sera</w:t>
+      </w:r>
+      <w:proofErr w:type="spellEnd"/>
+      <w:r>
+        <w:rPr>
+          <w:lang w:val="es-CO"/>
+        </w:rPr>
+        <w:t xml:space="preserve"> un vector de tamaño 64.</w:t>
       </w:r>
     </w:p>
     <w:p>
@@ -2314,7 +2368,14 @@
         <w:rPr>
           <w:lang w:val="es-CO"/>
         </w:rPr>
-        <w:t xml:space="preserve">En el paso anterior, se obtuvo un vector de 64 elementos, donde se pueden encontrar muchos ceros seguidos, en estos casos, y es lo esperado por el algoritmo de compresión, usamos una nueva representación de los datos, llamada </w:t>
+        <w:t xml:space="preserve">En el paso anterior, se obtuvo un vector de 64 elementos, donde se pueden encontrar muchos ceros seguidos, en estos casos, y es lo esperado por el algoritmo de compresión, </w:t>
+      </w:r>
+      <w:r>
+        <w:rPr>
+          <w:lang w:val="es-CO"/>
+        </w:rPr>
+        <w:lastRenderedPageBreak/>
+        <w:t xml:space="preserve">usamos una nueva representación de los datos, llamada </w:t>
       </w:r>
       <w:proofErr w:type="spellStart"/>
       <w:r>
@@ -2365,7 +2426,6 @@
         <w:rPr>
           <w:lang w:val="es-CO"/>
         </w:rPr>
-        <w:lastRenderedPageBreak/>
         <w:t>(Número de ceros antes del dato, dato)</w:t>
       </w:r>
     </w:p>
@@ -2961,6 +3021,7 @@
         <w:rPr>
           <w:lang w:val="es-CO"/>
         </w:rPr>
+        <w:lastRenderedPageBreak/>
         <w:t xml:space="preserve">Repetir los pasos 3 y 4 hasta que A no </w:t>
       </w:r>
       <w:proofErr w:type="spellStart"/>
@@ -3345,6 +3406,7 @@
           <w:noProof/>
           <w:lang w:val="es-CO" w:eastAsia="es-CO"/>
         </w:rPr>
+        <w:lastRenderedPageBreak/>
         <mc:AlternateContent>
           <mc:Choice Requires="wps">
             <w:drawing>
@@ -10868,14 +10930,7 @@
         <w:rPr>
           <w:lang w:val="es-CO"/>
         </w:rPr>
-        <w:t xml:space="preserve">Como podemos ver en la tabla anterior, usando la compresión, en el peor de los casos obtuvimos un 43% de compresión respecto al tamaño original, usando a (5) como </w:t>
-      </w:r>
-      <w:r>
-        <w:rPr>
-          <w:lang w:val="es-CO"/>
-        </w:rPr>
-        <w:lastRenderedPageBreak/>
-        <w:t>QP, y en el mejor de los casos, obtuvimos una compresión del 7,7% del tamaño original, usando el QP definido en (6). También vemos que la imagen más parecida a la original es la que tiene el QP (6), pero también es la más tiene tamaño después de la compresión.</w:t>
+        <w:t>Como podemos ver en la tabla anterior, usando la compresión, en el peor de los casos obtuvimos un 43% de compresión respecto al tamaño original, usando a (5) como QP, y en el mejor de los casos, obtuvimos una compresión del 7,7% del tamaño original, usando el QP definido en (6). También vemos que la imagen más parecida a la original es la que tiene el QP (6), pero también es la más tiene tamaño después de la compresión.</w:t>
       </w:r>
     </w:p>
     <w:p>
@@ -11981,6 +12036,7 @@
         <w:rPr>
           <w:lang w:val="es-CO"/>
         </w:rPr>
+        <w:lastRenderedPageBreak/>
         <w:t xml:space="preserve">Vemos en las imágenes anteriores los resultados, tomando un cuadro de muestra de 100x100 </w:t>
       </w:r>
       <w:proofErr w:type="spellStart"/>
@@ -13538,7 +13594,6 @@
           <w:noProof/>
           <w:lang w:val="es-CO" w:eastAsia="es-CO"/>
         </w:rPr>
-        <w:lastRenderedPageBreak/>
         <w:drawing>
           <wp:inline distT="0" distB="0" distL="0" distR="0" wp14:anchorId="7FF9EBD0" wp14:editId="31D87A48">
             <wp:extent cx="3200400" cy="2618740"/>
@@ -13687,6 +13742,7 @@
           <w:noProof/>
           <w:lang w:val="es-CO" w:eastAsia="es-CO"/>
         </w:rPr>
+        <w:lastRenderedPageBreak/>
         <w:drawing>
           <wp:inline distT="0" distB="0" distL="0" distR="0" wp14:anchorId="02309891" wp14:editId="1D59B00B">
             <wp:extent cx="3200400" cy="2618740"/>
@@ -13994,14 +14050,7 @@
         <w:rPr>
           <w:lang w:val="es-CO"/>
         </w:rPr>
-        <w:t xml:space="preserve"> puede llegar a reducir mucho el tamaño original de una imagen, pero esta reducción es inversamente proporcional a la calidad de la </w:t>
-      </w:r>
-      <w:r>
-        <w:rPr>
-          <w:lang w:val="es-CO"/>
-        </w:rPr>
-        <w:lastRenderedPageBreak/>
-        <w:t>imagen, llevando a imágenes con tamaños muy pequeños, pero con una calidad muy baja.</w:t>
+        <w:t xml:space="preserve"> puede llegar a reducir mucho el tamaño original de una imagen, pero esta reducción es inversamente proporcional a la calidad de la imagen, llevando a imágenes con tamaños muy pequeños, pero con una calidad muy baja.</w:t>
       </w:r>
     </w:p>
     <w:p>
@@ -14330,16 +14379,7 @@
           <w:sz w:val="16"/>
           <w:szCs w:val="16"/>
         </w:rPr>
-        <w:t>Ed.Wil</w:t>
-      </w:r>
-      <w:bookmarkStart w:id="1" w:name="_GoBack"/>
-      <w:bookmarkEnd w:id="1"/>
-      <w:r>
-        <w:rPr>
-          <w:sz w:val="16"/>
-          <w:szCs w:val="16"/>
-        </w:rPr>
-        <w:t>ey</w:t>
+        <w:t>Ed.Wiley</w:t>
       </w:r>
       <w:proofErr w:type="spellEnd"/>
       <w:r>
@@ -14520,7 +14560,7 @@
       <w:rPr>
         <w:noProof/>
       </w:rPr>
-      <w:t>4</w:t>
+      <w:t>2</w:t>
     </w:r>
     <w:r>
       <w:fldChar w:fldCharType="end"/>
@@ -17098,7 +17138,7 @@
 </file>
 
 <file path=customXml/itemProps1.xml><?xml version="1.0" encoding="utf-8"?>
-<ds:datastoreItem xmlns:ds="http://schemas.openxmlformats.org/officeDocument/2006/customXml" ds:itemID="{7AE8F494-3017-498D-8586-1D09AA152531}">
+<ds:datastoreItem xmlns:ds="http://schemas.openxmlformats.org/officeDocument/2006/customXml" ds:itemID="{207557F2-7C07-40E3-8C7C-90678944B74E}">
   <ds:schemaRefs>
     <ds:schemaRef ds:uri="http://schemas.openxmlformats.org/officeDocument/2006/bibliography"/>
   </ds:schemaRefs>

--- a/Informe.docx
+++ b/Informe.docx
@@ -70,16 +70,8 @@
         <w:rPr>
           <w:lang w:val="es-CO"/>
         </w:rPr>
-        <w:t xml:space="preserve"> y Block </w:t>
-      </w:r>
-      <w:proofErr w:type="spellStart"/>
-      <w:r>
-        <w:rPr>
-          <w:lang w:val="es-CO"/>
-        </w:rPr>
-        <w:t>Matching</w:t>
-      </w:r>
-      <w:proofErr w:type="spellEnd"/>
+        <w:t xml:space="preserve"> y Block Matching</w:t>
+      </w:r>
     </w:p>
     <w:p>
       <w:pPr>
@@ -140,13 +132,8 @@
       <w:r>
         <w:t>—</w:t>
       </w:r>
-      <w:proofErr w:type="gramStart"/>
-      <w:r>
-        <w:t>We</w:t>
-      </w:r>
-      <w:proofErr w:type="gramEnd"/>
-      <w:r>
-        <w:t xml:space="preserve"> have developed and algorithm that is capable of compressing multiple successive images using the discrete cosine transformation (DCT) to lower the size of the file, also, it’s used block matching between adjacent frames to reduce even more the quantity of information we are keeping on the file.  The algorithm work using a cosine transformation matrix of size 8x8, and applies a simple</w:t>
+      <w:r>
+        <w:t>We have developed and algorithm that is capable of compressing multiple successive images using the discrete cosine transformation (DCT) to lower the size of the file, also, it’s used block matching between adjacent frames to reduce even more the quantity of information we are keeping on the file.  The algorithm work using a cosine transformation matrix of size 8x8, and applies a simple</w:t>
       </w:r>
       <w:r>
         <w:t xml:space="preserve"> encoding using tuples.</w:t>
@@ -266,7 +253,6 @@
         <w:tab/>
         <w:t xml:space="preserve">Existen una gran cantidad de formas para guardar la información de las imágenes, usando compresiones </w:t>
       </w:r>
-      <w:proofErr w:type="spellStart"/>
       <w:r>
         <w:rPr>
           <w:i/>
@@ -274,7 +260,6 @@
         </w:rPr>
         <w:t>lossless</w:t>
       </w:r>
-      <w:proofErr w:type="spellEnd"/>
       <w:r>
         <w:rPr>
           <w:lang w:val="es-CO"/>
@@ -293,21 +278,7 @@
         <w:rPr>
           <w:lang w:val="es-CO"/>
         </w:rPr>
-        <w:t xml:space="preserve">Nuestro algoritmo está basado en dos ideas principalmente, la compresión con pérdida de la transformada discreta del coseno, y el uso de predicción de movimiento (block </w:t>
-      </w:r>
-      <w:proofErr w:type="spellStart"/>
-      <w:r>
-        <w:rPr>
-          <w:lang w:val="es-CO"/>
-        </w:rPr>
-        <w:t>matching</w:t>
-      </w:r>
-      <w:proofErr w:type="spellEnd"/>
-      <w:r>
-        <w:rPr>
-          <w:lang w:val="es-CO"/>
-        </w:rPr>
-        <w:t>), para imágenes sucesivas. Esto con el fin de reducir la información que conservaremos de cada una de las imágenes o fotogramas.</w:t>
+        <w:t>Nuestro algoritmo está basado en dos ideas principalmente, la compresión con pérdida de la transformada discreta del coseno, y el uso de predicción de movimiento (block matching), para imágenes sucesivas. Esto con el fin de reducir la información que conservaremos de cada una de las imágenes o fotogramas.</w:t>
       </w:r>
     </w:p>
     <w:p>
@@ -321,30 +292,8 @@
         <w:rPr>
           <w:lang w:val="es-CO"/>
         </w:rPr>
-        <w:t xml:space="preserve">Prior and </w:t>
-      </w:r>
-      <w:proofErr w:type="spellStart"/>
-      <w:r>
-        <w:rPr>
-          <w:lang w:val="es-CO"/>
-        </w:rPr>
-        <w:t>Related</w:t>
-      </w:r>
-      <w:proofErr w:type="spellEnd"/>
-      <w:r>
-        <w:rPr>
-          <w:lang w:val="es-CO"/>
-        </w:rPr>
-        <w:t xml:space="preserve"> </w:t>
-      </w:r>
-      <w:proofErr w:type="spellStart"/>
-      <w:r>
-        <w:rPr>
-          <w:lang w:val="es-CO"/>
-        </w:rPr>
-        <w:t>Work</w:t>
-      </w:r>
-      <w:proofErr w:type="spellEnd"/>
+        <w:t>Prior and Related Work</w:t>
+      </w:r>
     </w:p>
     <w:p>
       <w:pPr>
@@ -369,16 +318,8 @@
         <w:rPr>
           <w:lang w:val="es-CO"/>
         </w:rPr>
-        <w:t xml:space="preserve">a de compresión de imágenes y detección de movimiento por block </w:t>
-      </w:r>
-      <w:proofErr w:type="spellStart"/>
-      <w:r>
-        <w:rPr>
-          <w:lang w:val="es-CO"/>
-        </w:rPr>
-        <w:t>matching</w:t>
-      </w:r>
-      <w:proofErr w:type="spellEnd"/>
+        <w:t>a de compresión de imágenes y detección de movimiento por block matching</w:t>
+      </w:r>
       <w:r>
         <w:rPr>
           <w:lang w:val="es-CO"/>
@@ -401,69 +342,13 @@
         <w:rPr>
           <w:lang w:val="es-CO"/>
         </w:rPr>
-        <w:t xml:space="preserve">, etc. Tenemos el trabajo realizado en block </w:t>
-      </w:r>
-      <w:proofErr w:type="spellStart"/>
-      <w:r>
-        <w:rPr>
-          <w:lang w:val="es-CO"/>
-        </w:rPr>
-        <w:t>matching</w:t>
-      </w:r>
-      <w:proofErr w:type="spellEnd"/>
-      <w:r>
-        <w:rPr>
-          <w:lang w:val="es-CO"/>
-        </w:rPr>
-        <w:t xml:space="preserve"> por </w:t>
-      </w:r>
-      <w:proofErr w:type="spellStart"/>
-      <w:r>
-        <w:rPr>
-          <w:lang w:val="es-CO"/>
-        </w:rPr>
-        <w:t>Victor</w:t>
-      </w:r>
-      <w:proofErr w:type="spellEnd"/>
-      <w:r>
-        <w:rPr>
-          <w:lang w:val="es-CO"/>
-        </w:rPr>
-        <w:t xml:space="preserve"> Padilla </w:t>
-      </w:r>
-      <w:proofErr w:type="spellStart"/>
-      <w:r>
-        <w:rPr>
-          <w:lang w:val="es-CO"/>
-        </w:rPr>
-        <w:t>Ramirez</w:t>
-      </w:r>
-      <w:proofErr w:type="spellEnd"/>
-      <w:r>
-        <w:rPr>
-          <w:lang w:val="es-CO"/>
-        </w:rPr>
-        <w:t xml:space="preserve">, con el </w:t>
-      </w:r>
-      <w:r>
-        <w:rPr>
-          <w:lang w:val="es-CO"/>
-        </w:rPr>
-        <w:t>Algoritmo de Block-</w:t>
-      </w:r>
-      <w:proofErr w:type="spellStart"/>
-      <w:r>
-        <w:rPr>
-          <w:lang w:val="es-CO"/>
-        </w:rPr>
-        <w:t>Matching</w:t>
-      </w:r>
-      <w:proofErr w:type="spellEnd"/>
-      <w:r>
-        <w:rPr>
-          <w:lang w:val="es-CO"/>
-        </w:rPr>
-        <w:t xml:space="preserve"> Usando Búsqueda en Árbole</w:t>
+        <w:t xml:space="preserve">, etc. Tenemos el trabajo realizado en block matching por Victor Padilla Ramirez, con el </w:t>
+      </w:r>
+      <w:r>
+        <w:rPr>
+          <w:lang w:val="es-CO"/>
+        </w:rPr>
+        <w:t>Algoritmo de Block-Matching Usando Búsqueda en Árbole</w:t>
       </w:r>
       <w:r>
         <w:rPr>
@@ -479,42 +364,12 @@
           <w:lang w:val="es-CO"/>
         </w:rPr>
       </w:pPr>
-      <w:proofErr w:type="spellStart"/>
-      <w:r>
-        <w:rPr>
-          <w:lang w:val="es-CO"/>
-        </w:rPr>
-        <w:t>Description</w:t>
-      </w:r>
-      <w:proofErr w:type="spellEnd"/>
-      <w:r>
-        <w:rPr>
-          <w:lang w:val="es-CO"/>
-        </w:rPr>
-        <w:t xml:space="preserve"> of </w:t>
-      </w:r>
-      <w:proofErr w:type="spellStart"/>
-      <w:r>
-        <w:rPr>
-          <w:lang w:val="es-CO"/>
-        </w:rPr>
-        <w:t>the</w:t>
-      </w:r>
-      <w:proofErr w:type="spellEnd"/>
-      <w:r>
-        <w:rPr>
-          <w:lang w:val="es-CO"/>
-        </w:rPr>
-        <w:t xml:space="preserve"> </w:t>
-      </w:r>
-      <w:proofErr w:type="spellStart"/>
-      <w:r>
-        <w:rPr>
-          <w:lang w:val="es-CO"/>
-        </w:rPr>
-        <w:t>Algorithm</w:t>
-      </w:r>
-      <w:proofErr w:type="spellEnd"/>
+      <w:r>
+        <w:rPr>
+          <w:lang w:val="es-CO"/>
+        </w:rPr>
+        <w:t>Description of the Algorithm</w:t>
+      </w:r>
     </w:p>
     <w:p>
       <w:pPr>
@@ -527,21 +382,7 @@
         <w:rPr>
           <w:lang w:val="es-CO"/>
         </w:rPr>
-        <w:t xml:space="preserve">El algoritmo implementado </w:t>
-      </w:r>
-      <w:proofErr w:type="spellStart"/>
-      <w:r>
-        <w:rPr>
-          <w:lang w:val="es-CO"/>
-        </w:rPr>
-        <w:t>esta</w:t>
-      </w:r>
-      <w:proofErr w:type="spellEnd"/>
-      <w:r>
-        <w:rPr>
-          <w:lang w:val="es-CO"/>
-        </w:rPr>
-        <w:t xml:space="preserve"> dividido en varias fases, a continuación mostraremos cada una de las etapas de este y su funcionamiento.</w:t>
+        <w:t>El algoritmo implementado esta dividido en varias fases, a continuación mostraremos cada una de las etapas de este y su funcionamiento.</w:t>
       </w:r>
     </w:p>
     <w:p>
@@ -569,35 +410,7 @@
         <w:rPr>
           <w:lang w:val="es-CO"/>
         </w:rPr>
-        <w:t xml:space="preserve">Para comprimir imágenes, el algoritmo se divide en varios </w:t>
-      </w:r>
-      <w:proofErr w:type="spellStart"/>
-      <w:r>
-        <w:rPr>
-          <w:lang w:val="es-CO"/>
-        </w:rPr>
-        <w:t>modulos</w:t>
-      </w:r>
-      <w:proofErr w:type="spellEnd"/>
-      <w:r>
-        <w:rPr>
-          <w:lang w:val="es-CO"/>
-        </w:rPr>
-        <w:t xml:space="preserve">, cada uno con una función muy </w:t>
-      </w:r>
-      <w:proofErr w:type="spellStart"/>
-      <w:r>
-        <w:rPr>
-          <w:lang w:val="es-CO"/>
-        </w:rPr>
-        <w:t>especifica</w:t>
-      </w:r>
-      <w:proofErr w:type="spellEnd"/>
-      <w:r>
-        <w:rPr>
-          <w:lang w:val="es-CO"/>
-        </w:rPr>
-        <w:t>:</w:t>
+        <w:t>Para comprimir imágenes, el algoritmo se divide en varios modulos, cada uno con una función muy especifica:</w:t>
       </w:r>
     </w:p>
     <w:p>
@@ -632,21 +445,7 @@
         <w:rPr>
           <w:lang w:val="es-CO"/>
         </w:rPr>
-        <w:t xml:space="preserve">en como una matriz I de tamaño </w:t>
-      </w:r>
-      <w:proofErr w:type="spellStart"/>
-      <w:r>
-        <w:rPr>
-          <w:lang w:val="es-CO"/>
-        </w:rPr>
-        <w:t>mxn</w:t>
-      </w:r>
-      <w:proofErr w:type="spellEnd"/>
-      <w:r>
-        <w:rPr>
-          <w:lang w:val="es-CO"/>
-        </w:rPr>
-        <w:t>, donde m y n</w:t>
+        <w:t>en como una matriz I de tamaño mxn, donde m y n</w:t>
       </w:r>
       <w:r>
         <w:rPr>
@@ -783,39 +582,7 @@
           <w:rStyle w:val="Emphasis"/>
           <w:i w:val="0"/>
         </w:rPr>
-        <w:t xml:space="preserve">Y </w:t>
-      </w:r>
-      <w:proofErr w:type="spellStart"/>
-      <w:r>
-        <w:rPr>
-          <w:rStyle w:val="Emphasis"/>
-          <w:i w:val="0"/>
-        </w:rPr>
-        <w:t>su</w:t>
-      </w:r>
-      <w:proofErr w:type="spellEnd"/>
-      <w:r>
-        <w:rPr>
-          <w:rStyle w:val="Emphasis"/>
-          <w:i w:val="0"/>
-        </w:rPr>
-        <w:t xml:space="preserve"> </w:t>
-      </w:r>
-      <w:proofErr w:type="spellStart"/>
-      <w:r>
-        <w:rPr>
-          <w:rStyle w:val="Emphasis"/>
-          <w:i w:val="0"/>
-        </w:rPr>
-        <w:t>inversa</w:t>
-      </w:r>
-      <w:proofErr w:type="spellEnd"/>
-      <w:r>
-        <w:rPr>
-          <w:rStyle w:val="Emphasis"/>
-          <w:i w:val="0"/>
-        </w:rPr>
-        <w:t>:</w:t>
+        <w:t>Y su inversa:</w:t>
       </w:r>
     </w:p>
     <w:p>
@@ -946,21 +713,7 @@
           <w:lang w:val="es-CO"/>
         </w:rPr>
         <w:tab/>
-        <w:t xml:space="preserve">Donde A es la transformada del coseno, y </w:t>
-      </w:r>
-      <w:proofErr w:type="spellStart"/>
-      <w:r>
-        <w:rPr>
-          <w:lang w:val="es-CO"/>
-        </w:rPr>
-        <w:t>esta</w:t>
-      </w:r>
-      <w:proofErr w:type="spellEnd"/>
-      <w:r>
-        <w:rPr>
-          <w:lang w:val="es-CO"/>
-        </w:rPr>
-        <w:t xml:space="preserve"> dada por la siguiente ecuación:</w:t>
+        <w:t>Donde A es la transformada del coseno, y esta dada por la siguiente ecuación:</w:t>
       </w:r>
     </w:p>
     <w:p>
@@ -1408,27 +1161,13 @@
           <w:lang w:val="es-CO"/>
         </w:rPr>
         <w:lastRenderedPageBreak/>
-        <w:t xml:space="preserve">Normalización de los valores a través de la </w:t>
-      </w:r>
-      <w:proofErr w:type="spellStart"/>
-      <w:r>
-        <w:rPr>
-          <w:lang w:val="es-CO"/>
-        </w:rPr>
-        <w:t>cuantizaci</w:t>
-      </w:r>
-      <w:r>
-        <w:rPr>
-          <w:lang w:val="es-CO"/>
-        </w:rPr>
-        <w:t>ón</w:t>
-      </w:r>
-      <w:proofErr w:type="spellEnd"/>
-      <w:r>
-        <w:rPr>
-          <w:lang w:val="es-CO"/>
-        </w:rPr>
-        <w:t xml:space="preserve"> escalar</w:t>
+        <w:t>Normalización de los valores a través de la cuantizaci</w:t>
+      </w:r>
+      <w:r>
+        <w:rPr>
+          <w:lang w:val="es-CO"/>
+        </w:rPr>
+        <w:t>ón escalar</w:t>
       </w:r>
     </w:p>
     <w:p>
@@ -1442,21 +1181,7 @@
         <w:rPr>
           <w:lang w:val="es-CO"/>
         </w:rPr>
-        <w:t xml:space="preserve">Cada uno de los valores obtenidos c </w:t>
-      </w:r>
-      <w:proofErr w:type="spellStart"/>
-      <w:r>
-        <w:rPr>
-          <w:lang w:val="es-CO"/>
-        </w:rPr>
-        <w:t>on</w:t>
-      </w:r>
-      <w:proofErr w:type="spellEnd"/>
-      <w:r>
-        <w:rPr>
-          <w:lang w:val="es-CO"/>
-        </w:rPr>
-        <w:t xml:space="preserve"> la ecuación (1), se deberán normalizar, usando la siguiente formula:</w:t>
+        <w:t>Cada uno de los valores obtenidos c on la ecuación (1), se deberán normalizar, usando la siguiente formula:</w:t>
       </w:r>
     </w:p>
     <w:p>
@@ -1978,21 +1703,7 @@
         <w:rPr>
           <w:lang w:val="es-CO"/>
         </w:rPr>
-        <w:t xml:space="preserve">(7) QP para luminancia de </w:t>
-      </w:r>
-      <w:proofErr w:type="spellStart"/>
-      <w:r>
-        <w:rPr>
-          <w:lang w:val="es-CO"/>
-        </w:rPr>
-        <w:t>jpg</w:t>
-      </w:r>
-      <w:proofErr w:type="spellEnd"/>
-      <w:r>
-        <w:rPr>
-          <w:lang w:val="es-CO"/>
-        </w:rPr>
-        <w:t xml:space="preserve"> [1]</w:t>
+        <w:t>(7) QP para luminancia de jpg [1]</w:t>
       </w:r>
     </w:p>
     <w:p>
@@ -2021,21 +1732,7 @@
         <w:rPr>
           <w:lang w:val="es-CO"/>
         </w:rPr>
-        <w:t xml:space="preserve">Recorrido en </w:t>
-      </w:r>
-      <w:proofErr w:type="spellStart"/>
-      <w:r>
-        <w:rPr>
-          <w:lang w:val="es-CO"/>
-        </w:rPr>
-        <w:t>Zig-Zag</w:t>
-      </w:r>
-      <w:proofErr w:type="spellEnd"/>
-      <w:r>
-        <w:rPr>
-          <w:lang w:val="es-CO"/>
-        </w:rPr>
-        <w:t xml:space="preserve"> de la matriz X</w:t>
+        <w:t>Recorrido en Zig-Zag de la matriz X</w:t>
       </w:r>
     </w:p>
     <w:p>
@@ -2196,9 +1893,8 @@
           <w:szCs w:val="16"/>
           <w:lang w:val="es-CO"/>
         </w:rPr>
-        <w:t xml:space="preserve">: Ejemplo de un recorrido </w:t>
-      </w:r>
-      <w:proofErr w:type="spellStart"/>
+        <w:t>: Ejemplo de un recorrido zig-zag sobre la matriz</w:t>
+      </w:r>
       <w:r>
         <w:rPr>
           <w:b w:val="0"/>
@@ -2207,50 +1903,7 @@
           <w:szCs w:val="16"/>
           <w:lang w:val="es-CO"/>
         </w:rPr>
-        <w:t>zig-zag</w:t>
-      </w:r>
-      <w:proofErr w:type="spellEnd"/>
-      <w:r>
-        <w:rPr>
-          <w:b w:val="0"/>
-          <w:color w:val="auto"/>
-          <w:sz w:val="16"/>
-          <w:szCs w:val="16"/>
-          <w:lang w:val="es-CO"/>
-        </w:rPr>
-        <w:t xml:space="preserve"> sobre la matriz</w:t>
-      </w:r>
-      <w:r>
-        <w:rPr>
-          <w:b w:val="0"/>
-          <w:color w:val="auto"/>
-          <w:sz w:val="16"/>
-          <w:szCs w:val="16"/>
-          <w:lang w:val="es-CO"/>
-        </w:rPr>
-        <w:t xml:space="preserve">, observe que el objetivo de hacer un recorrido así, es agrupar el conjunto de ceros (0) que se obtienen en la matriz después de aplicar la </w:t>
-      </w:r>
-      <w:proofErr w:type="spellStart"/>
-      <w:r>
-        <w:rPr>
-          <w:b w:val="0"/>
-          <w:color w:val="auto"/>
-          <w:sz w:val="16"/>
-          <w:szCs w:val="16"/>
-          <w:lang w:val="es-CO"/>
-        </w:rPr>
-        <w:t>cuantización</w:t>
-      </w:r>
-      <w:proofErr w:type="spellEnd"/>
-      <w:r>
-        <w:rPr>
-          <w:b w:val="0"/>
-          <w:color w:val="auto"/>
-          <w:sz w:val="16"/>
-          <w:szCs w:val="16"/>
-          <w:lang w:val="es-CO"/>
-        </w:rPr>
-        <w:t xml:space="preserve"> escalar</w:t>
+        <w:t>, observe que el objetivo de hacer un recorrido así, es agrupar el conjunto de ceros (0) que se obtienen en la matriz después de aplicar la cuantización escalar</w:t>
       </w:r>
     </w:p>
     <w:p>
@@ -2295,162 +1948,196 @@
         <w:rPr>
           <w:lang w:val="es-CO"/>
         </w:rPr>
-        <w:t xml:space="preserve">después de aplicar QP, se le aplicará un recorrido </w:t>
-      </w:r>
-      <w:proofErr w:type="spellStart"/>
-      <w:r>
-        <w:rPr>
-          <w:lang w:val="es-CO"/>
-        </w:rPr>
-        <w:t>zig-zag</w:t>
-      </w:r>
-      <w:proofErr w:type="spellEnd"/>
-      <w:r>
-        <w:rPr>
-          <w:lang w:val="es-CO"/>
-        </w:rPr>
-        <w:t xml:space="preserve"> como se muestra en la imagen arriba, esto con el fin de agrupar los ceros. El producto de esta operación</w:t>
+        <w:t>después de aplicar QP, se le aplicará un recorrido zig-zag como se muestra en la imagen arriba, esto con el fin de agrupar los ceros. El producto de esta operación</w:t>
+      </w:r>
+      <w:r>
+        <w:rPr>
+          <w:lang w:val="es-CO"/>
+        </w:rPr>
+        <w:t xml:space="preserve"> sera un vector de tamaño 64.</w:t>
+      </w:r>
+    </w:p>
+    <w:p>
+      <w:pPr>
+        <w:pStyle w:val="Heading2"/>
+        <w:rPr>
+          <w:lang w:val="es-CO"/>
+        </w:rPr>
+      </w:pPr>
+      <w:r>
+        <w:rPr>
+          <w:lang w:val="es-CO"/>
+        </w:rPr>
+        <w:t>Cambiar la representación del vector a tuplas</w:t>
+      </w:r>
+    </w:p>
+    <w:p>
+      <w:pPr>
+        <w:ind w:firstLine="144"/>
+        <w:jc w:val="both"/>
+        <w:rPr>
+          <w:lang w:val="es-CO"/>
+        </w:rPr>
+      </w:pPr>
+      <w:r>
+        <w:rPr>
+          <w:lang w:val="es-CO"/>
+        </w:rPr>
+        <w:t xml:space="preserve">En el paso anterior, se obtuvo un vector de 64 elementos, donde se pueden encontrar muchos ceros seguidos, en estos casos, y es lo esperado por el algoritmo de compresión, </w:t>
+      </w:r>
+      <w:r>
+        <w:rPr>
+          <w:lang w:val="es-CO"/>
+        </w:rPr>
+        <w:lastRenderedPageBreak/>
+        <w:t>usamos una nueva representación de los datos, llamada Tuplas run-level, de la siguiente forma:</w:t>
+      </w:r>
+    </w:p>
+    <w:p>
+      <w:pPr>
+        <w:ind w:left="404"/>
+        <w:rPr>
+          <w:lang w:val="es-CO"/>
+        </w:rPr>
+      </w:pPr>
+    </w:p>
+    <w:p>
+      <w:pPr>
+        <w:ind w:left="404"/>
+        <w:jc w:val="center"/>
+        <w:rPr>
+          <w:lang w:val="es-CO"/>
+        </w:rPr>
+      </w:pPr>
+      <w:r>
+        <w:rPr>
+          <w:lang w:val="es-CO"/>
+        </w:rPr>
+        <w:t>(Número de ceros antes del dato, dato)</w:t>
+      </w:r>
+    </w:p>
+    <w:p>
+      <w:pPr>
+        <w:jc w:val="both"/>
+        <w:rPr>
+          <w:lang w:val="es-CO"/>
+        </w:rPr>
+      </w:pPr>
+    </w:p>
+    <w:p>
+      <w:pPr>
+        <w:ind w:firstLine="202"/>
+        <w:jc w:val="both"/>
+        <w:rPr>
+          <w:lang w:val="es-CO"/>
+        </w:rPr>
+      </w:pPr>
+      <w:r>
+        <w:rPr>
+          <w:lang w:val="es-CO"/>
+        </w:rPr>
+        <w:t>De esta forma, se agruparán los ceros que se encuentren, y se reducirá el espacio que ocupa la imagen físicamente.</w:t>
+      </w:r>
+    </w:p>
+    <w:p>
+      <w:pPr>
+        <w:ind w:firstLine="202"/>
+        <w:jc w:val="both"/>
+        <w:rPr>
+          <w:lang w:val="es-CO"/>
+        </w:rPr>
+      </w:pPr>
+    </w:p>
+    <w:p>
+      <w:pPr>
+        <w:ind w:firstLine="202"/>
+        <w:jc w:val="both"/>
+        <w:rPr>
+          <w:lang w:val="es-CO"/>
+        </w:rPr>
+      </w:pPr>
+      <w:r>
+        <w:rPr>
+          <w:lang w:val="es-CO"/>
+        </w:rPr>
+        <w:t>Para aclarar un poco esta forma de guardado, tomemos el ejemplo: (0, 0, 0, 0, 10, 0, 0, 2, 3, 0, 0, 1), al aplicar la codificación run-level obtendríamos (4,10), (2, 2), (0,3), (2,1).</w:t>
       </w:r>
       <w:bookmarkStart w:id="1" w:name="_GoBack"/>
       <w:bookmarkEnd w:id="1"/>
-      <w:r>
-        <w:rPr>
-          <w:lang w:val="es-CO"/>
-        </w:rPr>
-        <w:t xml:space="preserve"> </w:t>
-      </w:r>
-      <w:proofErr w:type="spellStart"/>
-      <w:r>
-        <w:rPr>
-          <w:lang w:val="es-CO"/>
-        </w:rPr>
-        <w:t>sera</w:t>
-      </w:r>
-      <w:proofErr w:type="spellEnd"/>
-      <w:r>
-        <w:rPr>
-          <w:lang w:val="es-CO"/>
-        </w:rPr>
-        <w:t xml:space="preserve"> un vector de tamaño 64.</w:t>
-      </w:r>
     </w:p>
     <w:p>
       <w:pPr>
-        <w:pStyle w:val="Heading2"/>
-        <w:rPr>
-          <w:lang w:val="es-CO"/>
-        </w:rPr>
-      </w:pPr>
-      <w:r>
-        <w:rPr>
-          <w:lang w:val="es-CO"/>
-        </w:rPr>
-        <w:t xml:space="preserve">Cambiar la representación del vector a </w:t>
-      </w:r>
-      <w:proofErr w:type="spellStart"/>
-      <w:r>
-        <w:rPr>
-          <w:lang w:val="es-CO"/>
-        </w:rPr>
-        <w:t>tuplas</w:t>
-      </w:r>
-      <w:proofErr w:type="spellEnd"/>
+        <w:ind w:firstLine="202"/>
+        <w:jc w:val="both"/>
+        <w:rPr>
+          <w:lang w:val="es-CO"/>
+        </w:rPr>
+      </w:pPr>
     </w:p>
     <w:p>
       <w:pPr>
-        <w:ind w:firstLine="144"/>
-        <w:jc w:val="both"/>
-        <w:rPr>
-          <w:lang w:val="es-CO"/>
-        </w:rPr>
-      </w:pPr>
-      <w:r>
-        <w:rPr>
-          <w:lang w:val="es-CO"/>
-        </w:rPr>
-        <w:t xml:space="preserve">En el paso anterior, se obtuvo un vector de 64 elementos, donde se pueden encontrar muchos ceros seguidos, en estos casos, y es lo esperado por el algoritmo de compresión, </w:t>
-      </w:r>
-      <w:r>
-        <w:rPr>
-          <w:lang w:val="es-CO"/>
-        </w:rPr>
-        <w:lastRenderedPageBreak/>
-        <w:t xml:space="preserve">usamos una nueva representación de los datos, llamada </w:t>
-      </w:r>
-      <w:proofErr w:type="spellStart"/>
-      <w:r>
-        <w:rPr>
-          <w:lang w:val="es-CO"/>
-        </w:rPr>
-        <w:t>Tuplas</w:t>
-      </w:r>
-      <w:proofErr w:type="spellEnd"/>
-      <w:r>
-        <w:rPr>
-          <w:lang w:val="es-CO"/>
-        </w:rPr>
-        <w:t xml:space="preserve"> </w:t>
-      </w:r>
-      <w:proofErr w:type="spellStart"/>
-      <w:r>
-        <w:rPr>
-          <w:lang w:val="es-CO"/>
-        </w:rPr>
-        <w:t>run-level</w:t>
-      </w:r>
-      <w:proofErr w:type="spellEnd"/>
-      <w:r>
-        <w:rPr>
-          <w:lang w:val="es-CO"/>
-        </w:rPr>
-        <w:t>, de la siguiente forma:</w:t>
+        <w:pStyle w:val="Heading2"/>
+        <w:rPr>
+          <w:lang w:val="es-CO"/>
+        </w:rPr>
+      </w:pPr>
+      <w:r>
+        <w:rPr>
+          <w:lang w:val="es-CO"/>
+        </w:rPr>
+        <w:t>Aplicar una codificación entrópica (VLC)</w:t>
       </w:r>
     </w:p>
     <w:p>
       <w:pPr>
-        <w:ind w:left="404"/>
-        <w:rPr>
-          <w:lang w:val="es-CO"/>
-        </w:rPr>
-      </w:pPr>
+        <w:ind w:left="144"/>
+        <w:rPr>
+          <w:lang w:val="es-CO"/>
+        </w:rPr>
+      </w:pPr>
+      <w:r>
+        <w:rPr>
+          <w:lang w:val="es-CO"/>
+        </w:rPr>
+        <w:t>Después de aplicar los pasos anteriores, se puede aplicar una codificación de este tipo para reducir aún más el espacio, pero eso esta fuera del alcance de este algoritmo.</w:t>
+      </w:r>
     </w:p>
     <w:p>
       <w:pPr>
-        <w:ind w:left="404"/>
-        <w:jc w:val="center"/>
-        <w:rPr>
-          <w:lang w:val="es-CO"/>
-        </w:rPr>
-      </w:pPr>
-      <w:r>
-        <w:rPr>
-          <w:lang w:val="es-CO"/>
-        </w:rPr>
-        <w:t>(Número de ceros antes del dato, dato)</w:t>
+        <w:pStyle w:val="Heading2"/>
+        <w:rPr>
+          <w:lang w:val="es-CO"/>
+        </w:rPr>
+      </w:pPr>
+      <w:r>
+        <w:rPr>
+          <w:lang w:val="es-CO"/>
+        </w:rPr>
+        <w:t>Descompresión de la imagen</w:t>
       </w:r>
     </w:p>
     <w:p>
       <w:pPr>
-        <w:jc w:val="both"/>
-        <w:rPr>
-          <w:lang w:val="es-CO"/>
-        </w:rPr>
-      </w:pPr>
+        <w:pStyle w:val="Text"/>
+        <w:rPr>
+          <w:lang w:val="es-CO"/>
+        </w:rPr>
+      </w:pPr>
+      <w:r>
+        <w:rPr>
+          <w:lang w:val="es-CO"/>
+        </w:rPr>
+        <w:t>La descompresión se lleva a cabo a través de aplicar cada la operación inversa de cada uno de los pasos mencionados anteriormente, llevando cada uno de los cuadros transformados a la forma de matriz I.</w:t>
+      </w:r>
     </w:p>
     <w:p>
       <w:pPr>
-        <w:ind w:firstLine="202"/>
+        <w:ind w:left="144"/>
         <w:jc w:val="both"/>
         <w:rPr>
           <w:lang w:val="es-CO"/>
         </w:rPr>
       </w:pPr>
-      <w:r>
-        <w:rPr>
-          <w:lang w:val="es-CO"/>
-        </w:rPr>
-        <w:t>De esta forma, se agruparán los ceros que se encuentren, y se reducirá el espacio que ocupa la imagen físicamente.</w:t>
-      </w:r>
     </w:p>
     <w:p>
       <w:pPr>
@@ -2463,53 +2150,11 @@
         <w:rPr>
           <w:lang w:val="es-CO"/>
         </w:rPr>
-        <w:t>Aplicar una codificación entrópica (VLC)</w:t>
+        <w:t>Compresión de imágenes multiples</w:t>
       </w:r>
     </w:p>
     <w:p>
       <w:pPr>
-        <w:ind w:left="144"/>
-        <w:rPr>
-          <w:lang w:val="es-CO"/>
-        </w:rPr>
-      </w:pPr>
-      <w:r>
-        <w:rPr>
-          <w:lang w:val="es-CO"/>
-        </w:rPr>
-        <w:t xml:space="preserve">Después de aplicar los pasos anteriores, se puede aplicar una codificación de este tipo para reducir aún más el espacio, pero eso </w:t>
-      </w:r>
-      <w:proofErr w:type="spellStart"/>
-      <w:r>
-        <w:rPr>
-          <w:lang w:val="es-CO"/>
-        </w:rPr>
-        <w:t>esta</w:t>
-      </w:r>
-      <w:proofErr w:type="spellEnd"/>
-      <w:r>
-        <w:rPr>
-          <w:lang w:val="es-CO"/>
-        </w:rPr>
-        <w:t xml:space="preserve"> fuera del alcance de este algoritmo.</w:t>
-      </w:r>
-    </w:p>
-    <w:p>
-      <w:pPr>
-        <w:pStyle w:val="Heading2"/>
-        <w:rPr>
-          <w:lang w:val="es-CO"/>
-        </w:rPr>
-      </w:pPr>
-      <w:r>
-        <w:rPr>
-          <w:lang w:val="es-CO"/>
-        </w:rPr>
-        <w:t>Descompresión de la imagen</w:t>
-      </w:r>
-    </w:p>
-    <w:p>
-      <w:pPr>
         <w:pStyle w:val="Text"/>
         <w:rPr>
           <w:lang w:val="es-CO"/>
@@ -2519,80 +2164,7 @@
         <w:rPr>
           <w:lang w:val="es-CO"/>
         </w:rPr>
-        <w:t>La descompresión se lleva a cabo a través de aplicar cada la operación inversa de cada uno de los pasos mencionados anteriormente, llevando cada uno de los cuadros transformados a la forma de matriz I.</w:t>
-      </w:r>
-    </w:p>
-    <w:p>
-      <w:pPr>
-        <w:ind w:left="144"/>
-        <w:jc w:val="both"/>
-        <w:rPr>
-          <w:lang w:val="es-CO"/>
-        </w:rPr>
-      </w:pPr>
-    </w:p>
-    <w:p>
-      <w:pPr>
-        <w:pStyle w:val="Heading2"/>
-        <w:rPr>
-          <w:lang w:val="es-CO"/>
-        </w:rPr>
-      </w:pPr>
-      <w:r>
-        <w:rPr>
-          <w:lang w:val="es-CO"/>
-        </w:rPr>
-        <w:t xml:space="preserve">Compresión de imágenes </w:t>
-      </w:r>
-      <w:proofErr w:type="spellStart"/>
-      <w:r>
-        <w:rPr>
-          <w:lang w:val="es-CO"/>
-        </w:rPr>
-        <w:t>multiples</w:t>
-      </w:r>
-      <w:proofErr w:type="spellEnd"/>
-    </w:p>
-    <w:p>
-      <w:pPr>
-        <w:pStyle w:val="Text"/>
-        <w:rPr>
-          <w:lang w:val="es-CO"/>
-        </w:rPr>
-      </w:pPr>
-      <w:r>
-        <w:rPr>
-          <w:lang w:val="es-CO"/>
-        </w:rPr>
-        <w:t xml:space="preserve">Usando cada uno de los pasos mencionados anteriormente, podemos aplicar esto a la compresión de </w:t>
-      </w:r>
-      <w:proofErr w:type="spellStart"/>
-      <w:r>
-        <w:rPr>
-          <w:lang w:val="es-CO"/>
-        </w:rPr>
-        <w:t>multiples</w:t>
-      </w:r>
-      <w:proofErr w:type="spellEnd"/>
-      <w:r>
-        <w:rPr>
-          <w:lang w:val="es-CO"/>
-        </w:rPr>
-        <w:t xml:space="preserve"> imágenes (</w:t>
-      </w:r>
-      <w:proofErr w:type="spellStart"/>
-      <w:r>
-        <w:rPr>
-          <w:lang w:val="es-CO"/>
-        </w:rPr>
-        <w:t>videocompresión</w:t>
-      </w:r>
-      <w:proofErr w:type="spellEnd"/>
-      <w:r>
-        <w:rPr>
-          <w:lang w:val="es-CO"/>
-        </w:rPr>
-        <w:t>), usando algunas operaciones extras que mencionaremos a continuación.</w:t>
+        <w:t>Usando cada uno de los pasos mencionados anteriormente, podemos aplicar esto a la compresión de multiples imágenes (videocompresión), usando algunas operaciones extras que mencionaremos a continuación.</w:t>
       </w:r>
     </w:p>
     <w:p>
@@ -2695,16 +2267,8 @@
         <w:rPr>
           <w:lang w:val="es-CO"/>
         </w:rPr>
-        <w:t>Block-</w:t>
-      </w:r>
-      <w:proofErr w:type="spellStart"/>
-      <w:r>
-        <w:rPr>
-          <w:lang w:val="es-CO"/>
-        </w:rPr>
-        <w:t>Matching</w:t>
-      </w:r>
-      <w:proofErr w:type="spellEnd"/>
+        <w:t>Block-Matching</w:t>
+      </w:r>
     </w:p>
     <w:p>
       <w:pPr>
@@ -2718,69 +2282,13 @@
         <w:rPr>
           <w:lang w:val="es-CO"/>
         </w:rPr>
-        <w:t>El Block-</w:t>
-      </w:r>
-      <w:proofErr w:type="spellStart"/>
-      <w:r>
-        <w:rPr>
-          <w:lang w:val="es-CO"/>
-        </w:rPr>
-        <w:t>Matching</w:t>
-      </w:r>
-      <w:proofErr w:type="spellEnd"/>
-      <w:r>
-        <w:rPr>
-          <w:lang w:val="es-CO"/>
-        </w:rPr>
-        <w:t xml:space="preserve"> es una operación de predicción de movimiento, y </w:t>
-      </w:r>
-      <w:proofErr w:type="spellStart"/>
-      <w:r>
-        <w:rPr>
-          <w:lang w:val="es-CO"/>
-        </w:rPr>
-        <w:t>esta</w:t>
-      </w:r>
-      <w:proofErr w:type="spellEnd"/>
-      <w:r>
-        <w:rPr>
-          <w:lang w:val="es-CO"/>
-        </w:rPr>
-        <w:t xml:space="preserve"> definido t</w:t>
-      </w:r>
-      <w:r>
-        <w:rPr>
-          <w:lang w:val="es-CO"/>
-        </w:rPr>
-        <w:t>ambién sobre la imagen I e I’, existen diversos algoritmos de block-</w:t>
-      </w:r>
-      <w:proofErr w:type="spellStart"/>
-      <w:r>
-        <w:rPr>
-          <w:lang w:val="es-CO"/>
-        </w:rPr>
-        <w:t>matching</w:t>
-      </w:r>
-      <w:proofErr w:type="spellEnd"/>
-      <w:r>
-        <w:rPr>
-          <w:lang w:val="es-CO"/>
-        </w:rPr>
-        <w:t xml:space="preserve">, en </w:t>
-      </w:r>
-      <w:proofErr w:type="spellStart"/>
-      <w:r>
-        <w:rPr>
-          <w:lang w:val="es-CO"/>
-        </w:rPr>
-        <w:t>nuesta</w:t>
-      </w:r>
-      <w:proofErr w:type="spellEnd"/>
-      <w:r>
-        <w:rPr>
-          <w:lang w:val="es-CO"/>
-        </w:rPr>
-        <w:t xml:space="preserve"> aproximación, lo hicimos de la siguiente forma:</w:t>
+        <w:t>El Block-Matching es una operación de predicción de movimiento, y esta definido t</w:t>
+      </w:r>
+      <w:r>
+        <w:rPr>
+          <w:lang w:val="es-CO"/>
+        </w:rPr>
+        <w:t>ambién sobre la imagen I e I’, existen diversos algoritmos de block-matching, en nuesta aproximación, lo hicimos de la siguiente forma:</w:t>
       </w:r>
     </w:p>
     <w:p>
@@ -2795,21 +2303,7 @@
         <w:rPr>
           <w:lang w:val="es-CO"/>
         </w:rPr>
-        <w:t>El Block-</w:t>
-      </w:r>
-      <w:proofErr w:type="spellStart"/>
-      <w:r>
-        <w:rPr>
-          <w:lang w:val="es-CO"/>
-        </w:rPr>
-        <w:t>Matching</w:t>
-      </w:r>
-      <w:proofErr w:type="spellEnd"/>
-      <w:r>
-        <w:rPr>
-          <w:lang w:val="es-CO"/>
-        </w:rPr>
-        <w:t xml:space="preserve"> de I sobre I’ se obtiene separando la imagen</w:t>
+        <w:t>El Block-Matching de I sobre I’ se obtiene separando la imagen</w:t>
       </w:r>
       <w:r>
         <w:rPr>
@@ -2855,29 +2349,7 @@
         <w:rPr>
           <w:lang w:val="es-CO"/>
         </w:rPr>
-        <w:t>Considere el bloque base W como el bloque (</w:t>
-      </w:r>
-      <w:proofErr w:type="spellStart"/>
-      <w:r>
-        <w:rPr>
-          <w:lang w:val="es-CO"/>
-        </w:rPr>
-        <w:t>i</w:t>
-      </w:r>
-      <w:proofErr w:type="gramStart"/>
-      <w:r>
-        <w:rPr>
-          <w:lang w:val="es-CO"/>
-        </w:rPr>
-        <w:t>,j</w:t>
-      </w:r>
-      <w:proofErr w:type="spellEnd"/>
-      <w:proofErr w:type="gramEnd"/>
-      <w:r>
-        <w:rPr>
-          <w:lang w:val="es-CO"/>
-        </w:rPr>
-        <w:t>) de la imagen I</w:t>
+        <w:t>Considere el bloque base W como el bloque (i,j) de la imagen I</w:t>
       </w:r>
       <w:r>
         <w:rPr>
@@ -2902,29 +2374,7 @@
         <w:rPr>
           <w:lang w:val="es-CO"/>
         </w:rPr>
-        <w:t>Tomar la posición, definida como (</w:t>
-      </w:r>
-      <w:proofErr w:type="spellStart"/>
-      <w:r>
-        <w:rPr>
-          <w:lang w:val="es-CO"/>
-        </w:rPr>
-        <w:t>i</w:t>
-      </w:r>
-      <w:proofErr w:type="gramStart"/>
-      <w:r>
-        <w:rPr>
-          <w:lang w:val="es-CO"/>
-        </w:rPr>
-        <w:t>,j</w:t>
-      </w:r>
-      <w:proofErr w:type="spellEnd"/>
-      <w:proofErr w:type="gramEnd"/>
-      <w:r>
-        <w:rPr>
-          <w:lang w:val="es-CO"/>
-        </w:rPr>
-        <w:t xml:space="preserve">), del bloque actual en I ir a ese mismo bloque en la imagen I’, </w:t>
+        <w:t xml:space="preserve">Tomar la posición, definida como (i,j), del bloque actual en I ir a ese mismo bloque en la imagen I’, </w:t>
       </w:r>
       <w:r>
         <w:rPr>
@@ -2968,41 +2418,14 @@
         <w:rPr>
           <w:lang w:val="es-CO"/>
         </w:rPr>
-        <w:t>Si encontramos un bloque con un MSE menor al inicial definido por el (</w:t>
-      </w:r>
-      <w:proofErr w:type="spellStart"/>
-      <w:r>
-        <w:rPr>
-          <w:lang w:val="es-CO"/>
-        </w:rPr>
-        <w:t>i,j</w:t>
-      </w:r>
-      <w:proofErr w:type="spellEnd"/>
-      <w:r>
-        <w:rPr>
-          <w:lang w:val="es-CO"/>
-        </w:rPr>
-        <w:t>), moveremos nuestro recuadro de búsqueda, y pondr</w:t>
-      </w:r>
-      <w:r>
-        <w:rPr>
-          <w:lang w:val="es-CO"/>
-        </w:rPr>
-        <w:t>emos como centro el nuevo (</w:t>
-      </w:r>
-      <w:proofErr w:type="spellStart"/>
-      <w:r>
-        <w:rPr>
-          <w:lang w:val="es-CO"/>
-        </w:rPr>
-        <w:t>i,j</w:t>
-      </w:r>
-      <w:proofErr w:type="spellEnd"/>
-      <w:r>
-        <w:rPr>
-          <w:lang w:val="es-CO"/>
-        </w:rPr>
-        <w:t>)</w:t>
+        <w:lastRenderedPageBreak/>
+        <w:t>Si encontramos un bloque con un MSE menor al inicial definido por el (i,j), moveremos nuestro recuadro de búsqueda, y pondr</w:t>
+      </w:r>
+      <w:r>
+        <w:rPr>
+          <w:lang w:val="es-CO"/>
+        </w:rPr>
+        <w:t>emos como centro el nuevo (i,j)</w:t>
       </w:r>
     </w:p>
     <w:p>
@@ -3021,22 +2444,7 @@
         <w:rPr>
           <w:lang w:val="es-CO"/>
         </w:rPr>
-        <w:lastRenderedPageBreak/>
-        <w:t xml:space="preserve">Repetir los pasos 3 y 4 hasta que A no </w:t>
-      </w:r>
-      <w:proofErr w:type="spellStart"/>
-      <w:r>
-        <w:rPr>
-          <w:lang w:val="es-CO"/>
-        </w:rPr>
-        <w:t>varie</w:t>
-      </w:r>
-      <w:proofErr w:type="spellEnd"/>
-      <w:r>
-        <w:rPr>
-          <w:lang w:val="es-CO"/>
-        </w:rPr>
-        <w:t xml:space="preserve"> en una iteración</w:t>
+        <w:t>Repetir los pasos 3 y 4 hasta que A no varie en una iteración</w:t>
       </w:r>
     </w:p>
     <w:p>
@@ -3051,29 +2459,7 @@
         <w:rPr>
           <w:lang w:val="es-CO"/>
         </w:rPr>
-        <w:t>De esta forma obtenemos los vectores de dirección del bloque (</w:t>
-      </w:r>
-      <w:proofErr w:type="spellStart"/>
-      <w:r>
-        <w:rPr>
-          <w:lang w:val="es-CO"/>
-        </w:rPr>
-        <w:t>i</w:t>
-      </w:r>
-      <w:proofErr w:type="gramStart"/>
-      <w:r>
-        <w:rPr>
-          <w:lang w:val="es-CO"/>
-        </w:rPr>
-        <w:t>,j</w:t>
-      </w:r>
-      <w:proofErr w:type="spellEnd"/>
-      <w:proofErr w:type="gramEnd"/>
-      <w:r>
-        <w:rPr>
-          <w:lang w:val="es-CO"/>
-        </w:rPr>
-        <w:t>).</w:t>
+        <w:t>De esta forma obtenemos los vectores de dirección del bloque (i,j).</w:t>
       </w:r>
     </w:p>
     <w:p>
@@ -3135,16 +2521,8 @@
         <w:rPr>
           <w:lang w:val="es-CO"/>
         </w:rPr>
-        <w:t xml:space="preserve">Descompresión de imágenes </w:t>
-      </w:r>
-      <w:proofErr w:type="spellStart"/>
-      <w:r>
-        <w:rPr>
-          <w:lang w:val="es-CO"/>
-        </w:rPr>
-        <w:t>multiples</w:t>
-      </w:r>
-      <w:proofErr w:type="spellEnd"/>
+        <w:t>Descompresión de imágenes multiples</w:t>
+      </w:r>
     </w:p>
     <w:p>
       <w:pPr>
@@ -3158,21 +2536,7 @@
         <w:rPr>
           <w:lang w:val="es-CO"/>
         </w:rPr>
-        <w:t xml:space="preserve">Para Realizar la descompresión de imágenes </w:t>
-      </w:r>
-      <w:proofErr w:type="spellStart"/>
-      <w:r>
-        <w:rPr>
-          <w:lang w:val="es-CO"/>
-        </w:rPr>
-        <w:t>multiples</w:t>
-      </w:r>
-      <w:proofErr w:type="spellEnd"/>
-      <w:r>
-        <w:rPr>
-          <w:lang w:val="es-CO"/>
-        </w:rPr>
-        <w:t xml:space="preserve"> (fotogramas), se aplicará la operación inversa a (</w:t>
+        <w:t>Para Realizar la descompresión de imágenes multiples (fotogramas), se aplicará la operación inversa a (</w:t>
       </w:r>
       <w:r>
         <w:rPr>
@@ -3315,16 +2679,8 @@
         <w:rPr>
           <w:lang w:val="es-CO"/>
         </w:rPr>
-        <w:t xml:space="preserve">Experimental </w:t>
-      </w:r>
-      <w:proofErr w:type="spellStart"/>
-      <w:r>
-        <w:rPr>
-          <w:lang w:val="es-CO"/>
-        </w:rPr>
-        <w:t>Results</w:t>
-      </w:r>
-      <w:proofErr w:type="spellEnd"/>
+        <w:t>Experimental Results</w:t>
+      </w:r>
     </w:p>
     <w:p>
       <w:pPr>
@@ -3337,21 +2693,7 @@
         <w:rPr>
           <w:lang w:val="es-CO"/>
         </w:rPr>
-        <w:t xml:space="preserve">Se realizaron varias pruebas al algoritmo de compresión de imágenes, usando tres imágenes </w:t>
-      </w:r>
-      <w:proofErr w:type="spellStart"/>
-      <w:r>
-        <w:rPr>
-          <w:lang w:val="es-CO"/>
-        </w:rPr>
-        <w:t>imágenes</w:t>
-      </w:r>
-      <w:proofErr w:type="spellEnd"/>
-      <w:r>
-        <w:rPr>
-          <w:lang w:val="es-CO"/>
-        </w:rPr>
-        <w:t xml:space="preserve"> diferentes y tres QP distintos como los definimos en (5), (6) y (7).</w:t>
+        <w:t>Se realizaron varias pruebas al algoritmo de compresión de imágenes, usando tres imágenes imágenes diferentes y tres QP distintos como los definimos en (5), (6) y (7).</w:t>
       </w:r>
     </w:p>
     <w:p>
@@ -3371,21 +2713,7 @@
         <w:rPr>
           <w:lang w:val="es-CO"/>
         </w:rPr>
-        <w:t xml:space="preserve">Mostraremos primero los resultados para el algoritmo de compresión de imágenes, usamos tres imágenes, de distintos tamaños y </w:t>
-      </w:r>
-      <w:proofErr w:type="spellStart"/>
-      <w:r>
-        <w:rPr>
-          <w:lang w:val="es-CO"/>
-        </w:rPr>
-        <w:t>carateristicas</w:t>
-      </w:r>
-      <w:proofErr w:type="spellEnd"/>
-      <w:r>
-        <w:rPr>
-          <w:lang w:val="es-CO"/>
-        </w:rPr>
-        <w:t xml:space="preserve"> diferentes, calculamos su tamaño final, y su PSNR, además de los promedios de todos los resultados:</w:t>
+        <w:t>Mostraremos primero los resultados para el algoritmo de compresión de imágenes, usamos tres imágenes, de distintos tamaños y carateristicas diferentes, calculamos su tamaño final, y su PSNR, además de los promedios de todos los resultados:</w:t>
       </w:r>
     </w:p>
     <w:p>
@@ -3861,21 +3189,8 @@
                                       <w:szCs w:val="16"/>
                                       <w:lang w:val="es-CO" w:eastAsia="es-CO"/>
                                     </w:rPr>
-                                    <w:t xml:space="preserve">QP de </w:t>
+                                    <w:t>QP de jpg</w:t>
                                   </w:r>
-                                  <w:proofErr w:type="spellStart"/>
-                                  <w:r>
-                                    <w:rPr>
-                                      <w:b/>
-                                      <w:bCs/>
-                                      <w:color w:val="535353"/>
-                                      <w:sz w:val="16"/>
-                                      <w:szCs w:val="16"/>
-                                      <w:lang w:val="es-CO" w:eastAsia="es-CO"/>
-                                    </w:rPr>
-                                    <w:t>jpg</w:t>
-                                  </w:r>
-                                  <w:proofErr w:type="spellEnd"/>
                                 </w:p>
                               </w:tc>
                             </w:tr>
@@ -4562,7 +3877,6 @@
                                       <w:lang w:val="es-CO" w:eastAsia="es-CO"/>
                                     </w:rPr>
                                   </w:pPr>
-                                  <w:proofErr w:type="spellStart"/>
                                   <w:r>
                                     <w:rPr>
                                       <w:b/>
@@ -4574,7 +3888,6 @@
                                     </w:rPr>
                                     <w:t>Wonito</w:t>
                                   </w:r>
-                                  <w:proofErr w:type="spellEnd"/>
                                 </w:p>
                               </w:tc>
                               <w:tc>
@@ -4826,21 +4139,8 @@
                                       <w:szCs w:val="16"/>
                                       <w:lang w:val="es-CO" w:eastAsia="es-CO"/>
                                     </w:rPr>
-                                    <w:t xml:space="preserve">QP de </w:t>
+                                    <w:t>QP de jpg</w:t>
                                   </w:r>
-                                  <w:proofErr w:type="spellStart"/>
-                                  <w:r>
-                                    <w:rPr>
-                                      <w:b/>
-                                      <w:bCs/>
-                                      <w:color w:val="535353"/>
-                                      <w:sz w:val="16"/>
-                                      <w:szCs w:val="16"/>
-                                      <w:lang w:val="es-CO" w:eastAsia="es-CO"/>
-                                    </w:rPr>
-                                    <w:t>jpg</w:t>
-                                  </w:r>
-                                  <w:proofErr w:type="spellEnd"/>
                                 </w:p>
                               </w:tc>
                             </w:tr>
@@ -5527,7 +4827,6 @@
                                       <w:lang w:val="es-CO" w:eastAsia="es-CO"/>
                                     </w:rPr>
                                   </w:pPr>
-                                  <w:proofErr w:type="spellStart"/>
                                   <w:r>
                                     <w:rPr>
                                       <w:b/>
@@ -5539,7 +4838,6 @@
                                     </w:rPr>
                                     <w:t>Lenna</w:t>
                                   </w:r>
-                                  <w:proofErr w:type="spellEnd"/>
                                 </w:p>
                               </w:tc>
                               <w:tc>
@@ -5791,21 +5089,8 @@
                                       <w:szCs w:val="16"/>
                                       <w:lang w:val="es-CO" w:eastAsia="es-CO"/>
                                     </w:rPr>
-                                    <w:t xml:space="preserve">QP de </w:t>
+                                    <w:t>QP de jpg</w:t>
                                   </w:r>
-                                  <w:proofErr w:type="spellStart"/>
-                                  <w:r>
-                                    <w:rPr>
-                                      <w:b/>
-                                      <w:bCs/>
-                                      <w:color w:val="535353"/>
-                                      <w:sz w:val="16"/>
-                                      <w:szCs w:val="16"/>
-                                      <w:lang w:val="es-CO" w:eastAsia="es-CO"/>
-                                    </w:rPr>
-                                    <w:t>jpg</w:t>
-                                  </w:r>
-                                  <w:proofErr w:type="spellEnd"/>
                                 </w:p>
                               </w:tc>
                             </w:tr>
@@ -6727,21 +6012,8 @@
                                       <w:szCs w:val="16"/>
                                       <w:lang w:val="es-CO" w:eastAsia="es-CO"/>
                                     </w:rPr>
-                                    <w:t xml:space="preserve">QP de </w:t>
+                                    <w:t>QP de jpg</w:t>
                                   </w:r>
-                                  <w:proofErr w:type="spellStart"/>
-                                  <w:r>
-                                    <w:rPr>
-                                      <w:b/>
-                                      <w:bCs/>
-                                      <w:color w:val="535353"/>
-                                      <w:sz w:val="16"/>
-                                      <w:szCs w:val="16"/>
-                                      <w:lang w:val="es-CO" w:eastAsia="es-CO"/>
-                                    </w:rPr>
-                                    <w:t>jpg</w:t>
-                                  </w:r>
-                                  <w:proofErr w:type="spellEnd"/>
                                 </w:p>
                               </w:tc>
                             </w:tr>
@@ -7603,21 +6875,8 @@
                                 <w:szCs w:val="16"/>
                                 <w:lang w:val="es-CO" w:eastAsia="es-CO"/>
                               </w:rPr>
-                              <w:t xml:space="preserve">QP de </w:t>
+                              <w:t>QP de jpg</w:t>
                             </w:r>
-                            <w:proofErr w:type="spellStart"/>
-                            <w:r>
-                              <w:rPr>
-                                <w:b/>
-                                <w:bCs/>
-                                <w:color w:val="535353"/>
-                                <w:sz w:val="16"/>
-                                <w:szCs w:val="16"/>
-                                <w:lang w:val="es-CO" w:eastAsia="es-CO"/>
-                              </w:rPr>
-                              <w:t>jpg</w:t>
-                            </w:r>
-                            <w:proofErr w:type="spellEnd"/>
                           </w:p>
                         </w:tc>
                       </w:tr>
@@ -8304,7 +7563,6 @@
                                 <w:lang w:val="es-CO" w:eastAsia="es-CO"/>
                               </w:rPr>
                             </w:pPr>
-                            <w:proofErr w:type="spellStart"/>
                             <w:r>
                               <w:rPr>
                                 <w:b/>
@@ -8316,7 +7574,6 @@
                               </w:rPr>
                               <w:t>Wonito</w:t>
                             </w:r>
-                            <w:proofErr w:type="spellEnd"/>
                           </w:p>
                         </w:tc>
                         <w:tc>
@@ -8568,21 +7825,8 @@
                                 <w:szCs w:val="16"/>
                                 <w:lang w:val="es-CO" w:eastAsia="es-CO"/>
                               </w:rPr>
-                              <w:t xml:space="preserve">QP de </w:t>
+                              <w:t>QP de jpg</w:t>
                             </w:r>
-                            <w:proofErr w:type="spellStart"/>
-                            <w:r>
-                              <w:rPr>
-                                <w:b/>
-                                <w:bCs/>
-                                <w:color w:val="535353"/>
-                                <w:sz w:val="16"/>
-                                <w:szCs w:val="16"/>
-                                <w:lang w:val="es-CO" w:eastAsia="es-CO"/>
-                              </w:rPr>
-                              <w:t>jpg</w:t>
-                            </w:r>
-                            <w:proofErr w:type="spellEnd"/>
                           </w:p>
                         </w:tc>
                       </w:tr>
@@ -9269,7 +8513,6 @@
                                 <w:lang w:val="es-CO" w:eastAsia="es-CO"/>
                               </w:rPr>
                             </w:pPr>
-                            <w:proofErr w:type="spellStart"/>
                             <w:r>
                               <w:rPr>
                                 <w:b/>
@@ -9281,7 +8524,6 @@
                               </w:rPr>
                               <w:t>Lenna</w:t>
                             </w:r>
-                            <w:proofErr w:type="spellEnd"/>
                           </w:p>
                         </w:tc>
                         <w:tc>
@@ -9533,21 +8775,8 @@
                                 <w:szCs w:val="16"/>
                                 <w:lang w:val="es-CO" w:eastAsia="es-CO"/>
                               </w:rPr>
-                              <w:t xml:space="preserve">QP de </w:t>
+                              <w:t>QP de jpg</w:t>
                             </w:r>
-                            <w:proofErr w:type="spellStart"/>
-                            <w:r>
-                              <w:rPr>
-                                <w:b/>
-                                <w:bCs/>
-                                <w:color w:val="535353"/>
-                                <w:sz w:val="16"/>
-                                <w:szCs w:val="16"/>
-                                <w:lang w:val="es-CO" w:eastAsia="es-CO"/>
-                              </w:rPr>
-                              <w:t>jpg</w:t>
-                            </w:r>
-                            <w:proofErr w:type="spellEnd"/>
                           </w:p>
                         </w:tc>
                       </w:tr>
@@ -10469,21 +9698,8 @@
                                 <w:szCs w:val="16"/>
                                 <w:lang w:val="es-CO" w:eastAsia="es-CO"/>
                               </w:rPr>
-                              <w:t xml:space="preserve">QP de </w:t>
+                              <w:t>QP de jpg</w:t>
                             </w:r>
-                            <w:proofErr w:type="spellStart"/>
-                            <w:r>
-                              <w:rPr>
-                                <w:b/>
-                                <w:bCs/>
-                                <w:color w:val="535353"/>
-                                <w:sz w:val="16"/>
-                                <w:szCs w:val="16"/>
-                                <w:lang w:val="es-CO" w:eastAsia="es-CO"/>
-                              </w:rPr>
-                              <w:t>jpg</w:t>
-                            </w:r>
-                            <w:proofErr w:type="spellEnd"/>
                           </w:p>
                         </w:tc>
                       </w:tr>
@@ -11994,29 +11210,7 @@
           <w:szCs w:val="16"/>
           <w:lang w:val="es-CO"/>
         </w:rPr>
-        <w:t xml:space="preserve">de la aplicación del algoritmo de compresión de imágenes sobre una imagen de muestra y </w:t>
-      </w:r>
-      <w:proofErr w:type="spellStart"/>
-      <w:r>
-        <w:rPr>
-          <w:b w:val="0"/>
-          <w:color w:val="auto"/>
-          <w:sz w:val="16"/>
-          <w:szCs w:val="16"/>
-          <w:lang w:val="es-CO"/>
-        </w:rPr>
-        <w:t>multiples</w:t>
-      </w:r>
-      <w:proofErr w:type="spellEnd"/>
-      <w:r>
-        <w:rPr>
-          <w:b w:val="0"/>
-          <w:color w:val="auto"/>
-          <w:sz w:val="16"/>
-          <w:szCs w:val="16"/>
-          <w:lang w:val="es-CO"/>
-        </w:rPr>
-        <w:t xml:space="preserve"> QP diferentes, observe la diferencia entre cada una de las imágenes.</w:t>
+        <w:t>de la aplicación del algoritmo de compresión de imágenes sobre una imagen de muestra y multiples QP diferentes, observe la diferencia entre cada una de las imágenes.</w:t>
       </w:r>
     </w:p>
     <w:p>
@@ -12037,63 +11231,7 @@
           <w:lang w:val="es-CO"/>
         </w:rPr>
         <w:lastRenderedPageBreak/>
-        <w:t xml:space="preserve">Vemos en las imágenes anteriores los resultados, tomando un cuadro de muestra de 100x100 </w:t>
-      </w:r>
-      <w:proofErr w:type="spellStart"/>
-      <w:r>
-        <w:rPr>
-          <w:lang w:val="es-CO"/>
-        </w:rPr>
-        <w:t>pixels</w:t>
-      </w:r>
-      <w:proofErr w:type="spellEnd"/>
-      <w:r>
-        <w:rPr>
-          <w:lang w:val="es-CO"/>
-        </w:rPr>
-        <w:t xml:space="preserve">, de </w:t>
-      </w:r>
-      <w:proofErr w:type="spellStart"/>
-      <w:r>
-        <w:rPr>
-          <w:lang w:val="es-CO"/>
-        </w:rPr>
-        <w:t>Lenna</w:t>
-      </w:r>
-      <w:proofErr w:type="spellEnd"/>
-      <w:r>
-        <w:rPr>
-          <w:lang w:val="es-CO"/>
-        </w:rPr>
-        <w:t xml:space="preserve">, en este caso, vemos que la imagen que muestra más degradación visual, es la comprimida con el QP definido en (6), luego la imagen con QP (7), y por ultimo (5), todo de acuerdo a los resultados obtenidos en la </w:t>
-      </w:r>
-      <w:proofErr w:type="spellStart"/>
-      <w:r>
-        <w:rPr>
-          <w:lang w:val="es-CO"/>
-        </w:rPr>
-        <w:t>Table</w:t>
-      </w:r>
-      <w:proofErr w:type="spellEnd"/>
-      <w:r>
-        <w:rPr>
-          <w:lang w:val="es-CO"/>
-        </w:rPr>
-        <w:t xml:space="preserve"> 1 del </w:t>
-      </w:r>
-      <w:proofErr w:type="spellStart"/>
-      <w:r>
-        <w:rPr>
-          <w:lang w:val="es-CO"/>
-        </w:rPr>
-        <w:t>calculo</w:t>
-      </w:r>
-      <w:proofErr w:type="spellEnd"/>
-      <w:r>
-        <w:rPr>
-          <w:lang w:val="es-CO"/>
-        </w:rPr>
-        <w:t xml:space="preserve"> del PSNR respecto a la imagen original.</w:t>
+        <w:t>Vemos en las imágenes anteriores los resultados, tomando un cuadro de muestra de 100x100 pixels, de Lenna, en este caso, vemos que la imagen que muestra más degradación visual, es la comprimida con el QP definido en (6), luego la imagen con QP (7), y por ultimo (5), todo de acuerdo a los resultados obtenidos en la Table 1 del calculo del PSNR respecto a la imagen original.</w:t>
       </w:r>
     </w:p>
     <w:p>
@@ -12571,21 +11709,8 @@
                                       <w:szCs w:val="16"/>
                                       <w:lang w:val="es-CO" w:eastAsia="es-CO"/>
                                     </w:rPr>
-                                    <w:t>Block-</w:t>
+                                    <w:t>Block-Matching</w:t>
                                   </w:r>
-                                  <w:proofErr w:type="spellStart"/>
-                                  <w:r>
-                                    <w:rPr>
-                                      <w:b/>
-                                      <w:bCs/>
-                                      <w:color w:val="535353"/>
-                                      <w:sz w:val="16"/>
-                                      <w:szCs w:val="16"/>
-                                      <w:lang w:val="es-CO" w:eastAsia="es-CO"/>
-                                    </w:rPr>
-                                    <w:t>Matching</w:t>
-                                  </w:r>
-                                  <w:proofErr w:type="spellEnd"/>
                                 </w:p>
                               </w:tc>
                               <w:tc>
@@ -12695,7 +11820,6 @@
                                       <w:lang w:val="es-CO" w:eastAsia="es-CO"/>
                                     </w:rPr>
                                   </w:pPr>
-                                  <w:proofErr w:type="spellStart"/>
                                   <w:r>
                                     <w:rPr>
                                       <w:b/>
@@ -12705,19 +11829,7 @@
                                       <w:szCs w:val="16"/>
                                       <w:lang w:val="es-CO" w:eastAsia="es-CO"/>
                                     </w:rPr>
-                                    <w:t>Compresion</w:t>
-                                  </w:r>
-                                  <w:proofErr w:type="spellEnd"/>
-                                  <w:r>
-                                    <w:rPr>
-                                      <w:b/>
-                                      <w:bCs/>
-                                      <w:color w:val="535353"/>
-                                      <w:sz w:val="16"/>
-                                      <w:szCs w:val="16"/>
-                                      <w:lang w:val="es-CO" w:eastAsia="es-CO"/>
-                                    </w:rPr>
-                                    <w:t xml:space="preserve"> solo</w:t>
+                                    <w:t>Compresion solo</w:t>
                                   </w:r>
                                 </w:p>
                               </w:tc>
@@ -13257,21 +12369,8 @@
                                 <w:szCs w:val="16"/>
                                 <w:lang w:val="es-CO" w:eastAsia="es-CO"/>
                               </w:rPr>
-                              <w:t>Block-</w:t>
+                              <w:t>Block-Matching</w:t>
                             </w:r>
-                            <w:proofErr w:type="spellStart"/>
-                            <w:r>
-                              <w:rPr>
-                                <w:b/>
-                                <w:bCs/>
-                                <w:color w:val="535353"/>
-                                <w:sz w:val="16"/>
-                                <w:szCs w:val="16"/>
-                                <w:lang w:val="es-CO" w:eastAsia="es-CO"/>
-                              </w:rPr>
-                              <w:t>Matching</w:t>
-                            </w:r>
-                            <w:proofErr w:type="spellEnd"/>
                           </w:p>
                         </w:tc>
                         <w:tc>
@@ -13381,7 +12480,6 @@
                                 <w:lang w:val="es-CO" w:eastAsia="es-CO"/>
                               </w:rPr>
                             </w:pPr>
-                            <w:proofErr w:type="spellStart"/>
                             <w:r>
                               <w:rPr>
                                 <w:b/>
@@ -13391,19 +12489,7 @@
                                 <w:szCs w:val="16"/>
                                 <w:lang w:val="es-CO" w:eastAsia="es-CO"/>
                               </w:rPr>
-                              <w:t>Compresion</w:t>
-                            </w:r>
-                            <w:proofErr w:type="spellEnd"/>
-                            <w:r>
-                              <w:rPr>
-                                <w:b/>
-                                <w:bCs/>
-                                <w:color w:val="535353"/>
-                                <w:sz w:val="16"/>
-                                <w:szCs w:val="16"/>
-                                <w:lang w:val="es-CO" w:eastAsia="es-CO"/>
-                              </w:rPr>
-                              <w:t xml:space="preserve"> solo</w:t>
+                              <w:t>Compresion solo</w:t>
                             </w:r>
                           </w:p>
                         </w:tc>
@@ -13527,49 +12613,7 @@
         <w:rPr>
           <w:lang w:val="es-CO"/>
         </w:rPr>
-        <w:t>En el resultado de la anterior tabla, vemos que usando la compresión del video sin block-</w:t>
-      </w:r>
-      <w:proofErr w:type="spellStart"/>
-      <w:r>
-        <w:rPr>
-          <w:lang w:val="es-CO"/>
-        </w:rPr>
-        <w:t>matching</w:t>
-      </w:r>
-      <w:proofErr w:type="spellEnd"/>
-      <w:r>
-        <w:rPr>
-          <w:lang w:val="es-CO"/>
-        </w:rPr>
-        <w:t xml:space="preserve"> obtenemos una relación de compresión alta (57%), y usando el block-</w:t>
-      </w:r>
-      <w:proofErr w:type="spellStart"/>
-      <w:r>
-        <w:rPr>
-          <w:lang w:val="es-CO"/>
-        </w:rPr>
-        <w:t>matching</w:t>
-      </w:r>
-      <w:proofErr w:type="spellEnd"/>
-      <w:r>
-        <w:rPr>
-          <w:lang w:val="es-CO"/>
-        </w:rPr>
-        <w:t xml:space="preserve"> obtenemos un 41,5%, esto es un 16,5% menor que la compresión sin aplicar block-</w:t>
-      </w:r>
-      <w:proofErr w:type="spellStart"/>
-      <w:r>
-        <w:rPr>
-          <w:lang w:val="es-CO"/>
-        </w:rPr>
-        <w:t>matching</w:t>
-      </w:r>
-      <w:proofErr w:type="spellEnd"/>
-      <w:r>
-        <w:rPr>
-          <w:lang w:val="es-CO"/>
-        </w:rPr>
-        <w:t xml:space="preserve">, </w:t>
+        <w:t xml:space="preserve">En el resultado de la anterior tabla, vemos que usando la compresión del video sin block-matching obtenemos una relación de compresión alta (57%), y usando el block-matching obtenemos un 41,5%, esto es un 16,5% menor que la compresión sin aplicar block-matching, </w:t>
       </w:r>
       <w:r>
         <w:rPr>
@@ -13862,39 +12906,8 @@
           <w:sz w:val="16"/>
           <w:lang w:val="es-CO"/>
         </w:rPr>
-        <w:t xml:space="preserve">: Residual de dos </w:t>
-      </w:r>
-      <w:proofErr w:type="spellStart"/>
-      <w:r>
-        <w:rPr>
-          <w:b w:val="0"/>
-          <w:color w:val="auto"/>
-          <w:sz w:val="16"/>
-          <w:lang w:val="es-CO"/>
-        </w:rPr>
-        <w:t>imagenes</w:t>
-      </w:r>
-      <w:proofErr w:type="spellEnd"/>
-      <w:r>
-        <w:rPr>
-          <w:b w:val="0"/>
-          <w:color w:val="auto"/>
-          <w:sz w:val="16"/>
-          <w:lang w:val="es-CO"/>
-        </w:rPr>
-        <w:t xml:space="preserve"> de compresión de video usando block-</w:t>
-      </w:r>
-      <w:proofErr w:type="spellStart"/>
-      <w:r>
-        <w:rPr>
-          <w:b w:val="0"/>
-          <w:color w:val="auto"/>
-          <w:sz w:val="16"/>
-          <w:lang w:val="es-CO"/>
-        </w:rPr>
-        <w:t>matching</w:t>
-      </w:r>
-      <w:proofErr w:type="spellEnd"/>
+        <w:t>: Residual de dos imagenes de compresión de video usando block-matching</w:t>
+      </w:r>
     </w:p>
     <w:p>
       <w:pPr>
@@ -13906,35 +12919,7 @@
         <w:rPr>
           <w:lang w:val="es-CO"/>
         </w:rPr>
-        <w:t>En las imágenes anteriores, vemos la diferencia entre usar el block-</w:t>
-      </w:r>
-      <w:proofErr w:type="spellStart"/>
-      <w:r>
-        <w:rPr>
-          <w:lang w:val="es-CO"/>
-        </w:rPr>
-        <w:t>matching</w:t>
-      </w:r>
-      <w:proofErr w:type="spellEnd"/>
-      <w:r>
-        <w:rPr>
-          <w:lang w:val="es-CO"/>
-        </w:rPr>
-        <w:t xml:space="preserve"> y no usarlo, como vemos, la cantidad de información que guardamos se reduce drásticamente al usar block-</w:t>
-      </w:r>
-      <w:proofErr w:type="spellStart"/>
-      <w:r>
-        <w:rPr>
-          <w:lang w:val="es-CO"/>
-        </w:rPr>
-        <w:t>matching</w:t>
-      </w:r>
-      <w:proofErr w:type="spellEnd"/>
-      <w:r>
-        <w:rPr>
-          <w:lang w:val="es-CO"/>
-        </w:rPr>
-        <w:t>, ya que estamos restando las imágenes, pero forzamos que sean más parecidas.</w:t>
+        <w:t>En las imágenes anteriores, vemos la diferencia entre usar el block-matching y no usarlo, como vemos, la cantidad de información que guardamos se reduce drásticamente al usar block-matching, ya que estamos restando las imágenes, pero forzamos que sean más parecidas.</w:t>
       </w:r>
     </w:p>
     <w:p>
@@ -13944,7 +12929,6 @@
           <w:lang w:val="es-CO"/>
         </w:rPr>
       </w:pPr>
-      <w:proofErr w:type="spellStart"/>
       <w:r>
         <w:rPr>
           <w:lang w:val="es-CO"/>
@@ -13957,7 +12941,6 @@
         </w:rPr>
         <w:t>s</w:t>
       </w:r>
-      <w:proofErr w:type="spellEnd"/>
     </w:p>
     <w:p>
       <w:pPr>
@@ -13976,49 +12959,7 @@
         <w:rPr>
           <w:lang w:val="es-CO"/>
         </w:rPr>
-        <w:t xml:space="preserve">En el algoritmo de Block </w:t>
-      </w:r>
-      <w:proofErr w:type="spellStart"/>
-      <w:r>
-        <w:rPr>
-          <w:lang w:val="es-CO"/>
-        </w:rPr>
-        <w:t>Matching</w:t>
-      </w:r>
-      <w:proofErr w:type="spellEnd"/>
-      <w:r>
-        <w:rPr>
-          <w:lang w:val="es-CO"/>
-        </w:rPr>
-        <w:t xml:space="preserve">, una decisión fundamental es la elección del tamaño del bloque de búsqueda, debido a que, desafortunadamente, entre </w:t>
-      </w:r>
-      <w:proofErr w:type="spellStart"/>
-      <w:r>
-        <w:rPr>
-          <w:lang w:val="es-CO"/>
-        </w:rPr>
-        <w:t>mas</w:t>
-      </w:r>
-      <w:proofErr w:type="spellEnd"/>
-      <w:r>
-        <w:rPr>
-          <w:lang w:val="es-CO"/>
-        </w:rPr>
-        <w:t xml:space="preserve"> crezca el bloque de búsqueda, la complejidad del algoritmo aumenta a su vez. Se </w:t>
-      </w:r>
-      <w:proofErr w:type="spellStart"/>
-      <w:r>
-        <w:rPr>
-          <w:lang w:val="es-CO"/>
-        </w:rPr>
-        <w:t>eligio</w:t>
-      </w:r>
-      <w:proofErr w:type="spellEnd"/>
-      <w:r>
-        <w:rPr>
-          <w:lang w:val="es-CO"/>
-        </w:rPr>
-        <w:t xml:space="preserve"> 8 como el tamaño del bloque porque con este tamaño el tiempo de ejecución del algoritmo es aceptable y la calidad de la imagen no se degrada tanto</w:t>
+        <w:t>En el algoritmo de Block Matching, una decisión fundamental es la elección del tamaño del bloque de búsqueda, debido a que, desafortunadamente, entre mas crezca el bloque de búsqueda, la complejidad del algoritmo aumenta a su vez. Se eligio 8 como el tamaño del bloque porque con este tamaño el tiempo de ejecución del algoritmo es aceptable y la calidad de la imagen no se degrada tanto</w:t>
       </w:r>
       <w:r>
         <w:rPr>
@@ -14084,63 +13025,7 @@
         <w:rPr>
           <w:lang w:val="es-CO"/>
         </w:rPr>
-        <w:t>- Al aplicar Block-</w:t>
-      </w:r>
-      <w:proofErr w:type="spellStart"/>
-      <w:r>
-        <w:rPr>
-          <w:lang w:val="es-CO"/>
-        </w:rPr>
-        <w:t>Matching</w:t>
-      </w:r>
-      <w:proofErr w:type="spellEnd"/>
-      <w:r>
-        <w:rPr>
-          <w:lang w:val="es-CO"/>
-        </w:rPr>
-        <w:t xml:space="preserve"> sobre las imágenes </w:t>
-      </w:r>
-      <w:proofErr w:type="spellStart"/>
-      <w:r>
-        <w:rPr>
-          <w:lang w:val="es-CO"/>
-        </w:rPr>
-        <w:t>multiples</w:t>
-      </w:r>
-      <w:proofErr w:type="spellEnd"/>
-      <w:r>
-        <w:rPr>
-          <w:lang w:val="es-CO"/>
-        </w:rPr>
-        <w:t xml:space="preserve">, la </w:t>
-      </w:r>
-      <w:proofErr w:type="spellStart"/>
-      <w:r>
-        <w:rPr>
-          <w:lang w:val="es-CO"/>
-        </w:rPr>
-        <w:t>perdida</w:t>
-      </w:r>
-      <w:proofErr w:type="spellEnd"/>
-      <w:r>
-        <w:rPr>
-          <w:lang w:val="es-CO"/>
-        </w:rPr>
-        <w:t xml:space="preserve"> de calidad se hizo muy evidente con las imágenes sucesivas, debido a que el block-</w:t>
-      </w:r>
-      <w:proofErr w:type="spellStart"/>
-      <w:r>
-        <w:rPr>
-          <w:lang w:val="es-CO"/>
-        </w:rPr>
-        <w:t>matching</w:t>
-      </w:r>
-      <w:proofErr w:type="spellEnd"/>
-      <w:r>
-        <w:rPr>
-          <w:lang w:val="es-CO"/>
-        </w:rPr>
-        <w:t xml:space="preserve"> se calculaba sobre la imagen original, y no sobre la comprimida, que es la que conoce el algoritmo, entonces, se acumula ese error en cada una de las iteraciones para rearmar el video</w:t>
+        <w:t>- Al aplicar Block-Matching sobre las imágenes multiples, la perdida de calidad se hizo muy evidente con las imágenes sucesivas, debido a que el block-matching se calculaba sobre la imagen original, y no sobre la comprimida, que es la que conoce el algoritmo, entonces, se acumula ese error en cada una de las iteraciones para rearmar el video</w:t>
       </w:r>
     </w:p>
     <w:p>
@@ -14167,17 +13052,8 @@
           <w:sz w:val="16"/>
           <w:szCs w:val="16"/>
         </w:rPr>
-        <w:t xml:space="preserve">H.R. Wu and K.R. </w:t>
-      </w:r>
-      <w:proofErr w:type="spellStart"/>
-      <w:r>
-        <w:rPr>
-          <w:sz w:val="16"/>
-          <w:szCs w:val="16"/>
-        </w:rPr>
-        <w:t>Rao</w:t>
-      </w:r>
-      <w:proofErr w:type="spellEnd"/>
+        <w:t>H.R. Wu and K.R. Rao</w:t>
+      </w:r>
       <w:r>
         <w:rPr>
           <w:sz w:val="16"/>
@@ -14371,23 +13247,7 @@
           <w:sz w:val="16"/>
           <w:szCs w:val="16"/>
         </w:rPr>
-        <w:t xml:space="preserve">, </w:t>
-      </w:r>
-      <w:proofErr w:type="spellStart"/>
-      <w:r>
-        <w:rPr>
-          <w:sz w:val="16"/>
-          <w:szCs w:val="16"/>
-        </w:rPr>
-        <w:t>Ed.Wiley</w:t>
-      </w:r>
-      <w:proofErr w:type="spellEnd"/>
-      <w:r>
-        <w:rPr>
-          <w:sz w:val="16"/>
-          <w:szCs w:val="16"/>
-        </w:rPr>
-        <w:t>, 2010, pp. 50–51</w:t>
+        <w:t>, Ed.Wiley, 2010, pp. 50–51</w:t>
       </w:r>
       <w:r>
         <w:rPr>
@@ -14488,21 +13348,7 @@
         <w:rPr>
           <w:lang w:val="es-CO"/>
         </w:rPr>
-        <w:t xml:space="preserve"> Vinculado con la Universidad del Valle como estudiante de Pregrado de </w:t>
-      </w:r>
-      <w:proofErr w:type="spellStart"/>
-      <w:r>
-        <w:rPr>
-          <w:lang w:val="es-CO"/>
-        </w:rPr>
-        <w:t>Ingenieria</w:t>
-      </w:r>
-      <w:proofErr w:type="spellEnd"/>
-      <w:r>
-        <w:rPr>
-          <w:lang w:val="es-CO"/>
-        </w:rPr>
-        <w:t xml:space="preserve"> de Sistemas</w:t>
+        <w:t xml:space="preserve"> Vinculado con la Universidad del Valle como estudiante de Pregrado de Ingenieria de Sistemas</w:t>
       </w:r>
       <w:r>
         <w:rPr>
@@ -17138,7 +15984,7 @@
 </file>
 
 <file path=customXml/itemProps1.xml><?xml version="1.0" encoding="utf-8"?>
-<ds:datastoreItem xmlns:ds="http://schemas.openxmlformats.org/officeDocument/2006/customXml" ds:itemID="{207557F2-7C07-40E3-8C7C-90678944B74E}">
+<ds:datastoreItem xmlns:ds="http://schemas.openxmlformats.org/officeDocument/2006/customXml" ds:itemID="{4C8AC8AB-9E67-497A-A722-38D904FA781A}">
   <ds:schemaRefs>
     <ds:schemaRef ds:uri="http://schemas.openxmlformats.org/officeDocument/2006/bibliography"/>
   </ds:schemaRefs>
